--- a/学员手册材料/三 清华的我.docx
+++ b/学员手册材料/三 清华的我.docx
@@ -6,19 +6,29 @@
       <w:pPr>
         <w:pStyle w:val="5"/>
         <w:numPr>
-          <w:ilvl w:val="0"/>
-          <w:numId w:val="1"/>
+          <w:numId w:val="0"/>
         </w:numPr>
-        <w:ind w:firstLineChars="0"/>
+        <w:ind w:leftChars="0"/>
         <w:rPr>
           <w:rFonts w:asciiTheme="majorHAnsi" w:hAnsiTheme="majorHAnsi" w:eastAsiaTheme="majorHAnsi"/>
-          <w:sz w:val="32"/>
-        </w:rPr>
-      </w:pPr>
+          <w:sz w:val="30"/>
+          <w:szCs w:val="30"/>
+        </w:rPr>
+      </w:pPr>
+      <w:r>
+        <w:rPr>
+          <w:rFonts w:hint="eastAsia" w:eastAsia="宋体" w:asciiTheme="majorHAnsi" w:hAnsiTheme="majorHAnsi"/>
+          <w:sz w:val="30"/>
+          <w:szCs w:val="30"/>
+          <w:lang w:eastAsia="zh-CN"/>
+        </w:rPr>
+        <w:t>三、</w:t>
+      </w:r>
       <w:r>
         <w:rPr>
           <w:rFonts w:hint="eastAsia" w:asciiTheme="majorHAnsi" w:hAnsiTheme="majorHAnsi" w:eastAsiaTheme="majorHAnsi"/>
-          <w:sz w:val="32"/>
+          <w:sz w:val="30"/>
+          <w:szCs w:val="30"/>
         </w:rPr>
         <w:t>清华的我</w:t>
       </w:r>
@@ -33,15 +43,563 @@
         <w:ind w:firstLineChars="0"/>
         <w:rPr>
           <w:rFonts w:hint="eastAsia" w:asciiTheme="majorHAnsi" w:hAnsiTheme="majorHAnsi" w:eastAsiaTheme="majorHAnsi"/>
-          <w:sz w:val="32"/>
+          <w:sz w:val="30"/>
+          <w:szCs w:val="30"/>
         </w:rPr>
       </w:pPr>
       <w:r>
         <w:rPr>
           <w:rFonts w:hint="eastAsia" w:asciiTheme="majorHAnsi" w:hAnsiTheme="majorHAnsi" w:eastAsiaTheme="majorHAnsi"/>
-          <w:sz w:val="32"/>
+          <w:sz w:val="30"/>
+          <w:szCs w:val="30"/>
         </w:rPr>
         <w:t>StandOut 分析</w:t>
+      </w:r>
+    </w:p>
+    <w:p>
+      <w:pPr>
+        <w:pStyle w:val="5"/>
+        <w:numPr>
+          <w:numId w:val="0"/>
+        </w:numPr>
+        <w:ind w:leftChars="0" w:firstLine="600" w:firstLineChars="200"/>
+        <w:rPr>
+          <w:sz w:val="30"/>
+          <w:szCs w:val="30"/>
+        </w:rPr>
+      </w:pPr>
+      <w:r>
+        <w:rPr>
+          <w:sz w:val="30"/>
+          <w:szCs w:val="30"/>
+        </w:rPr>
+        <w:t>发现自己的优势</w:t>
+      </w:r>
+    </w:p>
+    <w:p>
+      <w:pPr>
+        <w:pStyle w:val="5"/>
+        <w:ind w:left="360" w:firstLine="0" w:firstLineChars="0"/>
+        <w:rPr>
+          <w:sz w:val="30"/>
+          <w:szCs w:val="30"/>
+        </w:rPr>
+      </w:pPr>
+      <w:r>
+        <w:rPr>
+          <w:sz w:val="30"/>
+          <w:szCs w:val="30"/>
+        </w:rPr>
+        <w:t>1.1standout2.0</w:t>
+      </w:r>
+    </w:p>
+    <w:p>
+      <w:pPr>
+        <w:pStyle w:val="5"/>
+        <w:ind w:left="360" w:firstLine="0" w:firstLineChars="0"/>
+        <w:rPr>
+          <w:sz w:val="30"/>
+          <w:szCs w:val="30"/>
+        </w:rPr>
+      </w:pPr>
+      <w:r>
+        <w:rPr>
+          <w:rFonts w:hint="eastAsia"/>
+          <w:sz w:val="30"/>
+          <w:szCs w:val="30"/>
+        </w:rPr>
+        <w:t>测试</w:t>
+      </w:r>
+      <w:r>
+        <w:rPr>
+          <w:sz w:val="30"/>
+          <w:szCs w:val="30"/>
+        </w:rPr>
+        <w:t>自己的优势领域，</w:t>
+      </w:r>
+      <w:r>
+        <w:rPr>
+          <w:rFonts w:hint="eastAsia"/>
+          <w:sz w:val="30"/>
+          <w:szCs w:val="30"/>
+        </w:rPr>
+        <w:t>从而</w:t>
+      </w:r>
+      <w:r>
+        <w:rPr>
+          <w:sz w:val="30"/>
+          <w:szCs w:val="30"/>
+        </w:rPr>
+        <w:t>结合实际重新认识自己，在MEM团队中发挥自己的优势。</w:t>
+      </w:r>
+    </w:p>
+    <w:p>
+      <w:pPr>
+        <w:pStyle w:val="5"/>
+        <w:ind w:left="360" w:firstLine="0" w:firstLineChars="0"/>
+        <w:rPr>
+          <w:sz w:val="30"/>
+          <w:szCs w:val="30"/>
+        </w:rPr>
+      </w:pPr>
+      <w:r>
+        <w:rPr>
+          <w:sz w:val="30"/>
+          <w:szCs w:val="30"/>
+        </w:rPr>
+        <w:t>1.1.1</w:t>
+      </w:r>
+      <w:r>
+        <w:rPr>
+          <w:rFonts w:hint="eastAsia"/>
+          <w:sz w:val="30"/>
+          <w:szCs w:val="30"/>
+        </w:rPr>
+        <w:t>学习</w:t>
+      </w:r>
+      <w:r>
+        <w:rPr>
+          <w:sz w:val="30"/>
+          <w:szCs w:val="30"/>
+        </w:rPr>
+        <w:t>《standout2.0》，</w:t>
+      </w:r>
+      <w:r>
+        <w:rPr>
+          <w:rFonts w:hint="eastAsia"/>
+          <w:sz w:val="30"/>
+          <w:szCs w:val="30"/>
+        </w:rPr>
+        <w:t>并在</w:t>
+      </w:r>
+      <w:r>
+        <w:rPr>
+          <w:sz w:val="30"/>
+          <w:szCs w:val="30"/>
+        </w:rPr>
+        <w:t>网上完成测试，</w:t>
+      </w:r>
+      <w:r>
+        <w:rPr>
+          <w:rFonts w:hint="eastAsia"/>
+          <w:sz w:val="30"/>
+          <w:szCs w:val="30"/>
+        </w:rPr>
+        <w:t>形成</w:t>
+      </w:r>
+      <w:r>
+        <w:rPr>
+          <w:sz w:val="30"/>
+          <w:szCs w:val="30"/>
+        </w:rPr>
+        <w:t>我的职业倾向</w:t>
+      </w:r>
+      <w:r>
+        <w:rPr>
+          <w:rFonts w:hint="eastAsia"/>
+          <w:sz w:val="30"/>
+          <w:szCs w:val="30"/>
+        </w:rPr>
+        <w:t>以及</w:t>
+      </w:r>
+      <w:r>
+        <w:rPr>
+          <w:sz w:val="30"/>
+          <w:szCs w:val="30"/>
+        </w:rPr>
+        <w:t>个人</w:t>
+      </w:r>
+      <w:r>
+        <w:rPr>
+          <w:rFonts w:hint="eastAsia"/>
+          <w:sz w:val="30"/>
+          <w:szCs w:val="30"/>
+        </w:rPr>
+        <w:t>优势</w:t>
+      </w:r>
+      <w:r>
+        <w:rPr>
+          <w:sz w:val="30"/>
+          <w:szCs w:val="30"/>
+        </w:rPr>
+        <w:t>趋向测试报告，</w:t>
+      </w:r>
+      <w:r>
+        <w:rPr>
+          <w:rFonts w:hint="eastAsia"/>
+          <w:sz w:val="30"/>
+          <w:szCs w:val="30"/>
+        </w:rPr>
+        <w:t>报告</w:t>
+      </w:r>
+      <w:r>
+        <w:rPr>
+          <w:sz w:val="30"/>
+          <w:szCs w:val="30"/>
+        </w:rPr>
+        <w:t>展示的是个人特点所适合从事的各种工作，</w:t>
+      </w:r>
+      <w:r>
+        <w:rPr>
+          <w:rFonts w:hint="eastAsia"/>
+          <w:sz w:val="30"/>
+          <w:szCs w:val="30"/>
+        </w:rPr>
+        <w:t>就是</w:t>
+      </w:r>
+      <w:r>
+        <w:rPr>
+          <w:sz w:val="30"/>
+          <w:szCs w:val="30"/>
+        </w:rPr>
+        <w:t>利用这种方式来进一步加深对自己的认知。</w:t>
+      </w:r>
+    </w:p>
+    <w:p>
+      <w:pPr>
+        <w:pStyle w:val="5"/>
+        <w:ind w:left="360" w:firstLine="0" w:firstLineChars="0"/>
+        <w:rPr>
+          <w:sz w:val="30"/>
+          <w:szCs w:val="30"/>
+        </w:rPr>
+      </w:pPr>
+      <w:r>
+        <w:rPr>
+          <w:sz w:val="30"/>
+          <w:szCs w:val="30"/>
+        </w:rPr>
+        <w:t>1.1.2</w:t>
+      </w:r>
+      <w:r>
+        <w:rPr>
+          <w:rFonts w:hint="eastAsia"/>
+          <w:sz w:val="30"/>
+          <w:szCs w:val="30"/>
+        </w:rPr>
+        <w:t>根据步骤</w:t>
+      </w:r>
+      <w:r>
+        <w:rPr>
+          <w:sz w:val="30"/>
+          <w:szCs w:val="30"/>
+        </w:rPr>
+        <w:t>回答问题</w:t>
+      </w:r>
+    </w:p>
+    <w:p>
+      <w:pPr>
+        <w:pStyle w:val="5"/>
+        <w:ind w:left="360" w:firstLine="0" w:firstLineChars="0"/>
+        <w:rPr>
+          <w:sz w:val="30"/>
+          <w:szCs w:val="30"/>
+        </w:rPr>
+      </w:pPr>
+      <w:r>
+        <w:rPr>
+          <w:sz w:val="30"/>
+          <w:szCs w:val="30"/>
+        </w:rPr>
+        <w:drawing>
+          <wp:inline distT="0" distB="0" distL="0" distR="0">
+            <wp:extent cx="5956300" cy="4168140"/>
+            <wp:effectExtent l="0" t="0" r="6350" b="3810"/>
+            <wp:docPr id="2" name="图片 2"/>
+            <wp:cNvGraphicFramePr>
+              <a:graphicFrameLocks xmlns:a="http://schemas.openxmlformats.org/drawingml/2006/main" noChangeAspect="1"/>
+            </wp:cNvGraphicFramePr>
+            <a:graphic xmlns:a="http://schemas.openxmlformats.org/drawingml/2006/main">
+              <a:graphicData uri="http://schemas.openxmlformats.org/drawingml/2006/picture">
+                <pic:pic xmlns:pic="http://schemas.openxmlformats.org/drawingml/2006/picture">
+                  <pic:nvPicPr>
+                    <pic:cNvPr id="2" name="图片 2"/>
+                    <pic:cNvPicPr>
+                      <a:picLocks noChangeAspect="1"/>
+                    </pic:cNvPicPr>
+                  </pic:nvPicPr>
+                  <pic:blipFill>
+                    <a:blip r:embed="rId4">
+                      <a:extLst>
+                        <a:ext uri="{28A0092B-C50C-407E-A947-70E740481C1C}">
+                          <a14:useLocalDpi xmlns:a14="http://schemas.microsoft.com/office/drawing/2010/main" val="0"/>
+                        </a:ext>
+                      </a:extLst>
+                    </a:blip>
+                    <a:stretch>
+                      <a:fillRect/>
+                    </a:stretch>
+                  </pic:blipFill>
+                  <pic:spPr>
+                    <a:xfrm>
+                      <a:off x="0" y="0"/>
+                      <a:ext cx="5956300" cy="4168140"/>
+                    </a:xfrm>
+                    <a:prstGeom prst="rect">
+                      <a:avLst/>
+                    </a:prstGeom>
+                  </pic:spPr>
+                </pic:pic>
+              </a:graphicData>
+            </a:graphic>
+          </wp:inline>
+        </w:drawing>
+      </w:r>
+    </w:p>
+    <w:p>
+      <w:pPr>
+        <w:pStyle w:val="5"/>
+        <w:ind w:left="360" w:firstLine="0" w:firstLineChars="0"/>
+        <w:rPr>
+          <w:sz w:val="30"/>
+          <w:szCs w:val="30"/>
+        </w:rPr>
+      </w:pPr>
+      <w:r>
+        <w:rPr>
+          <w:sz w:val="30"/>
+          <w:szCs w:val="30"/>
+        </w:rPr>
+        <w:t>1.1.4</w:t>
+      </w:r>
+      <w:r>
+        <w:rPr>
+          <w:rFonts w:hint="eastAsia"/>
+          <w:sz w:val="30"/>
+          <w:szCs w:val="30"/>
+        </w:rPr>
+        <w:t>得出</w:t>
+      </w:r>
+      <w:r>
+        <w:rPr>
+          <w:sz w:val="30"/>
+          <w:szCs w:val="30"/>
+        </w:rPr>
+        <w:t>一份优势</w:t>
+      </w:r>
+      <w:r>
+        <w:rPr>
+          <w:rFonts w:hint="eastAsia"/>
+          <w:sz w:val="30"/>
+          <w:szCs w:val="30"/>
+        </w:rPr>
+        <w:t>测试报告</w:t>
+      </w:r>
+      <w:r>
+        <w:rPr>
+          <w:sz w:val="30"/>
+          <w:szCs w:val="30"/>
+        </w:rPr>
+        <w:t>，</w:t>
+      </w:r>
+      <w:r>
+        <w:rPr>
+          <w:rFonts w:hint="eastAsia"/>
+          <w:sz w:val="30"/>
+          <w:szCs w:val="30"/>
+        </w:rPr>
+        <w:t>会按照</w:t>
+      </w:r>
+      <w:r>
+        <w:rPr>
+          <w:sz w:val="30"/>
+          <w:szCs w:val="30"/>
+        </w:rPr>
+        <w:t>优势的强度进行排序</w:t>
+      </w:r>
+    </w:p>
+    <w:p>
+      <w:pPr>
+        <w:pStyle w:val="5"/>
+        <w:ind w:left="360" w:firstLine="0" w:firstLineChars="0"/>
+        <w:rPr>
+          <w:sz w:val="30"/>
+          <w:szCs w:val="30"/>
+        </w:rPr>
+      </w:pPr>
+      <w:r>
+        <w:rPr>
+          <w:rFonts w:hint="eastAsia"/>
+          <w:sz w:val="30"/>
+          <w:szCs w:val="30"/>
+        </w:rPr>
+        <w:drawing>
+          <wp:inline distT="0" distB="0" distL="0" distR="0">
+            <wp:extent cx="3183890" cy="2275205"/>
+            <wp:effectExtent l="0" t="0" r="16510" b="10795"/>
+            <wp:docPr id="3" name="图片 3"/>
+            <wp:cNvGraphicFramePr>
+              <a:graphicFrameLocks xmlns:a="http://schemas.openxmlformats.org/drawingml/2006/main" noChangeAspect="1"/>
+            </wp:cNvGraphicFramePr>
+            <a:graphic xmlns:a="http://schemas.openxmlformats.org/drawingml/2006/main">
+              <a:graphicData uri="http://schemas.openxmlformats.org/drawingml/2006/picture">
+                <pic:pic xmlns:pic="http://schemas.openxmlformats.org/drawingml/2006/picture">
+                  <pic:nvPicPr>
+                    <pic:cNvPr id="3" name="图片 3"/>
+                    <pic:cNvPicPr>
+                      <a:picLocks noChangeAspect="1"/>
+                    </pic:cNvPicPr>
+                  </pic:nvPicPr>
+                  <pic:blipFill>
+                    <a:blip r:embed="rId5">
+                      <a:extLst>
+                        <a:ext uri="{28A0092B-C50C-407E-A947-70E740481C1C}">
+                          <a14:useLocalDpi xmlns:a14="http://schemas.microsoft.com/office/drawing/2010/main" val="0"/>
+                        </a:ext>
+                      </a:extLst>
+                    </a:blip>
+                    <a:stretch>
+                      <a:fillRect/>
+                    </a:stretch>
+                  </pic:blipFill>
+                  <pic:spPr>
+                    <a:xfrm>
+                      <a:off x="0" y="0"/>
+                      <a:ext cx="3183890" cy="2275205"/>
+                    </a:xfrm>
+                    <a:prstGeom prst="rect">
+                      <a:avLst/>
+                    </a:prstGeom>
+                  </pic:spPr>
+                </pic:pic>
+              </a:graphicData>
+            </a:graphic>
+          </wp:inline>
+        </w:drawing>
+      </w:r>
+      <w:r>
+        <w:rPr>
+          <w:sz w:val="30"/>
+          <w:szCs w:val="30"/>
+        </w:rPr>
+        <w:t xml:space="preserve">  </w:t>
+      </w:r>
+      <w:r>
+        <w:rPr>
+          <w:rFonts w:hint="eastAsia"/>
+          <w:sz w:val="30"/>
+          <w:szCs w:val="30"/>
+        </w:rPr>
+        <w:drawing>
+          <wp:inline distT="0" distB="0" distL="0" distR="0">
+            <wp:extent cx="1779905" cy="2301875"/>
+            <wp:effectExtent l="0" t="0" r="10795" b="3175"/>
+            <wp:docPr id="16" name="图片 16"/>
+            <wp:cNvGraphicFramePr>
+              <a:graphicFrameLocks xmlns:a="http://schemas.openxmlformats.org/drawingml/2006/main" noChangeAspect="1"/>
+            </wp:cNvGraphicFramePr>
+            <a:graphic xmlns:a="http://schemas.openxmlformats.org/drawingml/2006/main">
+              <a:graphicData uri="http://schemas.openxmlformats.org/drawingml/2006/picture">
+                <pic:pic xmlns:pic="http://schemas.openxmlformats.org/drawingml/2006/picture">
+                  <pic:nvPicPr>
+                    <pic:cNvPr id="16" name="图片 16"/>
+                    <pic:cNvPicPr>
+                      <a:picLocks noChangeAspect="1"/>
+                    </pic:cNvPicPr>
+                  </pic:nvPicPr>
+                  <pic:blipFill>
+                    <a:blip r:embed="rId6" cstate="print">
+                      <a:extLst>
+                        <a:ext uri="{28A0092B-C50C-407E-A947-70E740481C1C}">
+                          <a14:useLocalDpi xmlns:a14="http://schemas.microsoft.com/office/drawing/2010/main" val="0"/>
+                        </a:ext>
+                      </a:extLst>
+                    </a:blip>
+                    <a:stretch>
+                      <a:fillRect/>
+                    </a:stretch>
+                  </pic:blipFill>
+                  <pic:spPr>
+                    <a:xfrm>
+                      <a:off x="0" y="0"/>
+                      <a:ext cx="1800896" cy="2328798"/>
+                    </a:xfrm>
+                    <a:prstGeom prst="rect">
+                      <a:avLst/>
+                    </a:prstGeom>
+                  </pic:spPr>
+                </pic:pic>
+              </a:graphicData>
+            </a:graphic>
+          </wp:inline>
+        </w:drawing>
+      </w:r>
+    </w:p>
+    <w:p>
+      <w:pPr>
+        <w:widowControl/>
+        <w:tabs>
+          <w:tab w:val="left" w:pos="560"/>
+          <w:tab w:val="left" w:pos="1120"/>
+          <w:tab w:val="left" w:pos="1680"/>
+          <w:tab w:val="left" w:pos="2240"/>
+          <w:tab w:val="left" w:pos="2800"/>
+          <w:tab w:val="left" w:pos="3360"/>
+          <w:tab w:val="left" w:pos="3920"/>
+          <w:tab w:val="left" w:pos="4480"/>
+          <w:tab w:val="left" w:pos="5040"/>
+          <w:tab w:val="left" w:pos="5600"/>
+          <w:tab w:val="left" w:pos="6160"/>
+          <w:tab w:val="left" w:pos="6720"/>
+        </w:tabs>
+        <w:autoSpaceDE w:val="0"/>
+        <w:autoSpaceDN w:val="0"/>
+        <w:adjustRightInd w:val="0"/>
+        <w:spacing w:line="380" w:lineRule="exact"/>
+        <w:ind w:firstLine="600" w:firstLineChars="200"/>
+        <w:jc w:val="left"/>
+        <w:rPr>
+          <w:rFonts w:hint="eastAsia" w:eastAsia="宋体" w:asciiTheme="majorHAnsi" w:hAnsiTheme="majorHAnsi"/>
+          <w:sz w:val="30"/>
+          <w:szCs w:val="30"/>
+          <w:lang w:val="en-US" w:eastAsia="zh-CN"/>
+        </w:rPr>
+      </w:pPr>
+      <w:r>
+        <w:rPr>
+          <w:rFonts w:hint="eastAsia" w:ascii="Helvetica Neue" w:hAnsi="Helvetica Neue" w:cs="Helvetica Neue"/>
+          <w:kern w:val="0"/>
+          <w:sz w:val="30"/>
+          <w:szCs w:val="30"/>
+        </w:rPr>
+        <w:t>通过</w:t>
+      </w:r>
+      <w:r>
+        <w:rPr>
+          <w:rFonts w:ascii="Helvetica Neue" w:hAnsi="Helvetica Neue" w:cs="Helvetica Neue"/>
+          <w:kern w:val="0"/>
+          <w:sz w:val="30"/>
+          <w:szCs w:val="30"/>
+        </w:rPr>
+        <w:t>优势测试与殷建松老师的讲解，学员对自己的有了更加</w:t>
+      </w:r>
+      <w:r>
+        <w:rPr>
+          <w:rFonts w:hint="eastAsia" w:ascii="Helvetica Neue" w:hAnsi="Helvetica Neue" w:cs="Helvetica Neue"/>
+          <w:kern w:val="0"/>
+          <w:sz w:val="30"/>
+          <w:szCs w:val="30"/>
+        </w:rPr>
+        <w:t>深刻</w:t>
+      </w:r>
+      <w:r>
+        <w:rPr>
+          <w:rFonts w:ascii="Helvetica Neue" w:hAnsi="Helvetica Neue" w:cs="Helvetica Neue"/>
+          <w:kern w:val="0"/>
+          <w:sz w:val="30"/>
+          <w:szCs w:val="30"/>
+        </w:rPr>
+        <w:t>的认识</w:t>
+      </w:r>
+      <w:r>
+        <w:rPr>
+          <w:rFonts w:hint="eastAsia" w:ascii="Helvetica Neue" w:hAnsi="Helvetica Neue" w:eastAsia="宋体" w:cs="Helvetica Neue"/>
+          <w:kern w:val="0"/>
+          <w:sz w:val="30"/>
+          <w:szCs w:val="30"/>
+          <w:lang w:eastAsia="zh-CN"/>
+        </w:rPr>
+        <w:t>。</w:t>
       </w:r>
     </w:p>
     <w:p>
@@ -54,17 +612,550 @@
         <w:ind w:firstLineChars="0"/>
         <w:rPr>
           <w:rFonts w:hint="eastAsia" w:asciiTheme="majorHAnsi" w:hAnsiTheme="majorHAnsi" w:eastAsiaTheme="majorHAnsi"/>
-          <w:sz w:val="32"/>
-        </w:rPr>
-      </w:pPr>
-      <w:r>
-        <w:rPr>
-          <w:rFonts w:hint="eastAsia" w:eastAsia="宋体" w:asciiTheme="majorHAnsi" w:hAnsiTheme="majorHAnsi"/>
-          <w:sz w:val="32"/>
+          <w:sz w:val="30"/>
+          <w:szCs w:val="30"/>
+        </w:rPr>
+      </w:pPr>
+      <w:r>
+        <w:rPr>
+          <w:rFonts w:hint="eastAsia" w:eastAsia="宋体" w:asciiTheme="majorHAnsi" w:hAnsiTheme="majorHAnsi"/>
+          <w:sz w:val="30"/>
+          <w:szCs w:val="30"/>
           <w:lang w:eastAsia="zh-CN"/>
         </w:rPr>
         <w:t>个人简历制作</w:t>
       </w:r>
+    </w:p>
+    <w:p>
+      <w:pPr>
+        <w:pStyle w:val="5"/>
+        <w:ind w:left="360" w:firstLine="480"/>
+        <w:rPr>
+          <w:rFonts w:ascii="Helvetica Neue" w:hAnsi="Helvetica Neue" w:cs="Helvetica Neue"/>
+          <w:kern w:val="0"/>
+          <w:sz w:val="30"/>
+          <w:szCs w:val="30"/>
+        </w:rPr>
+      </w:pPr>
+      <w:r>
+        <w:rPr>
+          <w:rFonts w:hint="eastAsia" w:ascii="Helvetica Neue" w:hAnsi="Helvetica Neue" w:cs="Helvetica Neue"/>
+          <w:kern w:val="0"/>
+          <w:sz w:val="30"/>
+          <w:szCs w:val="30"/>
+        </w:rPr>
+        <w:t>2.1通过</w:t>
+      </w:r>
+      <w:r>
+        <w:rPr>
+          <w:rFonts w:ascii="Helvetica Neue" w:hAnsi="Helvetica Neue" w:cs="Helvetica Neue"/>
+          <w:kern w:val="0"/>
+          <w:sz w:val="30"/>
+          <w:szCs w:val="30"/>
+        </w:rPr>
+        <w:t>简历展现自己的价值</w:t>
+      </w:r>
+    </w:p>
+    <w:p>
+      <w:pPr>
+        <w:pStyle w:val="5"/>
+        <w:ind w:left="360" w:firstLine="480"/>
+        <w:jc w:val="left"/>
+        <w:rPr>
+          <w:rFonts w:ascii="Helvetica Neue" w:hAnsi="Helvetica Neue" w:cs="Helvetica Neue"/>
+          <w:kern w:val="0"/>
+          <w:szCs w:val="26"/>
+        </w:rPr>
+      </w:pPr>
+      <w:r>
+        <w:rPr>
+          <w:rFonts w:hint="eastAsia" w:ascii="Helvetica Neue" w:hAnsi="Helvetica Neue" w:cs="Helvetica Neue"/>
+          <w:kern w:val="0"/>
+          <w:szCs w:val="26"/>
+        </w:rPr>
+        <w:drawing>
+          <wp:inline distT="0" distB="0" distL="0" distR="0">
+            <wp:extent cx="1345565" cy="2905760"/>
+            <wp:effectExtent l="0" t="0" r="6985" b="8890"/>
+            <wp:docPr id="19" name="图片 19"/>
+            <wp:cNvGraphicFramePr>
+              <a:graphicFrameLocks xmlns:a="http://schemas.openxmlformats.org/drawingml/2006/main" noChangeAspect="1"/>
+            </wp:cNvGraphicFramePr>
+            <a:graphic xmlns:a="http://schemas.openxmlformats.org/drawingml/2006/main">
+              <a:graphicData uri="http://schemas.openxmlformats.org/drawingml/2006/picture">
+                <pic:pic xmlns:pic="http://schemas.openxmlformats.org/drawingml/2006/picture">
+                  <pic:nvPicPr>
+                    <pic:cNvPr id="19" name="图片 19"/>
+                    <pic:cNvPicPr>
+                      <a:picLocks noChangeAspect="1"/>
+                    </pic:cNvPicPr>
+                  </pic:nvPicPr>
+                  <pic:blipFill>
+                    <a:blip r:embed="rId7">
+                      <a:extLst>
+                        <a:ext uri="{28A0092B-C50C-407E-A947-70E740481C1C}">
+                          <a14:useLocalDpi xmlns:a14="http://schemas.microsoft.com/office/drawing/2010/main" val="0"/>
+                        </a:ext>
+                      </a:extLst>
+                    </a:blip>
+                    <a:stretch>
+                      <a:fillRect/>
+                    </a:stretch>
+                  </pic:blipFill>
+                  <pic:spPr>
+                    <a:xfrm>
+                      <a:off x="0" y="0"/>
+                      <a:ext cx="1345565" cy="2905760"/>
+                    </a:xfrm>
+                    <a:prstGeom prst="rect">
+                      <a:avLst/>
+                    </a:prstGeom>
+                  </pic:spPr>
+                </pic:pic>
+              </a:graphicData>
+            </a:graphic>
+          </wp:inline>
+        </w:drawing>
+      </w:r>
+      <w:r>
+        <w:rPr>
+          <w:sz w:val="10"/>
+        </w:rPr>
+        <w:drawing>
+          <wp:inline distT="0" distB="0" distL="0" distR="0">
+            <wp:extent cx="4641215" cy="2797175"/>
+            <wp:effectExtent l="0" t="0" r="6985" b="3175"/>
+            <wp:docPr id="20" name="图片 20"/>
+            <wp:cNvGraphicFramePr>
+              <a:graphicFrameLocks xmlns:a="http://schemas.openxmlformats.org/drawingml/2006/main" noChangeAspect="1"/>
+            </wp:cNvGraphicFramePr>
+            <a:graphic xmlns:a="http://schemas.openxmlformats.org/drawingml/2006/main">
+              <a:graphicData uri="http://schemas.openxmlformats.org/drawingml/2006/picture">
+                <pic:pic xmlns:pic="http://schemas.openxmlformats.org/drawingml/2006/picture">
+                  <pic:nvPicPr>
+                    <pic:cNvPr id="20" name="图片 20"/>
+                    <pic:cNvPicPr>
+                      <a:picLocks noChangeAspect="1"/>
+                    </pic:cNvPicPr>
+                  </pic:nvPicPr>
+                  <pic:blipFill>
+                    <a:blip r:embed="rId8">
+                      <a:extLst>
+                        <a:ext uri="{28A0092B-C50C-407E-A947-70E740481C1C}">
+                          <a14:useLocalDpi xmlns:a14="http://schemas.microsoft.com/office/drawing/2010/main" val="0"/>
+                        </a:ext>
+                      </a:extLst>
+                    </a:blip>
+                    <a:stretch>
+                      <a:fillRect/>
+                    </a:stretch>
+                  </pic:blipFill>
+                  <pic:spPr>
+                    <a:xfrm>
+                      <a:off x="0" y="0"/>
+                      <a:ext cx="4641215" cy="2797175"/>
+                    </a:xfrm>
+                    <a:prstGeom prst="rect">
+                      <a:avLst/>
+                    </a:prstGeom>
+                  </pic:spPr>
+                </pic:pic>
+              </a:graphicData>
+            </a:graphic>
+          </wp:inline>
+        </w:drawing>
+      </w:r>
+      <w:r>
+        <w:rPr>
+          <w:rFonts w:hint="eastAsia" w:ascii="Helvetica Neue" w:hAnsi="Helvetica Neue" w:cs="Helvetica Neue"/>
+          <w:kern w:val="0"/>
+          <w:szCs w:val="26"/>
+        </w:rPr>
+        <mc:AlternateContent>
+          <mc:Choice Requires="wps">
+            <w:drawing>
+              <wp:anchor distT="0" distB="0" distL="114300" distR="114300" simplePos="0" relativeHeight="251659264" behindDoc="0" locked="0" layoutInCell="1" allowOverlap="1">
+                <wp:simplePos x="0" y="0"/>
+                <wp:positionH relativeFrom="column">
+                  <wp:posOffset>1766570</wp:posOffset>
+                </wp:positionH>
+                <wp:positionV relativeFrom="paragraph">
+                  <wp:posOffset>1094105</wp:posOffset>
+                </wp:positionV>
+                <wp:extent cx="457200" cy="254000"/>
+                <wp:effectExtent l="4445" t="11430" r="14605" b="20320"/>
+                <wp:wrapThrough wrapText="bothSides">
+                  <wp:wrapPolygon>
+                    <wp:start x="13290" y="-972"/>
+                    <wp:lineTo x="-210" y="2160"/>
+                    <wp:lineTo x="-210" y="17820"/>
+                    <wp:lineTo x="13290" y="20952"/>
+                    <wp:lineTo x="17790" y="20952"/>
+                    <wp:lineTo x="21390" y="13122"/>
+                    <wp:lineTo x="21390" y="6858"/>
+                    <wp:lineTo x="17790" y="-972"/>
+                    <wp:lineTo x="13290" y="-972"/>
+                  </wp:wrapPolygon>
+                </wp:wrapThrough>
+                <wp:docPr id="18" name="右箭头 18"/>
+                <wp:cNvGraphicFramePr/>
+                <a:graphic xmlns:a="http://schemas.openxmlformats.org/drawingml/2006/main">
+                  <a:graphicData uri="http://schemas.microsoft.com/office/word/2010/wordprocessingShape">
+                    <wps:wsp>
+                      <wps:cNvSpPr/>
+                      <wps:spPr>
+                        <a:xfrm>
+                          <a:off x="0" y="0"/>
+                          <a:ext cx="457200" cy="254000"/>
+                        </a:xfrm>
+                        <a:prstGeom prst="rightArrow">
+                          <a:avLst/>
+                        </a:prstGeom>
+                      </wps:spPr>
+                      <wps:style>
+                        <a:lnRef idx="1">
+                          <a:schemeClr val="accent5"/>
+                        </a:lnRef>
+                        <a:fillRef idx="2">
+                          <a:schemeClr val="accent5"/>
+                        </a:fillRef>
+                        <a:effectRef idx="1">
+                          <a:schemeClr val="accent5"/>
+                        </a:effectRef>
+                        <a:fontRef idx="minor">
+                          <a:schemeClr val="dk1"/>
+                        </a:fontRef>
+                      </wps:style>
+                      <wps:bodyPr rot="0" spcFirstLastPara="0" vertOverflow="overflow" horzOverflow="overflow" vert="horz" wrap="square" lIns="91440" tIns="45720" rIns="91440" bIns="45720" numCol="1" spcCol="0" rtlCol="0" fromWordArt="0" anchor="ctr" anchorCtr="0" forceAA="0" compatLnSpc="1">
+                        <a:noAutofit/>
+                      </wps:bodyPr>
+                    </wps:wsp>
+                  </a:graphicData>
+                </a:graphic>
+              </wp:anchor>
+            </w:drawing>
+          </mc:Choice>
+          <mc:Fallback>
+            <w:pict>
+              <v:shape id="_x0000_s1026" o:spid="_x0000_s1026" o:spt="13" type="#_x0000_t13" style="position:absolute;left:0pt;margin-left:139.1pt;margin-top:86.15pt;height:20pt;width:36pt;mso-wrap-distance-left:9pt;mso-wrap-distance-right:9pt;z-index:251659264;v-text-anchor:middle;mso-width-relative:page;mso-height-relative:page;" fillcolor="#B1CBE9 [3536]" filled="t" stroked="t" coordsize="21600,21600" wrapcoords="13290 -972 -210 2160 -210 17820 13290 20952 17790 20952 21390 13122 21390 6858 17790 -972 13290 -972" o:gfxdata="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" adj="15600,5400">
+                <v:fill type="gradient" on="t" color2="#92B9E4 [3376]" colors="0f #B1CBE9;32768f #A3C1E5;65536f #92B9E4" focus="100%" focussize="0,0" rotate="t">
+                  <o:fill type="gradientUnscaled" v:ext="backwardCompatible"/>
+                </v:fill>
+                <v:stroke weight="0.5pt" color="#5B9BD5 [3208]" miterlimit="8" joinstyle="miter"/>
+                <v:imagedata o:title=""/>
+                <o:lock v:ext="edit" aspectratio="f"/>
+                <w10:wrap type="through"/>
+              </v:shape>
+            </w:pict>
+          </mc:Fallback>
+        </mc:AlternateContent>
+      </w:r>
+      <w:r>
+        <w:t xml:space="preserve"> </w:t>
+      </w:r>
+    </w:p>
+    <w:p>
+      <w:pPr>
+        <w:pStyle w:val="5"/>
+        <w:ind w:left="360" w:firstLine="200"/>
+        <w:rPr>
+          <w:sz w:val="10"/>
+        </w:rPr>
+      </w:pPr>
+    </w:p>
+    <w:p>
+      <w:pPr>
+        <w:pStyle w:val="5"/>
+        <w:ind w:left="360" w:firstLine="0" w:firstLineChars="0"/>
+        <w:rPr>
+          <w:sz w:val="10"/>
+        </w:rPr>
+      </w:pPr>
+    </w:p>
+    <w:p>
+      <w:pPr>
+        <w:pStyle w:val="5"/>
+        <w:ind w:left="360" w:firstLine="0" w:firstLineChars="0"/>
+        <w:rPr>
+          <w:sz w:val="10"/>
+        </w:rPr>
+      </w:pPr>
+    </w:p>
+    <w:p>
+      <w:pPr>
+        <w:pStyle w:val="5"/>
+        <w:ind w:left="360" w:firstLine="0" w:firstLineChars="0"/>
+        <w:rPr>
+          <w:sz w:val="20"/>
+        </w:rPr>
+      </w:pPr>
+      <w:r>
+        <w:drawing>
+          <wp:anchor distT="0" distB="0" distL="114300" distR="114300" simplePos="0" relativeHeight="251663360" behindDoc="0" locked="0" layoutInCell="1" allowOverlap="1">
+            <wp:simplePos x="0" y="0"/>
+            <wp:positionH relativeFrom="column">
+              <wp:posOffset>1365885</wp:posOffset>
+            </wp:positionH>
+            <wp:positionV relativeFrom="paragraph">
+              <wp:posOffset>12700</wp:posOffset>
+            </wp:positionV>
+            <wp:extent cx="3472180" cy="2134870"/>
+            <wp:effectExtent l="4445" t="4445" r="9525" b="13335"/>
+            <wp:wrapSquare wrapText="bothSides"/>
+            <wp:docPr id="21" name="图表 21"/>
+            <wp:cNvGraphicFramePr/>
+            <a:graphic xmlns:a="http://schemas.openxmlformats.org/drawingml/2006/main">
+              <a:graphicData uri="http://schemas.openxmlformats.org/drawingml/2006/chart">
+                <c:chart xmlns:c="http://schemas.openxmlformats.org/drawingml/2006/chart" xmlns:r="http://schemas.openxmlformats.org/officeDocument/2006/relationships" r:id="rId9"/>
+              </a:graphicData>
+            </a:graphic>
+          </wp:anchor>
+        </w:drawing>
+      </w:r>
+    </w:p>
+    <w:p>
+      <w:pPr>
+        <w:rPr>
+          <w:sz w:val="22"/>
+        </w:rPr>
+      </w:pPr>
+      <w:r>
+        <w:rPr>
+          <w:sz w:val="22"/>
+        </w:rPr>
+        <w:t xml:space="preserve"> </w:t>
+      </w:r>
+    </w:p>
+    <w:p>
+      <w:pPr>
+        <w:rPr>
+          <w:sz w:val="22"/>
+        </w:rPr>
+      </w:pPr>
+    </w:p>
+    <w:p>
+      <w:pPr>
+        <w:rPr>
+          <w:sz w:val="22"/>
+        </w:rPr>
+      </w:pPr>
+    </w:p>
+    <w:p>
+      <w:pPr>
+        <w:rPr>
+          <w:sz w:val="22"/>
+        </w:rPr>
+      </w:pPr>
+    </w:p>
+    <w:p>
+      <w:pPr>
+        <w:ind w:firstLine="420" w:firstLineChars="200"/>
+        <w:jc w:val="center"/>
+        <w:rPr>
+          <w:rFonts w:hint="eastAsia" w:ascii="Helvetica Neue" w:hAnsi="Helvetica Neue" w:cs="Helvetica Neue"/>
+          <w:kern w:val="0"/>
+          <w:szCs w:val="26"/>
+        </w:rPr>
+      </w:pPr>
+      <w:r>
+        <w:rPr>
+          <w:rFonts w:hint="eastAsia" w:ascii="Helvetica Neue" w:hAnsi="Helvetica Neue" w:cs="Helvetica Neue"/>
+          <w:kern w:val="0"/>
+          <w:szCs w:val="26"/>
+        </w:rPr>
+        <w:drawing>
+          <wp:inline distT="0" distB="0" distL="114300" distR="114300">
+            <wp:extent cx="4039870" cy="2468880"/>
+            <wp:effectExtent l="0" t="0" r="17780" b="7620"/>
+            <wp:docPr id="17" name="图片 17"/>
+            <wp:cNvGraphicFramePr>
+              <a:graphicFrameLocks xmlns:a="http://schemas.openxmlformats.org/drawingml/2006/main" noChangeAspect="1"/>
+            </wp:cNvGraphicFramePr>
+            <a:graphic xmlns:a="http://schemas.openxmlformats.org/drawingml/2006/main">
+              <a:graphicData uri="http://schemas.openxmlformats.org/drawingml/2006/picture">
+                <pic:pic xmlns:pic="http://schemas.openxmlformats.org/drawingml/2006/picture">
+                  <pic:nvPicPr>
+                    <pic:cNvPr id="17" name="图片 17"/>
+                    <pic:cNvPicPr>
+                      <a:picLocks noChangeAspect="1"/>
+                    </pic:cNvPicPr>
+                  </pic:nvPicPr>
+                  <pic:blipFill>
+                    <a:blip r:embed="rId10">
+                      <a:extLst>
+                        <a:ext uri="{28A0092B-C50C-407E-A947-70E740481C1C}">
+                          <a14:useLocalDpi xmlns:a14="http://schemas.microsoft.com/office/drawing/2010/main" val="0"/>
+                        </a:ext>
+                      </a:extLst>
+                    </a:blip>
+                    <a:stretch>
+                      <a:fillRect/>
+                    </a:stretch>
+                  </pic:blipFill>
+                  <pic:spPr>
+                    <a:xfrm>
+                      <a:off x="0" y="0"/>
+                      <a:ext cx="4039870" cy="2468880"/>
+                    </a:xfrm>
+                    <a:prstGeom prst="rect">
+                      <a:avLst/>
+                    </a:prstGeom>
+                  </pic:spPr>
+                </pic:pic>
+              </a:graphicData>
+            </a:graphic>
+          </wp:inline>
+        </w:drawing>
+      </w:r>
+    </w:p>
+    <w:p>
+      <w:pPr>
+        <w:ind w:firstLine="600" w:firstLineChars="200"/>
+        <w:rPr>
+          <w:sz w:val="30"/>
+          <w:szCs w:val="30"/>
+        </w:rPr>
+      </w:pPr>
+      <w:r>
+        <w:rPr>
+          <w:sz w:val="30"/>
+          <w:szCs w:val="30"/>
+        </w:rPr>
+        <w:t>简历需要不断迭代，</w:t>
+      </w:r>
+      <w:r>
+        <w:rPr>
+          <w:rFonts w:hint="eastAsia"/>
+          <w:sz w:val="30"/>
+          <w:szCs w:val="30"/>
+        </w:rPr>
+        <w:t>如</w:t>
+      </w:r>
+      <w:r>
+        <w:rPr>
+          <w:sz w:val="30"/>
+          <w:szCs w:val="30"/>
+        </w:rPr>
+        <w:t>左图所示，</w:t>
+      </w:r>
+      <w:r>
+        <w:rPr>
+          <w:rFonts w:hint="eastAsia"/>
+          <w:sz w:val="30"/>
+          <w:szCs w:val="30"/>
+        </w:rPr>
+        <w:t>曾</w:t>
+      </w:r>
+      <w:r>
+        <w:rPr>
+          <w:sz w:val="30"/>
+          <w:szCs w:val="30"/>
+        </w:rPr>
+        <w:t>小光</w:t>
+      </w:r>
+      <w:r>
+        <w:rPr>
+          <w:rFonts w:hint="eastAsia"/>
+          <w:sz w:val="30"/>
+          <w:szCs w:val="30"/>
+        </w:rPr>
+        <w:t>同学</w:t>
+      </w:r>
+      <w:r>
+        <w:rPr>
+          <w:sz w:val="30"/>
+          <w:szCs w:val="30"/>
+        </w:rPr>
+        <w:t>一直在迭代自己的简历，</w:t>
+      </w:r>
+      <w:r>
+        <w:rPr>
+          <w:rFonts w:hint="eastAsia"/>
+          <w:sz w:val="30"/>
+          <w:szCs w:val="30"/>
+        </w:rPr>
+        <w:t>每天</w:t>
+      </w:r>
+      <w:r>
+        <w:rPr>
+          <w:sz w:val="30"/>
+          <w:szCs w:val="30"/>
+        </w:rPr>
+        <w:t>不同时间段</w:t>
+      </w:r>
+      <w:r>
+        <w:rPr>
+          <w:rFonts w:hint="eastAsia"/>
+          <w:sz w:val="30"/>
+          <w:szCs w:val="30"/>
+        </w:rPr>
+        <w:t>都有</w:t>
+      </w:r>
+      <w:r>
+        <w:rPr>
+          <w:sz w:val="30"/>
+          <w:szCs w:val="30"/>
+        </w:rPr>
+        <w:t>编辑。通过不断</w:t>
+      </w:r>
+      <w:r>
+        <w:rPr>
+          <w:rFonts w:hint="eastAsia"/>
+          <w:sz w:val="30"/>
+          <w:szCs w:val="30"/>
+        </w:rPr>
+        <w:t>迭代</w:t>
+      </w:r>
+      <w:r>
+        <w:rPr>
+          <w:sz w:val="30"/>
+          <w:szCs w:val="30"/>
+        </w:rPr>
+        <w:t>简历，才能</w:t>
+      </w:r>
+      <w:r>
+        <w:rPr>
+          <w:rFonts w:hint="eastAsia"/>
+          <w:sz w:val="30"/>
+          <w:szCs w:val="30"/>
+        </w:rPr>
+        <w:t>展示</w:t>
+      </w:r>
+      <w:r>
+        <w:rPr>
+          <w:sz w:val="30"/>
+          <w:szCs w:val="30"/>
+        </w:rPr>
+        <w:t>自己的价值，让别的同学看到。</w:t>
+      </w:r>
+      <w:r>
+        <w:rPr>
+          <w:rFonts w:hint="eastAsia"/>
+          <w:sz w:val="30"/>
+          <w:szCs w:val="30"/>
+        </w:rPr>
+        <w:t>好的</w:t>
+      </w:r>
+      <w:r>
+        <w:rPr>
+          <w:sz w:val="30"/>
+          <w:szCs w:val="30"/>
+        </w:rPr>
+        <w:t>简历是自己的敲门砖。</w:t>
+      </w:r>
+    </w:p>
+    <w:p>
+      <w:pPr>
+        <w:pStyle w:val="5"/>
+        <w:numPr>
+          <w:numId w:val="0"/>
+        </w:numPr>
+        <w:rPr>
+          <w:rFonts w:hint="eastAsia" w:asciiTheme="majorHAnsi" w:hAnsiTheme="majorHAnsi" w:eastAsiaTheme="majorHAnsi"/>
+          <w:sz w:val="30"/>
+          <w:szCs w:val="30"/>
+        </w:rPr>
+      </w:pPr>
     </w:p>
     <w:p>
       <w:pPr>
@@ -76,13 +1167,15 @@
         <w:ind w:firstLineChars="0"/>
         <w:rPr>
           <w:rFonts w:hint="eastAsia" w:asciiTheme="majorHAnsi" w:hAnsiTheme="majorHAnsi" w:eastAsiaTheme="majorHAnsi"/>
-          <w:sz w:val="32"/>
+          <w:sz w:val="30"/>
+          <w:szCs w:val="30"/>
         </w:rPr>
       </w:pPr>
       <w:r>
         <w:rPr>
           <w:rFonts w:hint="eastAsia" w:asciiTheme="majorHAnsi" w:hAnsiTheme="majorHAnsi" w:eastAsiaTheme="majorHAnsi"/>
-          <w:sz w:val="32"/>
+          <w:sz w:val="30"/>
+          <w:szCs w:val="30"/>
         </w:rPr>
         <w:t>交叉思维（重塑思维）</w:t>
       </w:r>
@@ -91,19 +1184,22 @@
       <w:pPr>
         <w:pStyle w:val="5"/>
         <w:numPr>
+          <w:ilvl w:val="0"/>
           <w:numId w:val="0"/>
         </w:numPr>
         <w:ind w:left="420" w:leftChars="0"/>
         <w:rPr>
           <w:rFonts w:hint="eastAsia" w:eastAsia="宋体" w:asciiTheme="majorHAnsi" w:hAnsiTheme="majorHAnsi"/>
-          <w:sz w:val="32"/>
+          <w:sz w:val="30"/>
+          <w:szCs w:val="30"/>
           <w:lang w:eastAsia="zh-CN"/>
         </w:rPr>
       </w:pPr>
       <w:r>
         <w:rPr>
           <w:rFonts w:hint="eastAsia" w:eastAsia="宋体" w:asciiTheme="majorHAnsi" w:hAnsiTheme="majorHAnsi"/>
-          <w:sz w:val="32"/>
+          <w:sz w:val="30"/>
+          <w:szCs w:val="30"/>
           <w:lang w:eastAsia="zh-CN"/>
         </w:rPr>
         <w:drawing>
@@ -124,7 +1220,7 @@
                     </pic:cNvPicPr>
                   </pic:nvPicPr>
                   <pic:blipFill>
-                    <a:blip r:embed="rId4"/>
+                    <a:blip r:embed="rId11"/>
                     <a:stretch>
                       <a:fillRect/>
                     </a:stretch>
@@ -149,20 +1245,57 @@
       <w:pPr>
         <w:pStyle w:val="5"/>
         <w:numPr>
+          <w:ilvl w:val="0"/>
           <w:numId w:val="0"/>
         </w:numPr>
         <w:ind w:left="420" w:leftChars="0" w:firstLine="420" w:firstLineChars="0"/>
         <w:rPr>
           <w:rFonts w:hint="eastAsia" w:asciiTheme="majorHAnsi" w:hAnsiTheme="majorHAnsi" w:eastAsiaTheme="majorHAnsi"/>
-          <w:sz w:val="32"/>
+          <w:sz w:val="30"/>
+          <w:szCs w:val="30"/>
         </w:rPr>
       </w:pPr>
       <w:r>
         <w:rPr>
           <w:rFonts w:hint="eastAsia" w:asciiTheme="majorHAnsi" w:hAnsiTheme="majorHAnsi" w:eastAsiaTheme="majorHAnsi"/>
-          <w:sz w:val="32"/>
+          <w:sz w:val="30"/>
+          <w:szCs w:val="30"/>
         </w:rPr>
         <w:t>交叉思维是指从一头寻找答案，在一定的点暂时停顿，再从另一头找答案，也在这点上停顿，两头交叉汇合沟通思路，找出正确的答案。</w:t>
+      </w:r>
+    </w:p>
+    <w:p>
+      <w:pPr>
+        <w:pStyle w:val="5"/>
+        <w:numPr>
+          <w:ilvl w:val="0"/>
+          <w:numId w:val="0"/>
+        </w:numPr>
+        <w:ind w:left="420" w:leftChars="0" w:firstLine="420" w:firstLineChars="0"/>
+        <w:rPr>
+          <w:rFonts w:hint="eastAsia" w:eastAsia="宋体" w:asciiTheme="majorHAnsi" w:hAnsiTheme="majorHAnsi"/>
+          <w:sz w:val="30"/>
+          <w:szCs w:val="30"/>
+          <w:lang w:eastAsia="zh-CN"/>
+        </w:rPr>
+      </w:pPr>
+      <w:r>
+        <w:rPr>
+          <w:rFonts w:hint="eastAsia" w:eastAsia="宋体" w:asciiTheme="majorHAnsi" w:hAnsiTheme="majorHAnsi"/>
+          <w:sz w:val="30"/>
+          <w:szCs w:val="30"/>
+          <w:lang w:eastAsia="zh-CN"/>
+        </w:rPr>
+        <w:t>我们</w:t>
+      </w:r>
+      <w:r>
+        <w:rPr>
+          <w:rFonts w:hint="eastAsia" w:eastAsia="宋体" w:asciiTheme="majorHAnsi" w:hAnsiTheme="majorHAnsi"/>
+          <w:sz w:val="30"/>
+          <w:szCs w:val="30"/>
+          <w:lang w:val="en-US" w:eastAsia="zh-CN"/>
+        </w:rPr>
+        <w:t>MEM学员来自不同的行业，拥有不同的知识背景、认知习惯，往往思考问题容易陷入思维惯性，XLP带给我们的就是打破这种惯性，寻找不同认知的交叉点，重塑思维方式。</w:t>
       </w:r>
     </w:p>
     <w:p>
@@ -171,74 +1304,44 @@
         <w:numPr>
           <w:numId w:val="0"/>
         </w:numPr>
-        <w:ind w:left="420" w:leftChars="0" w:firstLine="420" w:firstLineChars="0"/>
-        <w:rPr>
-          <w:rFonts w:hint="eastAsia" w:eastAsia="宋体" w:asciiTheme="majorHAnsi" w:hAnsiTheme="majorHAnsi"/>
-          <w:sz w:val="32"/>
-          <w:lang w:eastAsia="zh-CN"/>
-        </w:rPr>
-      </w:pPr>
-      <w:r>
-        <w:rPr>
-          <w:rFonts w:hint="eastAsia" w:eastAsia="宋体" w:asciiTheme="majorHAnsi" w:hAnsiTheme="majorHAnsi"/>
-          <w:sz w:val="32"/>
-          <w:lang w:eastAsia="zh-CN"/>
-        </w:rPr>
-        <w:t>我们</w:t>
-      </w:r>
-      <w:r>
-        <w:rPr>
-          <w:rFonts w:hint="eastAsia" w:eastAsia="宋体" w:asciiTheme="majorHAnsi" w:hAnsiTheme="majorHAnsi"/>
-          <w:sz w:val="32"/>
-          <w:lang w:val="en-US" w:eastAsia="zh-CN"/>
-        </w:rPr>
-        <w:t>MEM学员来自不同的行业，拥有不同的知识背景、认知习惯，往往思考问题容易陷入思维惯性，XLP带给我们的就是打破这种惯性，寻找不同认知的交叉点，重塑思维方式。</w:t>
+        <w:ind w:left="840" w:leftChars="0"/>
+        <w:rPr>
+          <w:rFonts w:hint="eastAsia" w:eastAsia="宋体" w:asciiTheme="majorHAnsi" w:hAnsiTheme="majorHAnsi"/>
+          <w:sz w:val="30"/>
+          <w:szCs w:val="30"/>
+          <w:lang w:val="en-US" w:eastAsia="zh-CN"/>
+        </w:rPr>
+      </w:pPr>
+      <w:r>
+        <w:rPr>
+          <w:rFonts w:hint="eastAsia" w:eastAsia="宋体" w:asciiTheme="majorHAnsi" w:hAnsiTheme="majorHAnsi"/>
+          <w:sz w:val="30"/>
+          <w:szCs w:val="30"/>
+          <w:lang w:val="en-US" w:eastAsia="zh-CN"/>
+        </w:rPr>
+        <w:t>3.1计算思维学习</w:t>
       </w:r>
     </w:p>
     <w:p>
       <w:pPr>
         <w:pStyle w:val="5"/>
         <w:numPr>
-          <w:ilvl w:val="2"/>
-          <w:numId w:val="1"/>
-        </w:numPr>
-        <w:ind w:firstLineChars="0"/>
-        <w:rPr>
-          <w:rFonts w:hint="eastAsia" w:eastAsia="宋体" w:asciiTheme="majorHAnsi" w:hAnsiTheme="majorHAnsi"/>
-          <w:sz w:val="32"/>
-          <w:szCs w:val="22"/>
-          <w:lang w:val="en-US" w:eastAsia="zh-CN"/>
-        </w:rPr>
-      </w:pPr>
-      <w:r>
-        <w:rPr>
-          <w:rFonts w:hint="eastAsia" w:eastAsia="宋体" w:asciiTheme="majorHAnsi" w:hAnsiTheme="majorHAnsi"/>
-          <w:sz w:val="32"/>
-          <w:szCs w:val="22"/>
-          <w:lang w:val="en-US" w:eastAsia="zh-CN"/>
-        </w:rPr>
-        <w:t>计算思维学习</w:t>
-      </w:r>
-    </w:p>
-    <w:p>
-      <w:pPr>
-        <w:pStyle w:val="5"/>
-        <w:numPr>
+          <w:ilvl w:val="0"/>
           <w:numId w:val="0"/>
         </w:numPr>
-        <w:ind w:left="420" w:leftChars="0" w:firstLine="960" w:firstLineChars="300"/>
-        <w:rPr>
-          <w:rFonts w:hint="eastAsia" w:eastAsia="宋体" w:asciiTheme="majorHAnsi" w:hAnsiTheme="majorHAnsi"/>
-          <w:sz w:val="32"/>
-          <w:szCs w:val="22"/>
-          <w:lang w:val="en-US" w:eastAsia="zh-CN"/>
-        </w:rPr>
-      </w:pPr>
-      <w:r>
-        <w:rPr>
-          <w:rFonts w:hint="eastAsia" w:eastAsia="宋体" w:asciiTheme="majorHAnsi" w:hAnsiTheme="majorHAnsi"/>
-          <w:sz w:val="32"/>
-          <w:szCs w:val="22"/>
+        <w:ind w:left="420" w:leftChars="0" w:firstLine="900" w:firstLineChars="300"/>
+        <w:rPr>
+          <w:rFonts w:hint="eastAsia" w:eastAsia="宋体" w:asciiTheme="majorHAnsi" w:hAnsiTheme="majorHAnsi"/>
+          <w:sz w:val="30"/>
+          <w:szCs w:val="30"/>
+          <w:lang w:val="en-US" w:eastAsia="zh-CN"/>
+        </w:rPr>
+      </w:pPr>
+      <w:r>
+        <w:rPr>
+          <w:rFonts w:hint="eastAsia" w:eastAsia="宋体" w:asciiTheme="majorHAnsi" w:hAnsiTheme="majorHAnsi"/>
+          <w:sz w:val="30"/>
+          <w:szCs w:val="30"/>
           <w:lang w:val="en-US" w:eastAsia="zh-CN"/>
         </w:rPr>
         <w:t>2006年3月，美国卡内基·梅隆大学计算机科学系主任周以真（Jeannette M. Wing）教授在美国计算机权威期刊《Communications of the ACM》定义计算思维（Computational Thinking），是运用计算机科学的基础概念进行问题求解、系统设计、以及人类行为理解等涵盖计算机科学之广度的一系列思维活动。</w:t>
@@ -248,21 +1351,22 @@
       <w:pPr>
         <w:pStyle w:val="5"/>
         <w:numPr>
+          <w:ilvl w:val="0"/>
           <w:numId w:val="0"/>
         </w:numPr>
-        <w:ind w:left="420" w:leftChars="0" w:firstLine="960" w:firstLineChars="300"/>
-        <w:rPr>
-          <w:rFonts w:hint="eastAsia" w:eastAsia="宋体" w:asciiTheme="majorHAnsi" w:hAnsiTheme="majorHAnsi"/>
-          <w:sz w:val="32"/>
-          <w:szCs w:val="22"/>
-          <w:lang w:val="en-US" w:eastAsia="zh-CN"/>
-        </w:rPr>
-      </w:pPr>
-      <w:r>
-        <w:rPr>
-          <w:rFonts w:hint="eastAsia" w:eastAsia="宋体" w:asciiTheme="majorHAnsi" w:hAnsiTheme="majorHAnsi"/>
-          <w:sz w:val="32"/>
-          <w:szCs w:val="22"/>
+        <w:ind w:left="420" w:leftChars="0" w:firstLine="900" w:firstLineChars="300"/>
+        <w:rPr>
+          <w:rFonts w:hint="eastAsia" w:eastAsia="宋体" w:asciiTheme="majorHAnsi" w:hAnsiTheme="majorHAnsi"/>
+          <w:sz w:val="30"/>
+          <w:szCs w:val="30"/>
+          <w:lang w:val="en-US" w:eastAsia="zh-CN"/>
+        </w:rPr>
+      </w:pPr>
+      <w:r>
+        <w:rPr>
+          <w:rFonts w:hint="eastAsia" w:eastAsia="宋体" w:asciiTheme="majorHAnsi" w:hAnsiTheme="majorHAnsi"/>
+          <w:sz w:val="30"/>
+          <w:szCs w:val="30"/>
           <w:lang w:val="en-US" w:eastAsia="zh-CN"/>
         </w:rPr>
         <w:t>XLP课程中顾学雍老师将以计算思维冲击我们的思维惯性，为我们打破僵化，寻找交叉点的灵感。</w:t>
@@ -272,20 +1376,22 @@
       <w:pPr>
         <w:pStyle w:val="5"/>
         <w:numPr>
+          <w:ilvl w:val="0"/>
           <w:numId w:val="0"/>
         </w:numPr>
-        <w:rPr>
-          <w:rFonts w:hint="eastAsia" w:eastAsia="宋体" w:asciiTheme="majorHAnsi" w:hAnsiTheme="majorHAnsi"/>
-          <w:sz w:val="32"/>
-          <w:szCs w:val="22"/>
-          <w:lang w:val="en-US" w:eastAsia="zh-CN"/>
-        </w:rPr>
-      </w:pPr>
-      <w:r>
-        <w:rPr>
-          <w:rFonts w:hint="eastAsia" w:eastAsia="宋体" w:asciiTheme="majorHAnsi" w:hAnsiTheme="majorHAnsi"/>
-          <w:sz w:val="32"/>
-          <w:szCs w:val="22"/>
+        <w:jc w:val="center"/>
+        <w:rPr>
+          <w:rFonts w:hint="eastAsia" w:eastAsia="宋体" w:asciiTheme="majorHAnsi" w:hAnsiTheme="majorHAnsi"/>
+          <w:sz w:val="30"/>
+          <w:szCs w:val="30"/>
+          <w:lang w:val="en-US" w:eastAsia="zh-CN"/>
+        </w:rPr>
+      </w:pPr>
+      <w:r>
+        <w:rPr>
+          <w:rFonts w:hint="eastAsia" w:eastAsia="宋体" w:asciiTheme="majorHAnsi" w:hAnsiTheme="majorHAnsi"/>
+          <w:sz w:val="30"/>
+          <w:szCs w:val="30"/>
           <w:lang w:val="en-US" w:eastAsia="zh-CN"/>
         </w:rPr>
         <w:drawing>
@@ -306,7 +1412,7 @@
                     </pic:cNvPicPr>
                   </pic:nvPicPr>
                   <pic:blipFill>
-                    <a:blip r:embed="rId5"/>
+                    <a:blip r:embed="rId12"/>
                     <a:stretch>
                       <a:fillRect/>
                     </a:stretch>
@@ -331,13 +1437,55 @@
       <w:pPr>
         <w:pStyle w:val="5"/>
         <w:numPr>
+          <w:ilvl w:val="0"/>
           <w:numId w:val="0"/>
         </w:numPr>
         <w:ind w:left="420" w:leftChars="0" w:firstLine="420" w:firstLineChars="0"/>
         <w:rPr>
           <w:rFonts w:hint="eastAsia" w:eastAsia="宋体" w:asciiTheme="majorHAnsi" w:hAnsiTheme="majorHAnsi"/>
-          <w:sz w:val="32"/>
-          <w:szCs w:val="22"/>
+          <w:sz w:val="30"/>
+          <w:szCs w:val="30"/>
+          <w:lang w:val="en-US" w:eastAsia="zh-CN"/>
+        </w:rPr>
+      </w:pPr>
+    </w:p>
+    <w:p>
+      <w:pPr>
+        <w:pStyle w:val="5"/>
+        <w:numPr>
+          <w:ilvl w:val="0"/>
+          <w:numId w:val="0"/>
+        </w:numPr>
+        <w:ind w:firstLine="600" w:firstLineChars="200"/>
+        <w:rPr>
+          <w:rFonts w:hint="eastAsia" w:eastAsia="宋体" w:asciiTheme="majorHAnsi" w:hAnsiTheme="majorHAnsi"/>
+          <w:sz w:val="30"/>
+          <w:szCs w:val="30"/>
+          <w:lang w:val="en-US" w:eastAsia="zh-CN"/>
+        </w:rPr>
+      </w:pPr>
+      <w:r>
+        <w:rPr>
+          <w:rFonts w:hint="eastAsia" w:eastAsia="宋体" w:asciiTheme="majorHAnsi" w:hAnsiTheme="majorHAnsi"/>
+          <w:sz w:val="30"/>
+          <w:szCs w:val="30"/>
+          <w:lang w:val="en-US" w:eastAsia="zh-CN"/>
+        </w:rPr>
+        <w:t>课程学习方式：授课+讨论+答疑</w:t>
+      </w:r>
+    </w:p>
+    <w:p>
+      <w:pPr>
+        <w:pStyle w:val="5"/>
+        <w:numPr>
+          <w:ilvl w:val="0"/>
+          <w:numId w:val="0"/>
+        </w:numPr>
+        <w:ind w:firstLine="600" w:firstLineChars="200"/>
+        <w:rPr>
+          <w:rFonts w:hint="eastAsia" w:eastAsia="宋体" w:asciiTheme="majorHAnsi" w:hAnsiTheme="majorHAnsi"/>
+          <w:sz w:val="30"/>
+          <w:szCs w:val="30"/>
           <w:lang w:val="en-US" w:eastAsia="zh-CN"/>
         </w:rPr>
       </w:pPr>
@@ -348,83 +1496,44 @@
         <w:numPr>
           <w:numId w:val="0"/>
         </w:numPr>
-        <w:ind w:firstLine="640" w:firstLineChars="200"/>
-        <w:rPr>
-          <w:rFonts w:hint="eastAsia" w:eastAsia="宋体" w:asciiTheme="majorHAnsi" w:hAnsiTheme="majorHAnsi"/>
-          <w:sz w:val="32"/>
-          <w:szCs w:val="22"/>
-          <w:lang w:val="en-US" w:eastAsia="zh-CN"/>
-        </w:rPr>
-      </w:pPr>
-      <w:r>
-        <w:rPr>
-          <w:rFonts w:hint="eastAsia" w:eastAsia="宋体" w:asciiTheme="majorHAnsi" w:hAnsiTheme="majorHAnsi"/>
-          <w:sz w:val="32"/>
-          <w:szCs w:val="22"/>
-          <w:lang w:val="en-US" w:eastAsia="zh-CN"/>
-        </w:rPr>
-        <w:t>课程学习方式：授课+讨论+答疑</w:t>
+        <w:ind w:left="840" w:leftChars="0"/>
+        <w:rPr>
+          <w:rFonts w:hint="eastAsia" w:eastAsia="宋体" w:asciiTheme="majorHAnsi" w:hAnsiTheme="majorHAnsi"/>
+          <w:sz w:val="30"/>
+          <w:szCs w:val="30"/>
+          <w:lang w:val="en-US" w:eastAsia="zh-CN"/>
+        </w:rPr>
+      </w:pPr>
+      <w:r>
+        <w:rPr>
+          <w:rFonts w:hint="eastAsia" w:eastAsia="宋体" w:asciiTheme="majorHAnsi" w:hAnsiTheme="majorHAnsi"/>
+          <w:sz w:val="30"/>
+          <w:szCs w:val="30"/>
+          <w:lang w:val="en-US" w:eastAsia="zh-CN"/>
+        </w:rPr>
+        <w:t>3.2范畴论学习</w:t>
       </w:r>
     </w:p>
     <w:p>
       <w:pPr>
         <w:pStyle w:val="5"/>
         <w:numPr>
-          <w:numId w:val="0"/>
-        </w:numPr>
-        <w:ind w:firstLine="640" w:firstLineChars="200"/>
-        <w:rPr>
-          <w:rFonts w:hint="eastAsia" w:eastAsia="宋体" w:asciiTheme="majorHAnsi" w:hAnsiTheme="majorHAnsi"/>
-          <w:sz w:val="32"/>
-          <w:szCs w:val="22"/>
-          <w:lang w:val="en-US" w:eastAsia="zh-CN"/>
-        </w:rPr>
-      </w:pPr>
-    </w:p>
-    <w:p>
-      <w:pPr>
-        <w:pStyle w:val="5"/>
-        <w:numPr>
-          <w:ilvl w:val="2"/>
-          <w:numId w:val="1"/>
-        </w:numPr>
-        <w:ind w:firstLineChars="0"/>
-        <w:rPr>
-          <w:rFonts w:hint="eastAsia" w:eastAsia="宋体" w:asciiTheme="majorHAnsi" w:hAnsiTheme="majorHAnsi"/>
-          <w:sz w:val="32"/>
-          <w:szCs w:val="22"/>
-          <w:lang w:val="en-US" w:eastAsia="zh-CN"/>
-        </w:rPr>
-      </w:pPr>
-      <w:r>
-        <w:rPr>
-          <w:rFonts w:hint="eastAsia" w:eastAsia="宋体" w:asciiTheme="majorHAnsi" w:hAnsiTheme="majorHAnsi"/>
-          <w:sz w:val="32"/>
-          <w:szCs w:val="22"/>
-          <w:lang w:val="en-US" w:eastAsia="zh-CN"/>
-        </w:rPr>
-        <w:t>范畴论学习</w:t>
-      </w:r>
-    </w:p>
-    <w:p>
-      <w:pPr>
-        <w:pStyle w:val="5"/>
-        <w:numPr>
+          <w:ilvl w:val="0"/>
           <w:numId w:val="0"/>
         </w:numPr>
         <w:ind w:left="840" w:leftChars="0" w:firstLine="420" w:firstLineChars="0"/>
         <w:rPr>
           <w:rFonts w:hint="eastAsia" w:eastAsia="宋体" w:asciiTheme="majorHAnsi" w:hAnsiTheme="majorHAnsi"/>
-          <w:sz w:val="32"/>
-          <w:szCs w:val="22"/>
-          <w:lang w:val="en-US" w:eastAsia="zh-CN"/>
-        </w:rPr>
-      </w:pPr>
-      <w:r>
-        <w:rPr>
-          <w:rFonts w:hint="eastAsia" w:eastAsia="宋体" w:asciiTheme="majorHAnsi" w:hAnsiTheme="majorHAnsi"/>
-          <w:sz w:val="32"/>
-          <w:szCs w:val="22"/>
+          <w:sz w:val="30"/>
+          <w:szCs w:val="30"/>
+          <w:lang w:val="en-US" w:eastAsia="zh-CN"/>
+        </w:rPr>
+      </w:pPr>
+      <w:r>
+        <w:rPr>
+          <w:rFonts w:hint="eastAsia" w:eastAsia="宋体" w:asciiTheme="majorHAnsi" w:hAnsiTheme="majorHAnsi"/>
+          <w:sz w:val="30"/>
+          <w:szCs w:val="30"/>
           <w:lang w:val="en-US" w:eastAsia="zh-CN"/>
         </w:rPr>
         <w:t>范畴论产生于 20 世纪 40 年代，其特点是观察各种数学对象的普遍特征和相似性，强调各种数学对象之间的联系，而不是孤立地分开研究。这种反映数学各分支共性的理论，即研究各种数学结构之间联系的一般理论就发展成为范畴论。</w:t>
@@ -434,21 +1543,22 @@
       <w:pPr>
         <w:pStyle w:val="5"/>
         <w:numPr>
+          <w:ilvl w:val="0"/>
           <w:numId w:val="0"/>
         </w:numPr>
         <w:ind w:left="840" w:leftChars="0" w:firstLine="420" w:firstLineChars="0"/>
         <w:rPr>
           <w:rFonts w:hint="eastAsia" w:eastAsia="宋体" w:asciiTheme="majorHAnsi" w:hAnsiTheme="majorHAnsi"/>
-          <w:sz w:val="32"/>
-          <w:szCs w:val="22"/>
-          <w:lang w:val="en-US" w:eastAsia="zh-CN"/>
-        </w:rPr>
-      </w:pPr>
-      <w:r>
-        <w:rPr>
-          <w:rFonts w:hint="eastAsia" w:eastAsia="宋体" w:asciiTheme="majorHAnsi" w:hAnsiTheme="majorHAnsi"/>
-          <w:sz w:val="32"/>
-          <w:szCs w:val="22"/>
+          <w:sz w:val="30"/>
+          <w:szCs w:val="30"/>
+          <w:lang w:val="en-US" w:eastAsia="zh-CN"/>
+        </w:rPr>
+      </w:pPr>
+      <w:r>
+        <w:rPr>
+          <w:rFonts w:hint="eastAsia" w:eastAsia="宋体" w:asciiTheme="majorHAnsi" w:hAnsiTheme="majorHAnsi"/>
+          <w:sz w:val="30"/>
+          <w:szCs w:val="30"/>
           <w:lang w:val="en-US" w:eastAsia="zh-CN"/>
         </w:rPr>
         <w:t>顾老师将为MEM学员从范畴论的产生、发展、应用全面介绍。</w:t>
@@ -458,21 +1568,22 @@
       <w:pPr>
         <w:pStyle w:val="5"/>
         <w:numPr>
+          <w:ilvl w:val="0"/>
           <w:numId w:val="0"/>
         </w:numPr>
         <w:jc w:val="center"/>
         <w:rPr>
           <w:rFonts w:hint="eastAsia" w:eastAsia="宋体" w:asciiTheme="majorHAnsi" w:hAnsiTheme="majorHAnsi"/>
-          <w:sz w:val="32"/>
-          <w:szCs w:val="22"/>
-          <w:lang w:val="en-US" w:eastAsia="zh-CN"/>
-        </w:rPr>
-      </w:pPr>
-      <w:r>
-        <w:rPr>
-          <w:rFonts w:hint="eastAsia" w:eastAsia="宋体" w:asciiTheme="majorHAnsi" w:hAnsiTheme="majorHAnsi"/>
-          <w:sz w:val="32"/>
-          <w:szCs w:val="22"/>
+          <w:sz w:val="30"/>
+          <w:szCs w:val="30"/>
+          <w:lang w:val="en-US" w:eastAsia="zh-CN"/>
+        </w:rPr>
+      </w:pPr>
+      <w:r>
+        <w:rPr>
+          <w:rFonts w:hint="eastAsia" w:eastAsia="宋体" w:asciiTheme="majorHAnsi" w:hAnsiTheme="majorHAnsi"/>
+          <w:sz w:val="30"/>
+          <w:szCs w:val="30"/>
           <w:lang w:val="en-US" w:eastAsia="zh-CN"/>
         </w:rPr>
         <w:drawing>
@@ -493,7 +1604,7 @@
                     </pic:cNvPicPr>
                   </pic:nvPicPr>
                   <pic:blipFill>
-                    <a:blip r:embed="rId6"/>
+                    <a:blip r:embed="rId13"/>
                     <a:stretch>
                       <a:fillRect/>
                     </a:stretch>
@@ -516,8 +1627,8 @@
       <w:r>
         <w:rPr>
           <w:rFonts w:hint="eastAsia" w:eastAsia="宋体" w:asciiTheme="majorHAnsi" w:hAnsiTheme="majorHAnsi"/>
-          <w:sz w:val="32"/>
-          <w:szCs w:val="22"/>
+          <w:sz w:val="30"/>
+          <w:szCs w:val="30"/>
           <w:lang w:val="en-US" w:eastAsia="zh-CN"/>
         </w:rPr>
         <w:drawing>
@@ -538,7 +1649,7 @@
                     </pic:cNvPicPr>
                   </pic:nvPicPr>
                   <pic:blipFill>
-                    <a:blip r:embed="rId7"/>
+                    <a:blip r:embed="rId14"/>
                     <a:stretch>
                       <a:fillRect/>
                     </a:stretch>
@@ -563,20 +1674,22 @@
       <w:pPr>
         <w:pStyle w:val="5"/>
         <w:numPr>
+          <w:ilvl w:val="0"/>
           <w:numId w:val="0"/>
         </w:numPr>
-        <w:rPr>
-          <w:rFonts w:hint="eastAsia" w:eastAsia="宋体" w:asciiTheme="majorHAnsi" w:hAnsiTheme="majorHAnsi"/>
-          <w:sz w:val="32"/>
-          <w:szCs w:val="22"/>
-          <w:lang w:val="en-US" w:eastAsia="zh-CN"/>
-        </w:rPr>
-      </w:pPr>
-      <w:r>
-        <w:rPr>
-          <w:rFonts w:hint="eastAsia" w:eastAsia="宋体" w:asciiTheme="majorHAnsi" w:hAnsiTheme="majorHAnsi"/>
-          <w:sz w:val="32"/>
-          <w:szCs w:val="22"/>
+        <w:jc w:val="center"/>
+        <w:rPr>
+          <w:rFonts w:hint="eastAsia" w:eastAsia="宋体" w:asciiTheme="majorHAnsi" w:hAnsiTheme="majorHAnsi"/>
+          <w:sz w:val="30"/>
+          <w:szCs w:val="30"/>
+          <w:lang w:val="en-US" w:eastAsia="zh-CN"/>
+        </w:rPr>
+      </w:pPr>
+      <w:r>
+        <w:rPr>
+          <w:rFonts w:hint="eastAsia" w:eastAsia="宋体" w:asciiTheme="majorHAnsi" w:hAnsiTheme="majorHAnsi"/>
+          <w:sz w:val="30"/>
+          <w:szCs w:val="30"/>
           <w:lang w:val="en-US" w:eastAsia="zh-CN"/>
         </w:rPr>
         <w:drawing>
@@ -597,7 +1710,7 @@
                     </pic:cNvPicPr>
                   </pic:nvPicPr>
                   <pic:blipFill>
-                    <a:blip r:embed="rId8"/>
+                    <a:blip r:embed="rId15"/>
                     <a:stretch>
                       <a:fillRect/>
                     </a:stretch>
@@ -625,19 +1738,19 @@
           <w:ilvl w:val="0"/>
           <w:numId w:val="0"/>
         </w:numPr>
-        <w:ind w:firstLine="640" w:firstLineChars="200"/>
-        <w:rPr>
-          <w:rFonts w:hint="eastAsia" w:eastAsia="宋体" w:asciiTheme="majorHAnsi" w:hAnsiTheme="majorHAnsi"/>
-          <w:sz w:val="32"/>
-          <w:szCs w:val="22"/>
-          <w:lang w:val="en-US" w:eastAsia="zh-CN"/>
-        </w:rPr>
-      </w:pPr>
-      <w:r>
-        <w:rPr>
-          <w:rFonts w:hint="eastAsia" w:eastAsia="宋体" w:asciiTheme="majorHAnsi" w:hAnsiTheme="majorHAnsi"/>
-          <w:sz w:val="32"/>
-          <w:szCs w:val="22"/>
+        <w:ind w:firstLine="600" w:firstLineChars="200"/>
+        <w:rPr>
+          <w:rFonts w:hint="eastAsia" w:eastAsia="宋体" w:asciiTheme="majorHAnsi" w:hAnsiTheme="majorHAnsi"/>
+          <w:sz w:val="30"/>
+          <w:szCs w:val="30"/>
+          <w:lang w:val="en-US" w:eastAsia="zh-CN"/>
+        </w:rPr>
+      </w:pPr>
+      <w:r>
+        <w:rPr>
+          <w:rFonts w:hint="eastAsia" w:eastAsia="宋体" w:asciiTheme="majorHAnsi" w:hAnsiTheme="majorHAnsi"/>
+          <w:sz w:val="30"/>
+          <w:szCs w:val="30"/>
           <w:lang w:val="en-US" w:eastAsia="zh-CN"/>
         </w:rPr>
         <w:t>课程学习方式：授课+讨论+答疑</w:t>
@@ -650,11 +1763,11 @@
           <w:ilvl w:val="0"/>
           <w:numId w:val="0"/>
         </w:numPr>
-        <w:ind w:firstLine="640" w:firstLineChars="200"/>
-        <w:rPr>
-          <w:rFonts w:hint="eastAsia" w:eastAsia="宋体" w:asciiTheme="majorHAnsi" w:hAnsiTheme="majorHAnsi"/>
-          <w:sz w:val="32"/>
-          <w:szCs w:val="22"/>
+        <w:ind w:firstLine="600" w:firstLineChars="200"/>
+        <w:rPr>
+          <w:rFonts w:hint="eastAsia" w:eastAsia="宋体" w:asciiTheme="majorHAnsi" w:hAnsiTheme="majorHAnsi"/>
+          <w:sz w:val="30"/>
+          <w:szCs w:val="30"/>
           <w:lang w:val="en-US" w:eastAsia="zh-CN"/>
         </w:rPr>
       </w:pPr>
@@ -663,22 +1776,32 @@
       <w:pPr>
         <w:pStyle w:val="5"/>
         <w:numPr>
-          <w:ilvl w:val="2"/>
-          <w:numId w:val="1"/>
+          <w:numId w:val="0"/>
         </w:numPr>
-        <w:ind w:firstLineChars="0"/>
-        <w:rPr>
-          <w:rFonts w:hint="eastAsia" w:eastAsia="宋体" w:asciiTheme="majorHAnsi" w:hAnsiTheme="majorHAnsi"/>
-          <w:sz w:val="32"/>
-          <w:szCs w:val="22"/>
-          <w:lang w:val="en-US" w:eastAsia="zh-CN"/>
-        </w:rPr>
-      </w:pPr>
-      <w:r>
-        <w:rPr>
-          <w:rFonts w:hint="eastAsia" w:eastAsia="宋体" w:asciiTheme="majorHAnsi" w:hAnsiTheme="majorHAnsi"/>
-          <w:sz w:val="32"/>
-          <w:szCs w:val="22"/>
+        <w:ind w:left="840" w:leftChars="0"/>
+        <w:rPr>
+          <w:rFonts w:hint="eastAsia" w:eastAsia="宋体" w:asciiTheme="majorHAnsi" w:hAnsiTheme="majorHAnsi"/>
+          <w:sz w:val="30"/>
+          <w:szCs w:val="30"/>
+          <w:lang w:val="en-US" w:eastAsia="zh-CN"/>
+        </w:rPr>
+      </w:pPr>
+      <w:r>
+        <w:rPr>
+          <w:rFonts w:hint="eastAsia" w:eastAsia="宋体" w:asciiTheme="majorHAnsi" w:hAnsiTheme="majorHAnsi"/>
+          <w:sz w:val="30"/>
+          <w:szCs w:val="30"/>
+          <w:lang w:val="en-US" w:eastAsia="zh-CN"/>
+        </w:rPr>
+        <w:t>3.3</w:t>
+      </w:r>
+      <w:bookmarkStart w:id="0" w:name="_GoBack"/>
+      <w:bookmarkEnd w:id="0"/>
+      <w:r>
+        <w:rPr>
+          <w:rFonts w:hint="eastAsia" w:eastAsia="宋体" w:asciiTheme="majorHAnsi" w:hAnsiTheme="majorHAnsi"/>
+          <w:sz w:val="30"/>
+          <w:szCs w:val="30"/>
           <w:lang w:val="en-US" w:eastAsia="zh-CN"/>
         </w:rPr>
         <w:t>数据工作流认知（wiki、git、teanmbition工具学习）</w:t>
@@ -694,16 +1817,16 @@
         <w:ind w:left="420" w:leftChars="0" w:hanging="420" w:firstLineChars="0"/>
         <w:rPr>
           <w:rFonts w:hint="eastAsia" w:eastAsia="宋体" w:asciiTheme="majorHAnsi" w:hAnsiTheme="majorHAnsi"/>
-          <w:sz w:val="32"/>
-          <w:szCs w:val="22"/>
-          <w:lang w:val="en-US" w:eastAsia="zh-CN"/>
-        </w:rPr>
-      </w:pPr>
-      <w:r>
-        <w:rPr>
-          <w:rFonts w:hint="eastAsia" w:eastAsia="宋体" w:asciiTheme="majorHAnsi" w:hAnsiTheme="majorHAnsi"/>
-          <w:sz w:val="32"/>
-          <w:szCs w:val="22"/>
+          <w:sz w:val="30"/>
+          <w:szCs w:val="30"/>
+          <w:lang w:val="en-US" w:eastAsia="zh-CN"/>
+        </w:rPr>
+      </w:pPr>
+      <w:r>
+        <w:rPr>
+          <w:rFonts w:hint="eastAsia" w:eastAsia="宋体" w:asciiTheme="majorHAnsi" w:hAnsiTheme="majorHAnsi"/>
+          <w:sz w:val="30"/>
+          <w:szCs w:val="30"/>
           <w:lang w:val="en-US" w:eastAsia="zh-CN"/>
         </w:rPr>
         <w:drawing>
@@ -724,7 +1847,7 @@
                     </pic:cNvPicPr>
                   </pic:nvPicPr>
                   <pic:blipFill>
-                    <a:blip r:embed="rId9"/>
+                    <a:blip r:embed="rId16"/>
                     <a:stretch>
                       <a:fillRect/>
                     </a:stretch>
@@ -747,8 +1870,8 @@
       <w:r>
         <w:rPr>
           <w:rFonts w:hint="eastAsia" w:eastAsia="宋体" w:asciiTheme="majorHAnsi" w:hAnsiTheme="majorHAnsi"/>
-          <w:sz w:val="32"/>
-          <w:szCs w:val="22"/>
+          <w:sz w:val="30"/>
+          <w:szCs w:val="30"/>
           <w:lang w:val="en-US" w:eastAsia="zh-CN"/>
         </w:rPr>
         <w:t>Wiki</w:t>
@@ -758,21 +1881,22 @@
       <w:pPr>
         <w:pStyle w:val="5"/>
         <w:numPr>
+          <w:ilvl w:val="0"/>
           <w:numId w:val="0"/>
         </w:numPr>
         <w:ind w:leftChars="0" w:firstLine="640"/>
         <w:rPr>
           <w:rFonts w:hint="eastAsia" w:eastAsia="宋体" w:asciiTheme="majorHAnsi" w:hAnsiTheme="majorHAnsi"/>
-          <w:sz w:val="32"/>
-          <w:szCs w:val="22"/>
-          <w:lang w:val="en-US" w:eastAsia="zh-CN"/>
-        </w:rPr>
-      </w:pPr>
-      <w:r>
-        <w:rPr>
-          <w:rFonts w:hint="eastAsia" w:eastAsia="宋体" w:asciiTheme="majorHAnsi" w:hAnsiTheme="majorHAnsi"/>
-          <w:sz w:val="32"/>
-          <w:szCs w:val="22"/>
+          <w:sz w:val="30"/>
+          <w:szCs w:val="30"/>
+          <w:lang w:val="en-US" w:eastAsia="zh-CN"/>
+        </w:rPr>
+      </w:pPr>
+      <w:r>
+        <w:rPr>
+          <w:rFonts w:hint="eastAsia" w:eastAsia="宋体" w:asciiTheme="majorHAnsi" w:hAnsiTheme="majorHAnsi"/>
+          <w:sz w:val="30"/>
+          <w:szCs w:val="30"/>
           <w:lang w:val="en-US" w:eastAsia="zh-CN"/>
         </w:rPr>
         <w:t>用来记录个人、小组日常学习成果发布及版本更迭。</w:t>
@@ -782,21 +1906,22 @@
       <w:pPr>
         <w:pStyle w:val="5"/>
         <w:numPr>
+          <w:ilvl w:val="0"/>
           <w:numId w:val="0"/>
         </w:numPr>
         <w:ind w:leftChars="0" w:firstLine="640"/>
         <w:rPr>
           <w:rFonts w:hint="eastAsia" w:eastAsia="宋体" w:asciiTheme="majorHAnsi" w:hAnsiTheme="majorHAnsi"/>
-          <w:sz w:val="32"/>
-          <w:szCs w:val="22"/>
-          <w:lang w:val="en-US" w:eastAsia="zh-CN"/>
-        </w:rPr>
-      </w:pPr>
-      <w:r>
-        <w:rPr>
-          <w:rFonts w:hint="eastAsia" w:eastAsia="宋体" w:asciiTheme="majorHAnsi" w:hAnsiTheme="majorHAnsi"/>
-          <w:sz w:val="32"/>
-          <w:szCs w:val="22"/>
+          <w:sz w:val="30"/>
+          <w:szCs w:val="30"/>
+          <w:lang w:val="en-US" w:eastAsia="zh-CN"/>
+        </w:rPr>
+      </w:pPr>
+      <w:r>
+        <w:rPr>
+          <w:rFonts w:hint="eastAsia" w:eastAsia="宋体" w:asciiTheme="majorHAnsi" w:hAnsiTheme="majorHAnsi"/>
+          <w:sz w:val="30"/>
+          <w:szCs w:val="30"/>
           <w:lang w:val="en-US" w:eastAsia="zh-CN"/>
         </w:rPr>
         <w:drawing>
@@ -817,7 +1942,7 @@
                     </pic:cNvPicPr>
                   </pic:nvPicPr>
                   <pic:blipFill>
-                    <a:blip r:embed="rId10"/>
+                    <a:blip r:embed="rId17"/>
                     <a:stretch>
                       <a:fillRect/>
                     </a:stretch>
@@ -840,8 +1965,8 @@
       <w:r>
         <w:rPr>
           <w:rFonts w:hint="eastAsia" w:eastAsia="宋体" w:asciiTheme="majorHAnsi" w:hAnsiTheme="majorHAnsi"/>
-          <w:sz w:val="32"/>
-          <w:szCs w:val="22"/>
+          <w:sz w:val="30"/>
+          <w:szCs w:val="30"/>
           <w:lang w:val="en-US" w:eastAsia="zh-CN"/>
         </w:rPr>
         <w:drawing>
@@ -862,7 +1987,7 @@
                     </pic:cNvPicPr>
                   </pic:nvPicPr>
                   <pic:blipFill>
-                    <a:blip r:embed="rId11"/>
+                    <a:blip r:embed="rId18"/>
                     <a:stretch>
                       <a:fillRect/>
                     </a:stretch>
@@ -893,16 +2018,16 @@
         <w:ind w:left="420" w:leftChars="0" w:hanging="420" w:firstLineChars="0"/>
         <w:rPr>
           <w:rFonts w:hint="eastAsia" w:eastAsia="宋体" w:asciiTheme="majorHAnsi" w:hAnsiTheme="majorHAnsi"/>
-          <w:sz w:val="32"/>
-          <w:szCs w:val="22"/>
-          <w:lang w:val="en-US" w:eastAsia="zh-CN"/>
-        </w:rPr>
-      </w:pPr>
-      <w:r>
-        <w:rPr>
-          <w:rFonts w:hint="eastAsia" w:eastAsia="宋体" w:asciiTheme="majorHAnsi" w:hAnsiTheme="majorHAnsi"/>
-          <w:sz w:val="32"/>
-          <w:szCs w:val="22"/>
+          <w:sz w:val="30"/>
+          <w:szCs w:val="30"/>
+          <w:lang w:val="en-US" w:eastAsia="zh-CN"/>
+        </w:rPr>
+      </w:pPr>
+      <w:r>
+        <w:rPr>
+          <w:rFonts w:hint="eastAsia" w:eastAsia="宋体" w:asciiTheme="majorHAnsi" w:hAnsiTheme="majorHAnsi"/>
+          <w:sz w:val="30"/>
+          <w:szCs w:val="30"/>
           <w:lang w:val="en-US" w:eastAsia="zh-CN"/>
         </w:rPr>
         <w:drawing>
@@ -923,7 +2048,7 @@
                     </pic:cNvPicPr>
                   </pic:nvPicPr>
                   <pic:blipFill>
-                    <a:blip r:embed="rId12"/>
+                    <a:blip r:embed="rId19"/>
                     <a:stretch>
                       <a:fillRect/>
                     </a:stretch>
@@ -946,8 +2071,8 @@
       <w:r>
         <w:rPr>
           <w:rFonts w:hint="eastAsia" w:eastAsia="宋体" w:asciiTheme="majorHAnsi" w:hAnsiTheme="majorHAnsi"/>
-          <w:sz w:val="32"/>
-          <w:szCs w:val="22"/>
+          <w:sz w:val="30"/>
+          <w:szCs w:val="30"/>
           <w:lang w:val="en-US" w:eastAsia="zh-CN"/>
         </w:rPr>
         <w:t>GitHub</w:t>
@@ -957,21 +2082,22 @@
       <w:pPr>
         <w:pStyle w:val="5"/>
         <w:numPr>
+          <w:ilvl w:val="0"/>
           <w:numId w:val="0"/>
         </w:numPr>
         <w:ind w:leftChars="0"/>
         <w:rPr>
           <w:rFonts w:hint="eastAsia" w:eastAsia="宋体" w:asciiTheme="majorHAnsi" w:hAnsiTheme="majorHAnsi"/>
-          <w:sz w:val="32"/>
-          <w:szCs w:val="22"/>
-          <w:lang w:val="en-US" w:eastAsia="zh-CN"/>
-        </w:rPr>
-      </w:pPr>
-      <w:r>
-        <w:rPr>
-          <w:rFonts w:hint="eastAsia" w:eastAsia="宋体" w:asciiTheme="majorHAnsi" w:hAnsiTheme="majorHAnsi"/>
-          <w:sz w:val="32"/>
-          <w:szCs w:val="22"/>
+          <w:sz w:val="30"/>
+          <w:szCs w:val="30"/>
+          <w:lang w:val="en-US" w:eastAsia="zh-CN"/>
+        </w:rPr>
+      </w:pPr>
+      <w:r>
+        <w:rPr>
+          <w:rFonts w:hint="eastAsia" w:eastAsia="宋体" w:asciiTheme="majorHAnsi" w:hAnsiTheme="majorHAnsi"/>
+          <w:sz w:val="30"/>
+          <w:szCs w:val="30"/>
           <w:lang w:val="en-US" w:eastAsia="zh-CN"/>
         </w:rPr>
         <w:t xml:space="preserve">    GITHUB用来对输出物进行版本控制。</w:t>
@@ -981,17 +2107,23 @@
       <w:pPr>
         <w:pStyle w:val="5"/>
         <w:numPr>
+          <w:ilvl w:val="0"/>
           <w:numId w:val="0"/>
         </w:numPr>
         <w:ind w:leftChars="0"/>
-        <w:rPr>
-          <w:rFonts w:hint="eastAsia" w:eastAsia="宋体" w:asciiTheme="majorHAnsi" w:hAnsiTheme="majorHAnsi"/>
-          <w:sz w:val="32"/>
-          <w:szCs w:val="22"/>
-          <w:lang w:val="en-US" w:eastAsia="zh-CN"/>
-        </w:rPr>
-      </w:pPr>
-      <w:r>
+        <w:jc w:val="center"/>
+        <w:rPr>
+          <w:rFonts w:hint="eastAsia" w:eastAsia="宋体" w:asciiTheme="majorHAnsi" w:hAnsiTheme="majorHAnsi"/>
+          <w:sz w:val="30"/>
+          <w:szCs w:val="30"/>
+          <w:lang w:val="en-US" w:eastAsia="zh-CN"/>
+        </w:rPr>
+      </w:pPr>
+      <w:r>
+        <w:rPr>
+          <w:sz w:val="30"/>
+          <w:szCs w:val="30"/>
+        </w:rPr>
         <w:drawing>
           <wp:inline distT="0" distB="0" distL="114300" distR="114300">
             <wp:extent cx="6634480" cy="2967990"/>
@@ -1010,7 +2142,7 @@
                     </pic:cNvPicPr>
                   </pic:nvPicPr>
                   <pic:blipFill>
-                    <a:blip r:embed="rId13"/>
+                    <a:blip r:embed="rId20"/>
                     <a:stretch>
                       <a:fillRect/>
                     </a:stretch>
@@ -1045,16 +2177,16 @@
         <w:ind w:left="420" w:leftChars="0" w:hanging="420" w:firstLineChars="0"/>
         <w:rPr>
           <w:rFonts w:hint="eastAsia" w:eastAsia="宋体" w:asciiTheme="majorHAnsi" w:hAnsiTheme="majorHAnsi"/>
-          <w:sz w:val="32"/>
-          <w:szCs w:val="22"/>
-          <w:lang w:val="en-US" w:eastAsia="zh-CN"/>
-        </w:rPr>
-      </w:pPr>
-      <w:r>
-        <w:rPr>
-          <w:rFonts w:hint="eastAsia" w:eastAsia="宋体" w:asciiTheme="majorHAnsi" w:hAnsiTheme="majorHAnsi"/>
-          <w:sz w:val="32"/>
-          <w:szCs w:val="22"/>
+          <w:sz w:val="30"/>
+          <w:szCs w:val="30"/>
+          <w:lang w:val="en-US" w:eastAsia="zh-CN"/>
+        </w:rPr>
+      </w:pPr>
+      <w:r>
+        <w:rPr>
+          <w:rFonts w:hint="eastAsia" w:eastAsia="宋体" w:asciiTheme="majorHAnsi" w:hAnsiTheme="majorHAnsi"/>
+          <w:sz w:val="30"/>
+          <w:szCs w:val="30"/>
           <w:lang w:val="en-US" w:eastAsia="zh-CN"/>
         </w:rPr>
         <w:drawing>
@@ -1075,7 +2207,7 @@
                     </pic:cNvPicPr>
                   </pic:nvPicPr>
                   <pic:blipFill>
-                    <a:blip r:embed="rId14"/>
+                    <a:blip r:embed="rId21"/>
                     <a:stretch>
                       <a:fillRect/>
                     </a:stretch>
@@ -1098,8 +2230,8 @@
       <w:r>
         <w:rPr>
           <w:rFonts w:hint="eastAsia" w:eastAsia="宋体" w:asciiTheme="majorHAnsi" w:hAnsiTheme="majorHAnsi"/>
-          <w:sz w:val="32"/>
-          <w:szCs w:val="22"/>
+          <w:sz w:val="30"/>
+          <w:szCs w:val="30"/>
           <w:lang w:val="en-US" w:eastAsia="zh-CN"/>
         </w:rPr>
         <w:t>Teambition</w:t>
@@ -1109,21 +2241,22 @@
       <w:pPr>
         <w:pStyle w:val="5"/>
         <w:numPr>
+          <w:ilvl w:val="0"/>
           <w:numId w:val="0"/>
         </w:numPr>
         <w:ind w:leftChars="0" w:firstLine="640"/>
         <w:rPr>
           <w:rFonts w:hint="eastAsia" w:eastAsia="宋体" w:asciiTheme="majorHAnsi" w:hAnsiTheme="majorHAnsi"/>
-          <w:sz w:val="32"/>
-          <w:szCs w:val="22"/>
-          <w:lang w:val="en-US" w:eastAsia="zh-CN"/>
-        </w:rPr>
-      </w:pPr>
-      <w:r>
-        <w:rPr>
-          <w:rFonts w:hint="eastAsia" w:eastAsia="宋体" w:asciiTheme="majorHAnsi" w:hAnsiTheme="majorHAnsi"/>
-          <w:sz w:val="32"/>
-          <w:szCs w:val="22"/>
+          <w:sz w:val="30"/>
+          <w:szCs w:val="30"/>
+          <w:lang w:val="en-US" w:eastAsia="zh-CN"/>
+        </w:rPr>
+      </w:pPr>
+      <w:r>
+        <w:rPr>
+          <w:rFonts w:hint="eastAsia" w:eastAsia="宋体" w:asciiTheme="majorHAnsi" w:hAnsiTheme="majorHAnsi"/>
+          <w:sz w:val="30"/>
+          <w:szCs w:val="30"/>
           <w:lang w:val="en-US" w:eastAsia="zh-CN"/>
         </w:rPr>
         <w:t>用来小组内部任务发布、分配，实现组内协同合作。</w:t>
@@ -1133,20 +2266,22 @@
       <w:pPr>
         <w:pStyle w:val="5"/>
         <w:numPr>
+          <w:ilvl w:val="0"/>
           <w:numId w:val="0"/>
         </w:numPr>
-        <w:rPr>
-          <w:rFonts w:hint="eastAsia" w:eastAsia="宋体" w:asciiTheme="majorHAnsi" w:hAnsiTheme="majorHAnsi"/>
-          <w:sz w:val="32"/>
-          <w:szCs w:val="22"/>
-          <w:lang w:val="en-US" w:eastAsia="zh-CN"/>
-        </w:rPr>
-      </w:pPr>
-      <w:r>
-        <w:rPr>
-          <w:rFonts w:hint="eastAsia" w:eastAsia="宋体" w:asciiTheme="majorHAnsi" w:hAnsiTheme="majorHAnsi"/>
-          <w:sz w:val="32"/>
-          <w:szCs w:val="22"/>
+        <w:jc w:val="center"/>
+        <w:rPr>
+          <w:rFonts w:hint="eastAsia" w:eastAsia="宋体" w:asciiTheme="majorHAnsi" w:hAnsiTheme="majorHAnsi"/>
+          <w:sz w:val="30"/>
+          <w:szCs w:val="30"/>
+          <w:lang w:val="en-US" w:eastAsia="zh-CN"/>
+        </w:rPr>
+      </w:pPr>
+      <w:r>
+        <w:rPr>
+          <w:rFonts w:hint="eastAsia" w:eastAsia="宋体" w:asciiTheme="majorHAnsi" w:hAnsiTheme="majorHAnsi"/>
+          <w:sz w:val="30"/>
+          <w:szCs w:val="30"/>
           <w:lang w:val="en-US" w:eastAsia="zh-CN"/>
         </w:rPr>
         <w:drawing>
@@ -1167,7 +2302,7 @@
                     </pic:cNvPicPr>
                   </pic:nvPicPr>
                   <pic:blipFill>
-                    <a:blip r:embed="rId15"/>
+                    <a:blip r:embed="rId22"/>
                     <a:stretch>
                       <a:fillRect/>
                     </a:stretch>
@@ -1190,17 +2325,17 @@
       <w:r>
         <w:rPr>
           <w:rFonts w:hint="eastAsia" w:eastAsia="宋体" w:asciiTheme="majorHAnsi" w:hAnsiTheme="majorHAnsi"/>
-          <w:sz w:val="32"/>
-          <w:szCs w:val="22"/>
-          <w:lang w:val="en-US" w:eastAsia="zh-CN"/>
-        </w:rPr>
-        <w:t xml:space="preserve">     </w:t>
-      </w:r>
-      <w:r>
-        <w:rPr>
-          <w:rFonts w:hint="eastAsia" w:eastAsia="宋体" w:asciiTheme="majorHAnsi" w:hAnsiTheme="majorHAnsi"/>
-          <w:sz w:val="32"/>
-          <w:szCs w:val="22"/>
+          <w:sz w:val="30"/>
+          <w:szCs w:val="30"/>
+          <w:lang w:val="en-US" w:eastAsia="zh-CN"/>
+        </w:rPr>
+        <w:t xml:space="preserve">  </w:t>
+      </w:r>
+      <w:r>
+        <w:rPr>
+          <w:rFonts w:hint="eastAsia" w:eastAsia="宋体" w:asciiTheme="majorHAnsi" w:hAnsiTheme="majorHAnsi"/>
+          <w:sz w:val="30"/>
+          <w:szCs w:val="30"/>
           <w:lang w:val="en-US" w:eastAsia="zh-CN"/>
         </w:rPr>
         <w:drawing>
@@ -1221,7 +2356,7 @@
                     </pic:cNvPicPr>
                   </pic:nvPicPr>
                   <pic:blipFill>
-                    <a:blip r:embed="rId16"/>
+                    <a:blip r:embed="rId23"/>
                     <a:stretch>
                       <a:fillRect/>
                     </a:stretch>
@@ -1252,36 +2387,46 @@
         <w:ind w:firstLineChars="0"/>
         <w:rPr>
           <w:rFonts w:hint="eastAsia" w:asciiTheme="majorHAnsi" w:hAnsiTheme="majorHAnsi" w:eastAsiaTheme="majorHAnsi"/>
-          <w:sz w:val="32"/>
+          <w:sz w:val="30"/>
+          <w:szCs w:val="30"/>
         </w:rPr>
       </w:pPr>
       <w:r>
         <w:rPr>
           <w:rFonts w:hint="eastAsia" w:asciiTheme="majorHAnsi" w:hAnsiTheme="majorHAnsi" w:eastAsiaTheme="majorHAnsi"/>
-          <w:sz w:val="32"/>
+          <w:sz w:val="30"/>
+          <w:szCs w:val="30"/>
         </w:rPr>
         <w:t>团队协作</w:t>
       </w:r>
-      <w:bookmarkStart w:id="0" w:name="_GoBack"/>
-      <w:bookmarkEnd w:id="0"/>
     </w:p>
     <w:p>
       <w:pPr>
         <w:pStyle w:val="5"/>
         <w:numPr>
-          <w:ilvl w:val="2"/>
-          <w:numId w:val="1"/>
+          <w:numId w:val="0"/>
         </w:numPr>
-        <w:ind w:firstLineChars="0"/>
+        <w:ind w:left="840" w:leftChars="0"/>
         <w:rPr>
           <w:rFonts w:hint="eastAsia" w:asciiTheme="majorHAnsi" w:hAnsiTheme="majorHAnsi" w:eastAsiaTheme="majorHAnsi"/>
-          <w:sz w:val="32"/>
-        </w:rPr>
-      </w:pPr>
-      <w:r>
-        <w:rPr>
-          <w:rFonts w:hint="eastAsia" w:eastAsia="宋体" w:asciiTheme="majorHAnsi" w:hAnsiTheme="majorHAnsi"/>
-          <w:sz w:val="32"/>
+          <w:sz w:val="30"/>
+          <w:szCs w:val="30"/>
+        </w:rPr>
+      </w:pPr>
+      <w:r>
+        <w:rPr>
+          <w:rFonts w:hint="eastAsia" w:eastAsia="宋体" w:asciiTheme="majorHAnsi" w:hAnsiTheme="majorHAnsi"/>
+          <w:sz w:val="30"/>
+          <w:szCs w:val="30"/>
+          <w:lang w:val="en-US" w:eastAsia="zh-CN"/>
+        </w:rPr>
+        <w:t>4.1</w:t>
+      </w:r>
+      <w:r>
+        <w:rPr>
+          <w:rFonts w:hint="eastAsia" w:eastAsia="宋体" w:asciiTheme="majorHAnsi" w:hAnsiTheme="majorHAnsi"/>
+          <w:sz w:val="30"/>
+          <w:szCs w:val="30"/>
           <w:lang w:eastAsia="zh-CN"/>
         </w:rPr>
         <w:t>班级宪章制定</w:t>
@@ -1289,81 +2434,998 @@
     </w:p>
     <w:p>
       <w:pPr>
+        <w:widowControl/>
+        <w:autoSpaceDE w:val="0"/>
+        <w:autoSpaceDN w:val="0"/>
+        <w:adjustRightInd w:val="0"/>
+        <w:ind w:firstLine="400"/>
+        <w:jc w:val="left"/>
+        <w:rPr>
+          <w:sz w:val="30"/>
+          <w:szCs w:val="30"/>
+        </w:rPr>
+      </w:pPr>
+      <w:r>
+        <w:rPr>
+          <w:rFonts w:hint="eastAsia"/>
+          <w:sz w:val="30"/>
+          <w:szCs w:val="30"/>
+        </w:rPr>
+        <w:t>制定</w:t>
+      </w:r>
+      <w:r>
+        <w:rPr>
+          <w:sz w:val="30"/>
+          <w:szCs w:val="30"/>
+        </w:rPr>
+        <w:t>班级宪章，</w:t>
+      </w:r>
+      <w:r>
+        <w:rPr>
+          <w:rFonts w:hint="eastAsia"/>
+          <w:sz w:val="30"/>
+          <w:szCs w:val="30"/>
+        </w:rPr>
+        <w:t>该</w:t>
+      </w:r>
+      <w:r>
+        <w:rPr>
+          <w:sz w:val="30"/>
+          <w:szCs w:val="30"/>
+        </w:rPr>
+        <w:t>宪章以全体MEM学生的共同目标为基础，</w:t>
+      </w:r>
+      <w:r>
+        <w:rPr>
+          <w:rFonts w:hint="eastAsia"/>
+          <w:sz w:val="30"/>
+          <w:szCs w:val="30"/>
+        </w:rPr>
+        <w:t>制定</w:t>
+      </w:r>
+      <w:r>
+        <w:rPr>
+          <w:sz w:val="30"/>
+          <w:szCs w:val="30"/>
+        </w:rPr>
+        <w:t>了相应的规章制度及流程，</w:t>
+      </w:r>
+      <w:r>
+        <w:rPr>
+          <w:rFonts w:hint="eastAsia"/>
+          <w:sz w:val="30"/>
+          <w:szCs w:val="30"/>
+        </w:rPr>
+        <w:t>是</w:t>
+      </w:r>
+      <w:r>
+        <w:rPr>
+          <w:sz w:val="30"/>
+          <w:szCs w:val="30"/>
+        </w:rPr>
+        <w:t>MEM班级管理的“</w:t>
+      </w:r>
+      <w:r>
+        <w:rPr>
+          <w:rFonts w:hint="eastAsia"/>
+          <w:sz w:val="30"/>
+          <w:szCs w:val="30"/>
+        </w:rPr>
+        <w:t>宪法</w:t>
+      </w:r>
+      <w:r>
+        <w:rPr>
+          <w:sz w:val="30"/>
+          <w:szCs w:val="30"/>
+        </w:rPr>
+        <w:t>”，</w:t>
+      </w:r>
+      <w:r>
+        <w:rPr>
+          <w:rFonts w:hint="eastAsia"/>
+          <w:sz w:val="30"/>
+          <w:szCs w:val="30"/>
+        </w:rPr>
+        <w:t>在</w:t>
+      </w:r>
+      <w:r>
+        <w:rPr>
+          <w:sz w:val="30"/>
+          <w:szCs w:val="30"/>
+        </w:rPr>
+        <w:t>MEM班级里拥有最高约束力。</w:t>
+      </w:r>
+      <w:r>
+        <w:rPr>
+          <w:rFonts w:hint="eastAsia"/>
+          <w:sz w:val="30"/>
+          <w:szCs w:val="30"/>
+        </w:rPr>
+        <w:t>全体</w:t>
+      </w:r>
+      <w:r>
+        <w:rPr>
+          <w:sz w:val="30"/>
+          <w:szCs w:val="30"/>
+        </w:rPr>
+        <w:t>MEM成员都必须以宪章规定作为根本的活动准则，</w:t>
+      </w:r>
+      <w:r>
+        <w:rPr>
+          <w:rFonts w:hint="eastAsia"/>
+          <w:sz w:val="30"/>
+          <w:szCs w:val="30"/>
+        </w:rPr>
+        <w:t>维护宪章</w:t>
+      </w:r>
+      <w:r>
+        <w:rPr>
+          <w:sz w:val="30"/>
+          <w:szCs w:val="30"/>
+        </w:rPr>
+        <w:t>尊严、</w:t>
+      </w:r>
+      <w:r>
+        <w:rPr>
+          <w:rFonts w:hint="eastAsia"/>
+          <w:sz w:val="30"/>
+          <w:szCs w:val="30"/>
+        </w:rPr>
+        <w:t>并且</w:t>
+      </w:r>
+      <w:r>
+        <w:rPr>
+          <w:sz w:val="30"/>
+          <w:szCs w:val="30"/>
+        </w:rPr>
+        <w:t>有义务维护宪章</w:t>
+      </w:r>
+      <w:r>
+        <w:rPr>
+          <w:rFonts w:hint="eastAsia"/>
+          <w:sz w:val="30"/>
+          <w:szCs w:val="30"/>
+        </w:rPr>
+        <w:t>的</w:t>
+      </w:r>
+      <w:r>
+        <w:rPr>
+          <w:sz w:val="30"/>
+          <w:szCs w:val="30"/>
+        </w:rPr>
+        <w:t>实施。</w:t>
+      </w:r>
+    </w:p>
+    <w:p>
+      <w:pPr>
+        <w:widowControl/>
+        <w:autoSpaceDE w:val="0"/>
+        <w:autoSpaceDN w:val="0"/>
+        <w:adjustRightInd w:val="0"/>
+        <w:ind w:firstLine="400"/>
+        <w:jc w:val="left"/>
+        <w:rPr>
+          <w:sz w:val="30"/>
+          <w:szCs w:val="30"/>
+        </w:rPr>
+      </w:pPr>
+      <w:r>
+        <w:rPr>
+          <w:rFonts w:hint="eastAsia"/>
+          <w:sz w:val="30"/>
+          <w:szCs w:val="30"/>
+        </w:rPr>
+        <w:t>本</w:t>
+      </w:r>
+      <w:r>
+        <w:rPr>
+          <w:sz w:val="30"/>
+          <w:szCs w:val="30"/>
+        </w:rPr>
+        <w:t>梯次同学需要讨论班级宪章和班级的关系。并对上一梯次制定的班级宪章进行审查。</w:t>
+      </w:r>
+    </w:p>
+    <w:p>
+      <w:pPr>
+        <w:rPr>
+          <w:sz w:val="30"/>
+          <w:szCs w:val="30"/>
+        </w:rPr>
+      </w:pPr>
+      <w:r>
+        <w:rPr>
+          <w:rFonts w:hint="eastAsia"/>
+          <w:sz w:val="30"/>
+          <w:szCs w:val="30"/>
+        </w:rPr>
+        <w:drawing>
+          <wp:inline distT="0" distB="0" distL="0" distR="0">
+            <wp:extent cx="6623050" cy="3064510"/>
+            <wp:effectExtent l="0" t="0" r="6350" b="2540"/>
+            <wp:docPr id="22" name="图片 22"/>
+            <wp:cNvGraphicFramePr>
+              <a:graphicFrameLocks xmlns:a="http://schemas.openxmlformats.org/drawingml/2006/main" noChangeAspect="1"/>
+            </wp:cNvGraphicFramePr>
+            <a:graphic xmlns:a="http://schemas.openxmlformats.org/drawingml/2006/main">
+              <a:graphicData uri="http://schemas.openxmlformats.org/drawingml/2006/picture">
+                <pic:pic xmlns:pic="http://schemas.openxmlformats.org/drawingml/2006/picture">
+                  <pic:nvPicPr>
+                    <pic:cNvPr id="22" name="图片 22"/>
+                    <pic:cNvPicPr>
+                      <a:picLocks noChangeAspect="1"/>
+                    </pic:cNvPicPr>
+                  </pic:nvPicPr>
+                  <pic:blipFill>
+                    <a:blip r:embed="rId24">
+                      <a:extLst>
+                        <a:ext uri="{28A0092B-C50C-407E-A947-70E740481C1C}">
+                          <a14:useLocalDpi xmlns:a14="http://schemas.microsoft.com/office/drawing/2010/main" val="0"/>
+                        </a:ext>
+                      </a:extLst>
+                    </a:blip>
+                    <a:stretch>
+                      <a:fillRect/>
+                    </a:stretch>
+                  </pic:blipFill>
+                  <pic:spPr>
+                    <a:xfrm>
+                      <a:off x="0" y="0"/>
+                      <a:ext cx="6623050" cy="3064510"/>
+                    </a:xfrm>
+                    <a:prstGeom prst="rect">
+                      <a:avLst/>
+                    </a:prstGeom>
+                  </pic:spPr>
+                </pic:pic>
+              </a:graphicData>
+            </a:graphic>
+          </wp:inline>
+        </w:drawing>
+      </w:r>
+    </w:p>
+    <w:p>
+      <w:pPr>
+        <w:jc w:val="center"/>
+        <w:rPr>
+          <w:rFonts w:hint="eastAsia"/>
+          <w:sz w:val="30"/>
+          <w:szCs w:val="30"/>
+        </w:rPr>
+      </w:pPr>
+      <w:r>
+        <w:rPr>
+          <w:rFonts w:hint="eastAsia"/>
+          <w:sz w:val="30"/>
+          <w:szCs w:val="30"/>
+        </w:rPr>
+        <w:drawing>
+          <wp:inline distT="0" distB="0" distL="0" distR="0">
+            <wp:extent cx="3627120" cy="2407920"/>
+            <wp:effectExtent l="0" t="0" r="11430" b="11430"/>
+            <wp:docPr id="23" name="图片 23"/>
+            <wp:cNvGraphicFramePr>
+              <a:graphicFrameLocks xmlns:a="http://schemas.openxmlformats.org/drawingml/2006/main" noChangeAspect="1"/>
+            </wp:cNvGraphicFramePr>
+            <a:graphic xmlns:a="http://schemas.openxmlformats.org/drawingml/2006/main">
+              <a:graphicData uri="http://schemas.openxmlformats.org/drawingml/2006/picture">
+                <pic:pic xmlns:pic="http://schemas.openxmlformats.org/drawingml/2006/picture">
+                  <pic:nvPicPr>
+                    <pic:cNvPr id="23" name="图片 23"/>
+                    <pic:cNvPicPr>
+                      <a:picLocks noChangeAspect="1"/>
+                    </pic:cNvPicPr>
+                  </pic:nvPicPr>
+                  <pic:blipFill>
+                    <a:blip r:embed="rId25">
+                      <a:extLst>
+                        <a:ext uri="{28A0092B-C50C-407E-A947-70E740481C1C}">
+                          <a14:useLocalDpi xmlns:a14="http://schemas.microsoft.com/office/drawing/2010/main" val="0"/>
+                        </a:ext>
+                      </a:extLst>
+                    </a:blip>
+                    <a:stretch>
+                      <a:fillRect/>
+                    </a:stretch>
+                  </pic:blipFill>
+                  <pic:spPr>
+                    <a:xfrm>
+                      <a:off x="0" y="0"/>
+                      <a:ext cx="3627120" cy="2407920"/>
+                    </a:xfrm>
+                    <a:prstGeom prst="rect">
+                      <a:avLst/>
+                    </a:prstGeom>
+                  </pic:spPr>
+                </pic:pic>
+              </a:graphicData>
+            </a:graphic>
+          </wp:inline>
+        </w:drawing>
+      </w:r>
+    </w:p>
+    <w:p>
+      <w:pPr>
+        <w:jc w:val="center"/>
+        <w:rPr>
+          <w:sz w:val="30"/>
+          <w:szCs w:val="30"/>
+        </w:rPr>
+      </w:pPr>
+      <w:r>
+        <w:rPr>
+          <w:rFonts w:hint="eastAsia"/>
+          <w:sz w:val="30"/>
+          <w:szCs w:val="30"/>
+        </w:rPr>
+        <w:drawing>
+          <wp:inline distT="0" distB="0" distL="0" distR="0">
+            <wp:extent cx="4381500" cy="3299460"/>
+            <wp:effectExtent l="0" t="0" r="0" b="15240"/>
+            <wp:docPr id="24" name="图片 24"/>
+            <wp:cNvGraphicFramePr>
+              <a:graphicFrameLocks xmlns:a="http://schemas.openxmlformats.org/drawingml/2006/main" noChangeAspect="1"/>
+            </wp:cNvGraphicFramePr>
+            <a:graphic xmlns:a="http://schemas.openxmlformats.org/drawingml/2006/main">
+              <a:graphicData uri="http://schemas.openxmlformats.org/drawingml/2006/picture">
+                <pic:pic xmlns:pic="http://schemas.openxmlformats.org/drawingml/2006/picture">
+                  <pic:nvPicPr>
+                    <pic:cNvPr id="24" name="图片 24"/>
+                    <pic:cNvPicPr>
+                      <a:picLocks noChangeAspect="1"/>
+                    </pic:cNvPicPr>
+                  </pic:nvPicPr>
+                  <pic:blipFill>
+                    <a:blip r:embed="rId26">
+                      <a:extLst>
+                        <a:ext uri="{28A0092B-C50C-407E-A947-70E740481C1C}">
+                          <a14:useLocalDpi xmlns:a14="http://schemas.microsoft.com/office/drawing/2010/main" val="0"/>
+                        </a:ext>
+                      </a:extLst>
+                    </a:blip>
+                    <a:stretch>
+                      <a:fillRect/>
+                    </a:stretch>
+                  </pic:blipFill>
+                  <pic:spPr>
+                    <a:xfrm>
+                      <a:off x="0" y="0"/>
+                      <a:ext cx="4381500" cy="3299460"/>
+                    </a:xfrm>
+                    <a:prstGeom prst="rect">
+                      <a:avLst/>
+                    </a:prstGeom>
+                  </pic:spPr>
+                </pic:pic>
+              </a:graphicData>
+            </a:graphic>
+          </wp:inline>
+        </w:drawing>
+      </w:r>
+    </w:p>
+    <w:p>
+      <w:pPr>
+        <w:jc w:val="center"/>
+        <w:rPr>
+          <w:sz w:val="30"/>
+          <w:szCs w:val="30"/>
+        </w:rPr>
+      </w:pPr>
+      <w:r>
+        <w:rPr>
+          <w:rFonts w:hint="eastAsia"/>
+          <w:sz w:val="30"/>
+          <w:szCs w:val="30"/>
+        </w:rPr>
+        <w:drawing>
+          <wp:inline distT="0" distB="0" distL="0" distR="0">
+            <wp:extent cx="3799205" cy="2559050"/>
+            <wp:effectExtent l="0" t="0" r="10795" b="12700"/>
+            <wp:docPr id="25" name="图片 25"/>
+            <wp:cNvGraphicFramePr>
+              <a:graphicFrameLocks xmlns:a="http://schemas.openxmlformats.org/drawingml/2006/main" noChangeAspect="1"/>
+            </wp:cNvGraphicFramePr>
+            <a:graphic xmlns:a="http://schemas.openxmlformats.org/drawingml/2006/main">
+              <a:graphicData uri="http://schemas.openxmlformats.org/drawingml/2006/picture">
+                <pic:pic xmlns:pic="http://schemas.openxmlformats.org/drawingml/2006/picture">
+                  <pic:nvPicPr>
+                    <pic:cNvPr id="25" name="图片 25"/>
+                    <pic:cNvPicPr>
+                      <a:picLocks noChangeAspect="1"/>
+                    </pic:cNvPicPr>
+                  </pic:nvPicPr>
+                  <pic:blipFill>
+                    <a:blip r:embed="rId27">
+                      <a:extLst>
+                        <a:ext uri="{28A0092B-C50C-407E-A947-70E740481C1C}">
+                          <a14:useLocalDpi xmlns:a14="http://schemas.microsoft.com/office/drawing/2010/main" val="0"/>
+                        </a:ext>
+                      </a:extLst>
+                    </a:blip>
+                    <a:stretch>
+                      <a:fillRect/>
+                    </a:stretch>
+                  </pic:blipFill>
+                  <pic:spPr>
+                    <a:xfrm>
+                      <a:off x="0" y="0"/>
+                      <a:ext cx="3799205" cy="2559050"/>
+                    </a:xfrm>
+                    <a:prstGeom prst="rect">
+                      <a:avLst/>
+                    </a:prstGeom>
+                  </pic:spPr>
+                </pic:pic>
+              </a:graphicData>
+            </a:graphic>
+          </wp:inline>
+        </w:drawing>
+      </w:r>
+    </w:p>
+    <w:p>
+      <w:pPr>
+        <w:jc w:val="center"/>
+        <w:rPr>
+          <w:sz w:val="30"/>
+          <w:szCs w:val="30"/>
+        </w:rPr>
+      </w:pPr>
+      <w:r>
+        <w:rPr>
+          <w:rFonts w:hint="eastAsia"/>
+          <w:sz w:val="28"/>
+          <w:szCs w:val="28"/>
+        </w:rPr>
+        <w:t>辩论</w:t>
+      </w:r>
+      <w:r>
+        <w:rPr>
+          <w:sz w:val="28"/>
+          <w:szCs w:val="28"/>
+        </w:rPr>
+        <w:t>制定宪章的方法论</w:t>
+      </w:r>
+    </w:p>
+    <w:p>
+      <w:pPr>
+        <w:ind w:firstLine="600" w:firstLineChars="200"/>
+        <w:jc w:val="left"/>
+        <w:rPr>
+          <w:rFonts w:hint="eastAsia" w:asciiTheme="majorHAnsi" w:hAnsiTheme="majorHAnsi" w:eastAsiaTheme="majorHAnsi"/>
+          <w:sz w:val="30"/>
+          <w:szCs w:val="30"/>
+        </w:rPr>
+      </w:pPr>
+      <w:r>
+        <w:rPr>
+          <w:rFonts w:hint="eastAsia"/>
+          <w:sz w:val="30"/>
+          <w:szCs w:val="30"/>
+        </w:rPr>
+        <w:t>全班同学</w:t>
+      </w:r>
+      <w:r>
+        <w:rPr>
+          <w:sz w:val="30"/>
+          <w:szCs w:val="30"/>
+        </w:rPr>
+        <w:t>随机分为支持社群画布或者合弄制的</w:t>
+      </w:r>
+      <w:r>
+        <w:rPr>
+          <w:rFonts w:hint="eastAsia"/>
+          <w:sz w:val="30"/>
+          <w:szCs w:val="30"/>
+        </w:rPr>
+        <w:t>两方</w:t>
+      </w:r>
+      <w:r>
+        <w:rPr>
+          <w:sz w:val="30"/>
+          <w:szCs w:val="30"/>
+        </w:rPr>
+        <w:t>，</w:t>
+      </w:r>
+      <w:r>
+        <w:rPr>
+          <w:rFonts w:hint="eastAsia"/>
+          <w:sz w:val="30"/>
+          <w:szCs w:val="30"/>
+        </w:rPr>
+        <w:t>小组</w:t>
+      </w:r>
+      <w:r>
+        <w:rPr>
+          <w:sz w:val="30"/>
+          <w:szCs w:val="30"/>
+        </w:rPr>
+        <w:t>之间先互相进行辩论，</w:t>
+      </w:r>
+      <w:r>
+        <w:rPr>
+          <w:rFonts w:hint="eastAsia"/>
+          <w:sz w:val="30"/>
+          <w:szCs w:val="30"/>
+        </w:rPr>
+        <w:t>最终由</w:t>
+      </w:r>
+      <w:r>
+        <w:rPr>
+          <w:sz w:val="30"/>
+          <w:szCs w:val="30"/>
+        </w:rPr>
+        <w:t>支持社群画布和支持合弄制的同学中，</w:t>
+      </w:r>
+      <w:r>
+        <w:rPr>
+          <w:rFonts w:hint="eastAsia"/>
+          <w:sz w:val="30"/>
+          <w:szCs w:val="30"/>
+        </w:rPr>
+        <w:t>分别选拔</w:t>
+      </w:r>
+      <w:r>
+        <w:rPr>
+          <w:sz w:val="30"/>
+          <w:szCs w:val="30"/>
+        </w:rPr>
+        <w:t>出三位最佳辩手，组队</w:t>
+      </w:r>
+      <w:r>
+        <w:rPr>
+          <w:rFonts w:hint="eastAsia"/>
+          <w:sz w:val="30"/>
+          <w:szCs w:val="30"/>
+        </w:rPr>
+        <w:t>进行</w:t>
+      </w:r>
+      <w:r>
+        <w:rPr>
+          <w:sz w:val="30"/>
+          <w:szCs w:val="30"/>
+        </w:rPr>
+        <w:t>终极辩论。</w:t>
+      </w:r>
+    </w:p>
+    <w:p>
+      <w:pPr>
         <w:pStyle w:val="5"/>
         <w:numPr>
-          <w:ilvl w:val="2"/>
-          <w:numId w:val="1"/>
+          <w:numId w:val="0"/>
         </w:numPr>
-        <w:ind w:firstLineChars="0"/>
+        <w:ind w:left="840" w:leftChars="0"/>
+        <w:rPr>
+          <w:rFonts w:hint="eastAsia" w:eastAsia="宋体" w:asciiTheme="majorHAnsi" w:hAnsiTheme="majorHAnsi"/>
+          <w:sz w:val="30"/>
+          <w:szCs w:val="30"/>
+          <w:lang w:eastAsia="zh-CN"/>
+        </w:rPr>
+      </w:pPr>
+      <w:r>
+        <w:rPr>
+          <w:rFonts w:hint="eastAsia" w:eastAsia="宋体" w:asciiTheme="majorHAnsi" w:hAnsiTheme="majorHAnsi"/>
+          <w:sz w:val="30"/>
+          <w:szCs w:val="30"/>
+          <w:lang w:val="en-US" w:eastAsia="zh-CN"/>
+        </w:rPr>
+        <w:t>4.2</w:t>
+      </w:r>
+      <w:r>
         <w:rPr>
           <w:rFonts w:hint="eastAsia" w:asciiTheme="majorHAnsi" w:hAnsiTheme="majorHAnsi" w:eastAsiaTheme="majorHAnsi"/>
-          <w:sz w:val="32"/>
-        </w:rPr>
-      </w:pPr>
-      <w:r>
+          <w:sz w:val="30"/>
+          <w:szCs w:val="30"/>
+        </w:rPr>
+        <w:t>学员手册</w:t>
+      </w:r>
+      <w:r>
+        <w:rPr>
+          <w:rFonts w:hint="eastAsia" w:eastAsia="宋体" w:asciiTheme="majorHAnsi" w:hAnsiTheme="majorHAnsi"/>
+          <w:sz w:val="30"/>
+          <w:szCs w:val="30"/>
+          <w:lang w:eastAsia="zh-CN"/>
+        </w:rPr>
+        <w:t>制定</w:t>
+      </w:r>
+    </w:p>
+    <w:p>
+      <w:pPr>
+        <w:pStyle w:val="5"/>
+        <w:numPr>
+          <w:numId w:val="0"/>
+        </w:numPr>
+        <w:ind w:left="840" w:leftChars="0"/>
+        <w:rPr>
+          <w:rFonts w:hint="eastAsia" w:eastAsia="宋体" w:asciiTheme="majorHAnsi" w:hAnsiTheme="majorHAnsi"/>
+          <w:sz w:val="30"/>
+          <w:szCs w:val="30"/>
+          <w:lang w:eastAsia="zh-CN"/>
+        </w:rPr>
+      </w:pPr>
+      <w:r>
+        <w:rPr>
+          <w:rFonts w:hint="eastAsia" w:eastAsia="宋体" w:asciiTheme="majorHAnsi" w:hAnsiTheme="majorHAnsi"/>
+          <w:sz w:val="30"/>
+          <w:szCs w:val="30"/>
+          <w:lang w:eastAsia="zh-CN"/>
+        </w:rPr>
+        <w:t>学员参考旧版学员手册，制定新版学员手册。</w:t>
+      </w:r>
+    </w:p>
+    <w:p>
+      <w:pPr>
+        <w:pStyle w:val="5"/>
+        <w:numPr>
+          <w:numId w:val="0"/>
+        </w:numPr>
+        <w:ind w:left="840" w:leftChars="0"/>
+        <w:rPr>
+          <w:rFonts w:hint="eastAsia" w:eastAsia="宋体" w:asciiTheme="majorHAnsi" w:hAnsiTheme="majorHAnsi"/>
+          <w:sz w:val="30"/>
+          <w:szCs w:val="30"/>
+          <w:lang w:eastAsia="zh-CN"/>
+        </w:rPr>
+      </w:pPr>
+      <w:r>
+        <w:rPr>
+          <w:rFonts w:hint="eastAsia" w:eastAsia="宋体" w:asciiTheme="majorHAnsi" w:hAnsiTheme="majorHAnsi"/>
+          <w:sz w:val="30"/>
+          <w:szCs w:val="30"/>
+          <w:lang w:val="en-US" w:eastAsia="zh-CN"/>
+        </w:rPr>
+        <w:t>4.3</w:t>
+      </w:r>
+      <w:r>
+        <w:rPr>
+          <w:rFonts w:hint="eastAsia" w:eastAsia="宋体" w:asciiTheme="majorHAnsi" w:hAnsiTheme="majorHAnsi"/>
+          <w:sz w:val="30"/>
+          <w:szCs w:val="30"/>
+          <w:lang w:eastAsia="zh-CN"/>
+        </w:rPr>
+        <w:t>社群画布制定</w:t>
+      </w:r>
+    </w:p>
+    <w:p>
+      <w:pPr>
+        <w:pStyle w:val="5"/>
+        <w:numPr>
+          <w:numId w:val="0"/>
+        </w:numPr>
+        <w:ind w:left="840" w:leftChars="0"/>
+        <w:rPr>
+          <w:rFonts w:hint="eastAsia" w:eastAsia="宋体" w:asciiTheme="majorHAnsi" w:hAnsiTheme="majorHAnsi"/>
+          <w:sz w:val="30"/>
+          <w:szCs w:val="30"/>
+          <w:lang w:eastAsia="zh-CN"/>
+        </w:rPr>
+      </w:pPr>
+      <w:r>
+        <w:rPr>
+          <w:rFonts w:hint="eastAsia" w:eastAsia="宋体" w:asciiTheme="majorHAnsi" w:hAnsiTheme="majorHAnsi"/>
+          <w:sz w:val="30"/>
+          <w:szCs w:val="30"/>
+          <w:lang w:eastAsia="zh-CN"/>
+        </w:rPr>
+        <w:t>学员根据社群画布模型，制定</w:t>
+      </w:r>
+      <w:r>
+        <w:rPr>
+          <w:rFonts w:hint="eastAsia" w:eastAsia="宋体" w:asciiTheme="majorHAnsi" w:hAnsiTheme="majorHAnsi"/>
+          <w:sz w:val="30"/>
+          <w:szCs w:val="30"/>
+          <w:lang w:val="en-US" w:eastAsia="zh-CN"/>
+        </w:rPr>
+        <w:t>MEM社群画布。</w:t>
+      </w:r>
+    </w:p>
+    <w:p>
+      <w:pPr>
+        <w:pStyle w:val="5"/>
+        <w:numPr>
+          <w:numId w:val="0"/>
+        </w:numPr>
+        <w:jc w:val="center"/>
+        <w:rPr>
+          <w:rFonts w:hint="eastAsia" w:eastAsia="宋体" w:asciiTheme="majorHAnsi" w:hAnsiTheme="majorHAnsi"/>
+          <w:sz w:val="30"/>
+          <w:szCs w:val="30"/>
+          <w:lang w:eastAsia="zh-CN"/>
+        </w:rPr>
+      </w:pPr>
+      <w:r>
+        <w:rPr>
+          <w:rFonts w:hint="eastAsia" w:eastAsia="宋体" w:asciiTheme="majorHAnsi" w:hAnsiTheme="majorHAnsi"/>
+          <w:sz w:val="30"/>
+          <w:szCs w:val="30"/>
+          <w:lang w:eastAsia="zh-CN"/>
+        </w:rPr>
+        <w:drawing>
+          <wp:inline distT="0" distB="0" distL="114300" distR="114300">
+            <wp:extent cx="3428365" cy="2973070"/>
+            <wp:effectExtent l="0" t="0" r="635" b="17780"/>
+            <wp:docPr id="26" name="图片 26" descr="670323811229488935"/>
+            <wp:cNvGraphicFramePr>
+              <a:graphicFrameLocks xmlns:a="http://schemas.openxmlformats.org/drawingml/2006/main" noChangeAspect="1"/>
+            </wp:cNvGraphicFramePr>
+            <a:graphic xmlns:a="http://schemas.openxmlformats.org/drawingml/2006/main">
+              <a:graphicData uri="http://schemas.openxmlformats.org/drawingml/2006/picture">
+                <pic:pic xmlns:pic="http://schemas.openxmlformats.org/drawingml/2006/picture">
+                  <pic:nvPicPr>
+                    <pic:cNvPr id="26" name="图片 26" descr="670323811229488935"/>
+                    <pic:cNvPicPr>
+                      <a:picLocks noChangeAspect="1"/>
+                    </pic:cNvPicPr>
+                  </pic:nvPicPr>
+                  <pic:blipFill>
+                    <a:blip r:embed="rId28"/>
+                    <a:stretch>
+                      <a:fillRect/>
+                    </a:stretch>
+                  </pic:blipFill>
+                  <pic:spPr>
+                    <a:xfrm>
+                      <a:off x="0" y="0"/>
+                      <a:ext cx="3428365" cy="2973070"/>
+                    </a:xfrm>
+                    <a:prstGeom prst="rect">
+                      <a:avLst/>
+                    </a:prstGeom>
+                  </pic:spPr>
+                </pic:pic>
+              </a:graphicData>
+            </a:graphic>
+          </wp:inline>
+        </w:drawing>
+      </w:r>
+    </w:p>
+    <w:p>
+      <w:pPr>
+        <w:pStyle w:val="5"/>
+        <w:numPr>
+          <w:numId w:val="0"/>
+        </w:numPr>
+        <w:rPr>
+          <w:rFonts w:hint="eastAsia" w:eastAsia="宋体" w:asciiTheme="majorHAnsi" w:hAnsiTheme="majorHAnsi"/>
+          <w:sz w:val="30"/>
+          <w:szCs w:val="30"/>
+          <w:lang w:eastAsia="zh-CN"/>
+        </w:rPr>
+      </w:pPr>
+      <w:r>
+        <w:rPr>
+          <w:rFonts w:hint="eastAsia" w:eastAsia="宋体" w:asciiTheme="majorHAnsi" w:hAnsiTheme="majorHAnsi"/>
+          <w:sz w:val="30"/>
+          <w:szCs w:val="30"/>
+          <w:lang w:eastAsia="zh-CN"/>
+        </w:rPr>
+        <w:drawing>
+          <wp:inline distT="0" distB="0" distL="114300" distR="114300">
+            <wp:extent cx="6650355" cy="3079750"/>
+            <wp:effectExtent l="0" t="0" r="17145" b="6350"/>
+            <wp:docPr id="27" name="图片 27" descr="122576147603957737"/>
+            <wp:cNvGraphicFramePr>
+              <a:graphicFrameLocks xmlns:a="http://schemas.openxmlformats.org/drawingml/2006/main" noChangeAspect="1"/>
+            </wp:cNvGraphicFramePr>
+            <a:graphic xmlns:a="http://schemas.openxmlformats.org/drawingml/2006/main">
+              <a:graphicData uri="http://schemas.openxmlformats.org/drawingml/2006/picture">
+                <pic:pic xmlns:pic="http://schemas.openxmlformats.org/drawingml/2006/picture">
+                  <pic:nvPicPr>
+                    <pic:cNvPr id="27" name="图片 27" descr="122576147603957737"/>
+                    <pic:cNvPicPr>
+                      <a:picLocks noChangeAspect="1"/>
+                    </pic:cNvPicPr>
+                  </pic:nvPicPr>
+                  <pic:blipFill>
+                    <a:blip r:embed="rId29"/>
+                    <a:stretch>
+                      <a:fillRect/>
+                    </a:stretch>
+                  </pic:blipFill>
+                  <pic:spPr>
+                    <a:xfrm>
+                      <a:off x="0" y="0"/>
+                      <a:ext cx="6650355" cy="3079750"/>
+                    </a:xfrm>
+                    <a:prstGeom prst="rect">
+                      <a:avLst/>
+                    </a:prstGeom>
+                  </pic:spPr>
+                </pic:pic>
+              </a:graphicData>
+            </a:graphic>
+          </wp:inline>
+        </w:drawing>
+      </w:r>
+    </w:p>
+    <w:p>
+      <w:pPr>
+        <w:pStyle w:val="5"/>
+        <w:numPr>
+          <w:numId w:val="0"/>
+        </w:numPr>
+        <w:ind w:left="840" w:leftChars="0"/>
         <w:rPr>
           <w:rFonts w:hint="eastAsia" w:asciiTheme="majorHAnsi" w:hAnsiTheme="majorHAnsi" w:eastAsiaTheme="majorHAnsi"/>
-          <w:sz w:val="32"/>
-        </w:rPr>
-        <w:t>学员手册</w:t>
-      </w:r>
-      <w:r>
-        <w:rPr>
-          <w:rFonts w:hint="eastAsia" w:eastAsia="宋体" w:asciiTheme="majorHAnsi" w:hAnsiTheme="majorHAnsi"/>
-          <w:sz w:val="32"/>
+          <w:sz w:val="30"/>
+          <w:szCs w:val="30"/>
+        </w:rPr>
+      </w:pPr>
+      <w:r>
+        <w:rPr>
+          <w:rFonts w:hint="eastAsia" w:eastAsia="宋体" w:asciiTheme="majorHAnsi" w:hAnsiTheme="majorHAnsi"/>
+          <w:sz w:val="30"/>
+          <w:szCs w:val="30"/>
+          <w:lang w:val="en-US" w:eastAsia="zh-CN"/>
+        </w:rPr>
+        <w:t>4.4</w:t>
+      </w:r>
+      <w:r>
+        <w:rPr>
+          <w:rFonts w:hint="eastAsia" w:eastAsia="宋体" w:asciiTheme="majorHAnsi" w:hAnsiTheme="majorHAnsi"/>
+          <w:sz w:val="30"/>
+          <w:szCs w:val="30"/>
           <w:lang w:eastAsia="zh-CN"/>
         </w:rPr>
-        <w:t>制定</w:t>
+        <w:t>终极汇报</w:t>
       </w:r>
     </w:p>
     <w:p>
       <w:pPr>
         <w:pStyle w:val="5"/>
         <w:numPr>
-          <w:ilvl w:val="2"/>
-          <w:numId w:val="1"/>
+          <w:numId w:val="0"/>
         </w:numPr>
-        <w:ind w:firstLineChars="0"/>
+        <w:ind w:left="840" w:leftChars="0"/>
         <w:rPr>
           <w:rFonts w:hint="eastAsia" w:asciiTheme="majorHAnsi" w:hAnsiTheme="majorHAnsi" w:eastAsiaTheme="majorHAnsi"/>
-          <w:sz w:val="32"/>
-        </w:rPr>
-      </w:pPr>
-      <w:r>
-        <w:rPr>
-          <w:rFonts w:hint="eastAsia" w:eastAsia="宋体" w:asciiTheme="majorHAnsi" w:hAnsiTheme="majorHAnsi"/>
-          <w:sz w:val="32"/>
+          <w:sz w:val="30"/>
+          <w:szCs w:val="30"/>
+        </w:rPr>
+      </w:pPr>
+      <w:r>
+        <w:rPr>
+          <w:rFonts w:hint="eastAsia" w:eastAsia="宋体" w:asciiTheme="majorHAnsi" w:hAnsiTheme="majorHAnsi"/>
+          <w:sz w:val="30"/>
+          <w:szCs w:val="30"/>
+          <w:lang w:val="en-US" w:eastAsia="zh-CN"/>
+        </w:rPr>
+        <w:t>4.4</w:t>
+      </w:r>
+      <w:r>
+        <w:rPr>
+          <w:rFonts w:hint="eastAsia" w:asciiTheme="majorHAnsi" w:hAnsiTheme="majorHAnsi" w:eastAsiaTheme="majorHAnsi"/>
+          <w:sz w:val="30"/>
+          <w:szCs w:val="30"/>
+        </w:rPr>
+        <w:t>.1终极汇报演出在第四天下午举行</w:t>
+      </w:r>
+    </w:p>
+    <w:p>
+      <w:pPr>
+        <w:pStyle w:val="5"/>
+        <w:numPr>
+          <w:numId w:val="0"/>
+        </w:numPr>
+        <w:ind w:left="840" w:leftChars="0"/>
+        <w:rPr>
+          <w:rFonts w:hint="eastAsia" w:eastAsia="宋体" w:asciiTheme="majorHAnsi" w:hAnsiTheme="majorHAnsi"/>
+          <w:sz w:val="30"/>
+          <w:szCs w:val="30"/>
           <w:lang w:eastAsia="zh-CN"/>
         </w:rPr>
-        <w:t>社群画布制定</w:t>
+      </w:pPr>
+      <w:r>
+        <w:rPr>
+          <w:rFonts w:hint="eastAsia" w:eastAsia="宋体" w:asciiTheme="majorHAnsi" w:hAnsiTheme="majorHAnsi"/>
+          <w:sz w:val="30"/>
+          <w:szCs w:val="30"/>
+          <w:lang w:eastAsia="zh-CN"/>
+        </w:rPr>
+        <w:t>（插入照片）</w:t>
       </w:r>
     </w:p>
     <w:p>
       <w:pPr>
         <w:pStyle w:val="5"/>
         <w:numPr>
-          <w:ilvl w:val="2"/>
-          <w:numId w:val="1"/>
+          <w:numId w:val="0"/>
         </w:numPr>
-        <w:ind w:firstLineChars="0"/>
+        <w:ind w:left="840" w:leftChars="0"/>
         <w:rPr>
           <w:rFonts w:hint="eastAsia" w:asciiTheme="majorHAnsi" w:hAnsiTheme="majorHAnsi" w:eastAsiaTheme="majorHAnsi"/>
-          <w:sz w:val="32"/>
-        </w:rPr>
-      </w:pPr>
-      <w:r>
-        <w:rPr>
-          <w:rFonts w:hint="eastAsia" w:eastAsia="宋体" w:asciiTheme="majorHAnsi" w:hAnsiTheme="majorHAnsi"/>
-          <w:sz w:val="32"/>
-          <w:lang w:eastAsia="zh-CN"/>
-        </w:rPr>
-        <w:t>终极汇报</w:t>
+          <w:sz w:val="30"/>
+          <w:szCs w:val="30"/>
+        </w:rPr>
+      </w:pPr>
+      <w:r>
+        <w:rPr>
+          <w:rFonts w:hint="eastAsia" w:eastAsia="宋体" w:asciiTheme="majorHAnsi" w:hAnsiTheme="majorHAnsi"/>
+          <w:sz w:val="30"/>
+          <w:szCs w:val="30"/>
+          <w:lang w:val="en-US" w:eastAsia="zh-CN"/>
+        </w:rPr>
+        <w:t>4.4</w:t>
+      </w:r>
+      <w:r>
+        <w:rPr>
+          <w:rFonts w:hint="eastAsia" w:asciiTheme="majorHAnsi" w:hAnsiTheme="majorHAnsi" w:eastAsiaTheme="majorHAnsi"/>
+          <w:sz w:val="30"/>
+          <w:szCs w:val="30"/>
+        </w:rPr>
+        <w:t>.2终极汇报演出原则</w:t>
+      </w:r>
+    </w:p>
+    <w:p>
+      <w:pPr>
+        <w:pStyle w:val="5"/>
+        <w:numPr>
+          <w:numId w:val="0"/>
+        </w:numPr>
+        <w:ind w:left="840" w:leftChars="0"/>
+        <w:rPr>
+          <w:rFonts w:hint="eastAsia" w:asciiTheme="majorHAnsi" w:hAnsiTheme="majorHAnsi" w:eastAsiaTheme="majorHAnsi"/>
+          <w:sz w:val="30"/>
+          <w:szCs w:val="30"/>
+        </w:rPr>
+      </w:pPr>
+      <w:r>
+        <w:rPr>
+          <w:rFonts w:hint="eastAsia" w:asciiTheme="majorHAnsi" w:hAnsiTheme="majorHAnsi" w:eastAsiaTheme="majorHAnsi"/>
+          <w:sz w:val="30"/>
+          <w:szCs w:val="30"/>
+        </w:rPr>
+        <w:t>a.终极汇演组委会应在第三天课程结束前组建完毕</w:t>
+      </w:r>
+    </w:p>
+    <w:p>
+      <w:pPr>
+        <w:pStyle w:val="5"/>
+        <w:numPr>
+          <w:numId w:val="0"/>
+        </w:numPr>
+        <w:ind w:left="840" w:leftChars="0"/>
+        <w:rPr>
+          <w:rFonts w:hint="eastAsia" w:asciiTheme="majorHAnsi" w:hAnsiTheme="majorHAnsi" w:eastAsiaTheme="majorHAnsi"/>
+          <w:sz w:val="30"/>
+          <w:szCs w:val="30"/>
+        </w:rPr>
+      </w:pPr>
+      <w:r>
+        <w:rPr>
+          <w:rFonts w:hint="eastAsia" w:asciiTheme="majorHAnsi" w:hAnsiTheme="majorHAnsi" w:eastAsiaTheme="majorHAnsi"/>
+          <w:sz w:val="30"/>
+          <w:szCs w:val="30"/>
+        </w:rPr>
+        <w:t>b.终极汇演组委会应至少调动三分之二的同学参与</w:t>
+      </w:r>
+    </w:p>
+    <w:p>
+      <w:pPr>
+        <w:pStyle w:val="5"/>
+        <w:numPr>
+          <w:numId w:val="0"/>
+        </w:numPr>
+        <w:ind w:left="840" w:leftChars="0"/>
+        <w:rPr>
+          <w:rFonts w:hint="eastAsia" w:asciiTheme="majorHAnsi" w:hAnsiTheme="majorHAnsi" w:eastAsiaTheme="majorHAnsi"/>
+          <w:sz w:val="30"/>
+          <w:szCs w:val="30"/>
+        </w:rPr>
+      </w:pPr>
+      <w:r>
+        <w:rPr>
+          <w:rFonts w:hint="eastAsia" w:asciiTheme="majorHAnsi" w:hAnsiTheme="majorHAnsi" w:eastAsiaTheme="majorHAnsi"/>
+          <w:sz w:val="30"/>
+          <w:szCs w:val="30"/>
+        </w:rPr>
+        <w:t>c.终极汇报演出应提前排练</w:t>
       </w:r>
     </w:p>
     <w:p>
       <w:pPr>
         <w:rPr>
           <w:rFonts w:hint="eastAsia"/>
+          <w:sz w:val="30"/>
+          <w:szCs w:val="30"/>
         </w:rPr>
       </w:pPr>
     </w:p>
@@ -1593,7 +3655,7 @@
     <w:lsdException w:qFormat="1" w:unhideWhenUsed="0" w:uiPriority="10" w:semiHidden="0" w:name="Title"/>
     <w:lsdException w:uiPriority="99" w:name="Closing"/>
     <w:lsdException w:uiPriority="99" w:name="Signature"/>
-    <w:lsdException w:uiPriority="1" w:name="Default Paragraph Font"/>
+    <w:lsdException w:uiPriority="1" w:semiHidden="0" w:name="Default Paragraph Font"/>
     <w:lsdException w:uiPriority="99" w:name="Body Text"/>
     <w:lsdException w:uiPriority="99" w:name="Body Text Indent"/>
     <w:lsdException w:uiPriority="99" w:name="List Continue"/>
@@ -1613,7 +3675,7 @@
     <w:lsdException w:uiPriority="99" w:name="Body Text Indent 2"/>
     <w:lsdException w:uiPriority="99" w:name="Body Text Indent 3"/>
     <w:lsdException w:uiPriority="99" w:name="Block Text"/>
-    <w:lsdException w:uiPriority="99" w:name="Hyperlink"/>
+    <w:lsdException w:uiPriority="99" w:semiHidden="0" w:name="Hyperlink"/>
     <w:lsdException w:uiPriority="99" w:name="FollowedHyperlink"/>
     <w:lsdException w:qFormat="1" w:unhideWhenUsed="0" w:uiPriority="22" w:semiHidden="0" w:name="Strong"/>
     <w:lsdException w:qFormat="1" w:unhideWhenUsed="0" w:uiPriority="20" w:semiHidden="0" w:name="Emphasis"/>
@@ -1631,7 +3693,7 @@
     <w:lsdException w:uiPriority="99" w:name="HTML Sample"/>
     <w:lsdException w:uiPriority="99" w:name="HTML Typewriter"/>
     <w:lsdException w:uiPriority="99" w:name="HTML Variable"/>
-    <w:lsdException w:uiPriority="99" w:name="Normal Table"/>
+    <w:lsdException w:uiPriority="99" w:semiHidden="0" w:name="Normal Table"/>
     <w:lsdException w:uiPriority="99" w:name="annotation subject"/>
     <w:lsdException w:uiPriority="99" w:name="Table Simple 1"/>
     <w:lsdException w:uiPriority="99" w:name="Table Simple 2"/>
@@ -1832,6 +3894,1050 @@
     </w:pPr>
   </w:style>
 </w:styles>
+</file>
+
+<file path=word/charts/chart1.xml><?xml version="1.0" encoding="utf-8"?>
+<c:chartSpace xmlns:c="http://schemas.openxmlformats.org/drawingml/2006/chart" xmlns:a="http://schemas.openxmlformats.org/drawingml/2006/main" xmlns:r="http://schemas.openxmlformats.org/officeDocument/2006/relationships">
+  <c:date1904 val="0"/>
+  <c:lang val="zh-CN"/>
+  <c:roundedCorners val="0"/>
+  <mc:AlternateContent xmlns:mc="http://schemas.openxmlformats.org/markup-compatibility/2006">
+    <mc:Choice xmlns:c14="http://schemas.microsoft.com/office/drawing/2007/8/2/chart" Requires="c14">
+      <c14:style val="102"/>
+    </mc:Choice>
+    <mc:Fallback>
+      <c:style val="2"/>
+    </mc:Fallback>
+  </mc:AlternateContent>
+  <c:chart>
+    <c:title>
+      <c:layout>
+        <c:manualLayout>
+          <c:xMode val="edge"/>
+          <c:yMode val="edge"/>
+          <c:x val="0.351316752011704"/>
+          <c:y val="0.0475907198096371"/>
+        </c:manualLayout>
+      </c:layout>
+      <c:overlay val="0"/>
+      <c:spPr>
+        <a:noFill/>
+        <a:ln>
+          <a:noFill/>
+        </a:ln>
+        <a:effectLst/>
+      </c:spPr>
+      <c:txPr>
+        <a:bodyPr rot="0" spcFirstLastPara="1" vertOverflow="ellipsis" vert="horz" wrap="square" anchor="ctr" anchorCtr="1"/>
+        <a:lstStyle/>
+        <a:p>
+          <a:pPr>
+            <a:defRPr lang="zh-CN" sz="1800" b="1" i="0" u="none" strike="noStrike" kern="1200" cap="all" spc="150" baseline="0">
+              <a:solidFill>
+                <a:schemeClr val="tx1">
+                  <a:lumMod val="50000"/>
+                  <a:lumOff val="50000"/>
+                </a:schemeClr>
+              </a:solidFill>
+              <a:latin typeface="+mn-lt"/>
+              <a:ea typeface="+mn-ea"/>
+              <a:cs typeface="+mn-cs"/>
+            </a:defRPr>
+          </a:pPr>
+        </a:p>
+      </c:txPr>
+    </c:title>
+    <c:autoTitleDeleted val="0"/>
+    <c:plotArea>
+      <c:layout/>
+      <c:lineChart>
+        <c:grouping val="standard"/>
+        <c:varyColors val="0"/>
+        <c:ser>
+          <c:idx val="0"/>
+          <c:order val="0"/>
+          <c:tx>
+            <c:strRef>
+              <c:f>工作表1!$C$1</c:f>
+              <c:strCache>
+                <c:ptCount val="1"/>
+                <c:pt idx="0">
+                  <c:v>编辑次数</c:v>
+                </c:pt>
+              </c:strCache>
+            </c:strRef>
+          </c:tx>
+          <c:spPr>
+            <a:ln w="38100" cap="flat" cmpd="dbl" algn="ctr">
+              <a:solidFill>
+                <a:schemeClr val="accent1"/>
+              </a:solidFill>
+              <a:miter lim="800000"/>
+            </a:ln>
+            <a:effectLst/>
+          </c:spPr>
+          <c:marker>
+            <c:symbol val="none"/>
+          </c:marker>
+          <c:dLbls>
+            <c:dLbl>
+              <c:idx val="9"/>
+              <c:layout>
+                <c:manualLayout>
+                  <c:x val="0.124490719782707"/>
+                  <c:y val="-0.409197194076383"/>
+                </c:manualLayout>
+              </c:layout>
+              <c:numFmt formatCode="General" sourceLinked="1"/>
+              <c:spPr>
+                <a:noFill/>
+                <a:ln>
+                  <a:noFill/>
+                </a:ln>
+                <a:effectLst/>
+              </c:spPr>
+              <c:txPr>
+                <a:bodyPr rot="0" spcFirstLastPara="1" vertOverflow="ellipsis" vert="horz" wrap="square" lIns="38100" tIns="19050" rIns="38100" bIns="19050" anchor="ctr" anchorCtr="1"/>
+                <a:lstStyle/>
+                <a:p>
+                  <a:pPr>
+                    <a:defRPr lang="zh-CN" sz="1200" b="0" i="0" u="none" strike="noStrike" kern="1200" baseline="0">
+                      <a:solidFill>
+                        <a:schemeClr val="tx1">
+                          <a:lumMod val="75000"/>
+                          <a:lumOff val="25000"/>
+                        </a:schemeClr>
+                      </a:solidFill>
+                      <a:latin typeface="+mn-lt"/>
+                      <a:ea typeface="+mn-ea"/>
+                      <a:cs typeface="+mn-cs"/>
+                    </a:defRPr>
+                  </a:pPr>
+                </a:p>
+              </c:txPr>
+              <c:dLblPos val="ctr"/>
+              <c:showLegendKey val="0"/>
+              <c:showVal val="1"/>
+              <c:showCatName val="0"/>
+              <c:showSerName val="0"/>
+              <c:showPercent val="0"/>
+              <c:showBubbleSize val="0"/>
+              <c:extLst>
+                <c:ext xmlns:c15="http://schemas.microsoft.com/office/drawing/2012/chart" uri="{CE6537A1-D6FC-4f65-9D91-7224C49458BB}">
+                  <c15:layout/>
+                </c:ext>
+              </c:extLst>
+            </c:dLbl>
+            <c:spPr>
+              <a:noFill/>
+              <a:ln>
+                <a:noFill/>
+              </a:ln>
+              <a:effectLst/>
+            </c:spPr>
+            <c:txPr>
+              <a:bodyPr rot="0" spcFirstLastPara="1" vertOverflow="ellipsis" vert="horz" wrap="square" lIns="38100" tIns="19050" rIns="38100" bIns="19050" anchor="ctr" anchorCtr="1">
+                <a:spAutoFit/>
+              </a:bodyPr>
+              <a:lstStyle/>
+              <a:p>
+                <a:pPr>
+                  <a:defRPr lang="zh-CN" sz="1200" b="0" i="0" u="none" strike="noStrike" kern="1200" baseline="0">
+                    <a:solidFill>
+                      <a:schemeClr val="tx1">
+                        <a:lumMod val="75000"/>
+                        <a:lumOff val="25000"/>
+                      </a:schemeClr>
+                    </a:solidFill>
+                    <a:latin typeface="+mn-lt"/>
+                    <a:ea typeface="+mn-ea"/>
+                    <a:cs typeface="+mn-cs"/>
+                  </a:defRPr>
+                </a:pPr>
+              </a:p>
+            </c:txPr>
+            <c:dLblPos val="ctr"/>
+            <c:showLegendKey val="0"/>
+            <c:showVal val="1"/>
+            <c:showCatName val="0"/>
+            <c:showSerName val="0"/>
+            <c:showPercent val="0"/>
+            <c:showBubbleSize val="0"/>
+            <c:showLeaderLines val="0"/>
+            <c:extLst>
+              <c:ext xmlns:c15="http://schemas.microsoft.com/office/drawing/2012/chart" uri="{CE6537A1-D6FC-4f65-9D91-7224C49458BB}">
+                <c15:layout/>
+                <c15:showLeaderLines val="1"/>
+                <c15:leaderLines>
+                  <c:spPr>
+                    <a:ln w="9525">
+                      <a:solidFill>
+                        <a:schemeClr val="tx1">
+                          <a:lumMod val="35000"/>
+                          <a:lumOff val="65000"/>
+                        </a:schemeClr>
+                      </a:solidFill>
+                    </a:ln>
+                    <a:effectLst/>
+                  </c:spPr>
+                </c15:leaderLines>
+              </c:ext>
+            </c:extLst>
+          </c:dLbls>
+          <c:cat>
+            <c:multiLvlStrRef>
+              <c:f>工作表1!$A$2:$B$15</c:f>
+              <c:multiLvlStrCache>
+                <c:ptCount val="14"/>
+                <c:lvl>
+                  <c:pt idx="0">
+                    <c:v>10:00</c:v>
+                  </c:pt>
+                  <c:pt idx="1">
+                    <c:v>9:00</c:v>
+                  </c:pt>
+                  <c:pt idx="2">
+                    <c:v>14:00</c:v>
+                  </c:pt>
+                  <c:pt idx="3">
+                    <c:v>8:00</c:v>
+                  </c:pt>
+                  <c:pt idx="4">
+                    <c:v>3:00</c:v>
+                  </c:pt>
+                  <c:pt idx="5">
+                    <c:v>2:00</c:v>
+                  </c:pt>
+                  <c:pt idx="6">
+                    <c:v>14:00</c:v>
+                  </c:pt>
+                  <c:pt idx="7">
+                    <c:v>8:00</c:v>
+                  </c:pt>
+                  <c:pt idx="8">
+                    <c:v>6:00</c:v>
+                  </c:pt>
+                  <c:pt idx="9">
+                    <c:v>16:00</c:v>
+                  </c:pt>
+                  <c:pt idx="10">
+                    <c:v>15:00</c:v>
+                  </c:pt>
+                  <c:pt idx="11">
+                    <c:v>14:00</c:v>
+                  </c:pt>
+                  <c:pt idx="12">
+                    <c:v>12:00</c:v>
+                  </c:pt>
+                  <c:pt idx="13">
+                    <c:v>11:00</c:v>
+                  </c:pt>
+                </c:lvl>
+                <c:lvl>
+                  <c:pt idx="0">
+                    <c:v>8.29</c:v>
+                  </c:pt>
+                  <c:pt idx="2">
+                    <c:v>8.27</c:v>
+                  </c:pt>
+                  <c:pt idx="6">
+                    <c:v>8.26</c:v>
+                  </c:pt>
+                  <c:pt idx="9">
+                    <c:v>8.25</c:v>
+                  </c:pt>
+                </c:lvl>
+              </c:multiLvlStrCache>
+            </c:multiLvlStrRef>
+          </c:cat>
+          <c:val>
+            <c:numRef>
+              <c:f>工作表1!$C$2:$C$15</c:f>
+              <c:numCache>
+                <c:formatCode>General</c:formatCode>
+                <c:ptCount val="14"/>
+                <c:pt idx="0">
+                  <c:v>8</c:v>
+                </c:pt>
+                <c:pt idx="1">
+                  <c:v>9</c:v>
+                </c:pt>
+                <c:pt idx="2">
+                  <c:v>1</c:v>
+                </c:pt>
+                <c:pt idx="3">
+                  <c:v>2</c:v>
+                </c:pt>
+                <c:pt idx="4">
+                  <c:v>3</c:v>
+                </c:pt>
+                <c:pt idx="5">
+                  <c:v>4</c:v>
+                </c:pt>
+                <c:pt idx="6">
+                  <c:v>1</c:v>
+                </c:pt>
+                <c:pt idx="7">
+                  <c:v>4</c:v>
+                </c:pt>
+                <c:pt idx="8">
+                  <c:v>3</c:v>
+                </c:pt>
+                <c:pt idx="9">
+                  <c:v>4</c:v>
+                </c:pt>
+                <c:pt idx="10">
+                  <c:v>1</c:v>
+                </c:pt>
+                <c:pt idx="11">
+                  <c:v>3</c:v>
+                </c:pt>
+                <c:pt idx="12">
+                  <c:v>5</c:v>
+                </c:pt>
+                <c:pt idx="13">
+                  <c:v>1</c:v>
+                </c:pt>
+              </c:numCache>
+            </c:numRef>
+          </c:val>
+          <c:smooth val="0"/>
+        </c:ser>
+        <c:dLbls>
+          <c:showLegendKey val="0"/>
+          <c:showVal val="1"/>
+          <c:showCatName val="0"/>
+          <c:showSerName val="0"/>
+          <c:showPercent val="0"/>
+          <c:showBubbleSize val="0"/>
+        </c:dLbls>
+        <c:marker val="0"/>
+        <c:smooth val="0"/>
+        <c:axId val="-2119488624"/>
+        <c:axId val="-2114471664"/>
+      </c:lineChart>
+      <c:catAx>
+        <c:axId val="-2119488624"/>
+        <c:scaling>
+          <c:orientation val="minMax"/>
+        </c:scaling>
+        <c:delete val="0"/>
+        <c:axPos val="b"/>
+        <c:majorGridlines>
+          <c:spPr>
+            <a:ln w="9525" cap="flat" cmpd="sng" algn="ctr">
+              <a:solidFill>
+                <a:schemeClr val="tx1">
+                  <a:lumMod val="15000"/>
+                  <a:lumOff val="85000"/>
+                  <a:alpha val="32000"/>
+                </a:schemeClr>
+              </a:solidFill>
+              <a:round/>
+            </a:ln>
+            <a:effectLst/>
+          </c:spPr>
+        </c:majorGridlines>
+        <c:numFmt formatCode="General" sourceLinked="1"/>
+        <c:majorTickMark val="none"/>
+        <c:minorTickMark val="none"/>
+        <c:tickLblPos val="nextTo"/>
+        <c:spPr>
+          <a:noFill/>
+          <a:ln w="3175" cap="flat" cmpd="sng" algn="ctr">
+            <a:solidFill>
+              <a:schemeClr val="tx1">
+                <a:lumMod val="15000"/>
+                <a:lumOff val="85000"/>
+              </a:schemeClr>
+            </a:solidFill>
+            <a:round/>
+            <a:tailEnd type="none" w="med" len="lg"/>
+          </a:ln>
+          <a:effectLst/>
+        </c:spPr>
+        <c:txPr>
+          <a:bodyPr rot="-60000000" spcFirstLastPara="1" vertOverflow="ellipsis" vert="horz" wrap="square" anchor="ctr" anchorCtr="1"/>
+          <a:lstStyle/>
+          <a:p>
+            <a:pPr>
+              <a:defRPr lang="zh-CN" sz="1050" b="0" i="0" u="none" strike="noStrike" kern="1200" baseline="0">
+                <a:solidFill>
+                  <a:schemeClr val="tx1">
+                    <a:lumMod val="65000"/>
+                    <a:lumOff val="35000"/>
+                  </a:schemeClr>
+                </a:solidFill>
+                <a:latin typeface="+mn-lt"/>
+                <a:ea typeface="+mn-ea"/>
+                <a:cs typeface="+mn-cs"/>
+              </a:defRPr>
+            </a:pPr>
+          </a:p>
+        </c:txPr>
+        <c:crossAx val="-2114471664"/>
+        <c:crosses val="autoZero"/>
+        <c:auto val="1"/>
+        <c:lblAlgn val="ctr"/>
+        <c:lblOffset val="100"/>
+        <c:noMultiLvlLbl val="0"/>
+      </c:catAx>
+      <c:valAx>
+        <c:axId val="-2114471664"/>
+        <c:scaling>
+          <c:orientation val="minMax"/>
+        </c:scaling>
+        <c:delete val="0"/>
+        <c:axPos val="l"/>
+        <c:majorGridlines>
+          <c:spPr>
+            <a:ln w="9525" cap="flat" cmpd="sng" algn="ctr">
+              <a:solidFill>
+                <a:schemeClr val="tx1">
+                  <a:lumMod val="15000"/>
+                  <a:lumOff val="85000"/>
+                  <a:alpha val="32000"/>
+                </a:schemeClr>
+              </a:solidFill>
+              <a:round/>
+            </a:ln>
+            <a:effectLst/>
+          </c:spPr>
+        </c:majorGridlines>
+        <c:numFmt formatCode="General" sourceLinked="1"/>
+        <c:majorTickMark val="none"/>
+        <c:minorTickMark val="none"/>
+        <c:tickLblPos val="nextTo"/>
+        <c:spPr>
+          <a:noFill/>
+          <a:ln w="3175" cap="flat" cmpd="sng" algn="ctr">
+            <a:solidFill>
+              <a:schemeClr val="tx1">
+                <a:lumMod val="15000"/>
+                <a:lumOff val="85000"/>
+              </a:schemeClr>
+            </a:solidFill>
+            <a:round/>
+            <a:tailEnd type="none" w="med" len="lg"/>
+          </a:ln>
+          <a:effectLst/>
+        </c:spPr>
+        <c:txPr>
+          <a:bodyPr rot="-60000000" spcFirstLastPara="1" vertOverflow="ellipsis" vert="horz" wrap="square" anchor="ctr" anchorCtr="1"/>
+          <a:lstStyle/>
+          <a:p>
+            <a:pPr>
+              <a:defRPr lang="zh-CN" sz="1050" b="0" i="0" u="none" strike="noStrike" kern="1200" baseline="0">
+                <a:solidFill>
+                  <a:schemeClr val="tx1">
+                    <a:lumMod val="65000"/>
+                    <a:lumOff val="35000"/>
+                  </a:schemeClr>
+                </a:solidFill>
+                <a:latin typeface="+mn-lt"/>
+                <a:ea typeface="+mn-ea"/>
+                <a:cs typeface="+mn-cs"/>
+              </a:defRPr>
+            </a:pPr>
+          </a:p>
+        </c:txPr>
+        <c:crossAx val="-2119488624"/>
+        <c:crosses val="autoZero"/>
+        <c:crossBetween val="between"/>
+      </c:valAx>
+      <c:spPr>
+        <a:noFill/>
+        <a:ln>
+          <a:noFill/>
+        </a:ln>
+        <a:effectLst/>
+      </c:spPr>
+    </c:plotArea>
+    <c:plotVisOnly val="1"/>
+    <c:dispBlanksAs val="gap"/>
+    <c:showDLblsOverMax val="0"/>
+  </c:chart>
+  <c:spPr>
+    <a:solidFill>
+      <a:schemeClr val="bg1"/>
+    </a:solidFill>
+    <a:ln w="9525" cap="flat" cmpd="sng" algn="ctr">
+      <a:solidFill>
+        <a:schemeClr val="tx1">
+          <a:lumMod val="15000"/>
+          <a:lumOff val="85000"/>
+        </a:schemeClr>
+      </a:solidFill>
+      <a:round/>
+    </a:ln>
+    <a:effectLst/>
+  </c:spPr>
+  <c:txPr>
+    <a:bodyPr/>
+    <a:lstStyle/>
+    <a:p>
+      <a:pPr>
+        <a:defRPr lang="zh-CN"/>
+      </a:pPr>
+    </a:p>
+  </c:txPr>
+  <c:externalData r:id="rId1">
+    <c:autoUpdate val="0"/>
+  </c:externalData>
+</c:chartSpace>
+</file>
+
+<file path=word/charts/colors1.xml><?xml version="1.0" encoding="utf-8"?>
+<cs:colorStyle xmlns:cs="http://schemas.microsoft.com/office/drawing/2012/chartStyle" xmlns:a="http://schemas.openxmlformats.org/drawingml/2006/main" meth="cycle" id="10">
+  <a:schemeClr val="accent1"/>
+  <a:schemeClr val="accent2"/>
+  <a:schemeClr val="accent3"/>
+  <a:schemeClr val="accent4"/>
+  <a:schemeClr val="accent5"/>
+  <a:schemeClr val="accent6"/>
+  <cs:variation/>
+  <cs:variation>
+    <a:lumMod val="60000"/>
+  </cs:variation>
+  <cs:variation>
+    <a:lumMod val="80000"/>
+    <a:lumOff val="20000"/>
+  </cs:variation>
+  <cs:variation>
+    <a:lumMod val="80000"/>
+  </cs:variation>
+  <cs:variation>
+    <a:lumMod val="60000"/>
+    <a:lumOff val="40000"/>
+  </cs:variation>
+  <cs:variation>
+    <a:lumMod val="50000"/>
+  </cs:variation>
+  <cs:variation>
+    <a:lumMod val="70000"/>
+    <a:lumOff val="30000"/>
+  </cs:variation>
+  <cs:variation>
+    <a:lumMod val="70000"/>
+  </cs:variation>
+  <cs:variation>
+    <a:lumMod val="50000"/>
+    <a:lumOff val="50000"/>
+  </cs:variation>
+</cs:colorStyle>
+</file>
+
+<file path=word/charts/style1.xml><?xml version="1.0" encoding="utf-8"?>
+<cs:chartStyle xmlns:cs="http://schemas.microsoft.com/office/drawing/2012/chartStyle" xmlns:a="http://schemas.openxmlformats.org/drawingml/2006/main" id="237">
+  <cs:axisTitle>
+    <cs:lnRef idx="0"/>
+    <cs:fillRef idx="0"/>
+    <cs:effectRef idx="0"/>
+    <cs:fontRef idx="minor">
+      <a:schemeClr val="tx1">
+        <a:lumMod val="65000"/>
+        <a:lumOff val="35000"/>
+      </a:schemeClr>
+    </cs:fontRef>
+    <cs:defRPr sz="900" kern="1200" cap="all"/>
+  </cs:axisTitle>
+  <cs:categoryAxis>
+    <cs:lnRef idx="0"/>
+    <cs:fillRef idx="0"/>
+    <cs:effectRef idx="0"/>
+    <cs:fontRef idx="minor">
+      <a:schemeClr val="tx1">
+        <a:lumMod val="65000"/>
+        <a:lumOff val="35000"/>
+      </a:schemeClr>
+    </cs:fontRef>
+    <cs:spPr>
+      <a:ln w="3175" cap="flat" cmpd="sng" algn="ctr">
+        <a:solidFill>
+          <a:schemeClr val="tx1">
+            <a:lumMod val="15000"/>
+            <a:lumOff val="85000"/>
+          </a:schemeClr>
+        </a:solidFill>
+        <a:round/>
+        <a:tailEnd type="none" w="med" len="lg"/>
+      </a:ln>
+    </cs:spPr>
+    <cs:defRPr sz="900" kern="1200"/>
+  </cs:categoryAxis>
+  <cs:chartArea mods="allowNoFillOverride allowNoLineOverride">
+    <cs:lnRef idx="0"/>
+    <cs:fillRef idx="0"/>
+    <cs:effectRef idx="0"/>
+    <cs:fontRef idx="minor">
+      <a:schemeClr val="tx1"/>
+    </cs:fontRef>
+    <cs:spPr>
+      <a:solidFill>
+        <a:schemeClr val="bg1"/>
+      </a:solidFill>
+      <a:ln w="9525" cap="flat" cmpd="sng" algn="ctr">
+        <a:solidFill>
+          <a:schemeClr val="tx1">
+            <a:lumMod val="15000"/>
+            <a:lumOff val="85000"/>
+          </a:schemeClr>
+        </a:solidFill>
+        <a:round/>
+      </a:ln>
+    </cs:spPr>
+    <cs:defRPr sz="900" kern="1200"/>
+  </cs:chartArea>
+  <cs:dataLabel>
+    <cs:lnRef idx="0"/>
+    <cs:fillRef idx="0"/>
+    <cs:effectRef idx="0"/>
+    <cs:fontRef idx="minor">
+      <a:schemeClr val="tx1">
+        <a:lumMod val="75000"/>
+        <a:lumOff val="25000"/>
+      </a:schemeClr>
+    </cs:fontRef>
+    <cs:defRPr sz="900" kern="1200"/>
+  </cs:dataLabel>
+  <cs:dataLabelCallout>
+    <cs:lnRef idx="0"/>
+    <cs:fillRef idx="0"/>
+    <cs:effectRef idx="0"/>
+    <cs:fontRef idx="minor">
+      <a:schemeClr val="dk1">
+        <a:lumMod val="65000"/>
+        <a:lumOff val="35000"/>
+      </a:schemeClr>
+    </cs:fontRef>
+    <cs:spPr>
+      <a:solidFill>
+        <a:schemeClr val="lt1"/>
+      </a:solidFill>
+      <a:ln>
+        <a:solidFill>
+          <a:schemeClr val="dk1">
+            <a:lumMod val="25000"/>
+            <a:lumOff val="75000"/>
+          </a:schemeClr>
+        </a:solidFill>
+      </a:ln>
+    </cs:spPr>
+    <cs:defRPr sz="900" kern="1200"/>
+    <cs:bodyPr rot="0" spcFirstLastPara="1" vertOverflow="clip" horzOverflow="clip" vert="horz" wrap="square" lIns="36576" tIns="18288" rIns="36576" bIns="18288" anchor="ctr" anchorCtr="1">
+      <a:spAutoFit/>
+    </cs:bodyPr>
+  </cs:dataLabelCallout>
+  <cs:dataPoint>
+    <cs:lnRef idx="0"/>
+    <cs:fillRef idx="0">
+      <cs:styleClr val="auto"/>
+    </cs:fillRef>
+    <cs:effectRef idx="0"/>
+    <cs:fontRef idx="minor">
+      <a:schemeClr val="tx1"/>
+    </cs:fontRef>
+    <cs:spPr>
+      <a:solidFill>
+        <a:schemeClr val="phClr"/>
+      </a:solidFill>
+    </cs:spPr>
+  </cs:dataPoint>
+  <cs:dataPoint3D>
+    <cs:lnRef idx="0"/>
+    <cs:fillRef idx="0">
+      <cs:styleClr val="auto"/>
+    </cs:fillRef>
+    <cs:effectRef idx="0"/>
+    <cs:fontRef idx="minor">
+      <a:schemeClr val="tx1"/>
+    </cs:fontRef>
+    <cs:spPr>
+      <a:solidFill>
+        <a:schemeClr val="phClr"/>
+      </a:solidFill>
+    </cs:spPr>
+  </cs:dataPoint3D>
+  <cs:dataPointLine>
+    <cs:lnRef idx="0">
+      <cs:styleClr val="auto"/>
+    </cs:lnRef>
+    <cs:fillRef idx="0"/>
+    <cs:effectRef idx="0"/>
+    <cs:fontRef idx="minor">
+      <a:schemeClr val="tx1"/>
+    </cs:fontRef>
+    <cs:spPr>
+      <a:ln w="38100" cap="flat" cmpd="dbl" algn="ctr">
+        <a:solidFill>
+          <a:schemeClr val="phClr"/>
+        </a:solidFill>
+        <a:miter lim="800000"/>
+      </a:ln>
+    </cs:spPr>
+  </cs:dataPointLine>
+  <cs:dataPointMarker>
+    <cs:lnRef idx="0">
+      <cs:styleClr val="auto"/>
+    </cs:lnRef>
+    <cs:fillRef idx="0">
+      <cs:styleClr val="auto"/>
+    </cs:fillRef>
+    <cs:effectRef idx="0"/>
+    <cs:fontRef idx="minor">
+      <a:schemeClr val="tx1"/>
+    </cs:fontRef>
+    <cs:spPr>
+      <a:solidFill>
+        <a:schemeClr val="phClr"/>
+      </a:solidFill>
+      <a:ln w="9525" cap="flat" cmpd="sng" algn="ctr">
+        <a:solidFill>
+          <a:schemeClr val="lt1"/>
+        </a:solidFill>
+        <a:round/>
+      </a:ln>
+    </cs:spPr>
+  </cs:dataPointMarker>
+  <cs:dataPointMarkerLayout symbol="circle" size="6"/>
+  <cs:dataPointWireframe>
+    <cs:lnRef idx="0">
+      <cs:styleClr val="auto"/>
+    </cs:lnRef>
+    <cs:fillRef idx="0"/>
+    <cs:effectRef idx="0"/>
+    <cs:fontRef idx="minor">
+      <a:schemeClr val="tx1"/>
+    </cs:fontRef>
+    <cs:spPr>
+      <a:ln w="9525" cap="rnd">
+        <a:solidFill>
+          <a:schemeClr val="phClr"/>
+        </a:solidFill>
+        <a:round/>
+      </a:ln>
+    </cs:spPr>
+  </cs:dataPointWireframe>
+  <cs:dataTable>
+    <cs:lnRef idx="0"/>
+    <cs:fillRef idx="0"/>
+    <cs:effectRef idx="0"/>
+    <cs:fontRef idx="minor">
+      <a:schemeClr val="tx1">
+        <a:lumMod val="65000"/>
+        <a:lumOff val="35000"/>
+      </a:schemeClr>
+    </cs:fontRef>
+    <cs:spPr>
+      <a:ln w="9525">
+        <a:solidFill>
+          <a:schemeClr val="tx1">
+            <a:lumMod val="15000"/>
+            <a:lumOff val="85000"/>
+          </a:schemeClr>
+        </a:solidFill>
+      </a:ln>
+    </cs:spPr>
+    <cs:defRPr sz="900" kern="1200"/>
+  </cs:dataTable>
+  <cs:downBar>
+    <cs:lnRef idx="0"/>
+    <cs:fillRef idx="0"/>
+    <cs:effectRef idx="0"/>
+    <cs:fontRef idx="minor">
+      <a:schemeClr val="tx1"/>
+    </cs:fontRef>
+    <cs:spPr>
+      <a:solidFill>
+        <a:schemeClr val="dk1">
+          <a:lumMod val="75000"/>
+          <a:lumOff val="25000"/>
+        </a:schemeClr>
+      </a:solidFill>
+      <a:ln w="9525">
+        <a:solidFill>
+          <a:schemeClr val="tx1">
+            <a:lumMod val="65000"/>
+            <a:lumOff val="35000"/>
+          </a:schemeClr>
+        </a:solidFill>
+      </a:ln>
+    </cs:spPr>
+  </cs:downBar>
+  <cs:dropLine>
+    <cs:lnRef idx="0"/>
+    <cs:fillRef idx="0"/>
+    <cs:effectRef idx="0"/>
+    <cs:fontRef idx="minor">
+      <a:schemeClr val="tx1"/>
+    </cs:fontRef>
+    <cs:spPr>
+      <a:ln w="9525">
+        <a:solidFill>
+          <a:schemeClr val="tx1">
+            <a:lumMod val="35000"/>
+            <a:lumOff val="65000"/>
+          </a:schemeClr>
+        </a:solidFill>
+      </a:ln>
+    </cs:spPr>
+  </cs:dropLine>
+  <cs:errorBar>
+    <cs:lnRef idx="0"/>
+    <cs:fillRef idx="0"/>
+    <cs:effectRef idx="0"/>
+    <cs:fontRef idx="minor">
+      <a:schemeClr val="tx1"/>
+    </cs:fontRef>
+    <cs:spPr>
+      <a:ln w="9525">
+        <a:solidFill>
+          <a:schemeClr val="tx1">
+            <a:lumMod val="65000"/>
+            <a:lumOff val="35000"/>
+          </a:schemeClr>
+        </a:solidFill>
+      </a:ln>
+    </cs:spPr>
+  </cs:errorBar>
+  <cs:floor>
+    <cs:lnRef idx="0"/>
+    <cs:fillRef idx="0"/>
+    <cs:effectRef idx="0"/>
+    <cs:fontRef idx="minor">
+      <a:schemeClr val="tx1"/>
+    </cs:fontRef>
+  </cs:floor>
+  <cs:gridlineMajor>
+    <cs:lnRef idx="0"/>
+    <cs:fillRef idx="0"/>
+    <cs:effectRef idx="0"/>
+    <cs:fontRef idx="minor">
+      <a:schemeClr val="tx1"/>
+    </cs:fontRef>
+    <cs:spPr>
+      <a:ln w="9525" cap="flat" cmpd="sng" algn="ctr">
+        <a:solidFill>
+          <a:schemeClr val="tx1">
+            <a:lumMod val="15000"/>
+            <a:lumOff val="85000"/>
+            <a:alpha val="32000"/>
+          </a:schemeClr>
+        </a:solidFill>
+        <a:round/>
+      </a:ln>
+    </cs:spPr>
+  </cs:gridlineMajor>
+  <cs:gridlineMinor>
+    <cs:lnRef idx="0"/>
+    <cs:fillRef idx="0"/>
+    <cs:effectRef idx="0"/>
+    <cs:fontRef idx="minor">
+      <a:schemeClr val="tx1"/>
+    </cs:fontRef>
+    <cs:spPr>
+      <a:ln>
+        <a:solidFill>
+          <a:schemeClr val="tx1">
+            <a:lumMod val="5000"/>
+            <a:lumOff val="95000"/>
+            <a:alpha val="32000"/>
+          </a:schemeClr>
+        </a:solidFill>
+      </a:ln>
+    </cs:spPr>
+  </cs:gridlineMinor>
+  <cs:hiLoLine>
+    <cs:lnRef idx="0"/>
+    <cs:fillRef idx="0"/>
+    <cs:effectRef idx="0"/>
+    <cs:fontRef idx="minor">
+      <a:schemeClr val="tx1"/>
+    </cs:fontRef>
+    <cs:spPr>
+      <a:ln w="9525">
+        <a:solidFill>
+          <a:schemeClr val="tx1"/>
+        </a:solidFill>
+      </a:ln>
+    </cs:spPr>
+  </cs:hiLoLine>
+  <cs:leaderLine>
+    <cs:lnRef idx="0"/>
+    <cs:fillRef idx="0"/>
+    <cs:effectRef idx="0"/>
+    <cs:fontRef idx="minor">
+      <a:schemeClr val="tx1"/>
+    </cs:fontRef>
+    <cs:spPr>
+      <a:ln w="9525">
+        <a:solidFill>
+          <a:schemeClr val="tx1">
+            <a:lumMod val="35000"/>
+            <a:lumOff val="65000"/>
+          </a:schemeClr>
+        </a:solidFill>
+      </a:ln>
+    </cs:spPr>
+  </cs:leaderLine>
+  <cs:legend>
+    <cs:lnRef idx="0"/>
+    <cs:fillRef idx="0"/>
+    <cs:effectRef idx="0"/>
+    <cs:fontRef idx="minor">
+      <a:schemeClr val="tx1">
+        <a:lumMod val="65000"/>
+        <a:lumOff val="35000"/>
+      </a:schemeClr>
+    </cs:fontRef>
+    <cs:defRPr sz="900" kern="1200"/>
+  </cs:legend>
+  <cs:plotArea mods="allowNoFillOverride allowNoLineOverride">
+    <cs:lnRef idx="0"/>
+    <cs:fillRef idx="0"/>
+    <cs:effectRef idx="0"/>
+    <cs:fontRef idx="minor">
+      <a:schemeClr val="tx1"/>
+    </cs:fontRef>
+  </cs:plotArea>
+  <cs:plotArea3D mods="allowNoFillOverride allowNoLineOverride">
+    <cs:lnRef idx="0"/>
+    <cs:fillRef idx="0"/>
+    <cs:effectRef idx="0"/>
+    <cs:fontRef idx="minor">
+      <a:schemeClr val="tx1"/>
+    </cs:fontRef>
+  </cs:plotArea3D>
+  <cs:seriesAxis>
+    <cs:lnRef idx="0"/>
+    <cs:fillRef idx="0"/>
+    <cs:effectRef idx="0"/>
+    <cs:fontRef idx="minor">
+      <a:schemeClr val="tx1"/>
+    </cs:fontRef>
+    <cs:spPr>
+      <a:ln w="3175" cap="flat" cmpd="sng" algn="ctr">
+        <a:solidFill>
+          <a:schemeClr val="tx1">
+            <a:lumMod val="15000"/>
+            <a:lumOff val="85000"/>
+          </a:schemeClr>
+        </a:solidFill>
+        <a:round/>
+        <a:tailEnd type="none" w="med" len="lg"/>
+      </a:ln>
+    </cs:spPr>
+    <cs:defRPr sz="900" kern="1200"/>
+  </cs:seriesAxis>
+  <cs:seriesLine>
+    <cs:lnRef idx="0"/>
+    <cs:fillRef idx="0"/>
+    <cs:effectRef idx="0"/>
+    <cs:fontRef idx="minor">
+      <a:schemeClr val="tx1"/>
+    </cs:fontRef>
+    <cs:spPr>
+      <a:ln w="9525">
+        <a:solidFill>
+          <a:schemeClr val="tx1">
+            <a:lumMod val="35000"/>
+            <a:lumOff val="65000"/>
+          </a:schemeClr>
+        </a:solidFill>
+      </a:ln>
+    </cs:spPr>
+  </cs:seriesLine>
+  <cs:title>
+    <cs:lnRef idx="0"/>
+    <cs:fillRef idx="0"/>
+    <cs:effectRef idx="0"/>
+    <cs:fontRef idx="minor">
+      <a:schemeClr val="tx1">
+        <a:lumMod val="50000"/>
+        <a:lumOff val="50000"/>
+      </a:schemeClr>
+    </cs:fontRef>
+    <cs:defRPr sz="1800" b="1" kern="1200" cap="all" spc="150" baseline="0"/>
+  </cs:title>
+  <cs:trendline>
+    <cs:lnRef idx="0">
+      <cs:styleClr val="auto"/>
+    </cs:lnRef>
+    <cs:fillRef idx="0"/>
+    <cs:effectRef idx="0"/>
+    <cs:fontRef idx="minor">
+      <a:schemeClr val="tx1"/>
+    </cs:fontRef>
+    <cs:spPr>
+      <a:ln w="12700" cap="rnd"/>
+    </cs:spPr>
+  </cs:trendline>
+  <cs:trendlineLabel>
+    <cs:lnRef idx="0"/>
+    <cs:fillRef idx="0"/>
+    <cs:effectRef idx="0"/>
+    <cs:fontRef idx="minor">
+      <a:schemeClr val="tx1">
+        <a:lumMod val="65000"/>
+        <a:lumOff val="35000"/>
+      </a:schemeClr>
+    </cs:fontRef>
+    <cs:defRPr sz="900" kern="1200"/>
+  </cs:trendlineLabel>
+  <cs:upBar>
+    <cs:lnRef idx="0"/>
+    <cs:fillRef idx="0"/>
+    <cs:effectRef idx="0"/>
+    <cs:fontRef idx="minor">
+      <a:schemeClr val="tx1"/>
+    </cs:fontRef>
+    <cs:spPr>
+      <a:solidFill>
+        <a:schemeClr val="lt1"/>
+      </a:solidFill>
+      <a:ln w="9525">
+        <a:solidFill>
+          <a:schemeClr val="tx1">
+            <a:lumMod val="65000"/>
+            <a:lumOff val="35000"/>
+          </a:schemeClr>
+        </a:solidFill>
+      </a:ln>
+    </cs:spPr>
+  </cs:upBar>
+  <cs:valueAxis>
+    <cs:lnRef idx="0"/>
+    <cs:fillRef idx="0"/>
+    <cs:effectRef idx="0"/>
+    <cs:fontRef idx="minor">
+      <a:schemeClr val="tx1">
+        <a:lumMod val="65000"/>
+        <a:lumOff val="35000"/>
+      </a:schemeClr>
+    </cs:fontRef>
+    <cs:spPr>
+      <a:ln w="3175" cap="flat" cmpd="sng" algn="ctr">
+        <a:solidFill>
+          <a:schemeClr val="tx1">
+            <a:lumMod val="15000"/>
+            <a:lumOff val="85000"/>
+          </a:schemeClr>
+        </a:solidFill>
+        <a:round/>
+        <a:tailEnd type="none" w="med" len="lg"/>
+      </a:ln>
+    </cs:spPr>
+    <cs:defRPr sz="900" kern="1200"/>
+  </cs:valueAxis>
+  <cs:wall>
+    <cs:lnRef idx="0"/>
+    <cs:fillRef idx="0"/>
+    <cs:effectRef idx="0"/>
+    <cs:fontRef idx="minor">
+      <a:schemeClr val="tx1"/>
+    </cs:fontRef>
+  </cs:wall>
+</cs:chartStyle>
 </file>
 
 <file path=word/theme/theme1.xml><?xml version="1.0" encoding="utf-8"?>
@@ -2094,6 +5200,9 @@
   <customSectProps>
     <customSectPr/>
   </customSectProps>
+  <customShpExts>
+    <customShpInfo spid="_x0000_s1026" textRotate="1"/>
+  </customShpExts>
 </s:customData>
 </file>
 

--- a/学员手册材料/三 清华的我.docx
+++ b/学员手册材料/三 清华的我.docx
@@ -1,32 +1,29 @@
 
 <file path=word/document.xml><?xml version="1.0" encoding="utf-8"?>
-<w:document xmlns:wpc="http://schemas.microsoft.com/office/word/2010/wordprocessingCanvas" xmlns:mc="http://schemas.openxmlformats.org/markup-compatibility/2006" xmlns:o="urn:schemas-microsoft-com:office:office" xmlns:r="http://schemas.openxmlformats.org/officeDocument/2006/relationships" xmlns:m="http://schemas.openxmlformats.org/officeDocument/2006/math" xmlns:v="urn:schemas-microsoft-com:vml" xmlns:wp14="http://schemas.microsoft.com/office/word/2010/wordprocessingDrawing" xmlns:wp="http://schemas.openxmlformats.org/drawingml/2006/wordprocessingDrawing" xmlns:w="http://schemas.openxmlformats.org/wordprocessingml/2006/main" xmlns:w14="http://schemas.microsoft.com/office/word/2010/wordml" xmlns:w10="urn:schemas-microsoft-com:office:word" xmlns:w15="http://schemas.microsoft.com/office/word/2012/wordml" xmlns:wpg="http://schemas.microsoft.com/office/word/2010/wordprocessingGroup" xmlns:wpi="http://schemas.microsoft.com/office/word/2010/wordprocessingInk" xmlns:wne="http://schemas.microsoft.com/office/word/2006/wordml" xmlns:wps="http://schemas.microsoft.com/office/word/2010/wordprocessingShape" xmlns:wpsCustomData="http://www.wps.cn/officeDocument/2013/wpsCustomData" mc:Ignorable="w14 w15 wp14">
+<w:document xmlns:wpc="http://schemas.microsoft.com/office/word/2010/wordprocessingCanvas" xmlns:cx="http://schemas.microsoft.com/office/drawing/2014/chartex" xmlns:cx1="http://schemas.microsoft.com/office/drawing/2015/9/8/chartex" xmlns:cx2="http://schemas.microsoft.com/office/drawing/2015/10/21/chartex" xmlns:cx3="http://schemas.microsoft.com/office/drawing/2016/5/9/chartex" xmlns:cx4="http://schemas.microsoft.com/office/drawing/2016/5/10/chartex" xmlns:cx5="http://schemas.microsoft.com/office/drawing/2016/5/11/chartex" xmlns:cx6="http://schemas.microsoft.com/office/drawing/2016/5/12/chartex" xmlns:cx7="http://schemas.microsoft.com/office/drawing/2016/5/13/chartex" xmlns:cx8="http://schemas.microsoft.com/office/drawing/2016/5/14/chartex" xmlns:mc="http://schemas.openxmlformats.org/markup-compatibility/2006" xmlns:aink="http://schemas.microsoft.com/office/drawing/2016/ink" xmlns:am3d="http://schemas.microsoft.com/office/drawing/2017/model3d" xmlns:o="urn:schemas-microsoft-com:office:office" xmlns:r="http://schemas.openxmlformats.org/officeDocument/2006/relationships" xmlns:m="http://schemas.openxmlformats.org/officeDocument/2006/math" xmlns:v="urn:schemas-microsoft-com:vml" xmlns:wp14="http://schemas.microsoft.com/office/word/2010/wordprocessingDrawing" xmlns:wp="http://schemas.openxmlformats.org/drawingml/2006/wordprocessingDrawing" xmlns:w10="urn:schemas-microsoft-com:office:word" xmlns:w="http://schemas.openxmlformats.org/wordprocessingml/2006/main" xmlns:w14="http://schemas.microsoft.com/office/word/2010/wordml" xmlns:w15="http://schemas.microsoft.com/office/word/2012/wordml" xmlns:w16cid="http://schemas.microsoft.com/office/word/2016/wordml/cid" xmlns:w16se="http://schemas.microsoft.com/office/word/2015/wordml/symex" xmlns:wpg="http://schemas.microsoft.com/office/word/2010/wordprocessingGroup" xmlns:wpi="http://schemas.microsoft.com/office/word/2010/wordprocessingInk" xmlns:wne="http://schemas.microsoft.com/office/word/2006/wordml" xmlns:wps="http://schemas.microsoft.com/office/word/2010/wordprocessingShape" mc:Ignorable="w14 w15 w16se w16cid wp14">
   <w:body>
     <w:p>
       <w:pPr>
-        <w:pStyle w:val="5"/>
-        <w:numPr>
-          <w:numId w:val="0"/>
-        </w:numPr>
-        <w:ind w:leftChars="0"/>
-        <w:rPr>
-          <w:rFonts w:asciiTheme="majorHAnsi" w:hAnsiTheme="majorHAnsi" w:eastAsiaTheme="majorHAnsi"/>
-          <w:sz w:val="30"/>
-          <w:szCs w:val="30"/>
-        </w:rPr>
-      </w:pPr>
-      <w:r>
-        <w:rPr>
-          <w:rFonts w:hint="eastAsia" w:eastAsia="宋体" w:asciiTheme="majorHAnsi" w:hAnsiTheme="majorHAnsi"/>
-          <w:sz w:val="30"/>
-          <w:szCs w:val="30"/>
-          <w:lang w:eastAsia="zh-CN"/>
+        <w:pStyle w:val="1"/>
+        <w:spacing w:line="360" w:lineRule="auto"/>
+        <w:ind w:firstLineChars="0" w:firstLine="0"/>
+        <w:rPr>
+          <w:rFonts w:ascii="微软雅黑" w:eastAsia="微软雅黑" w:hAnsi="微软雅黑"/>
+          <w:sz w:val="30"/>
+          <w:szCs w:val="30"/>
+        </w:rPr>
+      </w:pPr>
+      <w:r>
+        <w:rPr>
+          <w:rFonts w:ascii="微软雅黑" w:eastAsia="微软雅黑" w:hAnsi="微软雅黑" w:hint="eastAsia"/>
+          <w:sz w:val="30"/>
+          <w:szCs w:val="30"/>
         </w:rPr>
         <w:t>三、</w:t>
       </w:r>
       <w:r>
         <w:rPr>
-          <w:rFonts w:hint="eastAsia" w:asciiTheme="majorHAnsi" w:hAnsiTheme="majorHAnsi" w:eastAsiaTheme="majorHAnsi"/>
+          <w:rFonts w:ascii="微软雅黑" w:eastAsia="微软雅黑" w:hAnsi="微软雅黑" w:hint="eastAsia"/>
           <w:sz w:val="30"/>
           <w:szCs w:val="30"/>
         </w:rPr>
@@ -35,221 +32,267 @@
     </w:p>
     <w:p>
       <w:pPr>
-        <w:pStyle w:val="5"/>
+        <w:pStyle w:val="1"/>
         <w:numPr>
           <w:ilvl w:val="1"/>
           <w:numId w:val="1"/>
         </w:numPr>
+        <w:spacing w:line="360" w:lineRule="auto"/>
         <w:ind w:firstLineChars="0"/>
         <w:rPr>
-          <w:rFonts w:hint="eastAsia" w:asciiTheme="majorHAnsi" w:hAnsiTheme="majorHAnsi" w:eastAsiaTheme="majorHAnsi"/>
-          <w:sz w:val="30"/>
-          <w:szCs w:val="30"/>
-        </w:rPr>
-      </w:pPr>
-      <w:r>
-        <w:rPr>
-          <w:rFonts w:hint="eastAsia" w:asciiTheme="majorHAnsi" w:hAnsiTheme="majorHAnsi" w:eastAsiaTheme="majorHAnsi"/>
-          <w:sz w:val="30"/>
-          <w:szCs w:val="30"/>
-        </w:rPr>
-        <w:t>StandOut 分析</w:t>
-      </w:r>
-    </w:p>
-    <w:p>
-      <w:pPr>
-        <w:pStyle w:val="5"/>
+          <w:rFonts w:ascii="微软雅黑" w:eastAsia="微软雅黑" w:hAnsi="微软雅黑"/>
+          <w:sz w:val="30"/>
+          <w:szCs w:val="30"/>
+        </w:rPr>
+      </w:pPr>
+      <w:r>
+        <w:rPr>
+          <w:rFonts w:ascii="微软雅黑" w:eastAsia="微软雅黑" w:hAnsi="微软雅黑" w:hint="eastAsia"/>
+          <w:sz w:val="30"/>
+          <w:szCs w:val="30"/>
+        </w:rPr>
+        <w:t xml:space="preserve">StandOut </w:t>
+      </w:r>
+      <w:r>
+        <w:rPr>
+          <w:rFonts w:ascii="微软雅黑" w:eastAsia="微软雅黑" w:hAnsi="微软雅黑" w:hint="eastAsia"/>
+          <w:sz w:val="30"/>
+          <w:szCs w:val="30"/>
+        </w:rPr>
+        <w:t>分析</w:t>
+      </w:r>
+    </w:p>
+    <w:p>
+      <w:pPr>
+        <w:pStyle w:val="1"/>
+        <w:spacing w:line="360" w:lineRule="auto"/>
+        <w:ind w:firstLine="560"/>
+        <w:rPr>
+          <w:rFonts w:ascii="微软雅黑" w:eastAsia="微软雅黑" w:hAnsi="微软雅黑"/>
+          <w:sz w:val="28"/>
+          <w:szCs w:val="30"/>
+        </w:rPr>
+      </w:pPr>
+      <w:r>
+        <w:rPr>
+          <w:rFonts w:ascii="微软雅黑" w:eastAsia="微软雅黑" w:hAnsi="微软雅黑"/>
+          <w:sz w:val="28"/>
+          <w:szCs w:val="30"/>
+        </w:rPr>
+        <w:t>发现自己的优势</w:t>
+      </w:r>
+      <w:r>
+        <w:rPr>
+          <w:rFonts w:ascii="微软雅黑" w:eastAsia="微软雅黑" w:hAnsi="微软雅黑"/>
+          <w:sz w:val="30"/>
+          <w:szCs w:val="30"/>
+        </w:rPr>
+        <w:t>standout2.0</w:t>
+      </w:r>
+    </w:p>
+    <w:p>
+      <w:pPr>
+        <w:pStyle w:val="1"/>
         <w:numPr>
-          <w:numId w:val="0"/>
+          <w:ilvl w:val="1"/>
+          <w:numId w:val="3"/>
         </w:numPr>
-        <w:ind w:leftChars="0" w:firstLine="600" w:firstLineChars="200"/>
-        <w:rPr>
-          <w:sz w:val="30"/>
-          <w:szCs w:val="30"/>
-        </w:rPr>
-      </w:pPr>
-      <w:r>
-        <w:rPr>
-          <w:sz w:val="30"/>
-          <w:szCs w:val="30"/>
-        </w:rPr>
-        <w:t>发现自己的优势</w:t>
-      </w:r>
-    </w:p>
-    <w:p>
-      <w:pPr>
-        <w:pStyle w:val="5"/>
-        <w:ind w:left="360" w:firstLine="0" w:firstLineChars="0"/>
-        <w:rPr>
-          <w:sz w:val="30"/>
-          <w:szCs w:val="30"/>
-        </w:rPr>
-      </w:pPr>
-      <w:r>
-        <w:rPr>
-          <w:sz w:val="30"/>
-          <w:szCs w:val="30"/>
-        </w:rPr>
-        <w:t>1.1standout2.0</w:t>
-      </w:r>
-    </w:p>
-    <w:p>
-      <w:pPr>
-        <w:pStyle w:val="5"/>
-        <w:ind w:left="360" w:firstLine="0" w:firstLineChars="0"/>
-        <w:rPr>
-          <w:sz w:val="30"/>
-          <w:szCs w:val="30"/>
-        </w:rPr>
-      </w:pPr>
-      <w:r>
-        <w:rPr>
-          <w:rFonts w:hint="eastAsia"/>
-          <w:sz w:val="30"/>
+        <w:spacing w:line="360" w:lineRule="auto"/>
+        <w:ind w:firstLineChars="0"/>
+        <w:rPr>
+          <w:rFonts w:ascii="微软雅黑" w:eastAsia="微软雅黑" w:hAnsi="微软雅黑"/>
+          <w:sz w:val="28"/>
+          <w:szCs w:val="30"/>
+        </w:rPr>
+      </w:pPr>
+      <w:r>
+        <w:rPr>
+          <w:rFonts w:ascii="微软雅黑" w:eastAsia="微软雅黑" w:hAnsi="微软雅黑" w:hint="eastAsia"/>
+          <w:sz w:val="28"/>
           <w:szCs w:val="30"/>
         </w:rPr>
         <w:t>测试</w:t>
       </w:r>
       <w:r>
         <w:rPr>
-          <w:sz w:val="30"/>
+          <w:rFonts w:ascii="微软雅黑" w:eastAsia="微软雅黑" w:hAnsi="微软雅黑"/>
+          <w:sz w:val="28"/>
           <w:szCs w:val="30"/>
         </w:rPr>
         <w:t>自己的优势领域，</w:t>
       </w:r>
       <w:r>
         <w:rPr>
-          <w:rFonts w:hint="eastAsia"/>
-          <w:sz w:val="30"/>
+          <w:rFonts w:ascii="微软雅黑" w:eastAsia="微软雅黑" w:hAnsi="微软雅黑" w:hint="eastAsia"/>
+          <w:sz w:val="28"/>
           <w:szCs w:val="30"/>
         </w:rPr>
         <w:t>从而</w:t>
       </w:r>
       <w:r>
         <w:rPr>
-          <w:sz w:val="30"/>
-          <w:szCs w:val="30"/>
-        </w:rPr>
-        <w:t>结合实际重新认识自己，在MEM团队中发挥自己的优势。</w:t>
-      </w:r>
-    </w:p>
-    <w:p>
-      <w:pPr>
-        <w:pStyle w:val="5"/>
-        <w:ind w:left="360" w:firstLine="0" w:firstLineChars="0"/>
-        <w:rPr>
-          <w:sz w:val="30"/>
-          <w:szCs w:val="30"/>
-        </w:rPr>
-      </w:pPr>
-      <w:r>
-        <w:rPr>
-          <w:sz w:val="30"/>
-          <w:szCs w:val="30"/>
-        </w:rPr>
-        <w:t>1.1.1</w:t>
-      </w:r>
-      <w:r>
-        <w:rPr>
-          <w:rFonts w:hint="eastAsia"/>
-          <w:sz w:val="30"/>
+          <w:rFonts w:ascii="微软雅黑" w:eastAsia="微软雅黑" w:hAnsi="微软雅黑"/>
+          <w:sz w:val="28"/>
+          <w:szCs w:val="30"/>
+        </w:rPr>
+        <w:t>结合实际重新认识自己，在</w:t>
+      </w:r>
+      <w:r>
+        <w:rPr>
+          <w:rFonts w:ascii="微软雅黑" w:eastAsia="微软雅黑" w:hAnsi="微软雅黑"/>
+          <w:sz w:val="28"/>
+          <w:szCs w:val="30"/>
+        </w:rPr>
+        <w:t>MEM</w:t>
+      </w:r>
+      <w:r>
+        <w:rPr>
+          <w:rFonts w:ascii="微软雅黑" w:eastAsia="微软雅黑" w:hAnsi="微软雅黑"/>
+          <w:sz w:val="28"/>
+          <w:szCs w:val="30"/>
+        </w:rPr>
+        <w:t>团队中发挥自己的优势。</w:t>
+      </w:r>
+    </w:p>
+    <w:p>
+      <w:pPr>
+        <w:pStyle w:val="1"/>
+        <w:numPr>
+          <w:ilvl w:val="1"/>
+          <w:numId w:val="3"/>
+        </w:numPr>
+        <w:spacing w:line="360" w:lineRule="auto"/>
+        <w:ind w:firstLineChars="0"/>
+        <w:rPr>
+          <w:rFonts w:ascii="微软雅黑" w:eastAsia="微软雅黑" w:hAnsi="微软雅黑"/>
+          <w:sz w:val="28"/>
+          <w:szCs w:val="30"/>
+        </w:rPr>
+      </w:pPr>
+      <w:r>
+        <w:rPr>
+          <w:rFonts w:ascii="微软雅黑" w:eastAsia="微软雅黑" w:hAnsi="微软雅黑" w:hint="eastAsia"/>
+          <w:sz w:val="28"/>
           <w:szCs w:val="30"/>
         </w:rPr>
         <w:t>学习</w:t>
       </w:r>
       <w:r>
         <w:rPr>
-          <w:sz w:val="30"/>
-          <w:szCs w:val="30"/>
-        </w:rPr>
-        <w:t>《standout2.0》，</w:t>
-      </w:r>
-      <w:r>
-        <w:rPr>
-          <w:rFonts w:hint="eastAsia"/>
-          <w:sz w:val="30"/>
+          <w:rFonts w:ascii="微软雅黑" w:eastAsia="微软雅黑" w:hAnsi="微软雅黑"/>
+          <w:sz w:val="28"/>
+          <w:szCs w:val="30"/>
+        </w:rPr>
+        <w:t>《</w:t>
+      </w:r>
+      <w:r>
+        <w:rPr>
+          <w:rFonts w:ascii="微软雅黑" w:eastAsia="微软雅黑" w:hAnsi="微软雅黑"/>
+          <w:sz w:val="28"/>
+          <w:szCs w:val="30"/>
+        </w:rPr>
+        <w:t>standout2.0</w:t>
+      </w:r>
+      <w:r>
+        <w:rPr>
+          <w:rFonts w:ascii="微软雅黑" w:eastAsia="微软雅黑" w:hAnsi="微软雅黑"/>
+          <w:sz w:val="28"/>
+          <w:szCs w:val="30"/>
+        </w:rPr>
+        <w:t>》，</w:t>
+      </w:r>
+      <w:r>
+        <w:rPr>
+          <w:rFonts w:ascii="微软雅黑" w:eastAsia="微软雅黑" w:hAnsi="微软雅黑" w:hint="eastAsia"/>
+          <w:sz w:val="28"/>
           <w:szCs w:val="30"/>
         </w:rPr>
         <w:t>并在</w:t>
       </w:r>
       <w:r>
         <w:rPr>
-          <w:sz w:val="30"/>
+          <w:rFonts w:ascii="微软雅黑" w:eastAsia="微软雅黑" w:hAnsi="微软雅黑"/>
+          <w:sz w:val="28"/>
           <w:szCs w:val="30"/>
         </w:rPr>
         <w:t>网上完成测试，</w:t>
       </w:r>
       <w:r>
         <w:rPr>
-          <w:rFonts w:hint="eastAsia"/>
-          <w:sz w:val="30"/>
+          <w:rFonts w:ascii="微软雅黑" w:eastAsia="微软雅黑" w:hAnsi="微软雅黑" w:hint="eastAsia"/>
+          <w:sz w:val="28"/>
           <w:szCs w:val="30"/>
         </w:rPr>
         <w:t>形成</w:t>
       </w:r>
       <w:r>
         <w:rPr>
-          <w:sz w:val="30"/>
+          <w:rFonts w:ascii="微软雅黑" w:eastAsia="微软雅黑" w:hAnsi="微软雅黑"/>
+          <w:sz w:val="28"/>
           <w:szCs w:val="30"/>
         </w:rPr>
         <w:t>我的职业倾向</w:t>
       </w:r>
       <w:r>
         <w:rPr>
-          <w:rFonts w:hint="eastAsia"/>
-          <w:sz w:val="30"/>
+          <w:rFonts w:ascii="微软雅黑" w:eastAsia="微软雅黑" w:hAnsi="微软雅黑" w:hint="eastAsia"/>
+          <w:sz w:val="28"/>
           <w:szCs w:val="30"/>
         </w:rPr>
         <w:t>以及</w:t>
       </w:r>
       <w:r>
         <w:rPr>
-          <w:sz w:val="30"/>
+          <w:rFonts w:ascii="微软雅黑" w:eastAsia="微软雅黑" w:hAnsi="微软雅黑"/>
+          <w:sz w:val="28"/>
           <w:szCs w:val="30"/>
         </w:rPr>
         <w:t>个人</w:t>
       </w:r>
       <w:r>
         <w:rPr>
-          <w:rFonts w:hint="eastAsia"/>
-          <w:sz w:val="30"/>
+          <w:rFonts w:ascii="微软雅黑" w:eastAsia="微软雅黑" w:hAnsi="微软雅黑" w:hint="eastAsia"/>
+          <w:sz w:val="28"/>
           <w:szCs w:val="30"/>
         </w:rPr>
         <w:t>优势</w:t>
       </w:r>
       <w:r>
         <w:rPr>
-          <w:sz w:val="30"/>
+          <w:rFonts w:ascii="微软雅黑" w:eastAsia="微软雅黑" w:hAnsi="微软雅黑"/>
+          <w:sz w:val="28"/>
           <w:szCs w:val="30"/>
         </w:rPr>
         <w:t>趋向测试报告，</w:t>
       </w:r>
       <w:r>
         <w:rPr>
-          <w:rFonts w:hint="eastAsia"/>
-          <w:sz w:val="30"/>
+          <w:rFonts w:ascii="微软雅黑" w:eastAsia="微软雅黑" w:hAnsi="微软雅黑" w:hint="eastAsia"/>
+          <w:sz w:val="28"/>
           <w:szCs w:val="30"/>
         </w:rPr>
         <w:t>报告</w:t>
       </w:r>
       <w:r>
         <w:rPr>
-          <w:sz w:val="30"/>
+          <w:rFonts w:ascii="微软雅黑" w:eastAsia="微软雅黑" w:hAnsi="微软雅黑"/>
+          <w:sz w:val="28"/>
           <w:szCs w:val="30"/>
         </w:rPr>
         <w:t>展示的是个人特点所适合从事的各种工作，</w:t>
       </w:r>
       <w:r>
         <w:rPr>
-          <w:rFonts w:hint="eastAsia"/>
-          <w:sz w:val="30"/>
+          <w:rFonts w:ascii="微软雅黑" w:eastAsia="微软雅黑" w:hAnsi="微软雅黑" w:hint="eastAsia"/>
+          <w:sz w:val="28"/>
           <w:szCs w:val="30"/>
         </w:rPr>
         <w:t>就是</w:t>
       </w:r>
       <w:r>
         <w:rPr>
-          <w:sz w:val="30"/>
+          <w:rFonts w:ascii="微软雅黑" w:eastAsia="微软雅黑" w:hAnsi="微软雅黑"/>
+          <w:sz w:val="28"/>
           <w:szCs w:val="30"/>
         </w:rPr>
         <w:t>利用这种方式来进一步加深对自己的认知。</w:t>
@@ -257,31 +300,31 @@
     </w:p>
     <w:p>
       <w:pPr>
-        <w:pStyle w:val="5"/>
-        <w:ind w:left="360" w:firstLine="0" w:firstLineChars="0"/>
-        <w:rPr>
-          <w:sz w:val="30"/>
-          <w:szCs w:val="30"/>
-        </w:rPr>
-      </w:pPr>
-      <w:r>
-        <w:rPr>
-          <w:sz w:val="30"/>
-          <w:szCs w:val="30"/>
-        </w:rPr>
-        <w:t>1.1.2</w:t>
-      </w:r>
-      <w:r>
-        <w:rPr>
-          <w:rFonts w:hint="eastAsia"/>
-          <w:sz w:val="30"/>
+        <w:pStyle w:val="1"/>
+        <w:numPr>
+          <w:ilvl w:val="1"/>
+          <w:numId w:val="3"/>
+        </w:numPr>
+        <w:spacing w:line="360" w:lineRule="auto"/>
+        <w:ind w:firstLineChars="0"/>
+        <w:rPr>
+          <w:rFonts w:ascii="微软雅黑" w:eastAsia="微软雅黑" w:hAnsi="微软雅黑"/>
+          <w:sz w:val="28"/>
+          <w:szCs w:val="30"/>
+        </w:rPr>
+      </w:pPr>
+      <w:r>
+        <w:rPr>
+          <w:rFonts w:ascii="微软雅黑" w:eastAsia="微软雅黑" w:hAnsi="微软雅黑" w:hint="eastAsia"/>
+          <w:sz w:val="28"/>
           <w:szCs w:val="30"/>
         </w:rPr>
         <w:t>根据步骤</w:t>
       </w:r>
       <w:r>
         <w:rPr>
-          <w:sz w:val="30"/>
+          <w:rFonts w:ascii="微软雅黑" w:eastAsia="微软雅黑" w:hAnsi="微软雅黑"/>
+          <w:sz w:val="28"/>
           <w:szCs w:val="30"/>
         </w:rPr>
         <w:t>回答问题</w:t>
@@ -289,22 +332,27 @@
     </w:p>
     <w:p>
       <w:pPr>
-        <w:pStyle w:val="5"/>
-        <w:ind w:left="360" w:firstLine="0" w:firstLineChars="0"/>
-        <w:rPr>
-          <w:sz w:val="30"/>
-          <w:szCs w:val="30"/>
-        </w:rPr>
-      </w:pPr>
-      <w:r>
-        <w:rPr>
-          <w:sz w:val="30"/>
+        <w:pStyle w:val="1"/>
+        <w:spacing w:line="360" w:lineRule="auto"/>
+        <w:ind w:firstLineChars="0"/>
+        <w:jc w:val="center"/>
+        <w:rPr>
+          <w:rFonts w:ascii="微软雅黑" w:eastAsia="微软雅黑" w:hAnsi="微软雅黑" w:hint="eastAsia"/>
+          <w:sz w:val="28"/>
+          <w:szCs w:val="30"/>
+        </w:rPr>
+      </w:pPr>
+      <w:r>
+        <w:rPr>
+          <w:rFonts w:ascii="微软雅黑" w:eastAsia="微软雅黑" w:hAnsi="微软雅黑"/>
+          <w:noProof/>
+          <w:sz w:val="28"/>
           <w:szCs w:val="30"/>
         </w:rPr>
         <w:drawing>
-          <wp:inline distT="0" distB="0" distL="0" distR="0">
-            <wp:extent cx="5956300" cy="4168140"/>
-            <wp:effectExtent l="0" t="0" r="6350" b="3810"/>
+          <wp:inline distT="0" distB="0" distL="0" distR="0" wp14:anchorId="381DD94D" wp14:editId="6C262601">
+            <wp:extent cx="3892828" cy="2724150"/>
+            <wp:effectExtent l="0" t="0" r="0" b="0"/>
             <wp:docPr id="2" name="图片 2"/>
             <wp:cNvGraphicFramePr>
               <a:graphicFrameLocks xmlns:a="http://schemas.openxmlformats.org/drawingml/2006/main" noChangeAspect="1"/>
@@ -319,7 +367,7 @@
                     </pic:cNvPicPr>
                   </pic:nvPicPr>
                   <pic:blipFill>
-                    <a:blip r:embed="rId4">
+                    <a:blip r:embed="rId8" cstate="print">
                       <a:extLst>
                         <a:ext uri="{28A0092B-C50C-407E-A947-70E740481C1C}">
                           <a14:useLocalDpi xmlns:a14="http://schemas.microsoft.com/office/drawing/2010/main" val="0"/>
@@ -333,7 +381,7 @@
                   <pic:spPr>
                     <a:xfrm>
                       <a:off x="0" y="0"/>
-                      <a:ext cx="5956300" cy="4168140"/>
+                      <a:ext cx="3901615" cy="2730299"/>
                     </a:xfrm>
                     <a:prstGeom prst="rect">
                       <a:avLst/>
@@ -348,61 +396,63 @@
     </w:p>
     <w:p>
       <w:pPr>
-        <w:pStyle w:val="5"/>
-        <w:ind w:left="360" w:firstLine="0" w:firstLineChars="0"/>
-        <w:rPr>
-          <w:sz w:val="30"/>
-          <w:szCs w:val="30"/>
-        </w:rPr>
-      </w:pPr>
-      <w:r>
-        <w:rPr>
-          <w:sz w:val="30"/>
-          <w:szCs w:val="30"/>
-        </w:rPr>
-        <w:t>1.1.4</w:t>
-      </w:r>
-      <w:r>
-        <w:rPr>
-          <w:rFonts w:hint="eastAsia"/>
-          <w:sz w:val="30"/>
+        <w:pStyle w:val="1"/>
+        <w:numPr>
+          <w:ilvl w:val="1"/>
+          <w:numId w:val="3"/>
+        </w:numPr>
+        <w:spacing w:line="360" w:lineRule="auto"/>
+        <w:ind w:firstLineChars="0"/>
+        <w:rPr>
+          <w:rFonts w:ascii="微软雅黑" w:eastAsia="微软雅黑" w:hAnsi="微软雅黑"/>
+          <w:sz w:val="28"/>
+          <w:szCs w:val="30"/>
+        </w:rPr>
+      </w:pPr>
+      <w:r>
+        <w:rPr>
+          <w:rFonts w:ascii="微软雅黑" w:eastAsia="微软雅黑" w:hAnsi="微软雅黑" w:hint="eastAsia"/>
+          <w:sz w:val="28"/>
           <w:szCs w:val="30"/>
         </w:rPr>
         <w:t>得出</w:t>
       </w:r>
       <w:r>
         <w:rPr>
-          <w:sz w:val="30"/>
+          <w:rFonts w:ascii="微软雅黑" w:eastAsia="微软雅黑" w:hAnsi="微软雅黑"/>
+          <w:sz w:val="28"/>
           <w:szCs w:val="30"/>
         </w:rPr>
         <w:t>一份优势</w:t>
       </w:r>
       <w:r>
         <w:rPr>
-          <w:rFonts w:hint="eastAsia"/>
-          <w:sz w:val="30"/>
+          <w:rFonts w:ascii="微软雅黑" w:eastAsia="微软雅黑" w:hAnsi="微软雅黑" w:hint="eastAsia"/>
+          <w:sz w:val="28"/>
           <w:szCs w:val="30"/>
         </w:rPr>
         <w:t>测试报告</w:t>
       </w:r>
       <w:r>
         <w:rPr>
-          <w:sz w:val="30"/>
+          <w:rFonts w:ascii="微软雅黑" w:eastAsia="微软雅黑" w:hAnsi="微软雅黑"/>
+          <w:sz w:val="28"/>
           <w:szCs w:val="30"/>
         </w:rPr>
         <w:t>，</w:t>
       </w:r>
       <w:r>
         <w:rPr>
-          <w:rFonts w:hint="eastAsia"/>
-          <w:sz w:val="30"/>
+          <w:rFonts w:ascii="微软雅黑" w:eastAsia="微软雅黑" w:hAnsi="微软雅黑" w:hint="eastAsia"/>
+          <w:sz w:val="28"/>
           <w:szCs w:val="30"/>
         </w:rPr>
         <w:t>会按照</w:t>
       </w:r>
       <w:r>
         <w:rPr>
-          <w:sz w:val="30"/>
+          <w:rFonts w:ascii="微软雅黑" w:eastAsia="微软雅黑" w:hAnsi="微软雅黑"/>
+          <w:sz w:val="28"/>
           <w:szCs w:val="30"/>
         </w:rPr>
         <w:t>优势的强度进行排序</w:t>
@@ -410,21 +460,24 @@
     </w:p>
     <w:p>
       <w:pPr>
-        <w:pStyle w:val="5"/>
-        <w:ind w:left="360" w:firstLine="0" w:firstLineChars="0"/>
-        <w:rPr>
-          <w:sz w:val="30"/>
-          <w:szCs w:val="30"/>
-        </w:rPr>
-      </w:pPr>
-      <w:r>
-        <w:rPr>
-          <w:rFonts w:hint="eastAsia"/>
-          <w:sz w:val="30"/>
+        <w:pStyle w:val="1"/>
+        <w:spacing w:line="360" w:lineRule="auto"/>
+        <w:ind w:left="360" w:firstLineChars="0" w:firstLine="0"/>
+        <w:rPr>
+          <w:rFonts w:ascii="微软雅黑" w:eastAsia="微软雅黑" w:hAnsi="微软雅黑" w:hint="eastAsia"/>
+          <w:sz w:val="28"/>
+          <w:szCs w:val="30"/>
+        </w:rPr>
+      </w:pPr>
+      <w:r>
+        <w:rPr>
+          <w:rFonts w:ascii="微软雅黑" w:eastAsia="微软雅黑" w:hAnsi="微软雅黑" w:hint="eastAsia"/>
+          <w:noProof/>
+          <w:sz w:val="28"/>
           <w:szCs w:val="30"/>
         </w:rPr>
         <w:drawing>
-          <wp:inline distT="0" distB="0" distL="0" distR="0">
+          <wp:inline distT="0" distB="0" distL="0" distR="0" wp14:anchorId="26EF14A4" wp14:editId="3CF7A0C9">
             <wp:extent cx="3183890" cy="2275205"/>
             <wp:effectExtent l="0" t="0" r="16510" b="10795"/>
             <wp:docPr id="3" name="图片 3"/>
@@ -441,7 +494,7 @@
                     </pic:cNvPicPr>
                   </pic:nvPicPr>
                   <pic:blipFill>
-                    <a:blip r:embed="rId5">
+                    <a:blip r:embed="rId9">
                       <a:extLst>
                         <a:ext uri="{28A0092B-C50C-407E-A947-70E740481C1C}">
                           <a14:useLocalDpi xmlns:a14="http://schemas.microsoft.com/office/drawing/2010/main" val="0"/>
@@ -469,19 +522,21 @@
       </w:r>
       <w:r>
         <w:rPr>
-          <w:sz w:val="30"/>
+          <w:rFonts w:ascii="微软雅黑" w:eastAsia="微软雅黑" w:hAnsi="微软雅黑"/>
+          <w:sz w:val="28"/>
           <w:szCs w:val="30"/>
         </w:rPr>
         <w:t xml:space="preserve">  </w:t>
       </w:r>
       <w:r>
         <w:rPr>
-          <w:rFonts w:hint="eastAsia"/>
-          <w:sz w:val="30"/>
+          <w:rFonts w:ascii="微软雅黑" w:eastAsia="微软雅黑" w:hAnsi="微软雅黑" w:hint="eastAsia"/>
+          <w:noProof/>
+          <w:sz w:val="28"/>
           <w:szCs w:val="30"/>
         </w:rPr>
         <w:drawing>
-          <wp:inline distT="0" distB="0" distL="0" distR="0">
+          <wp:inline distT="0" distB="0" distL="0" distR="0" wp14:anchorId="02E00442" wp14:editId="67100528">
             <wp:extent cx="1779905" cy="2301875"/>
             <wp:effectExtent l="0" t="0" r="10795" b="3175"/>
             <wp:docPr id="16" name="图片 16"/>
@@ -498,7 +553,7 @@
                     </pic:cNvPicPr>
                   </pic:nvPicPr>
                   <pic:blipFill>
-                    <a:blip r:embed="rId6" cstate="print">
+                    <a:blip r:embed="rId10" cstate="print">
                       <a:extLst>
                         <a:ext uri="{28A0092B-C50C-407E-A947-70E740481C1C}">
                           <a14:useLocalDpi xmlns:a14="http://schemas.microsoft.com/office/drawing/2010/main" val="0"/>
@@ -545,93 +600,94 @@
         <w:autoSpaceDE w:val="0"/>
         <w:autoSpaceDN w:val="0"/>
         <w:adjustRightInd w:val="0"/>
-        <w:spacing w:line="380" w:lineRule="exact"/>
-        <w:ind w:firstLine="600" w:firstLineChars="200"/>
+        <w:spacing w:line="360" w:lineRule="auto"/>
+        <w:ind w:firstLineChars="200" w:firstLine="560"/>
         <w:jc w:val="left"/>
         <w:rPr>
-          <w:rFonts w:hint="eastAsia" w:eastAsia="宋体" w:asciiTheme="majorHAnsi" w:hAnsiTheme="majorHAnsi"/>
-          <w:sz w:val="30"/>
-          <w:szCs w:val="30"/>
-          <w:lang w:val="en-US" w:eastAsia="zh-CN"/>
-        </w:rPr>
-      </w:pPr>
-      <w:r>
-        <w:rPr>
-          <w:rFonts w:hint="eastAsia" w:ascii="Helvetica Neue" w:hAnsi="Helvetica Neue" w:cs="Helvetica Neue"/>
+          <w:rFonts w:ascii="微软雅黑" w:eastAsia="微软雅黑" w:hAnsi="微软雅黑" w:cs="Helvetica Neue" w:hint="eastAsia"/>
           <w:kern w:val="0"/>
-          <w:sz w:val="30"/>
+          <w:sz w:val="28"/>
+          <w:szCs w:val="30"/>
+        </w:rPr>
+      </w:pPr>
+      <w:r>
+        <w:rPr>
+          <w:rFonts w:ascii="微软雅黑" w:eastAsia="微软雅黑" w:hAnsi="微软雅黑" w:cs="Helvetica Neue" w:hint="eastAsia"/>
+          <w:kern w:val="0"/>
+          <w:sz w:val="28"/>
           <w:szCs w:val="30"/>
         </w:rPr>
         <w:t>通过</w:t>
       </w:r>
       <w:r>
         <w:rPr>
-          <w:rFonts w:ascii="Helvetica Neue" w:hAnsi="Helvetica Neue" w:cs="Helvetica Neue"/>
+          <w:rFonts w:ascii="微软雅黑" w:eastAsia="微软雅黑" w:hAnsi="微软雅黑" w:cs="Helvetica Neue"/>
           <w:kern w:val="0"/>
-          <w:sz w:val="30"/>
+          <w:sz w:val="28"/>
           <w:szCs w:val="30"/>
         </w:rPr>
         <w:t>优势测试与殷建松老师的讲解，学员对自己的有了更加</w:t>
       </w:r>
       <w:r>
         <w:rPr>
-          <w:rFonts w:hint="eastAsia" w:ascii="Helvetica Neue" w:hAnsi="Helvetica Neue" w:cs="Helvetica Neue"/>
+          <w:rFonts w:ascii="微软雅黑" w:eastAsia="微软雅黑" w:hAnsi="微软雅黑" w:cs="Helvetica Neue" w:hint="eastAsia"/>
           <w:kern w:val="0"/>
-          <w:sz w:val="30"/>
+          <w:sz w:val="28"/>
           <w:szCs w:val="30"/>
         </w:rPr>
         <w:t>深刻</w:t>
       </w:r>
       <w:r>
         <w:rPr>
-          <w:rFonts w:ascii="Helvetica Neue" w:hAnsi="Helvetica Neue" w:cs="Helvetica Neue"/>
+          <w:rFonts w:ascii="微软雅黑" w:eastAsia="微软雅黑" w:hAnsi="微软雅黑" w:cs="Helvetica Neue"/>
           <w:kern w:val="0"/>
-          <w:sz w:val="30"/>
+          <w:sz w:val="28"/>
           <w:szCs w:val="30"/>
         </w:rPr>
         <w:t>的认识</w:t>
       </w:r>
       <w:r>
         <w:rPr>
-          <w:rFonts w:hint="eastAsia" w:ascii="Helvetica Neue" w:hAnsi="Helvetica Neue" w:eastAsia="宋体" w:cs="Helvetica Neue"/>
+          <w:rFonts w:ascii="微软雅黑" w:eastAsia="微软雅黑" w:hAnsi="微软雅黑" w:cs="Helvetica Neue" w:hint="eastAsia"/>
           <w:kern w:val="0"/>
-          <w:sz w:val="30"/>
-          <w:szCs w:val="30"/>
-          <w:lang w:eastAsia="zh-CN"/>
+          <w:sz w:val="28"/>
+          <w:szCs w:val="30"/>
         </w:rPr>
         <w:t>。</w:t>
       </w:r>
     </w:p>
     <w:p>
       <w:pPr>
-        <w:pStyle w:val="5"/>
+        <w:pStyle w:val="1"/>
         <w:numPr>
           <w:ilvl w:val="1"/>
           <w:numId w:val="1"/>
         </w:numPr>
+        <w:spacing w:line="360" w:lineRule="auto"/>
         <w:ind w:firstLineChars="0"/>
         <w:rPr>
-          <w:rFonts w:hint="eastAsia" w:asciiTheme="majorHAnsi" w:hAnsiTheme="majorHAnsi" w:eastAsiaTheme="majorHAnsi"/>
-          <w:sz w:val="30"/>
-          <w:szCs w:val="30"/>
-        </w:rPr>
-      </w:pPr>
-      <w:r>
-        <w:rPr>
-          <w:rFonts w:hint="eastAsia" w:eastAsia="宋体" w:asciiTheme="majorHAnsi" w:hAnsiTheme="majorHAnsi"/>
-          <w:sz w:val="30"/>
-          <w:szCs w:val="30"/>
-          <w:lang w:eastAsia="zh-CN"/>
-        </w:rPr>
+          <w:rFonts w:ascii="微软雅黑" w:eastAsia="微软雅黑" w:hAnsi="微软雅黑"/>
+          <w:sz w:val="30"/>
+          <w:szCs w:val="30"/>
+        </w:rPr>
+      </w:pPr>
+      <w:r>
+        <w:rPr>
+          <w:rFonts w:ascii="微软雅黑" w:eastAsia="微软雅黑" w:hAnsi="微软雅黑" w:hint="eastAsia"/>
+          <w:sz w:val="30"/>
+          <w:szCs w:val="30"/>
+        </w:rPr>
+        <w:lastRenderedPageBreak/>
         <w:t>个人简历制作</w:t>
       </w:r>
     </w:p>
     <w:p>
       <w:pPr>
-        <w:pStyle w:val="5"/>
-        <w:ind w:left="360" w:firstLine="480"/>
-        <w:rPr>
-          <w:rFonts w:ascii="Helvetica Neue" w:hAnsi="Helvetica Neue" w:cs="Helvetica Neue"/>
+        <w:pStyle w:val="1"/>
+        <w:spacing w:line="360" w:lineRule="auto"/>
+        <w:ind w:left="360" w:firstLine="600"/>
+        <w:rPr>
+          <w:rFonts w:ascii="微软雅黑" w:eastAsia="微软雅黑" w:hAnsi="微软雅黑" w:cs="Helvetica Neue" w:hint="eastAsia"/>
           <w:kern w:val="0"/>
           <w:sz w:val="30"/>
           <w:szCs w:val="30"/>
@@ -639,153 +695,66 @@
       </w:pPr>
       <w:r>
         <w:rPr>
-          <w:rFonts w:hint="eastAsia" w:ascii="Helvetica Neue" w:hAnsi="Helvetica Neue" w:cs="Helvetica Neue"/>
+          <w:rFonts w:ascii="微软雅黑" w:eastAsia="微软雅黑" w:hAnsi="微软雅黑" w:cs="Helvetica Neue" w:hint="eastAsia"/>
           <w:kern w:val="0"/>
           <w:sz w:val="30"/>
           <w:szCs w:val="30"/>
         </w:rPr>
-        <w:t>2.1通过</w:t>
-      </w:r>
-      <w:r>
-        <w:rPr>
-          <w:rFonts w:ascii="Helvetica Neue" w:hAnsi="Helvetica Neue" w:cs="Helvetica Neue"/>
+        <w:t>2.1</w:t>
+      </w:r>
+      <w:r>
+        <w:rPr>
+          <w:rFonts w:ascii="微软雅黑" w:eastAsia="微软雅黑" w:hAnsi="微软雅黑" w:cs="Helvetica Neue" w:hint="eastAsia"/>
           <w:kern w:val="0"/>
           <w:sz w:val="30"/>
           <w:szCs w:val="30"/>
         </w:rPr>
+        <w:t>通过</w:t>
+      </w:r>
+      <w:r>
+        <w:rPr>
+          <w:rFonts w:ascii="微软雅黑" w:eastAsia="微软雅黑" w:hAnsi="微软雅黑" w:cs="Helvetica Neue"/>
+          <w:kern w:val="0"/>
+          <w:sz w:val="30"/>
+          <w:szCs w:val="30"/>
+        </w:rPr>
         <w:t>简历展现自己的价值</w:t>
       </w:r>
     </w:p>
     <w:p>
       <w:pPr>
-        <w:pStyle w:val="5"/>
-        <w:ind w:left="360" w:firstLine="480"/>
-        <w:jc w:val="left"/>
-        <w:rPr>
-          <w:rFonts w:ascii="Helvetica Neue" w:hAnsi="Helvetica Neue" w:cs="Helvetica Neue"/>
+        <w:pStyle w:val="1"/>
+        <w:spacing w:line="360" w:lineRule="auto"/>
+        <w:ind w:firstLineChars="140" w:firstLine="294"/>
+        <w:rPr>
+          <w:rFonts w:ascii="微软雅黑" w:eastAsia="微软雅黑" w:hAnsi="微软雅黑" w:cs="Helvetica Neue" w:hint="eastAsia"/>
           <w:kern w:val="0"/>
-          <w:szCs w:val="26"/>
-        </w:rPr>
-      </w:pPr>
-      <w:r>
-        <w:rPr>
-          <w:rFonts w:hint="eastAsia" w:ascii="Helvetica Neue" w:hAnsi="Helvetica Neue" w:cs="Helvetica Neue"/>
-          <w:kern w:val="0"/>
-          <w:szCs w:val="26"/>
-        </w:rPr>
-        <w:drawing>
-          <wp:inline distT="0" distB="0" distL="0" distR="0">
-            <wp:extent cx="1345565" cy="2905760"/>
-            <wp:effectExtent l="0" t="0" r="6985" b="8890"/>
-            <wp:docPr id="19" name="图片 19"/>
-            <wp:cNvGraphicFramePr>
-              <a:graphicFrameLocks xmlns:a="http://schemas.openxmlformats.org/drawingml/2006/main" noChangeAspect="1"/>
-            </wp:cNvGraphicFramePr>
-            <a:graphic xmlns:a="http://schemas.openxmlformats.org/drawingml/2006/main">
-              <a:graphicData uri="http://schemas.openxmlformats.org/drawingml/2006/picture">
-                <pic:pic xmlns:pic="http://schemas.openxmlformats.org/drawingml/2006/picture">
-                  <pic:nvPicPr>
-                    <pic:cNvPr id="19" name="图片 19"/>
-                    <pic:cNvPicPr>
-                      <a:picLocks noChangeAspect="1"/>
-                    </pic:cNvPicPr>
-                  </pic:nvPicPr>
-                  <pic:blipFill>
-                    <a:blip r:embed="rId7">
-                      <a:extLst>
-                        <a:ext uri="{28A0092B-C50C-407E-A947-70E740481C1C}">
-                          <a14:useLocalDpi xmlns:a14="http://schemas.microsoft.com/office/drawing/2010/main" val="0"/>
-                        </a:ext>
-                      </a:extLst>
-                    </a:blip>
-                    <a:stretch>
-                      <a:fillRect/>
-                    </a:stretch>
-                  </pic:blipFill>
-                  <pic:spPr>
-                    <a:xfrm>
-                      <a:off x="0" y="0"/>
-                      <a:ext cx="1345565" cy="2905760"/>
-                    </a:xfrm>
-                    <a:prstGeom prst="rect">
-                      <a:avLst/>
-                    </a:prstGeom>
-                  </pic:spPr>
-                </pic:pic>
-              </a:graphicData>
-            </a:graphic>
-          </wp:inline>
-        </w:drawing>
-      </w:r>
-      <w:r>
-        <w:rPr>
-          <w:sz w:val="10"/>
-        </w:rPr>
-        <w:drawing>
-          <wp:inline distT="0" distB="0" distL="0" distR="0">
-            <wp:extent cx="4641215" cy="2797175"/>
-            <wp:effectExtent l="0" t="0" r="6985" b="3175"/>
-            <wp:docPr id="20" name="图片 20"/>
-            <wp:cNvGraphicFramePr>
-              <a:graphicFrameLocks xmlns:a="http://schemas.openxmlformats.org/drawingml/2006/main" noChangeAspect="1"/>
-            </wp:cNvGraphicFramePr>
-            <a:graphic xmlns:a="http://schemas.openxmlformats.org/drawingml/2006/main">
-              <a:graphicData uri="http://schemas.openxmlformats.org/drawingml/2006/picture">
-                <pic:pic xmlns:pic="http://schemas.openxmlformats.org/drawingml/2006/picture">
-                  <pic:nvPicPr>
-                    <pic:cNvPr id="20" name="图片 20"/>
-                    <pic:cNvPicPr>
-                      <a:picLocks noChangeAspect="1"/>
-                    </pic:cNvPicPr>
-                  </pic:nvPicPr>
-                  <pic:blipFill>
-                    <a:blip r:embed="rId8">
-                      <a:extLst>
-                        <a:ext uri="{28A0092B-C50C-407E-A947-70E740481C1C}">
-                          <a14:useLocalDpi xmlns:a14="http://schemas.microsoft.com/office/drawing/2010/main" val="0"/>
-                        </a:ext>
-                      </a:extLst>
-                    </a:blip>
-                    <a:stretch>
-                      <a:fillRect/>
-                    </a:stretch>
-                  </pic:blipFill>
-                  <pic:spPr>
-                    <a:xfrm>
-                      <a:off x="0" y="0"/>
-                      <a:ext cx="4641215" cy="2797175"/>
-                    </a:xfrm>
-                    <a:prstGeom prst="rect">
-                      <a:avLst/>
-                    </a:prstGeom>
-                  </pic:spPr>
-                </pic:pic>
-              </a:graphicData>
-            </a:graphic>
-          </wp:inline>
-        </w:drawing>
-      </w:r>
-      <w:r>
-        <w:rPr>
-          <w:rFonts w:hint="eastAsia" w:ascii="Helvetica Neue" w:hAnsi="Helvetica Neue" w:cs="Helvetica Neue"/>
+          <w:sz w:val="30"/>
+          <w:szCs w:val="30"/>
+        </w:rPr>
+      </w:pPr>
+      <w:r>
+        <w:rPr>
+          <w:rFonts w:ascii="微软雅黑" w:eastAsia="微软雅黑" w:hAnsi="微软雅黑" w:cs="Helvetica Neue" w:hint="eastAsia"/>
+          <w:noProof/>
           <w:kern w:val="0"/>
           <w:szCs w:val="26"/>
         </w:rPr>
         <mc:AlternateContent>
           <mc:Choice Requires="wps">
             <w:drawing>
-              <wp:anchor distT="0" distB="0" distL="114300" distR="114300" simplePos="0" relativeHeight="251659264" behindDoc="0" locked="0" layoutInCell="1" allowOverlap="1">
+              <wp:anchor distT="0" distB="0" distL="114300" distR="114300" simplePos="0" relativeHeight="251665408" behindDoc="0" locked="0" layoutInCell="1" allowOverlap="1" wp14:anchorId="0DE3212D" wp14:editId="5D7C68AE">
                 <wp:simplePos x="0" y="0"/>
                 <wp:positionH relativeFrom="column">
-                  <wp:posOffset>1766570</wp:posOffset>
+                  <wp:posOffset>1895475</wp:posOffset>
                 </wp:positionH>
                 <wp:positionV relativeFrom="paragraph">
-                  <wp:posOffset>1094105</wp:posOffset>
+                  <wp:posOffset>1487170</wp:posOffset>
                 </wp:positionV>
                 <wp:extent cx="457200" cy="254000"/>
                 <wp:effectExtent l="4445" t="11430" r="14605" b="20320"/>
                 <wp:wrapThrough wrapText="bothSides">
-                  <wp:wrapPolygon>
+                  <wp:wrapPolygon edited="0">
                     <wp:start x="13290" y="-972"/>
                     <wp:lineTo x="-210" y="2160"/>
                     <wp:lineTo x="-210" y="17820"/>
@@ -837,13 +806,26 @@
           </mc:Choice>
           <mc:Fallback>
             <w:pict>
-              <v:shape id="_x0000_s1026" o:spid="_x0000_s1026" o:spt="13" type="#_x0000_t13" style="position:absolute;left:0pt;margin-left:139.1pt;margin-top:86.15pt;height:20pt;width:36pt;mso-wrap-distance-left:9pt;mso-wrap-distance-right:9pt;z-index:251659264;v-text-anchor:middle;mso-width-relative:page;mso-height-relative:page;" fillcolor="#B1CBE9 [3536]" filled="t" stroked="t" coordsize="21600,21600" wrapcoords="13290 -972 -210 2160 -210 17820 13290 20952 17790 20952 21390 13122 21390 6858 17790 -972 13290 -972" o:gfxdata="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" adj="15600,5400">
-                <v:fill type="gradient" on="t" color2="#92B9E4 [3376]" colors="0f #B1CBE9;32768f #A3C1E5;65536f #92B9E4" focus="100%" focussize="0,0" rotate="t">
-                  <o:fill type="gradientUnscaled" v:ext="backwardCompatible"/>
+              <v:shapetype w14:anchorId="72C7B275" id="_x0000_t13" coordsize="21600,21600" o:spt="13" adj="16200,5400" path="m@0,l@0@1,0@1,0@2@0@2@0,21600,21600,10800xe">
+                <v:stroke joinstyle="miter"/>
+                <v:formulas>
+                  <v:f eqn="val #0"/>
+                  <v:f eqn="val #1"/>
+                  <v:f eqn="sum height 0 #1"/>
+                  <v:f eqn="sum 10800 0 #1"/>
+                  <v:f eqn="sum width 0 #0"/>
+                  <v:f eqn="prod @4 @3 10800"/>
+                  <v:f eqn="sum width 0 @5"/>
+                </v:formulas>
+                <v:path o:connecttype="custom" o:connectlocs="@0,0;0,10800;@0,21600;21600,10800" o:connectangles="270,180,90,0" textboxrect="0,@1,@6,@2"/>
+                <v:handles>
+                  <v:h position="#0,#1" xrange="0,21600" yrange="0,10800"/>
+                </v:handles>
+              </v:shapetype>
+              <v:shape id="右箭头 18" o:spid="_x0000_s1026" type="#_x0000_t13" style="position:absolute;left:0;text-align:left;margin-left:149.25pt;margin-top:117.1pt;width:36pt;height:20pt;z-index:251665408;visibility:visible;mso-wrap-style:square;mso-wrap-distance-left:9pt;mso-wrap-distance-top:0;mso-wrap-distance-right:9pt;mso-wrap-distance-bottom:0;mso-position-horizontal:absolute;mso-position-horizontal-relative:text;mso-position-vertical:absolute;mso-position-vertical-relative:text;v-text-anchor:middle" o:gfxdata="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" adj="15600" fillcolor="#91bce3 [2168]" strokecolor="#5b9bd5 [3208]" strokeweight=".5pt">
+                <v:fill color2="#7aaddd [2616]" rotate="t" colors="0 #b1cbe9;.5 #a3c1e5;1 #92b9e4" focus="100%" type="gradient">
+                  <o:fill v:ext="view" type="gradientUnscaled"/>
                 </v:fill>
-                <v:stroke weight="0.5pt" color="#5B9BD5 [3208]" miterlimit="8" joinstyle="miter"/>
-                <v:imagedata o:title=""/>
-                <o:lock v:ext="edit" aspectratio="f"/>
                 <w10:wrap type="through"/>
               </v:shape>
             </w:pict>
@@ -851,122 +833,346 @@
         </mc:AlternateContent>
       </w:r>
       <w:r>
-        <w:t xml:space="preserve"> </w:t>
-      </w:r>
-    </w:p>
-    <w:p>
-      <w:pPr>
-        <w:pStyle w:val="5"/>
-        <w:ind w:left="360" w:firstLine="200"/>
-        <w:rPr>
+        <w:rPr>
+          <w:rFonts w:ascii="微软雅黑" w:eastAsia="微软雅黑" w:hAnsi="微软雅黑" w:cs="Helvetica Neue" w:hint="eastAsia"/>
+          <w:noProof/>
+          <w:kern w:val="0"/>
+          <w:szCs w:val="26"/>
+        </w:rPr>
+        <w:drawing>
+          <wp:inline distT="0" distB="0" distL="0" distR="0" wp14:anchorId="4C592A11" wp14:editId="13AFAE03">
+            <wp:extent cx="1345565" cy="2905760"/>
+            <wp:effectExtent l="0" t="0" r="6985" b="8890"/>
+            <wp:docPr id="19" name="图片 19"/>
+            <wp:cNvGraphicFramePr>
+              <a:graphicFrameLocks xmlns:a="http://schemas.openxmlformats.org/drawingml/2006/main" noChangeAspect="1"/>
+            </wp:cNvGraphicFramePr>
+            <a:graphic xmlns:a="http://schemas.openxmlformats.org/drawingml/2006/main">
+              <a:graphicData uri="http://schemas.openxmlformats.org/drawingml/2006/picture">
+                <pic:pic xmlns:pic="http://schemas.openxmlformats.org/drawingml/2006/picture">
+                  <pic:nvPicPr>
+                    <pic:cNvPr id="19" name="图片 19"/>
+                    <pic:cNvPicPr>
+                      <a:picLocks noChangeAspect="1"/>
+                    </pic:cNvPicPr>
+                  </pic:nvPicPr>
+                  <pic:blipFill>
+                    <a:blip r:embed="rId11">
+                      <a:extLst>
+                        <a:ext uri="{28A0092B-C50C-407E-A947-70E740481C1C}">
+                          <a14:useLocalDpi xmlns:a14="http://schemas.microsoft.com/office/drawing/2010/main" val="0"/>
+                        </a:ext>
+                      </a:extLst>
+                    </a:blip>
+                    <a:stretch>
+                      <a:fillRect/>
+                    </a:stretch>
+                  </pic:blipFill>
+                  <pic:spPr>
+                    <a:xfrm>
+                      <a:off x="0" y="0"/>
+                      <a:ext cx="1345565" cy="2905760"/>
+                    </a:xfrm>
+                    <a:prstGeom prst="rect">
+                      <a:avLst/>
+                    </a:prstGeom>
+                  </pic:spPr>
+                </pic:pic>
+              </a:graphicData>
+            </a:graphic>
+          </wp:inline>
+        </w:drawing>
+      </w:r>
+      <w:r>
+        <w:rPr>
+          <w:rFonts w:ascii="微软雅黑" w:eastAsia="微软雅黑" w:hAnsi="微软雅黑" w:cs="Helvetica Neue" w:hint="eastAsia"/>
+          <w:kern w:val="0"/>
+          <w:sz w:val="30"/>
+          <w:szCs w:val="30"/>
+        </w:rPr>
+        <w:t xml:space="preserve">  </w:t>
+      </w:r>
+      <w:r>
+        <w:rPr>
+          <w:rFonts w:ascii="微软雅黑" w:eastAsia="微软雅黑" w:hAnsi="微软雅黑" w:cs="Helvetica Neue"/>
+          <w:kern w:val="0"/>
+          <w:sz w:val="30"/>
+          <w:szCs w:val="30"/>
+        </w:rPr>
+        <w:t xml:space="preserve">    </w:t>
+      </w:r>
+      <w:r>
+        <w:rPr>
+          <w:rFonts w:ascii="微软雅黑" w:eastAsia="微软雅黑" w:hAnsi="微软雅黑" w:cs="Helvetica Neue" w:hint="eastAsia"/>
+          <w:kern w:val="0"/>
+          <w:sz w:val="30"/>
+          <w:szCs w:val="30"/>
+        </w:rPr>
+        <w:t xml:space="preserve">          </w:t>
+      </w:r>
+      <w:r>
+        <w:rPr>
+          <w:rFonts w:ascii="微软雅黑" w:eastAsia="微软雅黑" w:hAnsi="微软雅黑"/>
+          <w:noProof/>
           <w:sz w:val="10"/>
         </w:rPr>
-      </w:pPr>
-    </w:p>
-    <w:p>
-      <w:pPr>
-        <w:pStyle w:val="5"/>
-        <w:ind w:left="360" w:firstLine="0" w:firstLineChars="0"/>
-        <w:rPr>
-          <w:sz w:val="10"/>
-        </w:rPr>
-      </w:pPr>
-    </w:p>
-    <w:p>
-      <w:pPr>
-        <w:pStyle w:val="5"/>
-        <w:ind w:left="360" w:firstLine="0" w:firstLineChars="0"/>
-        <w:rPr>
-          <w:sz w:val="10"/>
-        </w:rPr>
-      </w:pPr>
-    </w:p>
-    <w:p>
-      <w:pPr>
-        <w:pStyle w:val="5"/>
-        <w:ind w:left="360" w:firstLine="0" w:firstLineChars="0"/>
-        <w:rPr>
+        <w:drawing>
+          <wp:inline distT="0" distB="0" distL="0" distR="0" wp14:anchorId="38B8297D" wp14:editId="0C1C8066">
+            <wp:extent cx="3705225" cy="2797175"/>
+            <wp:effectExtent l="0" t="0" r="9525" b="3175"/>
+            <wp:docPr id="20" name="图片 20"/>
+            <wp:cNvGraphicFramePr>
+              <a:graphicFrameLocks xmlns:a="http://schemas.openxmlformats.org/drawingml/2006/main" noChangeAspect="1"/>
+            </wp:cNvGraphicFramePr>
+            <a:graphic xmlns:a="http://schemas.openxmlformats.org/drawingml/2006/main">
+              <a:graphicData uri="http://schemas.openxmlformats.org/drawingml/2006/picture">
+                <pic:pic xmlns:pic="http://schemas.openxmlformats.org/drawingml/2006/picture">
+                  <pic:nvPicPr>
+                    <pic:cNvPr id="20" name="图片 20"/>
+                    <pic:cNvPicPr>
+                      <a:picLocks noChangeAspect="1"/>
+                    </pic:cNvPicPr>
+                  </pic:nvPicPr>
+                  <pic:blipFill>
+                    <a:blip r:embed="rId12" cstate="print">
+                      <a:extLst>
+                        <a:ext uri="{28A0092B-C50C-407E-A947-70E740481C1C}">
+                          <a14:useLocalDpi xmlns:a14="http://schemas.microsoft.com/office/drawing/2010/main" val="0"/>
+                        </a:ext>
+                      </a:extLst>
+                    </a:blip>
+                    <a:stretch>
+                      <a:fillRect/>
+                    </a:stretch>
+                  </pic:blipFill>
+                  <pic:spPr>
+                    <a:xfrm>
+                      <a:off x="0" y="0"/>
+                      <a:ext cx="3705225" cy="2797175"/>
+                    </a:xfrm>
+                    <a:prstGeom prst="rect">
+                      <a:avLst/>
+                    </a:prstGeom>
+                  </pic:spPr>
+                </pic:pic>
+              </a:graphicData>
+            </a:graphic>
+          </wp:inline>
+        </w:drawing>
+      </w:r>
+    </w:p>
+    <w:p>
+      <w:pPr>
+        <w:pStyle w:val="1"/>
+        <w:spacing w:line="360" w:lineRule="auto"/>
+        <w:ind w:firstLineChars="0" w:firstLine="0"/>
+        <w:rPr>
+          <w:rFonts w:ascii="微软雅黑" w:eastAsia="微软雅黑" w:hAnsi="微软雅黑"/>
+          <w:sz w:val="30"/>
+          <w:szCs w:val="30"/>
+        </w:rPr>
+      </w:pPr>
+    </w:p>
+    <w:p>
+      <w:pPr>
+        <w:pStyle w:val="1"/>
+        <w:spacing w:line="360" w:lineRule="auto"/>
+        <w:ind w:firstLineChars="0" w:firstLine="0"/>
+        <w:rPr>
+          <w:rFonts w:ascii="微软雅黑" w:eastAsia="微软雅黑" w:hAnsi="微软雅黑"/>
+          <w:sz w:val="30"/>
+          <w:szCs w:val="30"/>
+        </w:rPr>
+      </w:pPr>
+      <w:r>
+        <w:rPr>
+          <w:rFonts w:ascii="微软雅黑" w:eastAsia="微软雅黑" w:hAnsi="微软雅黑"/>
+          <w:sz w:val="30"/>
+          <w:szCs w:val="30"/>
+        </w:rPr>
+        <w:t>简历需要不断迭代，</w:t>
+      </w:r>
+      <w:r>
+        <w:rPr>
+          <w:rFonts w:ascii="微软雅黑" w:eastAsia="微软雅黑" w:hAnsi="微软雅黑" w:hint="eastAsia"/>
+          <w:sz w:val="30"/>
+          <w:szCs w:val="30"/>
+        </w:rPr>
+        <w:t>如</w:t>
+      </w:r>
+      <w:r>
+        <w:rPr>
+          <w:rFonts w:ascii="微软雅黑" w:eastAsia="微软雅黑" w:hAnsi="微软雅黑"/>
+          <w:sz w:val="30"/>
+          <w:szCs w:val="30"/>
+        </w:rPr>
+        <w:t>左图所示，</w:t>
+      </w:r>
+      <w:r>
+        <w:rPr>
+          <w:rFonts w:ascii="微软雅黑" w:eastAsia="微软雅黑" w:hAnsi="微软雅黑" w:hint="eastAsia"/>
+          <w:sz w:val="30"/>
+          <w:szCs w:val="30"/>
+        </w:rPr>
+        <w:t>曾</w:t>
+      </w:r>
+      <w:r>
+        <w:rPr>
+          <w:rFonts w:ascii="微软雅黑" w:eastAsia="微软雅黑" w:hAnsi="微软雅黑"/>
+          <w:sz w:val="30"/>
+          <w:szCs w:val="30"/>
+        </w:rPr>
+        <w:t>小光</w:t>
+      </w:r>
+      <w:r>
+        <w:rPr>
+          <w:rFonts w:ascii="微软雅黑" w:eastAsia="微软雅黑" w:hAnsi="微软雅黑" w:hint="eastAsia"/>
+          <w:sz w:val="30"/>
+          <w:szCs w:val="30"/>
+        </w:rPr>
+        <w:t>同学</w:t>
+      </w:r>
+      <w:r>
+        <w:rPr>
+          <w:rFonts w:ascii="微软雅黑" w:eastAsia="微软雅黑" w:hAnsi="微软雅黑"/>
+          <w:sz w:val="30"/>
+          <w:szCs w:val="30"/>
+        </w:rPr>
+        <w:t>一直在迭代自己的简历，</w:t>
+      </w:r>
+      <w:r>
+        <w:rPr>
+          <w:rFonts w:ascii="微软雅黑" w:eastAsia="微软雅黑" w:hAnsi="微软雅黑" w:hint="eastAsia"/>
+          <w:sz w:val="30"/>
+          <w:szCs w:val="30"/>
+        </w:rPr>
+        <w:t>每天</w:t>
+      </w:r>
+      <w:r>
+        <w:rPr>
+          <w:rFonts w:ascii="微软雅黑" w:eastAsia="微软雅黑" w:hAnsi="微软雅黑"/>
+          <w:sz w:val="30"/>
+          <w:szCs w:val="30"/>
+        </w:rPr>
+        <w:t>不同时间段</w:t>
+      </w:r>
+      <w:r>
+        <w:rPr>
+          <w:rFonts w:ascii="微软雅黑" w:eastAsia="微软雅黑" w:hAnsi="微软雅黑" w:hint="eastAsia"/>
+          <w:sz w:val="30"/>
+          <w:szCs w:val="30"/>
+        </w:rPr>
+        <w:t>都有</w:t>
+      </w:r>
+      <w:r>
+        <w:rPr>
+          <w:rFonts w:ascii="微软雅黑" w:eastAsia="微软雅黑" w:hAnsi="微软雅黑"/>
+          <w:sz w:val="30"/>
+          <w:szCs w:val="30"/>
+        </w:rPr>
+        <w:t>编辑。通过不断</w:t>
+      </w:r>
+      <w:r>
+        <w:rPr>
+          <w:rFonts w:ascii="微软雅黑" w:eastAsia="微软雅黑" w:hAnsi="微软雅黑" w:hint="eastAsia"/>
+          <w:sz w:val="30"/>
+          <w:szCs w:val="30"/>
+        </w:rPr>
+        <w:t>迭代</w:t>
+      </w:r>
+      <w:r>
+        <w:rPr>
+          <w:rFonts w:ascii="微软雅黑" w:eastAsia="微软雅黑" w:hAnsi="微软雅黑"/>
+          <w:sz w:val="30"/>
+          <w:szCs w:val="30"/>
+        </w:rPr>
+        <w:t>简历，才能</w:t>
+      </w:r>
+      <w:r>
+        <w:rPr>
+          <w:rFonts w:ascii="微软雅黑" w:eastAsia="微软雅黑" w:hAnsi="微软雅黑" w:hint="eastAsia"/>
+          <w:sz w:val="30"/>
+          <w:szCs w:val="30"/>
+        </w:rPr>
+        <w:t>展示</w:t>
+      </w:r>
+      <w:r>
+        <w:rPr>
+          <w:rFonts w:ascii="微软雅黑" w:eastAsia="微软雅黑" w:hAnsi="微软雅黑"/>
+          <w:sz w:val="30"/>
+          <w:szCs w:val="30"/>
+        </w:rPr>
+        <w:t>自己的价值，让别的同学看到。</w:t>
+      </w:r>
+      <w:r>
+        <w:rPr>
+          <w:rFonts w:ascii="微软雅黑" w:eastAsia="微软雅黑" w:hAnsi="微软雅黑" w:hint="eastAsia"/>
+          <w:sz w:val="30"/>
+          <w:szCs w:val="30"/>
+        </w:rPr>
+        <w:t>好的</w:t>
+      </w:r>
+      <w:r>
+        <w:rPr>
+          <w:rFonts w:ascii="微软雅黑" w:eastAsia="微软雅黑" w:hAnsi="微软雅黑"/>
+          <w:sz w:val="30"/>
+          <w:szCs w:val="30"/>
+        </w:rPr>
+        <w:t>简历是自己的敲门砖。</w:t>
+      </w:r>
+    </w:p>
+    <w:p>
+      <w:pPr>
+        <w:pStyle w:val="1"/>
+        <w:spacing w:line="360" w:lineRule="auto"/>
+        <w:ind w:firstLineChars="0" w:firstLine="0"/>
+        <w:jc w:val="center"/>
+        <w:rPr>
+          <w:rFonts w:ascii="微软雅黑" w:eastAsia="微软雅黑" w:hAnsi="微软雅黑" w:hint="eastAsia"/>
           <w:sz w:val="20"/>
         </w:rPr>
       </w:pPr>
       <w:r>
+        <w:rPr>
+          <w:rFonts w:ascii="微软雅黑" w:eastAsia="微软雅黑" w:hAnsi="微软雅黑"/>
+          <w:noProof/>
+        </w:rPr>
         <w:drawing>
-          <wp:anchor distT="0" distB="0" distL="114300" distR="114300" simplePos="0" relativeHeight="251663360" behindDoc="0" locked="0" layoutInCell="1" allowOverlap="1">
-            <wp:simplePos x="0" y="0"/>
-            <wp:positionH relativeFrom="column">
-              <wp:posOffset>1365885</wp:posOffset>
-            </wp:positionH>
-            <wp:positionV relativeFrom="paragraph">
-              <wp:posOffset>12700</wp:posOffset>
-            </wp:positionV>
-            <wp:extent cx="3472180" cy="2134870"/>
-            <wp:effectExtent l="4445" t="4445" r="9525" b="13335"/>
-            <wp:wrapSquare wrapText="bothSides"/>
+          <wp:inline distT="0" distB="0" distL="0" distR="0">
+            <wp:extent cx="2562225" cy="1828800"/>
+            <wp:effectExtent l="0" t="0" r="9525" b="0"/>
             <wp:docPr id="21" name="图表 21"/>
             <wp:cNvGraphicFramePr/>
             <a:graphic xmlns:a="http://schemas.openxmlformats.org/drawingml/2006/main">
               <a:graphicData uri="http://schemas.openxmlformats.org/drawingml/2006/chart">
-                <c:chart xmlns:c="http://schemas.openxmlformats.org/drawingml/2006/chart" xmlns:r="http://schemas.openxmlformats.org/officeDocument/2006/relationships" r:id="rId9"/>
+                <c:chart xmlns:c="http://schemas.openxmlformats.org/drawingml/2006/chart" xmlns:r="http://schemas.openxmlformats.org/officeDocument/2006/relationships" r:id="rId13"/>
               </a:graphicData>
             </a:graphic>
-          </wp:anchor>
+          </wp:inline>
         </w:drawing>
       </w:r>
     </w:p>
     <w:p>
       <w:pPr>
-        <w:rPr>
-          <w:sz w:val="22"/>
-        </w:rPr>
-      </w:pPr>
-      <w:r>
-        <w:rPr>
-          <w:sz w:val="22"/>
-        </w:rPr>
-        <w:t xml:space="preserve"> </w:t>
-      </w:r>
-    </w:p>
-    <w:p>
-      <w:pPr>
-        <w:rPr>
-          <w:sz w:val="22"/>
-        </w:rPr>
-      </w:pPr>
-    </w:p>
-    <w:p>
-      <w:pPr>
-        <w:rPr>
-          <w:sz w:val="22"/>
-        </w:rPr>
-      </w:pPr>
-    </w:p>
-    <w:p>
-      <w:pPr>
-        <w:rPr>
-          <w:sz w:val="22"/>
-        </w:rPr>
-      </w:pPr>
-    </w:p>
-    <w:p>
-      <w:pPr>
-        <w:ind w:firstLine="420" w:firstLineChars="200"/>
+        <w:spacing w:line="360" w:lineRule="auto"/>
         <w:jc w:val="center"/>
         <w:rPr>
-          <w:rFonts w:hint="eastAsia" w:ascii="Helvetica Neue" w:hAnsi="Helvetica Neue" w:cs="Helvetica Neue"/>
+          <w:rFonts w:ascii="微软雅黑" w:eastAsia="微软雅黑" w:hAnsi="微软雅黑"/>
+          <w:sz w:val="30"/>
+          <w:szCs w:val="30"/>
+        </w:rPr>
+      </w:pPr>
+      <w:r>
+        <w:rPr>
+          <w:rFonts w:ascii="微软雅黑" w:eastAsia="微软雅黑" w:hAnsi="微软雅黑" w:cs="Helvetica Neue" w:hint="eastAsia"/>
+          <w:noProof/>
           <w:kern w:val="0"/>
           <w:szCs w:val="26"/>
         </w:rPr>
-      </w:pPr>
-      <w:r>
-        <w:rPr>
-          <w:rFonts w:hint="eastAsia" w:ascii="Helvetica Neue" w:hAnsi="Helvetica Neue" w:cs="Helvetica Neue"/>
-          <w:kern w:val="0"/>
-          <w:szCs w:val="26"/>
-        </w:rPr>
         <w:drawing>
-          <wp:inline distT="0" distB="0" distL="114300" distR="114300">
-            <wp:extent cx="4039870" cy="2468880"/>
-            <wp:effectExtent l="0" t="0" r="17780" b="7620"/>
+          <wp:inline distT="0" distB="0" distL="114300" distR="114300" wp14:anchorId="0C50FFDC" wp14:editId="1A745C0A">
+            <wp:extent cx="2985224" cy="1824354"/>
+            <wp:effectExtent l="0" t="0" r="5715" b="5080"/>
             <wp:docPr id="17" name="图片 17"/>
             <wp:cNvGraphicFramePr>
               <a:graphicFrameLocks xmlns:a="http://schemas.openxmlformats.org/drawingml/2006/main" noChangeAspect="1"/>
@@ -981,7 +1187,7 @@
                     </pic:cNvPicPr>
                   </pic:nvPicPr>
                   <pic:blipFill>
-                    <a:blip r:embed="rId10">
+                    <a:blip r:embed="rId14">
                       <a:extLst>
                         <a:ext uri="{28A0092B-C50C-407E-A947-70E740481C1C}">
                           <a14:useLocalDpi xmlns:a14="http://schemas.microsoft.com/office/drawing/2010/main" val="0"/>
@@ -995,7 +1201,7 @@
                   <pic:spPr>
                     <a:xfrm>
                       <a:off x="0" y="0"/>
-                      <a:ext cx="4039870" cy="2468880"/>
+                      <a:ext cx="2993156" cy="1829202"/>
                     </a:xfrm>
                     <a:prstGeom prst="rect">
                       <a:avLst/>
@@ -1010,202 +1216,62 @@
     </w:p>
     <w:p>
       <w:pPr>
-        <w:ind w:firstLine="600" w:firstLineChars="200"/>
-        <w:rPr>
-          <w:sz w:val="30"/>
-          <w:szCs w:val="30"/>
-        </w:rPr>
-      </w:pPr>
-      <w:r>
-        <w:rPr>
-          <w:sz w:val="30"/>
-          <w:szCs w:val="30"/>
-        </w:rPr>
-        <w:t>简历需要不断迭代，</w:t>
-      </w:r>
-      <w:r>
-        <w:rPr>
-          <w:rFonts w:hint="eastAsia"/>
-          <w:sz w:val="30"/>
-          <w:szCs w:val="30"/>
-        </w:rPr>
-        <w:t>如</w:t>
-      </w:r>
-      <w:r>
-        <w:rPr>
-          <w:sz w:val="30"/>
-          <w:szCs w:val="30"/>
-        </w:rPr>
-        <w:t>左图所示，</w:t>
-      </w:r>
-      <w:r>
-        <w:rPr>
-          <w:rFonts w:hint="eastAsia"/>
-          <w:sz w:val="30"/>
-          <w:szCs w:val="30"/>
-        </w:rPr>
-        <w:t>曾</w:t>
-      </w:r>
-      <w:r>
-        <w:rPr>
-          <w:sz w:val="30"/>
-          <w:szCs w:val="30"/>
-        </w:rPr>
-        <w:t>小光</w:t>
-      </w:r>
-      <w:r>
-        <w:rPr>
-          <w:rFonts w:hint="eastAsia"/>
-          <w:sz w:val="30"/>
-          <w:szCs w:val="30"/>
-        </w:rPr>
-        <w:t>同学</w:t>
-      </w:r>
-      <w:r>
-        <w:rPr>
-          <w:sz w:val="30"/>
-          <w:szCs w:val="30"/>
-        </w:rPr>
-        <w:t>一直在迭代自己的简历，</w:t>
-      </w:r>
-      <w:r>
-        <w:rPr>
-          <w:rFonts w:hint="eastAsia"/>
-          <w:sz w:val="30"/>
-          <w:szCs w:val="30"/>
-        </w:rPr>
-        <w:t>每天</w:t>
-      </w:r>
-      <w:r>
-        <w:rPr>
-          <w:sz w:val="30"/>
-          <w:szCs w:val="30"/>
-        </w:rPr>
-        <w:t>不同时间段</w:t>
-      </w:r>
-      <w:r>
-        <w:rPr>
-          <w:rFonts w:hint="eastAsia"/>
-          <w:sz w:val="30"/>
-          <w:szCs w:val="30"/>
-        </w:rPr>
-        <w:t>都有</w:t>
-      </w:r>
-      <w:r>
-        <w:rPr>
-          <w:sz w:val="30"/>
-          <w:szCs w:val="30"/>
-        </w:rPr>
-        <w:t>编辑。通过不断</w:t>
-      </w:r>
-      <w:r>
-        <w:rPr>
-          <w:rFonts w:hint="eastAsia"/>
-          <w:sz w:val="30"/>
-          <w:szCs w:val="30"/>
-        </w:rPr>
-        <w:t>迭代</w:t>
-      </w:r>
-      <w:r>
-        <w:rPr>
-          <w:sz w:val="30"/>
-          <w:szCs w:val="30"/>
-        </w:rPr>
-        <w:t>简历，才能</w:t>
-      </w:r>
-      <w:r>
-        <w:rPr>
-          <w:rFonts w:hint="eastAsia"/>
-          <w:sz w:val="30"/>
-          <w:szCs w:val="30"/>
-        </w:rPr>
-        <w:t>展示</w:t>
-      </w:r>
-      <w:r>
-        <w:rPr>
-          <w:sz w:val="30"/>
-          <w:szCs w:val="30"/>
-        </w:rPr>
-        <w:t>自己的价值，让别的同学看到。</w:t>
-      </w:r>
-      <w:r>
-        <w:rPr>
-          <w:rFonts w:hint="eastAsia"/>
-          <w:sz w:val="30"/>
-          <w:szCs w:val="30"/>
-        </w:rPr>
-        <w:t>好的</w:t>
-      </w:r>
-      <w:r>
-        <w:rPr>
-          <w:sz w:val="30"/>
-          <w:szCs w:val="30"/>
-        </w:rPr>
-        <w:t>简历是自己的敲门砖。</w:t>
-      </w:r>
-    </w:p>
-    <w:p>
-      <w:pPr>
-        <w:pStyle w:val="5"/>
-        <w:numPr>
-          <w:numId w:val="0"/>
-        </w:numPr>
-        <w:rPr>
-          <w:rFonts w:hint="eastAsia" w:asciiTheme="majorHAnsi" w:hAnsiTheme="majorHAnsi" w:eastAsiaTheme="majorHAnsi"/>
-          <w:sz w:val="30"/>
-          <w:szCs w:val="30"/>
-        </w:rPr>
-      </w:pPr>
-    </w:p>
-    <w:p>
-      <w:pPr>
-        <w:pStyle w:val="5"/>
+        <w:spacing w:line="360" w:lineRule="auto"/>
+        <w:rPr>
+          <w:rFonts w:ascii="微软雅黑" w:eastAsia="微软雅黑" w:hAnsi="微软雅黑" w:hint="eastAsia"/>
+          <w:sz w:val="30"/>
+          <w:szCs w:val="30"/>
+        </w:rPr>
+      </w:pPr>
+    </w:p>
+    <w:p>
+      <w:pPr>
+        <w:pStyle w:val="1"/>
         <w:numPr>
           <w:ilvl w:val="1"/>
           <w:numId w:val="1"/>
         </w:numPr>
+        <w:spacing w:line="360" w:lineRule="auto"/>
         <w:ind w:firstLineChars="0"/>
         <w:rPr>
-          <w:rFonts w:hint="eastAsia" w:asciiTheme="majorHAnsi" w:hAnsiTheme="majorHAnsi" w:eastAsiaTheme="majorHAnsi"/>
-          <w:sz w:val="30"/>
-          <w:szCs w:val="30"/>
-        </w:rPr>
-      </w:pPr>
-      <w:r>
-        <w:rPr>
-          <w:rFonts w:hint="eastAsia" w:asciiTheme="majorHAnsi" w:hAnsiTheme="majorHAnsi" w:eastAsiaTheme="majorHAnsi"/>
-          <w:sz w:val="30"/>
-          <w:szCs w:val="30"/>
-        </w:rPr>
+          <w:rFonts w:ascii="微软雅黑" w:eastAsia="微软雅黑" w:hAnsi="微软雅黑"/>
+          <w:sz w:val="30"/>
+          <w:szCs w:val="30"/>
+        </w:rPr>
+      </w:pPr>
+      <w:r>
+        <w:rPr>
+          <w:rFonts w:ascii="微软雅黑" w:eastAsia="微软雅黑" w:hAnsi="微软雅黑" w:hint="eastAsia"/>
+          <w:sz w:val="30"/>
+          <w:szCs w:val="30"/>
+        </w:rPr>
+        <w:lastRenderedPageBreak/>
         <w:t>交叉思维（重塑思维）</w:t>
       </w:r>
     </w:p>
     <w:p>
       <w:pPr>
-        <w:pStyle w:val="5"/>
-        <w:numPr>
-          <w:ilvl w:val="0"/>
-          <w:numId w:val="0"/>
-        </w:numPr>
-        <w:ind w:left="420" w:leftChars="0"/>
-        <w:rPr>
-          <w:rFonts w:hint="eastAsia" w:eastAsia="宋体" w:asciiTheme="majorHAnsi" w:hAnsiTheme="majorHAnsi"/>
-          <w:sz w:val="30"/>
-          <w:szCs w:val="30"/>
-          <w:lang w:eastAsia="zh-CN"/>
-        </w:rPr>
-      </w:pPr>
-      <w:r>
-        <w:rPr>
-          <w:rFonts w:hint="eastAsia" w:eastAsia="宋体" w:asciiTheme="majorHAnsi" w:hAnsiTheme="majorHAnsi"/>
-          <w:sz w:val="30"/>
-          <w:szCs w:val="30"/>
-          <w:lang w:eastAsia="zh-CN"/>
+        <w:pStyle w:val="1"/>
+        <w:spacing w:line="360" w:lineRule="auto"/>
+        <w:ind w:left="420" w:firstLineChars="0" w:firstLine="0"/>
+        <w:jc w:val="center"/>
+        <w:rPr>
+          <w:rFonts w:ascii="微软雅黑" w:eastAsia="微软雅黑" w:hAnsi="微软雅黑"/>
+          <w:sz w:val="30"/>
+          <w:szCs w:val="30"/>
+        </w:rPr>
+      </w:pPr>
+      <w:r>
+        <w:rPr>
+          <w:rFonts w:ascii="微软雅黑" w:eastAsia="微软雅黑" w:hAnsi="微软雅黑" w:hint="eastAsia"/>
+          <w:noProof/>
+          <w:sz w:val="30"/>
+          <w:szCs w:val="30"/>
         </w:rPr>
         <w:drawing>
           <wp:inline distT="0" distB="0" distL="114300" distR="114300">
-            <wp:extent cx="4271645" cy="3624580"/>
-            <wp:effectExtent l="0" t="0" r="14605" b="13970"/>
+            <wp:extent cx="4759576" cy="4038600"/>
+            <wp:effectExtent l="0" t="0" r="3175" b="0"/>
             <wp:docPr id="1" name="图片 1" descr="交叉思维"/>
             <wp:cNvGraphicFramePr>
               <a:graphicFrameLocks xmlns:a="http://schemas.openxmlformats.org/drawingml/2006/main" noChangeAspect="1"/>
@@ -1220,7 +1286,7 @@
                     </pic:cNvPicPr>
                   </pic:nvPicPr>
                   <pic:blipFill>
-                    <a:blip r:embed="rId11"/>
+                    <a:blip r:embed="rId15"/>
                     <a:stretch>
                       <a:fillRect/>
                     </a:stretch>
@@ -1228,7 +1294,7 @@
                   <pic:spPr>
                     <a:xfrm>
                       <a:off x="0" y="0"/>
-                      <a:ext cx="4271645" cy="3624580"/>
+                      <a:ext cx="4779818" cy="4055776"/>
                     </a:xfrm>
                     <a:prstGeom prst="rect">
                       <a:avLst/>
@@ -1243,21 +1309,18 @@
     </w:p>
     <w:p>
       <w:pPr>
-        <w:pStyle w:val="5"/>
-        <w:numPr>
-          <w:ilvl w:val="0"/>
-          <w:numId w:val="0"/>
-        </w:numPr>
-        <w:ind w:left="420" w:leftChars="0" w:firstLine="420" w:firstLineChars="0"/>
-        <w:rPr>
-          <w:rFonts w:hint="eastAsia" w:asciiTheme="majorHAnsi" w:hAnsiTheme="majorHAnsi" w:eastAsiaTheme="majorHAnsi"/>
-          <w:sz w:val="30"/>
-          <w:szCs w:val="30"/>
-        </w:rPr>
-      </w:pPr>
-      <w:r>
-        <w:rPr>
-          <w:rFonts w:hint="eastAsia" w:asciiTheme="majorHAnsi" w:hAnsiTheme="majorHAnsi" w:eastAsiaTheme="majorHAnsi"/>
+        <w:pStyle w:val="1"/>
+        <w:spacing w:line="360" w:lineRule="auto"/>
+        <w:ind w:left="420" w:firstLineChars="0"/>
+        <w:rPr>
+          <w:rFonts w:ascii="微软雅黑" w:eastAsia="微软雅黑" w:hAnsi="微软雅黑"/>
+          <w:sz w:val="30"/>
+          <w:szCs w:val="30"/>
+        </w:rPr>
+      </w:pPr>
+      <w:r>
+        <w:rPr>
+          <w:rFonts w:ascii="微软雅黑" w:eastAsia="微软雅黑" w:hAnsi="微软雅黑" w:hint="eastAsia"/>
           <w:sz w:val="30"/>
           <w:szCs w:val="30"/>
         </w:rPr>
@@ -1266,133 +1329,329 @@
     </w:p>
     <w:p>
       <w:pPr>
-        <w:pStyle w:val="5"/>
-        <w:numPr>
-          <w:ilvl w:val="0"/>
-          <w:numId w:val="0"/>
-        </w:numPr>
-        <w:ind w:left="420" w:leftChars="0" w:firstLine="420" w:firstLineChars="0"/>
-        <w:rPr>
-          <w:rFonts w:hint="eastAsia" w:eastAsia="宋体" w:asciiTheme="majorHAnsi" w:hAnsiTheme="majorHAnsi"/>
-          <w:sz w:val="30"/>
-          <w:szCs w:val="30"/>
-          <w:lang w:eastAsia="zh-CN"/>
-        </w:rPr>
-      </w:pPr>
-      <w:r>
-        <w:rPr>
-          <w:rFonts w:hint="eastAsia" w:eastAsia="宋体" w:asciiTheme="majorHAnsi" w:hAnsiTheme="majorHAnsi"/>
-          <w:sz w:val="30"/>
-          <w:szCs w:val="30"/>
-          <w:lang w:eastAsia="zh-CN"/>
+        <w:pStyle w:val="1"/>
+        <w:spacing w:line="360" w:lineRule="auto"/>
+        <w:ind w:left="420" w:firstLineChars="0"/>
+        <w:rPr>
+          <w:rFonts w:ascii="微软雅黑" w:eastAsia="微软雅黑" w:hAnsi="微软雅黑"/>
+          <w:sz w:val="30"/>
+          <w:szCs w:val="30"/>
+        </w:rPr>
+      </w:pPr>
+      <w:r>
+        <w:rPr>
+          <w:rFonts w:ascii="微软雅黑" w:eastAsia="微软雅黑" w:hAnsi="微软雅黑" w:hint="eastAsia"/>
+          <w:sz w:val="30"/>
+          <w:szCs w:val="30"/>
         </w:rPr>
         <w:t>我们</w:t>
       </w:r>
       <w:r>
         <w:rPr>
-          <w:rFonts w:hint="eastAsia" w:eastAsia="宋体" w:asciiTheme="majorHAnsi" w:hAnsiTheme="majorHAnsi"/>
-          <w:sz w:val="30"/>
-          <w:szCs w:val="30"/>
-          <w:lang w:val="en-US" w:eastAsia="zh-CN"/>
-        </w:rPr>
-        <w:t>MEM学员来自不同的行业，拥有不同的知识背景、认知习惯，往往思考问题容易陷入思维惯性，XLP带给我们的就是打破这种惯性，寻找不同认知的交叉点，重塑思维方式。</w:t>
-      </w:r>
-    </w:p>
-    <w:p>
-      <w:pPr>
-        <w:pStyle w:val="5"/>
-        <w:numPr>
-          <w:numId w:val="0"/>
-        </w:numPr>
-        <w:ind w:left="840" w:leftChars="0"/>
-        <w:rPr>
-          <w:rFonts w:hint="eastAsia" w:eastAsia="宋体" w:asciiTheme="majorHAnsi" w:hAnsiTheme="majorHAnsi"/>
-          <w:sz w:val="30"/>
-          <w:szCs w:val="30"/>
-          <w:lang w:val="en-US" w:eastAsia="zh-CN"/>
-        </w:rPr>
-      </w:pPr>
-      <w:r>
-        <w:rPr>
-          <w:rFonts w:hint="eastAsia" w:eastAsia="宋体" w:asciiTheme="majorHAnsi" w:hAnsiTheme="majorHAnsi"/>
-          <w:sz w:val="30"/>
-          <w:szCs w:val="30"/>
-          <w:lang w:val="en-US" w:eastAsia="zh-CN"/>
-        </w:rPr>
-        <w:t>3.1计算思维学习</w:t>
-      </w:r>
-    </w:p>
-    <w:p>
-      <w:pPr>
-        <w:pStyle w:val="5"/>
-        <w:numPr>
-          <w:ilvl w:val="0"/>
-          <w:numId w:val="0"/>
-        </w:numPr>
-        <w:ind w:left="420" w:leftChars="0" w:firstLine="900" w:firstLineChars="300"/>
-        <w:rPr>
-          <w:rFonts w:hint="eastAsia" w:eastAsia="宋体" w:asciiTheme="majorHAnsi" w:hAnsiTheme="majorHAnsi"/>
-          <w:sz w:val="30"/>
-          <w:szCs w:val="30"/>
-          <w:lang w:val="en-US" w:eastAsia="zh-CN"/>
-        </w:rPr>
-      </w:pPr>
-      <w:r>
-        <w:rPr>
-          <w:rFonts w:hint="eastAsia" w:eastAsia="宋体" w:asciiTheme="majorHAnsi" w:hAnsiTheme="majorHAnsi"/>
-          <w:sz w:val="30"/>
-          <w:szCs w:val="30"/>
-          <w:lang w:val="en-US" w:eastAsia="zh-CN"/>
-        </w:rPr>
-        <w:t>2006年3月，美国卡内基·梅隆大学计算机科学系主任周以真（Jeannette M. Wing）教授在美国计算机权威期刊《Communications of the ACM》定义计算思维（Computational Thinking），是运用计算机科学的基础概念进行问题求解、系统设计、以及人类行为理解等涵盖计算机科学之广度的一系列思维活动。</w:t>
-      </w:r>
-    </w:p>
-    <w:p>
-      <w:pPr>
-        <w:pStyle w:val="5"/>
-        <w:numPr>
-          <w:ilvl w:val="0"/>
-          <w:numId w:val="0"/>
-        </w:numPr>
-        <w:ind w:left="420" w:leftChars="0" w:firstLine="900" w:firstLineChars="300"/>
-        <w:rPr>
-          <w:rFonts w:hint="eastAsia" w:eastAsia="宋体" w:asciiTheme="majorHAnsi" w:hAnsiTheme="majorHAnsi"/>
-          <w:sz w:val="30"/>
-          <w:szCs w:val="30"/>
-          <w:lang w:val="en-US" w:eastAsia="zh-CN"/>
-        </w:rPr>
-      </w:pPr>
-      <w:r>
-        <w:rPr>
-          <w:rFonts w:hint="eastAsia" w:eastAsia="宋体" w:asciiTheme="majorHAnsi" w:hAnsiTheme="majorHAnsi"/>
-          <w:sz w:val="30"/>
-          <w:szCs w:val="30"/>
-          <w:lang w:val="en-US" w:eastAsia="zh-CN"/>
-        </w:rPr>
-        <w:t>XLP课程中顾学雍老师将以计算思维冲击我们的思维惯性，为我们打破僵化，寻找交叉点的灵感。</w:t>
-      </w:r>
-    </w:p>
-    <w:p>
-      <w:pPr>
-        <w:pStyle w:val="5"/>
-        <w:numPr>
-          <w:ilvl w:val="0"/>
-          <w:numId w:val="0"/>
-        </w:numPr>
+          <w:rFonts w:ascii="微软雅黑" w:eastAsia="微软雅黑" w:hAnsi="微软雅黑" w:hint="eastAsia"/>
+          <w:sz w:val="30"/>
+          <w:szCs w:val="30"/>
+        </w:rPr>
+        <w:t>MEM</w:t>
+      </w:r>
+      <w:r>
+        <w:rPr>
+          <w:rFonts w:ascii="微软雅黑" w:eastAsia="微软雅黑" w:hAnsi="微软雅黑" w:hint="eastAsia"/>
+          <w:sz w:val="30"/>
+          <w:szCs w:val="30"/>
+        </w:rPr>
+        <w:t>学员来自不同的行业，拥有不同的知识背景、认知习惯，往往思考问题容易陷入思维惯性，</w:t>
+      </w:r>
+      <w:r>
+        <w:rPr>
+          <w:rFonts w:ascii="微软雅黑" w:eastAsia="微软雅黑" w:hAnsi="微软雅黑" w:hint="eastAsia"/>
+          <w:sz w:val="30"/>
+          <w:szCs w:val="30"/>
+        </w:rPr>
+        <w:t>XLP</w:t>
+      </w:r>
+      <w:r>
+        <w:rPr>
+          <w:rFonts w:ascii="微软雅黑" w:eastAsia="微软雅黑" w:hAnsi="微软雅黑" w:hint="eastAsia"/>
+          <w:sz w:val="30"/>
+          <w:szCs w:val="30"/>
+        </w:rPr>
+        <w:t>带给我们的就是打破这种惯性，寻找不同认知的交叉点，重塑思维方式。</w:t>
+      </w:r>
+    </w:p>
+    <w:p>
+      <w:pPr>
+        <w:pStyle w:val="1"/>
+        <w:spacing w:line="360" w:lineRule="auto"/>
+        <w:ind w:left="840" w:firstLineChars="0" w:firstLine="0"/>
+        <w:rPr>
+          <w:rFonts w:ascii="微软雅黑" w:eastAsia="微软雅黑" w:hAnsi="微软雅黑"/>
+          <w:sz w:val="30"/>
+          <w:szCs w:val="30"/>
+        </w:rPr>
+      </w:pPr>
+    </w:p>
+    <w:p>
+      <w:pPr>
+        <w:pStyle w:val="1"/>
+        <w:spacing w:line="360" w:lineRule="auto"/>
+        <w:ind w:left="840" w:firstLineChars="0" w:firstLine="0"/>
+        <w:rPr>
+          <w:rFonts w:ascii="微软雅黑" w:eastAsia="微软雅黑" w:hAnsi="微软雅黑"/>
+          <w:sz w:val="30"/>
+          <w:szCs w:val="30"/>
+        </w:rPr>
+      </w:pPr>
+    </w:p>
+    <w:p>
+      <w:pPr>
+        <w:pStyle w:val="1"/>
+        <w:spacing w:line="360" w:lineRule="auto"/>
+        <w:ind w:left="840" w:firstLineChars="0" w:firstLine="0"/>
+        <w:rPr>
+          <w:rFonts w:ascii="微软雅黑" w:eastAsia="微软雅黑" w:hAnsi="微软雅黑"/>
+          <w:sz w:val="30"/>
+          <w:szCs w:val="30"/>
+        </w:rPr>
+      </w:pPr>
+    </w:p>
+    <w:p>
+      <w:pPr>
+        <w:pStyle w:val="1"/>
+        <w:spacing w:line="360" w:lineRule="auto"/>
+        <w:ind w:left="840" w:firstLineChars="0" w:firstLine="0"/>
+        <w:rPr>
+          <w:rFonts w:ascii="微软雅黑" w:eastAsia="微软雅黑" w:hAnsi="微软雅黑"/>
+          <w:sz w:val="30"/>
+          <w:szCs w:val="30"/>
+        </w:rPr>
+      </w:pPr>
+    </w:p>
+    <w:p>
+      <w:pPr>
+        <w:pStyle w:val="1"/>
+        <w:spacing w:line="360" w:lineRule="auto"/>
+        <w:ind w:left="840" w:firstLineChars="0" w:firstLine="0"/>
+        <w:rPr>
+          <w:rFonts w:ascii="微软雅黑" w:eastAsia="微软雅黑" w:hAnsi="微软雅黑"/>
+          <w:sz w:val="30"/>
+          <w:szCs w:val="30"/>
+        </w:rPr>
+      </w:pPr>
+      <w:bookmarkStart w:id="0" w:name="_GoBack"/>
+      <w:bookmarkEnd w:id="0"/>
+    </w:p>
+    <w:p>
+      <w:pPr>
+        <w:pStyle w:val="1"/>
+        <w:spacing w:line="360" w:lineRule="auto"/>
+        <w:ind w:left="840" w:firstLineChars="0" w:firstLine="0"/>
+        <w:rPr>
+          <w:rFonts w:ascii="微软雅黑" w:eastAsia="微软雅黑" w:hAnsi="微软雅黑"/>
+          <w:sz w:val="30"/>
+          <w:szCs w:val="30"/>
+        </w:rPr>
+      </w:pPr>
+    </w:p>
+    <w:p>
+      <w:pPr>
+        <w:pStyle w:val="1"/>
+        <w:spacing w:line="360" w:lineRule="auto"/>
+        <w:ind w:left="840" w:firstLineChars="0" w:firstLine="0"/>
+        <w:rPr>
+          <w:rFonts w:ascii="微软雅黑" w:eastAsia="微软雅黑" w:hAnsi="微软雅黑"/>
+          <w:sz w:val="30"/>
+          <w:szCs w:val="30"/>
+        </w:rPr>
+      </w:pPr>
+    </w:p>
+    <w:p>
+      <w:pPr>
+        <w:pStyle w:val="1"/>
+        <w:spacing w:line="360" w:lineRule="auto"/>
+        <w:ind w:left="840" w:firstLineChars="0" w:firstLine="0"/>
+        <w:rPr>
+          <w:rFonts w:ascii="微软雅黑" w:eastAsia="微软雅黑" w:hAnsi="微软雅黑"/>
+          <w:sz w:val="30"/>
+          <w:szCs w:val="30"/>
+        </w:rPr>
+      </w:pPr>
+    </w:p>
+    <w:p>
+      <w:pPr>
+        <w:pStyle w:val="1"/>
+        <w:spacing w:line="360" w:lineRule="auto"/>
+        <w:ind w:left="840" w:firstLineChars="0" w:firstLine="0"/>
+        <w:rPr>
+          <w:rFonts w:ascii="微软雅黑" w:eastAsia="微软雅黑" w:hAnsi="微软雅黑"/>
+          <w:sz w:val="30"/>
+          <w:szCs w:val="30"/>
+        </w:rPr>
+      </w:pPr>
+      <w:r>
+        <w:rPr>
+          <w:rFonts w:ascii="微软雅黑" w:eastAsia="微软雅黑" w:hAnsi="微软雅黑" w:hint="eastAsia"/>
+          <w:sz w:val="30"/>
+          <w:szCs w:val="30"/>
+        </w:rPr>
+        <w:lastRenderedPageBreak/>
+        <w:t>3.1</w:t>
+      </w:r>
+      <w:r>
+        <w:rPr>
+          <w:rFonts w:ascii="微软雅黑" w:eastAsia="微软雅黑" w:hAnsi="微软雅黑" w:hint="eastAsia"/>
+          <w:sz w:val="30"/>
+          <w:szCs w:val="30"/>
+        </w:rPr>
+        <w:t>计算思维学习</w:t>
+      </w:r>
+    </w:p>
+    <w:p>
+      <w:pPr>
+        <w:pStyle w:val="1"/>
+        <w:spacing w:line="360" w:lineRule="auto"/>
+        <w:ind w:left="420" w:firstLineChars="300" w:firstLine="900"/>
+        <w:rPr>
+          <w:rFonts w:ascii="微软雅黑" w:eastAsia="微软雅黑" w:hAnsi="微软雅黑"/>
+          <w:sz w:val="30"/>
+          <w:szCs w:val="30"/>
+        </w:rPr>
+      </w:pPr>
+      <w:r>
+        <w:rPr>
+          <w:rFonts w:ascii="微软雅黑" w:eastAsia="微软雅黑" w:hAnsi="微软雅黑" w:hint="eastAsia"/>
+          <w:sz w:val="30"/>
+          <w:szCs w:val="30"/>
+        </w:rPr>
+        <w:t>2006</w:t>
+      </w:r>
+      <w:r>
+        <w:rPr>
+          <w:rFonts w:ascii="微软雅黑" w:eastAsia="微软雅黑" w:hAnsi="微软雅黑" w:hint="eastAsia"/>
+          <w:sz w:val="30"/>
+          <w:szCs w:val="30"/>
+        </w:rPr>
+        <w:t>年</w:t>
+      </w:r>
+      <w:r>
+        <w:rPr>
+          <w:rFonts w:ascii="微软雅黑" w:eastAsia="微软雅黑" w:hAnsi="微软雅黑" w:hint="eastAsia"/>
+          <w:sz w:val="30"/>
+          <w:szCs w:val="30"/>
+        </w:rPr>
+        <w:t>3</w:t>
+      </w:r>
+      <w:r>
+        <w:rPr>
+          <w:rFonts w:ascii="微软雅黑" w:eastAsia="微软雅黑" w:hAnsi="微软雅黑" w:hint="eastAsia"/>
+          <w:sz w:val="30"/>
+          <w:szCs w:val="30"/>
+        </w:rPr>
+        <w:t>月，美国卡内基·梅隆大学计算机科学系主任周以真（</w:t>
+      </w:r>
+      <w:r>
+        <w:rPr>
+          <w:rFonts w:ascii="微软雅黑" w:eastAsia="微软雅黑" w:hAnsi="微软雅黑" w:hint="eastAsia"/>
+          <w:sz w:val="30"/>
+          <w:szCs w:val="30"/>
+        </w:rPr>
+        <w:t>Jeannette M. Wing</w:t>
+      </w:r>
+      <w:r>
+        <w:rPr>
+          <w:rFonts w:ascii="微软雅黑" w:eastAsia="微软雅黑" w:hAnsi="微软雅黑" w:hint="eastAsia"/>
+          <w:sz w:val="30"/>
+          <w:szCs w:val="30"/>
+        </w:rPr>
+        <w:t>）教授在美国计算机权威期刊《</w:t>
+      </w:r>
+      <w:r>
+        <w:rPr>
+          <w:rFonts w:ascii="微软雅黑" w:eastAsia="微软雅黑" w:hAnsi="微软雅黑" w:hint="eastAsia"/>
+          <w:sz w:val="30"/>
+          <w:szCs w:val="30"/>
+        </w:rPr>
+        <w:t>Communications of the ACM</w:t>
+      </w:r>
+      <w:r>
+        <w:rPr>
+          <w:rFonts w:ascii="微软雅黑" w:eastAsia="微软雅黑" w:hAnsi="微软雅黑" w:hint="eastAsia"/>
+          <w:sz w:val="30"/>
+          <w:szCs w:val="30"/>
+        </w:rPr>
+        <w:t>》定义计算思维（</w:t>
+      </w:r>
+      <w:r>
+        <w:rPr>
+          <w:rFonts w:ascii="微软雅黑" w:eastAsia="微软雅黑" w:hAnsi="微软雅黑" w:hint="eastAsia"/>
+          <w:sz w:val="30"/>
+          <w:szCs w:val="30"/>
+        </w:rPr>
+        <w:t>Computational Thinking</w:t>
+      </w:r>
+      <w:r>
+        <w:rPr>
+          <w:rFonts w:ascii="微软雅黑" w:eastAsia="微软雅黑" w:hAnsi="微软雅黑" w:hint="eastAsia"/>
+          <w:sz w:val="30"/>
+          <w:szCs w:val="30"/>
+        </w:rPr>
+        <w:t>），是运用计算机科学的基础概念进行问题求解、系统设计、以及人类行为理解等涵盖计算机科学之广度的一系列思</w:t>
+      </w:r>
+      <w:r>
+        <w:rPr>
+          <w:rFonts w:ascii="微软雅黑" w:eastAsia="微软雅黑" w:hAnsi="微软雅黑" w:hint="eastAsia"/>
+          <w:sz w:val="30"/>
+          <w:szCs w:val="30"/>
+        </w:rPr>
+        <w:t>维活动。</w:t>
+      </w:r>
+    </w:p>
+    <w:p>
+      <w:pPr>
+        <w:pStyle w:val="1"/>
+        <w:spacing w:line="360" w:lineRule="auto"/>
+        <w:ind w:left="420" w:firstLineChars="300" w:firstLine="900"/>
+        <w:rPr>
+          <w:rFonts w:ascii="微软雅黑" w:eastAsia="微软雅黑" w:hAnsi="微软雅黑"/>
+          <w:sz w:val="30"/>
+          <w:szCs w:val="30"/>
+        </w:rPr>
+      </w:pPr>
+      <w:r>
+        <w:rPr>
+          <w:rFonts w:ascii="微软雅黑" w:eastAsia="微软雅黑" w:hAnsi="微软雅黑" w:hint="eastAsia"/>
+          <w:sz w:val="30"/>
+          <w:szCs w:val="30"/>
+        </w:rPr>
+        <w:t>XLP</w:t>
+      </w:r>
+      <w:r>
+        <w:rPr>
+          <w:rFonts w:ascii="微软雅黑" w:eastAsia="微软雅黑" w:hAnsi="微软雅黑" w:hint="eastAsia"/>
+          <w:sz w:val="30"/>
+          <w:szCs w:val="30"/>
+        </w:rPr>
+        <w:t>课程中顾学雍老师将以计算思维冲击我们的思维惯性，为我们打破僵化，寻找交叉点的灵感。</w:t>
+      </w:r>
+    </w:p>
+    <w:p>
+      <w:pPr>
+        <w:pStyle w:val="1"/>
+        <w:spacing w:line="360" w:lineRule="auto"/>
+        <w:ind w:firstLineChars="0" w:firstLine="0"/>
         <w:jc w:val="center"/>
         <w:rPr>
-          <w:rFonts w:hint="eastAsia" w:eastAsia="宋体" w:asciiTheme="majorHAnsi" w:hAnsiTheme="majorHAnsi"/>
-          <w:sz w:val="30"/>
-          <w:szCs w:val="30"/>
-          <w:lang w:val="en-US" w:eastAsia="zh-CN"/>
-        </w:rPr>
-      </w:pPr>
-      <w:r>
-        <w:rPr>
-          <w:rFonts w:hint="eastAsia" w:eastAsia="宋体" w:asciiTheme="majorHAnsi" w:hAnsiTheme="majorHAnsi"/>
-          <w:sz w:val="30"/>
-          <w:szCs w:val="30"/>
-          <w:lang w:val="en-US" w:eastAsia="zh-CN"/>
+          <w:rFonts w:ascii="微软雅黑" w:eastAsia="微软雅黑" w:hAnsi="微软雅黑"/>
+          <w:sz w:val="30"/>
+          <w:szCs w:val="30"/>
+        </w:rPr>
+      </w:pPr>
+      <w:r>
+        <w:rPr>
+          <w:rFonts w:ascii="微软雅黑" w:eastAsia="微软雅黑" w:hAnsi="微软雅黑" w:hint="eastAsia"/>
+          <w:noProof/>
+          <w:sz w:val="30"/>
+          <w:szCs w:val="30"/>
         </w:rPr>
         <w:drawing>
           <wp:inline distT="0" distB="0" distL="114300" distR="114300">
@@ -1412,7 +1671,7 @@
                     </pic:cNvPicPr>
                   </pic:nvPicPr>
                   <pic:blipFill>
-                    <a:blip r:embed="rId12"/>
+                    <a:blip r:embed="rId16"/>
                     <a:stretch>
                       <a:fillRect/>
                     </a:stretch>
@@ -1435,156 +1694,263 @@
     </w:p>
     <w:p>
       <w:pPr>
-        <w:pStyle w:val="5"/>
-        <w:numPr>
-          <w:ilvl w:val="0"/>
-          <w:numId w:val="0"/>
-        </w:numPr>
-        <w:ind w:left="420" w:leftChars="0" w:firstLine="420" w:firstLineChars="0"/>
-        <w:rPr>
-          <w:rFonts w:hint="eastAsia" w:eastAsia="宋体" w:asciiTheme="majorHAnsi" w:hAnsiTheme="majorHAnsi"/>
-          <w:sz w:val="30"/>
-          <w:szCs w:val="30"/>
-          <w:lang w:val="en-US" w:eastAsia="zh-CN"/>
-        </w:rPr>
-      </w:pPr>
-    </w:p>
-    <w:p>
-      <w:pPr>
-        <w:pStyle w:val="5"/>
-        <w:numPr>
-          <w:ilvl w:val="0"/>
-          <w:numId w:val="0"/>
-        </w:numPr>
-        <w:ind w:firstLine="600" w:firstLineChars="200"/>
-        <w:rPr>
-          <w:rFonts w:hint="eastAsia" w:eastAsia="宋体" w:asciiTheme="majorHAnsi" w:hAnsiTheme="majorHAnsi"/>
-          <w:sz w:val="30"/>
-          <w:szCs w:val="30"/>
-          <w:lang w:val="en-US" w:eastAsia="zh-CN"/>
-        </w:rPr>
-      </w:pPr>
-      <w:r>
-        <w:rPr>
-          <w:rFonts w:hint="eastAsia" w:eastAsia="宋体" w:asciiTheme="majorHAnsi" w:hAnsiTheme="majorHAnsi"/>
-          <w:sz w:val="30"/>
-          <w:szCs w:val="30"/>
-          <w:lang w:val="en-US" w:eastAsia="zh-CN"/>
-        </w:rPr>
-        <w:t>课程学习方式：授课+讨论+答疑</w:t>
-      </w:r>
-    </w:p>
-    <w:p>
-      <w:pPr>
-        <w:pStyle w:val="5"/>
-        <w:numPr>
-          <w:ilvl w:val="0"/>
-          <w:numId w:val="0"/>
-        </w:numPr>
-        <w:ind w:firstLine="600" w:firstLineChars="200"/>
-        <w:rPr>
-          <w:rFonts w:hint="eastAsia" w:eastAsia="宋体" w:asciiTheme="majorHAnsi" w:hAnsiTheme="majorHAnsi"/>
-          <w:sz w:val="30"/>
-          <w:szCs w:val="30"/>
-          <w:lang w:val="en-US" w:eastAsia="zh-CN"/>
-        </w:rPr>
-      </w:pPr>
-    </w:p>
-    <w:p>
-      <w:pPr>
-        <w:pStyle w:val="5"/>
-        <w:numPr>
-          <w:numId w:val="0"/>
-        </w:numPr>
-        <w:ind w:left="840" w:leftChars="0"/>
-        <w:rPr>
-          <w:rFonts w:hint="eastAsia" w:eastAsia="宋体" w:asciiTheme="majorHAnsi" w:hAnsiTheme="majorHAnsi"/>
-          <w:sz w:val="30"/>
-          <w:szCs w:val="30"/>
-          <w:lang w:val="en-US" w:eastAsia="zh-CN"/>
-        </w:rPr>
-      </w:pPr>
-      <w:r>
-        <w:rPr>
-          <w:rFonts w:hint="eastAsia" w:eastAsia="宋体" w:asciiTheme="majorHAnsi" w:hAnsiTheme="majorHAnsi"/>
-          <w:sz w:val="30"/>
-          <w:szCs w:val="30"/>
-          <w:lang w:val="en-US" w:eastAsia="zh-CN"/>
-        </w:rPr>
-        <w:t>3.2范畴论学习</w:t>
-      </w:r>
-    </w:p>
-    <w:p>
-      <w:pPr>
-        <w:pStyle w:val="5"/>
-        <w:numPr>
-          <w:ilvl w:val="0"/>
-          <w:numId w:val="0"/>
-        </w:numPr>
-        <w:ind w:left="840" w:leftChars="0" w:firstLine="420" w:firstLineChars="0"/>
-        <w:rPr>
-          <w:rFonts w:hint="eastAsia" w:eastAsia="宋体" w:asciiTheme="majorHAnsi" w:hAnsiTheme="majorHAnsi"/>
-          <w:sz w:val="30"/>
-          <w:szCs w:val="30"/>
-          <w:lang w:val="en-US" w:eastAsia="zh-CN"/>
-        </w:rPr>
-      </w:pPr>
-      <w:r>
-        <w:rPr>
-          <w:rFonts w:hint="eastAsia" w:eastAsia="宋体" w:asciiTheme="majorHAnsi" w:hAnsiTheme="majorHAnsi"/>
-          <w:sz w:val="30"/>
-          <w:szCs w:val="30"/>
-          <w:lang w:val="en-US" w:eastAsia="zh-CN"/>
-        </w:rPr>
-        <w:t>范畴论产生于 20 世纪 40 年代，其特点是观察各种数学对象的普遍特征和相似性，强调各种数学对象之间的联系，而不是孤立地分开研究。这种反映数学各分支共性的理论，即研究各种数学结构之间联系的一般理论就发展成为范畴论。</w:t>
-      </w:r>
-    </w:p>
-    <w:p>
-      <w:pPr>
-        <w:pStyle w:val="5"/>
-        <w:numPr>
-          <w:ilvl w:val="0"/>
-          <w:numId w:val="0"/>
-        </w:numPr>
-        <w:ind w:left="840" w:leftChars="0" w:firstLine="420" w:firstLineChars="0"/>
-        <w:rPr>
-          <w:rFonts w:hint="eastAsia" w:eastAsia="宋体" w:asciiTheme="majorHAnsi" w:hAnsiTheme="majorHAnsi"/>
-          <w:sz w:val="30"/>
-          <w:szCs w:val="30"/>
-          <w:lang w:val="en-US" w:eastAsia="zh-CN"/>
-        </w:rPr>
-      </w:pPr>
-      <w:r>
-        <w:rPr>
-          <w:rFonts w:hint="eastAsia" w:eastAsia="宋体" w:asciiTheme="majorHAnsi" w:hAnsiTheme="majorHAnsi"/>
-          <w:sz w:val="30"/>
-          <w:szCs w:val="30"/>
-          <w:lang w:val="en-US" w:eastAsia="zh-CN"/>
-        </w:rPr>
-        <w:t>顾老师将为MEM学员从范畴论的产生、发展、应用全面介绍。</w:t>
-      </w:r>
-    </w:p>
-    <w:p>
-      <w:pPr>
-        <w:pStyle w:val="5"/>
-        <w:numPr>
-          <w:ilvl w:val="0"/>
-          <w:numId w:val="0"/>
-        </w:numPr>
+        <w:pStyle w:val="1"/>
+        <w:spacing w:line="360" w:lineRule="auto"/>
+        <w:ind w:left="420" w:firstLineChars="0"/>
+        <w:rPr>
+          <w:rFonts w:ascii="微软雅黑" w:eastAsia="微软雅黑" w:hAnsi="微软雅黑"/>
+          <w:sz w:val="30"/>
+          <w:szCs w:val="30"/>
+        </w:rPr>
+      </w:pPr>
+    </w:p>
+    <w:p>
+      <w:pPr>
+        <w:pStyle w:val="1"/>
+        <w:spacing w:line="360" w:lineRule="auto"/>
+        <w:ind w:firstLine="600"/>
+        <w:rPr>
+          <w:rFonts w:ascii="微软雅黑" w:eastAsia="微软雅黑" w:hAnsi="微软雅黑"/>
+          <w:sz w:val="30"/>
+          <w:szCs w:val="30"/>
+        </w:rPr>
+      </w:pPr>
+      <w:r>
+        <w:rPr>
+          <w:rFonts w:ascii="微软雅黑" w:eastAsia="微软雅黑" w:hAnsi="微软雅黑" w:hint="eastAsia"/>
+          <w:sz w:val="30"/>
+          <w:szCs w:val="30"/>
+        </w:rPr>
+        <w:t>课程学习方式：授课</w:t>
+      </w:r>
+      <w:r>
+        <w:rPr>
+          <w:rFonts w:ascii="微软雅黑" w:eastAsia="微软雅黑" w:hAnsi="微软雅黑" w:hint="eastAsia"/>
+          <w:sz w:val="30"/>
+          <w:szCs w:val="30"/>
+        </w:rPr>
+        <w:t>+</w:t>
+      </w:r>
+      <w:r>
+        <w:rPr>
+          <w:rFonts w:ascii="微软雅黑" w:eastAsia="微软雅黑" w:hAnsi="微软雅黑" w:hint="eastAsia"/>
+          <w:sz w:val="30"/>
+          <w:szCs w:val="30"/>
+        </w:rPr>
+        <w:t>讨论</w:t>
+      </w:r>
+      <w:r>
+        <w:rPr>
+          <w:rFonts w:ascii="微软雅黑" w:eastAsia="微软雅黑" w:hAnsi="微软雅黑" w:hint="eastAsia"/>
+          <w:sz w:val="30"/>
+          <w:szCs w:val="30"/>
+        </w:rPr>
+        <w:t>+</w:t>
+      </w:r>
+      <w:r>
+        <w:rPr>
+          <w:rFonts w:ascii="微软雅黑" w:eastAsia="微软雅黑" w:hAnsi="微软雅黑" w:hint="eastAsia"/>
+          <w:sz w:val="30"/>
+          <w:szCs w:val="30"/>
+        </w:rPr>
+        <w:t>答疑</w:t>
+      </w:r>
+    </w:p>
+    <w:p>
+      <w:pPr>
+        <w:pStyle w:val="1"/>
+        <w:spacing w:line="360" w:lineRule="auto"/>
+        <w:ind w:firstLine="600"/>
+        <w:rPr>
+          <w:rFonts w:ascii="微软雅黑" w:eastAsia="微软雅黑" w:hAnsi="微软雅黑"/>
+          <w:sz w:val="30"/>
+          <w:szCs w:val="30"/>
+        </w:rPr>
+      </w:pPr>
+    </w:p>
+    <w:p>
+      <w:pPr>
+        <w:pStyle w:val="1"/>
+        <w:spacing w:line="360" w:lineRule="auto"/>
+        <w:ind w:left="840" w:firstLineChars="0" w:firstLine="0"/>
+        <w:rPr>
+          <w:rFonts w:ascii="微软雅黑" w:eastAsia="微软雅黑" w:hAnsi="微软雅黑"/>
+          <w:sz w:val="30"/>
+          <w:szCs w:val="30"/>
+        </w:rPr>
+      </w:pPr>
+    </w:p>
+    <w:p>
+      <w:pPr>
+        <w:pStyle w:val="1"/>
+        <w:spacing w:line="360" w:lineRule="auto"/>
+        <w:ind w:left="840" w:firstLineChars="0" w:firstLine="0"/>
+        <w:rPr>
+          <w:rFonts w:ascii="微软雅黑" w:eastAsia="微软雅黑" w:hAnsi="微软雅黑"/>
+          <w:sz w:val="30"/>
+          <w:szCs w:val="30"/>
+        </w:rPr>
+      </w:pPr>
+    </w:p>
+    <w:p>
+      <w:pPr>
+        <w:pStyle w:val="1"/>
+        <w:spacing w:line="360" w:lineRule="auto"/>
+        <w:ind w:left="840" w:firstLineChars="0" w:firstLine="0"/>
+        <w:rPr>
+          <w:rFonts w:ascii="微软雅黑" w:eastAsia="微软雅黑" w:hAnsi="微软雅黑"/>
+          <w:sz w:val="30"/>
+          <w:szCs w:val="30"/>
+        </w:rPr>
+      </w:pPr>
+    </w:p>
+    <w:p>
+      <w:pPr>
+        <w:pStyle w:val="1"/>
+        <w:spacing w:line="360" w:lineRule="auto"/>
+        <w:ind w:left="840" w:firstLineChars="0" w:firstLine="0"/>
+        <w:rPr>
+          <w:rFonts w:ascii="微软雅黑" w:eastAsia="微软雅黑" w:hAnsi="微软雅黑"/>
+          <w:sz w:val="30"/>
+          <w:szCs w:val="30"/>
+        </w:rPr>
+      </w:pPr>
+    </w:p>
+    <w:p>
+      <w:pPr>
+        <w:pStyle w:val="1"/>
+        <w:spacing w:line="360" w:lineRule="auto"/>
+        <w:ind w:left="840" w:firstLineChars="0" w:firstLine="0"/>
+        <w:rPr>
+          <w:rFonts w:ascii="微软雅黑" w:eastAsia="微软雅黑" w:hAnsi="微软雅黑"/>
+          <w:sz w:val="30"/>
+          <w:szCs w:val="30"/>
+        </w:rPr>
+      </w:pPr>
+      <w:r>
+        <w:rPr>
+          <w:rFonts w:ascii="微软雅黑" w:eastAsia="微软雅黑" w:hAnsi="微软雅黑" w:hint="eastAsia"/>
+          <w:sz w:val="30"/>
+          <w:szCs w:val="30"/>
+        </w:rPr>
+        <w:lastRenderedPageBreak/>
+        <w:t>3.2</w:t>
+      </w:r>
+      <w:r>
+        <w:rPr>
+          <w:rFonts w:ascii="微软雅黑" w:eastAsia="微软雅黑" w:hAnsi="微软雅黑" w:hint="eastAsia"/>
+          <w:sz w:val="30"/>
+          <w:szCs w:val="30"/>
+        </w:rPr>
+        <w:t>范畴论学习</w:t>
+      </w:r>
+    </w:p>
+    <w:p>
+      <w:pPr>
+        <w:pStyle w:val="1"/>
+        <w:spacing w:line="360" w:lineRule="auto"/>
+        <w:ind w:left="840" w:firstLineChars="0"/>
+        <w:rPr>
+          <w:rFonts w:ascii="微软雅黑" w:eastAsia="微软雅黑" w:hAnsi="微软雅黑"/>
+          <w:sz w:val="30"/>
+          <w:szCs w:val="30"/>
+        </w:rPr>
+      </w:pPr>
+      <w:r>
+        <w:rPr>
+          <w:rFonts w:ascii="微软雅黑" w:eastAsia="微软雅黑" w:hAnsi="微软雅黑" w:hint="eastAsia"/>
+          <w:sz w:val="30"/>
+          <w:szCs w:val="30"/>
+        </w:rPr>
+        <w:t>范畴论产生于</w:t>
+      </w:r>
+      <w:r>
+        <w:rPr>
+          <w:rFonts w:ascii="微软雅黑" w:eastAsia="微软雅黑" w:hAnsi="微软雅黑" w:hint="eastAsia"/>
+          <w:sz w:val="30"/>
+          <w:szCs w:val="30"/>
+        </w:rPr>
+        <w:t xml:space="preserve"> 20 </w:t>
+      </w:r>
+      <w:r>
+        <w:rPr>
+          <w:rFonts w:ascii="微软雅黑" w:eastAsia="微软雅黑" w:hAnsi="微软雅黑" w:hint="eastAsia"/>
+          <w:sz w:val="30"/>
+          <w:szCs w:val="30"/>
+        </w:rPr>
+        <w:t>世纪</w:t>
+      </w:r>
+      <w:r>
+        <w:rPr>
+          <w:rFonts w:ascii="微软雅黑" w:eastAsia="微软雅黑" w:hAnsi="微软雅黑" w:hint="eastAsia"/>
+          <w:sz w:val="30"/>
+          <w:szCs w:val="30"/>
+        </w:rPr>
+        <w:t xml:space="preserve"> 40 </w:t>
+      </w:r>
+      <w:r>
+        <w:rPr>
+          <w:rFonts w:ascii="微软雅黑" w:eastAsia="微软雅黑" w:hAnsi="微软雅黑" w:hint="eastAsia"/>
+          <w:sz w:val="30"/>
+          <w:szCs w:val="30"/>
+        </w:rPr>
+        <w:t>年代，其特点是观察各种数学对象的普遍特征和相似性，强调各种数学对象之间的联系，而不是孤立地分开研究。这种反映数学各分支共性的理论，即研究各种数学结构之间联系的一般理论就发展成为范畴论。</w:t>
+      </w:r>
+    </w:p>
+    <w:p>
+      <w:pPr>
+        <w:pStyle w:val="1"/>
+        <w:spacing w:line="360" w:lineRule="auto"/>
+        <w:ind w:left="840" w:firstLineChars="0"/>
+        <w:rPr>
+          <w:rFonts w:ascii="微软雅黑" w:eastAsia="微软雅黑" w:hAnsi="微软雅黑"/>
+          <w:sz w:val="30"/>
+          <w:szCs w:val="30"/>
+        </w:rPr>
+      </w:pPr>
+      <w:r>
+        <w:rPr>
+          <w:rFonts w:ascii="微软雅黑" w:eastAsia="微软雅黑" w:hAnsi="微软雅黑" w:hint="eastAsia"/>
+          <w:sz w:val="30"/>
+          <w:szCs w:val="30"/>
+        </w:rPr>
+        <w:t>顾老师将为</w:t>
+      </w:r>
+      <w:r>
+        <w:rPr>
+          <w:rFonts w:ascii="微软雅黑" w:eastAsia="微软雅黑" w:hAnsi="微软雅黑" w:hint="eastAsia"/>
+          <w:sz w:val="30"/>
+          <w:szCs w:val="30"/>
+        </w:rPr>
+        <w:t>MEM</w:t>
+      </w:r>
+      <w:r>
+        <w:rPr>
+          <w:rFonts w:ascii="微软雅黑" w:eastAsia="微软雅黑" w:hAnsi="微软雅黑" w:hint="eastAsia"/>
+          <w:sz w:val="30"/>
+          <w:szCs w:val="30"/>
+        </w:rPr>
+        <w:t>学员从范畴论的产生、发展、应用全面介绍。</w:t>
+      </w:r>
+    </w:p>
+    <w:p>
+      <w:pPr>
+        <w:pStyle w:val="1"/>
+        <w:spacing w:line="360" w:lineRule="auto"/>
+        <w:ind w:firstLineChars="0" w:firstLine="0"/>
         <w:jc w:val="center"/>
         <w:rPr>
-          <w:rFonts w:hint="eastAsia" w:eastAsia="宋体" w:asciiTheme="majorHAnsi" w:hAnsiTheme="majorHAnsi"/>
-          <w:sz w:val="30"/>
-          <w:szCs w:val="30"/>
-          <w:lang w:val="en-US" w:eastAsia="zh-CN"/>
-        </w:rPr>
-      </w:pPr>
-      <w:r>
-        <w:rPr>
-          <w:rFonts w:hint="eastAsia" w:eastAsia="宋体" w:asciiTheme="majorHAnsi" w:hAnsiTheme="majorHAnsi"/>
-          <w:sz w:val="30"/>
-          <w:szCs w:val="30"/>
-          <w:lang w:val="en-US" w:eastAsia="zh-CN"/>
+          <w:rFonts w:ascii="微软雅黑" w:eastAsia="微软雅黑" w:hAnsi="微软雅黑"/>
+          <w:sz w:val="30"/>
+          <w:szCs w:val="30"/>
+        </w:rPr>
+      </w:pPr>
+      <w:r>
+        <w:rPr>
+          <w:rFonts w:ascii="微软雅黑" w:eastAsia="微软雅黑" w:hAnsi="微软雅黑" w:hint="eastAsia"/>
+          <w:noProof/>
+          <w:sz w:val="30"/>
+          <w:szCs w:val="30"/>
         </w:rPr>
         <w:drawing>
           <wp:inline distT="0" distB="0" distL="114300" distR="114300">
@@ -1604,7 +1970,7 @@
                     </pic:cNvPicPr>
                   </pic:nvPicPr>
                   <pic:blipFill>
-                    <a:blip r:embed="rId13"/>
+                    <a:blip r:embed="rId17"/>
                     <a:stretch>
                       <a:fillRect/>
                     </a:stretch>
@@ -1626,10 +1992,10 @@
       </w:r>
       <w:r>
         <w:rPr>
-          <w:rFonts w:hint="eastAsia" w:eastAsia="宋体" w:asciiTheme="majorHAnsi" w:hAnsiTheme="majorHAnsi"/>
-          <w:sz w:val="30"/>
-          <w:szCs w:val="30"/>
-          <w:lang w:val="en-US" w:eastAsia="zh-CN"/>
+          <w:rFonts w:ascii="微软雅黑" w:eastAsia="微软雅黑" w:hAnsi="微软雅黑" w:hint="eastAsia"/>
+          <w:noProof/>
+          <w:sz w:val="30"/>
+          <w:szCs w:val="30"/>
         </w:rPr>
         <w:drawing>
           <wp:inline distT="0" distB="0" distL="114300" distR="114300">
@@ -1649,7 +2015,7 @@
                     </pic:cNvPicPr>
                   </pic:nvPicPr>
                   <pic:blipFill>
-                    <a:blip r:embed="rId14"/>
+                    <a:blip r:embed="rId18"/>
                     <a:stretch>
                       <a:fillRect/>
                     </a:stretch>
@@ -1672,25 +2038,22 @@
     </w:p>
     <w:p>
       <w:pPr>
-        <w:pStyle w:val="5"/>
-        <w:numPr>
-          <w:ilvl w:val="0"/>
-          <w:numId w:val="0"/>
-        </w:numPr>
+        <w:pStyle w:val="1"/>
+        <w:spacing w:line="360" w:lineRule="auto"/>
+        <w:ind w:firstLineChars="0" w:firstLine="0"/>
         <w:jc w:val="center"/>
         <w:rPr>
-          <w:rFonts w:hint="eastAsia" w:eastAsia="宋体" w:asciiTheme="majorHAnsi" w:hAnsiTheme="majorHAnsi"/>
-          <w:sz w:val="30"/>
-          <w:szCs w:val="30"/>
-          <w:lang w:val="en-US" w:eastAsia="zh-CN"/>
-        </w:rPr>
-      </w:pPr>
-      <w:r>
-        <w:rPr>
-          <w:rFonts w:hint="eastAsia" w:eastAsia="宋体" w:asciiTheme="majorHAnsi" w:hAnsiTheme="majorHAnsi"/>
-          <w:sz w:val="30"/>
-          <w:szCs w:val="30"/>
-          <w:lang w:val="en-US" w:eastAsia="zh-CN"/>
+          <w:rFonts w:ascii="微软雅黑" w:eastAsia="微软雅黑" w:hAnsi="微软雅黑"/>
+          <w:sz w:val="30"/>
+          <w:szCs w:val="30"/>
+        </w:rPr>
+      </w:pPr>
+      <w:r>
+        <w:rPr>
+          <w:rFonts w:ascii="微软雅黑" w:eastAsia="微软雅黑" w:hAnsi="微软雅黑" w:hint="eastAsia"/>
+          <w:noProof/>
+          <w:sz w:val="30"/>
+          <w:szCs w:val="30"/>
         </w:rPr>
         <w:drawing>
           <wp:inline distT="0" distB="0" distL="114300" distR="114300">
@@ -1710,7 +2073,7 @@
                     </pic:cNvPicPr>
                   </pic:nvPicPr>
                   <pic:blipFill>
-                    <a:blip r:embed="rId15"/>
+                    <a:blip r:embed="rId19"/>
                     <a:stretch>
                       <a:fillRect/>
                     </a:stretch>
@@ -1733,101 +2096,164 @@
     </w:p>
     <w:p>
       <w:pPr>
-        <w:pStyle w:val="5"/>
-        <w:numPr>
-          <w:ilvl w:val="0"/>
-          <w:numId w:val="0"/>
-        </w:numPr>
-        <w:ind w:firstLine="600" w:firstLineChars="200"/>
-        <w:rPr>
-          <w:rFonts w:hint="eastAsia" w:eastAsia="宋体" w:asciiTheme="majorHAnsi" w:hAnsiTheme="majorHAnsi"/>
-          <w:sz w:val="30"/>
-          <w:szCs w:val="30"/>
-          <w:lang w:val="en-US" w:eastAsia="zh-CN"/>
-        </w:rPr>
-      </w:pPr>
-      <w:r>
-        <w:rPr>
-          <w:rFonts w:hint="eastAsia" w:eastAsia="宋体" w:asciiTheme="majorHAnsi" w:hAnsiTheme="majorHAnsi"/>
-          <w:sz w:val="30"/>
-          <w:szCs w:val="30"/>
-          <w:lang w:val="en-US" w:eastAsia="zh-CN"/>
-        </w:rPr>
-        <w:t>课程学习方式：授课+讨论+答疑</w:t>
-      </w:r>
-    </w:p>
-    <w:p>
-      <w:pPr>
-        <w:pStyle w:val="5"/>
-        <w:numPr>
-          <w:ilvl w:val="0"/>
-          <w:numId w:val="0"/>
-        </w:numPr>
-        <w:ind w:firstLine="600" w:firstLineChars="200"/>
-        <w:rPr>
-          <w:rFonts w:hint="eastAsia" w:eastAsia="宋体" w:asciiTheme="majorHAnsi" w:hAnsiTheme="majorHAnsi"/>
-          <w:sz w:val="30"/>
-          <w:szCs w:val="30"/>
-          <w:lang w:val="en-US" w:eastAsia="zh-CN"/>
-        </w:rPr>
-      </w:pPr>
-    </w:p>
-    <w:p>
-      <w:pPr>
-        <w:pStyle w:val="5"/>
-        <w:numPr>
-          <w:numId w:val="0"/>
-        </w:numPr>
-        <w:ind w:left="840" w:leftChars="0"/>
-        <w:rPr>
-          <w:rFonts w:hint="eastAsia" w:eastAsia="宋体" w:asciiTheme="majorHAnsi" w:hAnsiTheme="majorHAnsi"/>
-          <w:sz w:val="30"/>
-          <w:szCs w:val="30"/>
-          <w:lang w:val="en-US" w:eastAsia="zh-CN"/>
-        </w:rPr>
-      </w:pPr>
-      <w:r>
-        <w:rPr>
-          <w:rFonts w:hint="eastAsia" w:eastAsia="宋体" w:asciiTheme="majorHAnsi" w:hAnsiTheme="majorHAnsi"/>
-          <w:sz w:val="30"/>
-          <w:szCs w:val="30"/>
-          <w:lang w:val="en-US" w:eastAsia="zh-CN"/>
+        <w:pStyle w:val="1"/>
+        <w:spacing w:line="360" w:lineRule="auto"/>
+        <w:ind w:firstLine="600"/>
+        <w:rPr>
+          <w:rFonts w:ascii="微软雅黑" w:eastAsia="微软雅黑" w:hAnsi="微软雅黑"/>
+          <w:sz w:val="30"/>
+          <w:szCs w:val="30"/>
+        </w:rPr>
+      </w:pPr>
+      <w:r>
+        <w:rPr>
+          <w:rFonts w:ascii="微软雅黑" w:eastAsia="微软雅黑" w:hAnsi="微软雅黑" w:hint="eastAsia"/>
+          <w:sz w:val="30"/>
+          <w:szCs w:val="30"/>
+        </w:rPr>
+        <w:t>课程学习方式：授课</w:t>
+      </w:r>
+      <w:r>
+        <w:rPr>
+          <w:rFonts w:ascii="微软雅黑" w:eastAsia="微软雅黑" w:hAnsi="微软雅黑" w:hint="eastAsia"/>
+          <w:sz w:val="30"/>
+          <w:szCs w:val="30"/>
+        </w:rPr>
+        <w:t>+</w:t>
+      </w:r>
+      <w:r>
+        <w:rPr>
+          <w:rFonts w:ascii="微软雅黑" w:eastAsia="微软雅黑" w:hAnsi="微软雅黑" w:hint="eastAsia"/>
+          <w:sz w:val="30"/>
+          <w:szCs w:val="30"/>
+        </w:rPr>
+        <w:t>讨论</w:t>
+      </w:r>
+      <w:r>
+        <w:rPr>
+          <w:rFonts w:ascii="微软雅黑" w:eastAsia="微软雅黑" w:hAnsi="微软雅黑" w:hint="eastAsia"/>
+          <w:sz w:val="30"/>
+          <w:szCs w:val="30"/>
+        </w:rPr>
+        <w:t>+</w:t>
+      </w:r>
+      <w:r>
+        <w:rPr>
+          <w:rFonts w:ascii="微软雅黑" w:eastAsia="微软雅黑" w:hAnsi="微软雅黑" w:hint="eastAsia"/>
+          <w:sz w:val="30"/>
+          <w:szCs w:val="30"/>
+        </w:rPr>
+        <w:t>答疑</w:t>
+      </w:r>
+    </w:p>
+    <w:p>
+      <w:pPr>
+        <w:pStyle w:val="1"/>
+        <w:spacing w:line="360" w:lineRule="auto"/>
+        <w:ind w:firstLine="600"/>
+        <w:rPr>
+          <w:rFonts w:ascii="微软雅黑" w:eastAsia="微软雅黑" w:hAnsi="微软雅黑"/>
+          <w:sz w:val="30"/>
+          <w:szCs w:val="30"/>
+        </w:rPr>
+      </w:pPr>
+    </w:p>
+    <w:p>
+      <w:pPr>
+        <w:pStyle w:val="1"/>
+        <w:spacing w:line="360" w:lineRule="auto"/>
+        <w:ind w:left="840" w:firstLineChars="0" w:firstLine="0"/>
+        <w:rPr>
+          <w:rFonts w:ascii="微软雅黑" w:eastAsia="微软雅黑" w:hAnsi="微软雅黑"/>
+          <w:sz w:val="30"/>
+          <w:szCs w:val="30"/>
+        </w:rPr>
+      </w:pPr>
+      <w:r>
+        <w:rPr>
+          <w:rFonts w:ascii="微软雅黑" w:eastAsia="微软雅黑" w:hAnsi="微软雅黑" w:hint="eastAsia"/>
+          <w:sz w:val="30"/>
+          <w:szCs w:val="30"/>
         </w:rPr>
         <w:t>3.3</w:t>
       </w:r>
-      <w:bookmarkStart w:id="0" w:name="_GoBack"/>
-      <w:bookmarkEnd w:id="0"/>
-      <w:r>
-        <w:rPr>
-          <w:rFonts w:hint="eastAsia" w:eastAsia="宋体" w:asciiTheme="majorHAnsi" w:hAnsiTheme="majorHAnsi"/>
-          <w:sz w:val="30"/>
-          <w:szCs w:val="30"/>
-          <w:lang w:val="en-US" w:eastAsia="zh-CN"/>
-        </w:rPr>
-        <w:t>数据工作流认知（wiki、git、teanmbition工具学习）</w:t>
-      </w:r>
-    </w:p>
-    <w:p>
-      <w:pPr>
-        <w:pStyle w:val="5"/>
+      <w:r>
+        <w:rPr>
+          <w:rFonts w:ascii="微软雅黑" w:eastAsia="微软雅黑" w:hAnsi="微软雅黑" w:hint="eastAsia"/>
+          <w:sz w:val="30"/>
+          <w:szCs w:val="30"/>
+        </w:rPr>
+        <w:t>数据工作流认知（</w:t>
+      </w:r>
+      <w:r>
+        <w:rPr>
+          <w:rFonts w:ascii="微软雅黑" w:eastAsia="微软雅黑" w:hAnsi="微软雅黑" w:hint="eastAsia"/>
+          <w:sz w:val="30"/>
+          <w:szCs w:val="30"/>
+        </w:rPr>
+        <w:t>wiki</w:t>
+      </w:r>
+      <w:r>
+        <w:rPr>
+          <w:rFonts w:ascii="微软雅黑" w:eastAsia="微软雅黑" w:hAnsi="微软雅黑" w:hint="eastAsia"/>
+          <w:sz w:val="30"/>
+          <w:szCs w:val="30"/>
+        </w:rPr>
+        <w:t>、</w:t>
+      </w:r>
+      <w:r>
+        <w:rPr>
+          <w:rFonts w:ascii="微软雅黑" w:eastAsia="微软雅黑" w:hAnsi="微软雅黑" w:hint="eastAsia"/>
+          <w:sz w:val="30"/>
+          <w:szCs w:val="30"/>
+        </w:rPr>
+        <w:t>git</w:t>
+      </w:r>
+      <w:r>
+        <w:rPr>
+          <w:rFonts w:ascii="微软雅黑" w:eastAsia="微软雅黑" w:hAnsi="微软雅黑" w:hint="eastAsia"/>
+          <w:sz w:val="30"/>
+          <w:szCs w:val="30"/>
+        </w:rPr>
+        <w:t>、</w:t>
+      </w:r>
+      <w:r>
+        <w:rPr>
+          <w:rFonts w:ascii="微软雅黑" w:eastAsia="微软雅黑" w:hAnsi="微软雅黑" w:hint="eastAsia"/>
+          <w:sz w:val="30"/>
+          <w:szCs w:val="30"/>
+        </w:rPr>
+        <w:t>teanmbition</w:t>
+      </w:r>
+      <w:r>
+        <w:rPr>
+          <w:rFonts w:ascii="微软雅黑" w:eastAsia="微软雅黑" w:hAnsi="微软雅黑" w:hint="eastAsia"/>
+          <w:sz w:val="30"/>
+          <w:szCs w:val="30"/>
+        </w:rPr>
+        <w:t>工具学习）</w:t>
+      </w:r>
+    </w:p>
+    <w:p>
+      <w:pPr>
+        <w:pStyle w:val="1"/>
         <w:numPr>
           <w:ilvl w:val="0"/>
           <w:numId w:val="2"/>
         </w:numPr>
-        <w:ind w:left="420" w:leftChars="0" w:hanging="420" w:firstLineChars="0"/>
-        <w:rPr>
-          <w:rFonts w:hint="eastAsia" w:eastAsia="宋体" w:asciiTheme="majorHAnsi" w:hAnsiTheme="majorHAnsi"/>
-          <w:sz w:val="30"/>
-          <w:szCs w:val="30"/>
-          <w:lang w:val="en-US" w:eastAsia="zh-CN"/>
-        </w:rPr>
-      </w:pPr>
-      <w:r>
-        <w:rPr>
-          <w:rFonts w:hint="eastAsia" w:eastAsia="宋体" w:asciiTheme="majorHAnsi" w:hAnsiTheme="majorHAnsi"/>
-          <w:sz w:val="30"/>
-          <w:szCs w:val="30"/>
-          <w:lang w:val="en-US" w:eastAsia="zh-CN"/>
+        <w:spacing w:line="360" w:lineRule="auto"/>
+        <w:rPr>
+          <w:rFonts w:ascii="微软雅黑" w:eastAsia="微软雅黑" w:hAnsi="微软雅黑"/>
+          <w:sz w:val="30"/>
+          <w:szCs w:val="30"/>
+        </w:rPr>
+      </w:pPr>
+      <w:r>
+        <w:rPr>
+          <w:rFonts w:ascii="微软雅黑" w:eastAsia="微软雅黑" w:hAnsi="微软雅黑" w:hint="eastAsia"/>
+          <w:noProof/>
+          <w:sz w:val="30"/>
+          <w:szCs w:val="30"/>
         </w:rPr>
         <w:drawing>
           <wp:inline distT="0" distB="0" distL="114300" distR="114300">
@@ -1847,7 +2273,7 @@
                     </pic:cNvPicPr>
                   </pic:nvPicPr>
                   <pic:blipFill>
-                    <a:blip r:embed="rId16"/>
+                    <a:blip r:embed="rId20"/>
                     <a:stretch>
                       <a:fillRect/>
                     </a:stretch>
@@ -1869,60 +2295,50 @@
       </w:r>
       <w:r>
         <w:rPr>
-          <w:rFonts w:hint="eastAsia" w:eastAsia="宋体" w:asciiTheme="majorHAnsi" w:hAnsiTheme="majorHAnsi"/>
-          <w:sz w:val="30"/>
-          <w:szCs w:val="30"/>
-          <w:lang w:val="en-US" w:eastAsia="zh-CN"/>
+          <w:rFonts w:ascii="微软雅黑" w:eastAsia="微软雅黑" w:hAnsi="微软雅黑" w:hint="eastAsia"/>
+          <w:sz w:val="30"/>
+          <w:szCs w:val="30"/>
         </w:rPr>
         <w:t>Wiki</w:t>
       </w:r>
     </w:p>
     <w:p>
       <w:pPr>
-        <w:pStyle w:val="5"/>
-        <w:numPr>
-          <w:ilvl w:val="0"/>
-          <w:numId w:val="0"/>
-        </w:numPr>
-        <w:ind w:leftChars="0" w:firstLine="640"/>
-        <w:rPr>
-          <w:rFonts w:hint="eastAsia" w:eastAsia="宋体" w:asciiTheme="majorHAnsi" w:hAnsiTheme="majorHAnsi"/>
-          <w:sz w:val="30"/>
-          <w:szCs w:val="30"/>
-          <w:lang w:val="en-US" w:eastAsia="zh-CN"/>
-        </w:rPr>
-      </w:pPr>
-      <w:r>
-        <w:rPr>
-          <w:rFonts w:hint="eastAsia" w:eastAsia="宋体" w:asciiTheme="majorHAnsi" w:hAnsiTheme="majorHAnsi"/>
-          <w:sz w:val="30"/>
-          <w:szCs w:val="30"/>
-          <w:lang w:val="en-US" w:eastAsia="zh-CN"/>
+        <w:pStyle w:val="1"/>
+        <w:spacing w:line="360" w:lineRule="auto"/>
+        <w:ind w:firstLineChars="0" w:firstLine="640"/>
+        <w:rPr>
+          <w:rFonts w:ascii="微软雅黑" w:eastAsia="微软雅黑" w:hAnsi="微软雅黑"/>
+          <w:sz w:val="30"/>
+          <w:szCs w:val="30"/>
+        </w:rPr>
+      </w:pPr>
+      <w:r>
+        <w:rPr>
+          <w:rFonts w:ascii="微软雅黑" w:eastAsia="微软雅黑" w:hAnsi="微软雅黑" w:hint="eastAsia"/>
+          <w:sz w:val="30"/>
+          <w:szCs w:val="30"/>
         </w:rPr>
         <w:t>用来记录个人、小组日常学习成果发布及版本更迭。</w:t>
       </w:r>
     </w:p>
     <w:p>
       <w:pPr>
-        <w:pStyle w:val="5"/>
-        <w:numPr>
-          <w:ilvl w:val="0"/>
-          <w:numId w:val="0"/>
-        </w:numPr>
-        <w:ind w:leftChars="0" w:firstLine="640"/>
-        <w:rPr>
-          <w:rFonts w:hint="eastAsia" w:eastAsia="宋体" w:asciiTheme="majorHAnsi" w:hAnsiTheme="majorHAnsi"/>
-          <w:sz w:val="30"/>
-          <w:szCs w:val="30"/>
-          <w:lang w:val="en-US" w:eastAsia="zh-CN"/>
-        </w:rPr>
-      </w:pPr>
-      <w:r>
-        <w:rPr>
-          <w:rFonts w:hint="eastAsia" w:eastAsia="宋体" w:asciiTheme="majorHAnsi" w:hAnsiTheme="majorHAnsi"/>
-          <w:sz w:val="30"/>
-          <w:szCs w:val="30"/>
-          <w:lang w:val="en-US" w:eastAsia="zh-CN"/>
+        <w:pStyle w:val="1"/>
+        <w:spacing w:line="360" w:lineRule="auto"/>
+        <w:ind w:firstLineChars="0" w:firstLine="640"/>
+        <w:rPr>
+          <w:rFonts w:ascii="微软雅黑" w:eastAsia="微软雅黑" w:hAnsi="微软雅黑"/>
+          <w:sz w:val="30"/>
+          <w:szCs w:val="30"/>
+        </w:rPr>
+      </w:pPr>
+      <w:r>
+        <w:rPr>
+          <w:rFonts w:ascii="微软雅黑" w:eastAsia="微软雅黑" w:hAnsi="微软雅黑" w:hint="eastAsia"/>
+          <w:noProof/>
+          <w:sz w:val="30"/>
+          <w:szCs w:val="30"/>
         </w:rPr>
         <w:drawing>
           <wp:inline distT="0" distB="0" distL="114300" distR="114300">
@@ -1942,7 +2358,7 @@
                     </pic:cNvPicPr>
                   </pic:nvPicPr>
                   <pic:blipFill>
-                    <a:blip r:embed="rId17"/>
+                    <a:blip r:embed="rId21"/>
                     <a:stretch>
                       <a:fillRect/>
                     </a:stretch>
@@ -1964,10 +2380,10 @@
       </w:r>
       <w:r>
         <w:rPr>
-          <w:rFonts w:hint="eastAsia" w:eastAsia="宋体" w:asciiTheme="majorHAnsi" w:hAnsiTheme="majorHAnsi"/>
-          <w:sz w:val="30"/>
-          <w:szCs w:val="30"/>
-          <w:lang w:val="en-US" w:eastAsia="zh-CN"/>
+          <w:rFonts w:ascii="微软雅黑" w:eastAsia="微软雅黑" w:hAnsi="微软雅黑" w:hint="eastAsia"/>
+          <w:noProof/>
+          <w:sz w:val="30"/>
+          <w:szCs w:val="30"/>
         </w:rPr>
         <w:drawing>
           <wp:inline distT="0" distB="0" distL="114300" distR="114300">
@@ -1987,7 +2403,7 @@
                     </pic:cNvPicPr>
                   </pic:nvPicPr>
                   <pic:blipFill>
-                    <a:blip r:embed="rId18"/>
+                    <a:blip r:embed="rId22"/>
                     <a:stretch>
                       <a:fillRect/>
                     </a:stretch>
@@ -2010,25 +2426,24 @@
     </w:p>
     <w:p>
       <w:pPr>
-        <w:pStyle w:val="5"/>
+        <w:pStyle w:val="1"/>
         <w:numPr>
           <w:ilvl w:val="0"/>
           <w:numId w:val="2"/>
         </w:numPr>
-        <w:ind w:left="420" w:leftChars="0" w:hanging="420" w:firstLineChars="0"/>
-        <w:rPr>
-          <w:rFonts w:hint="eastAsia" w:eastAsia="宋体" w:asciiTheme="majorHAnsi" w:hAnsiTheme="majorHAnsi"/>
-          <w:sz w:val="30"/>
-          <w:szCs w:val="30"/>
-          <w:lang w:val="en-US" w:eastAsia="zh-CN"/>
-        </w:rPr>
-      </w:pPr>
-      <w:r>
-        <w:rPr>
-          <w:rFonts w:hint="eastAsia" w:eastAsia="宋体" w:asciiTheme="majorHAnsi" w:hAnsiTheme="majorHAnsi"/>
-          <w:sz w:val="30"/>
-          <w:szCs w:val="30"/>
-          <w:lang w:val="en-US" w:eastAsia="zh-CN"/>
+        <w:spacing w:line="360" w:lineRule="auto"/>
+        <w:rPr>
+          <w:rFonts w:ascii="微软雅黑" w:eastAsia="微软雅黑" w:hAnsi="微软雅黑"/>
+          <w:sz w:val="30"/>
+          <w:szCs w:val="30"/>
+        </w:rPr>
+      </w:pPr>
+      <w:r>
+        <w:rPr>
+          <w:rFonts w:ascii="微软雅黑" w:eastAsia="微软雅黑" w:hAnsi="微软雅黑" w:hint="eastAsia"/>
+          <w:noProof/>
+          <w:sz w:val="30"/>
+          <w:szCs w:val="30"/>
         </w:rPr>
         <w:drawing>
           <wp:inline distT="0" distB="0" distL="114300" distR="114300">
@@ -2048,7 +2463,7 @@
                     </pic:cNvPicPr>
                   </pic:nvPicPr>
                   <pic:blipFill>
-                    <a:blip r:embed="rId19"/>
+                    <a:blip r:embed="rId23"/>
                     <a:stretch>
                       <a:fillRect/>
                     </a:stretch>
@@ -2070,57 +2485,57 @@
       </w:r>
       <w:r>
         <w:rPr>
-          <w:rFonts w:hint="eastAsia" w:eastAsia="宋体" w:asciiTheme="majorHAnsi" w:hAnsiTheme="majorHAnsi"/>
-          <w:sz w:val="30"/>
-          <w:szCs w:val="30"/>
-          <w:lang w:val="en-US" w:eastAsia="zh-CN"/>
+          <w:rFonts w:ascii="微软雅黑" w:eastAsia="微软雅黑" w:hAnsi="微软雅黑" w:hint="eastAsia"/>
+          <w:sz w:val="30"/>
+          <w:szCs w:val="30"/>
         </w:rPr>
         <w:t>GitHub</w:t>
       </w:r>
     </w:p>
     <w:p>
       <w:pPr>
-        <w:pStyle w:val="5"/>
-        <w:numPr>
-          <w:ilvl w:val="0"/>
-          <w:numId w:val="0"/>
-        </w:numPr>
-        <w:ind w:leftChars="0"/>
-        <w:rPr>
-          <w:rFonts w:hint="eastAsia" w:eastAsia="宋体" w:asciiTheme="majorHAnsi" w:hAnsiTheme="majorHAnsi"/>
-          <w:sz w:val="30"/>
-          <w:szCs w:val="30"/>
-          <w:lang w:val="en-US" w:eastAsia="zh-CN"/>
-        </w:rPr>
-      </w:pPr>
-      <w:r>
-        <w:rPr>
-          <w:rFonts w:hint="eastAsia" w:eastAsia="宋体" w:asciiTheme="majorHAnsi" w:hAnsiTheme="majorHAnsi"/>
-          <w:sz w:val="30"/>
-          <w:szCs w:val="30"/>
-          <w:lang w:val="en-US" w:eastAsia="zh-CN"/>
-        </w:rPr>
-        <w:t xml:space="preserve">    GITHUB用来对输出物进行版本控制。</w:t>
-      </w:r>
-    </w:p>
-    <w:p>
-      <w:pPr>
-        <w:pStyle w:val="5"/>
-        <w:numPr>
-          <w:ilvl w:val="0"/>
-          <w:numId w:val="0"/>
-        </w:numPr>
-        <w:ind w:leftChars="0"/>
+        <w:pStyle w:val="1"/>
+        <w:spacing w:line="360" w:lineRule="auto"/>
+        <w:ind w:firstLineChars="0" w:firstLine="0"/>
+        <w:rPr>
+          <w:rFonts w:ascii="微软雅黑" w:eastAsia="微软雅黑" w:hAnsi="微软雅黑"/>
+          <w:sz w:val="30"/>
+          <w:szCs w:val="30"/>
+        </w:rPr>
+      </w:pPr>
+      <w:r>
+        <w:rPr>
+          <w:rFonts w:ascii="微软雅黑" w:eastAsia="微软雅黑" w:hAnsi="微软雅黑" w:hint="eastAsia"/>
+          <w:sz w:val="30"/>
+          <w:szCs w:val="30"/>
+        </w:rPr>
+        <w:t xml:space="preserve">    GITHUB</w:t>
+      </w:r>
+      <w:r>
+        <w:rPr>
+          <w:rFonts w:ascii="微软雅黑" w:eastAsia="微软雅黑" w:hAnsi="微软雅黑" w:hint="eastAsia"/>
+          <w:sz w:val="30"/>
+          <w:szCs w:val="30"/>
+        </w:rPr>
+        <w:t>用来对输出物进行版本控制。</w:t>
+      </w:r>
+    </w:p>
+    <w:p>
+      <w:pPr>
+        <w:pStyle w:val="1"/>
+        <w:spacing w:line="360" w:lineRule="auto"/>
+        <w:ind w:firstLineChars="0" w:firstLine="0"/>
         <w:jc w:val="center"/>
         <w:rPr>
-          <w:rFonts w:hint="eastAsia" w:eastAsia="宋体" w:asciiTheme="majorHAnsi" w:hAnsiTheme="majorHAnsi"/>
-          <w:sz w:val="30"/>
-          <w:szCs w:val="30"/>
-          <w:lang w:val="en-US" w:eastAsia="zh-CN"/>
-        </w:rPr>
-      </w:pPr>
-      <w:r>
-        <w:rPr>
+          <w:rFonts w:ascii="微软雅黑" w:eastAsia="微软雅黑" w:hAnsi="微软雅黑"/>
+          <w:sz w:val="30"/>
+          <w:szCs w:val="30"/>
+        </w:rPr>
+      </w:pPr>
+      <w:r>
+        <w:rPr>
+          <w:rFonts w:ascii="微软雅黑" w:eastAsia="微软雅黑" w:hAnsi="微软雅黑"/>
+          <w:noProof/>
           <w:sz w:val="30"/>
           <w:szCs w:val="30"/>
         </w:rPr>
@@ -2142,7 +2557,7 @@
                     </pic:cNvPicPr>
                   </pic:nvPicPr>
                   <pic:blipFill>
-                    <a:blip r:embed="rId20"/>
+                    <a:blip r:embed="rId24"/>
                     <a:stretch>
                       <a:fillRect/>
                     </a:stretch>
@@ -2169,26 +2584,26 @@
     </w:p>
     <w:p>
       <w:pPr>
-        <w:pStyle w:val="5"/>
+        <w:pStyle w:val="1"/>
         <w:numPr>
           <w:ilvl w:val="0"/>
           <w:numId w:val="2"/>
         </w:numPr>
-        <w:ind w:left="420" w:leftChars="0" w:hanging="420" w:firstLineChars="0"/>
-        <w:rPr>
-          <w:rFonts w:hint="eastAsia" w:eastAsia="宋体" w:asciiTheme="majorHAnsi" w:hAnsiTheme="majorHAnsi"/>
-          <w:sz w:val="30"/>
-          <w:szCs w:val="30"/>
-          <w:lang w:val="en-US" w:eastAsia="zh-CN"/>
-        </w:rPr>
-      </w:pPr>
-      <w:r>
-        <w:rPr>
-          <w:rFonts w:hint="eastAsia" w:eastAsia="宋体" w:asciiTheme="majorHAnsi" w:hAnsiTheme="majorHAnsi"/>
-          <w:sz w:val="30"/>
-          <w:szCs w:val="30"/>
-          <w:lang w:val="en-US" w:eastAsia="zh-CN"/>
-        </w:rPr>
+        <w:spacing w:line="360" w:lineRule="auto"/>
+        <w:rPr>
+          <w:rFonts w:ascii="微软雅黑" w:eastAsia="微软雅黑" w:hAnsi="微软雅黑"/>
+          <w:sz w:val="30"/>
+          <w:szCs w:val="30"/>
+        </w:rPr>
+      </w:pPr>
+      <w:r>
+        <w:rPr>
+          <w:rFonts w:ascii="微软雅黑" w:eastAsia="微软雅黑" w:hAnsi="微软雅黑" w:hint="eastAsia"/>
+          <w:noProof/>
+          <w:sz w:val="30"/>
+          <w:szCs w:val="30"/>
+        </w:rPr>
+        <w:lastRenderedPageBreak/>
         <w:drawing>
           <wp:inline distT="0" distB="0" distL="114300" distR="114300">
             <wp:extent cx="1486535" cy="356870"/>
@@ -2207,7 +2622,7 @@
                     </pic:cNvPicPr>
                   </pic:nvPicPr>
                   <pic:blipFill>
-                    <a:blip r:embed="rId21"/>
+                    <a:blip r:embed="rId25"/>
                     <a:stretch>
                       <a:fillRect/>
                     </a:stretch>
@@ -2229,60 +2644,51 @@
       </w:r>
       <w:r>
         <w:rPr>
-          <w:rFonts w:hint="eastAsia" w:eastAsia="宋体" w:asciiTheme="majorHAnsi" w:hAnsiTheme="majorHAnsi"/>
-          <w:sz w:val="30"/>
-          <w:szCs w:val="30"/>
-          <w:lang w:val="en-US" w:eastAsia="zh-CN"/>
+          <w:rFonts w:ascii="微软雅黑" w:eastAsia="微软雅黑" w:hAnsi="微软雅黑" w:hint="eastAsia"/>
+          <w:sz w:val="30"/>
+          <w:szCs w:val="30"/>
         </w:rPr>
         <w:t>Teambition</w:t>
       </w:r>
     </w:p>
     <w:p>
       <w:pPr>
-        <w:pStyle w:val="5"/>
-        <w:numPr>
-          <w:ilvl w:val="0"/>
-          <w:numId w:val="0"/>
-        </w:numPr>
-        <w:ind w:leftChars="0" w:firstLine="640"/>
-        <w:rPr>
-          <w:rFonts w:hint="eastAsia" w:eastAsia="宋体" w:asciiTheme="majorHAnsi" w:hAnsiTheme="majorHAnsi"/>
-          <w:sz w:val="30"/>
-          <w:szCs w:val="30"/>
-          <w:lang w:val="en-US" w:eastAsia="zh-CN"/>
-        </w:rPr>
-      </w:pPr>
-      <w:r>
-        <w:rPr>
-          <w:rFonts w:hint="eastAsia" w:eastAsia="宋体" w:asciiTheme="majorHAnsi" w:hAnsiTheme="majorHAnsi"/>
-          <w:sz w:val="30"/>
-          <w:szCs w:val="30"/>
-          <w:lang w:val="en-US" w:eastAsia="zh-CN"/>
+        <w:pStyle w:val="1"/>
+        <w:spacing w:line="360" w:lineRule="auto"/>
+        <w:ind w:firstLineChars="0" w:firstLine="640"/>
+        <w:rPr>
+          <w:rFonts w:ascii="微软雅黑" w:eastAsia="微软雅黑" w:hAnsi="微软雅黑"/>
+          <w:sz w:val="30"/>
+          <w:szCs w:val="30"/>
+        </w:rPr>
+      </w:pPr>
+      <w:r>
+        <w:rPr>
+          <w:rFonts w:ascii="微软雅黑" w:eastAsia="微软雅黑" w:hAnsi="微软雅黑" w:hint="eastAsia"/>
+          <w:sz w:val="30"/>
+          <w:szCs w:val="30"/>
         </w:rPr>
         <w:t>用来小组内部任务发布、分配，实现组内协同合作。</w:t>
       </w:r>
     </w:p>
     <w:p>
       <w:pPr>
-        <w:pStyle w:val="5"/>
-        <w:numPr>
-          <w:ilvl w:val="0"/>
-          <w:numId w:val="0"/>
-        </w:numPr>
+        <w:pStyle w:val="1"/>
+        <w:spacing w:line="360" w:lineRule="auto"/>
+        <w:ind w:firstLineChars="0" w:firstLine="0"/>
         <w:jc w:val="center"/>
         <w:rPr>
-          <w:rFonts w:hint="eastAsia" w:eastAsia="宋体" w:asciiTheme="majorHAnsi" w:hAnsiTheme="majorHAnsi"/>
-          <w:sz w:val="30"/>
-          <w:szCs w:val="30"/>
-          <w:lang w:val="en-US" w:eastAsia="zh-CN"/>
-        </w:rPr>
-      </w:pPr>
-      <w:r>
-        <w:rPr>
-          <w:rFonts w:hint="eastAsia" w:eastAsia="宋体" w:asciiTheme="majorHAnsi" w:hAnsiTheme="majorHAnsi"/>
-          <w:sz w:val="30"/>
-          <w:szCs w:val="30"/>
-          <w:lang w:val="en-US" w:eastAsia="zh-CN"/>
+          <w:rFonts w:ascii="微软雅黑" w:eastAsia="微软雅黑" w:hAnsi="微软雅黑"/>
+          <w:sz w:val="30"/>
+          <w:szCs w:val="30"/>
+        </w:rPr>
+      </w:pPr>
+      <w:r>
+        <w:rPr>
+          <w:rFonts w:ascii="微软雅黑" w:eastAsia="微软雅黑" w:hAnsi="微软雅黑" w:hint="eastAsia"/>
+          <w:noProof/>
+          <w:sz w:val="30"/>
+          <w:szCs w:val="30"/>
         </w:rPr>
         <w:drawing>
           <wp:inline distT="0" distB="0" distL="114300" distR="114300">
@@ -2302,7 +2708,7 @@
                     </pic:cNvPicPr>
                   </pic:nvPicPr>
                   <pic:blipFill>
-                    <a:blip r:embed="rId22"/>
+                    <a:blip r:embed="rId26"/>
                     <a:stretch>
                       <a:fillRect/>
                     </a:stretch>
@@ -2324,24 +2730,36 @@
       </w:r>
       <w:r>
         <w:rPr>
-          <w:rFonts w:hint="eastAsia" w:eastAsia="宋体" w:asciiTheme="majorHAnsi" w:hAnsiTheme="majorHAnsi"/>
-          <w:sz w:val="30"/>
-          <w:szCs w:val="30"/>
-          <w:lang w:val="en-US" w:eastAsia="zh-CN"/>
+          <w:rFonts w:ascii="微软雅黑" w:eastAsia="微软雅黑" w:hAnsi="微软雅黑" w:hint="eastAsia"/>
+          <w:sz w:val="30"/>
+          <w:szCs w:val="30"/>
         </w:rPr>
         <w:t xml:space="preserve">  </w:t>
       </w:r>
-      <w:r>
-        <w:rPr>
-          <w:rFonts w:hint="eastAsia" w:eastAsia="宋体" w:asciiTheme="majorHAnsi" w:hAnsiTheme="majorHAnsi"/>
-          <w:sz w:val="30"/>
-          <w:szCs w:val="30"/>
-          <w:lang w:val="en-US" w:eastAsia="zh-CN"/>
+    </w:p>
+    <w:p>
+      <w:pPr>
+        <w:pStyle w:val="1"/>
+        <w:spacing w:line="360" w:lineRule="auto"/>
+        <w:ind w:firstLineChars="0" w:firstLine="0"/>
+        <w:jc w:val="center"/>
+        <w:rPr>
+          <w:rFonts w:ascii="微软雅黑" w:eastAsia="微软雅黑" w:hAnsi="微软雅黑"/>
+          <w:sz w:val="30"/>
+          <w:szCs w:val="30"/>
+        </w:rPr>
+      </w:pPr>
+      <w:r>
+        <w:rPr>
+          <w:rFonts w:ascii="微软雅黑" w:eastAsia="微软雅黑" w:hAnsi="微软雅黑" w:hint="eastAsia"/>
+          <w:noProof/>
+          <w:sz w:val="30"/>
+          <w:szCs w:val="30"/>
         </w:rPr>
         <w:drawing>
-          <wp:inline distT="0" distB="0" distL="114300" distR="114300">
-            <wp:extent cx="1631315" cy="2901950"/>
-            <wp:effectExtent l="0" t="0" r="6985" b="12700"/>
+          <wp:inline distT="0" distB="0" distL="114300" distR="114300" wp14:anchorId="32FEB0EE" wp14:editId="6FD66516">
+            <wp:extent cx="2812415" cy="5003012"/>
+            <wp:effectExtent l="0" t="0" r="6985" b="7620"/>
             <wp:docPr id="15" name="图片 15" descr="742276091516809174"/>
             <wp:cNvGraphicFramePr>
               <a:graphicFrameLocks xmlns:a="http://schemas.openxmlformats.org/drawingml/2006/main" noChangeAspect="1"/>
@@ -2356,7 +2774,7 @@
                     </pic:cNvPicPr>
                   </pic:nvPicPr>
                   <pic:blipFill>
-                    <a:blip r:embed="rId23"/>
+                    <a:blip r:embed="rId27"/>
                     <a:stretch>
                       <a:fillRect/>
                     </a:stretch>
@@ -2364,7 +2782,7 @@
                   <pic:spPr>
                     <a:xfrm>
                       <a:off x="0" y="0"/>
-                      <a:ext cx="1631315" cy="2901950"/>
+                      <a:ext cx="2815554" cy="5008596"/>
                     </a:xfrm>
                     <a:prstGeom prst="rect">
                       <a:avLst/>
@@ -2379,55 +2797,66 @@
     </w:p>
     <w:p>
       <w:pPr>
-        <w:pStyle w:val="5"/>
+        <w:pStyle w:val="1"/>
+        <w:spacing w:line="360" w:lineRule="auto"/>
+        <w:ind w:firstLineChars="0" w:firstLine="0"/>
+        <w:jc w:val="center"/>
+        <w:rPr>
+          <w:rFonts w:ascii="微软雅黑" w:eastAsia="微软雅黑" w:hAnsi="微软雅黑"/>
+          <w:sz w:val="30"/>
+          <w:szCs w:val="30"/>
+        </w:rPr>
+      </w:pPr>
+    </w:p>
+    <w:p>
+      <w:pPr>
+        <w:pStyle w:val="1"/>
         <w:numPr>
           <w:ilvl w:val="1"/>
           <w:numId w:val="1"/>
         </w:numPr>
+        <w:spacing w:line="360" w:lineRule="auto"/>
         <w:ind w:firstLineChars="0"/>
         <w:rPr>
-          <w:rFonts w:hint="eastAsia" w:asciiTheme="majorHAnsi" w:hAnsiTheme="majorHAnsi" w:eastAsiaTheme="majorHAnsi"/>
-          <w:sz w:val="30"/>
-          <w:szCs w:val="30"/>
-        </w:rPr>
-      </w:pPr>
-      <w:r>
-        <w:rPr>
-          <w:rFonts w:hint="eastAsia" w:asciiTheme="majorHAnsi" w:hAnsiTheme="majorHAnsi" w:eastAsiaTheme="majorHAnsi"/>
-          <w:sz w:val="30"/>
-          <w:szCs w:val="30"/>
-        </w:rPr>
+          <w:rFonts w:ascii="微软雅黑" w:eastAsia="微软雅黑" w:hAnsi="微软雅黑"/>
+          <w:sz w:val="30"/>
+          <w:szCs w:val="30"/>
+        </w:rPr>
+      </w:pPr>
+      <w:r>
+        <w:rPr>
+          <w:rFonts w:ascii="微软雅黑" w:eastAsia="微软雅黑" w:hAnsi="微软雅黑" w:hint="eastAsia"/>
+          <w:sz w:val="30"/>
+          <w:szCs w:val="30"/>
+        </w:rPr>
+        <w:lastRenderedPageBreak/>
         <w:t>团队协作</w:t>
       </w:r>
     </w:p>
     <w:p>
       <w:pPr>
-        <w:pStyle w:val="5"/>
-        <w:numPr>
-          <w:numId w:val="0"/>
-        </w:numPr>
-        <w:ind w:left="840" w:leftChars="0"/>
-        <w:rPr>
-          <w:rFonts w:hint="eastAsia" w:asciiTheme="majorHAnsi" w:hAnsiTheme="majorHAnsi" w:eastAsiaTheme="majorHAnsi"/>
-          <w:sz w:val="30"/>
-          <w:szCs w:val="30"/>
-        </w:rPr>
-      </w:pPr>
-      <w:r>
-        <w:rPr>
-          <w:rFonts w:hint="eastAsia" w:eastAsia="宋体" w:asciiTheme="majorHAnsi" w:hAnsiTheme="majorHAnsi"/>
-          <w:sz w:val="30"/>
-          <w:szCs w:val="30"/>
-          <w:lang w:val="en-US" w:eastAsia="zh-CN"/>
+        <w:pStyle w:val="1"/>
+        <w:spacing w:line="360" w:lineRule="auto"/>
+        <w:ind w:left="840" w:firstLineChars="0" w:firstLine="0"/>
+        <w:rPr>
+          <w:rFonts w:ascii="微软雅黑" w:eastAsia="微软雅黑" w:hAnsi="微软雅黑"/>
+          <w:sz w:val="30"/>
+          <w:szCs w:val="30"/>
+        </w:rPr>
+      </w:pPr>
+      <w:r>
+        <w:rPr>
+          <w:rFonts w:ascii="微软雅黑" w:eastAsia="微软雅黑" w:hAnsi="微软雅黑" w:hint="eastAsia"/>
+          <w:sz w:val="30"/>
+          <w:szCs w:val="30"/>
         </w:rPr>
         <w:t>4.1</w:t>
       </w:r>
       <w:r>
         <w:rPr>
-          <w:rFonts w:hint="eastAsia" w:eastAsia="宋体" w:asciiTheme="majorHAnsi" w:hAnsiTheme="majorHAnsi"/>
-          <w:sz w:val="30"/>
-          <w:szCs w:val="30"/>
-          <w:lang w:eastAsia="zh-CN"/>
+          <w:rFonts w:ascii="微软雅黑" w:eastAsia="微软雅黑" w:hAnsi="微软雅黑" w:hint="eastAsia"/>
+          <w:sz w:val="30"/>
+          <w:szCs w:val="30"/>
         </w:rPr>
         <w:t>班级宪章制定</w:t>
       </w:r>
@@ -2438,16 +2867,18 @@
         <w:autoSpaceDE w:val="0"/>
         <w:autoSpaceDN w:val="0"/>
         <w:adjustRightInd w:val="0"/>
+        <w:spacing w:line="360" w:lineRule="auto"/>
         <w:ind w:firstLine="400"/>
         <w:jc w:val="left"/>
         <w:rPr>
-          <w:sz w:val="30"/>
-          <w:szCs w:val="30"/>
-        </w:rPr>
-      </w:pPr>
-      <w:r>
-        <w:rPr>
-          <w:rFonts w:hint="eastAsia"/>
+          <w:rFonts w:ascii="微软雅黑" w:eastAsia="微软雅黑" w:hAnsi="微软雅黑"/>
+          <w:sz w:val="30"/>
+          <w:szCs w:val="30"/>
+        </w:rPr>
+      </w:pPr>
+      <w:r>
+        <w:rPr>
+          <w:rFonts w:ascii="微软雅黑" w:eastAsia="微软雅黑" w:hAnsi="微软雅黑" w:hint="eastAsia"/>
           <w:sz w:val="30"/>
           <w:szCs w:val="30"/>
         </w:rPr>
@@ -2455,6 +2886,7 @@
       </w:r>
       <w:r>
         <w:rPr>
+          <w:rFonts w:ascii="微软雅黑" w:eastAsia="微软雅黑" w:hAnsi="微软雅黑"/>
           <w:sz w:val="30"/>
           <w:szCs w:val="30"/>
         </w:rPr>
@@ -2462,7 +2894,7 @@
       </w:r>
       <w:r>
         <w:rPr>
-          <w:rFonts w:hint="eastAsia"/>
+          <w:rFonts w:ascii="微软雅黑" w:eastAsia="微软雅黑" w:hAnsi="微软雅黑" w:hint="eastAsia"/>
           <w:sz w:val="30"/>
           <w:szCs w:val="30"/>
         </w:rPr>
@@ -2470,14 +2902,31 @@
       </w:r>
       <w:r>
         <w:rPr>
-          <w:sz w:val="30"/>
-          <w:szCs w:val="30"/>
-        </w:rPr>
-        <w:t>宪章以全体MEM学生的共同目标为基础，</w:t>
-      </w:r>
-      <w:r>
-        <w:rPr>
-          <w:rFonts w:hint="eastAsia"/>
+          <w:rFonts w:ascii="微软雅黑" w:eastAsia="微软雅黑" w:hAnsi="微软雅黑"/>
+          <w:sz w:val="30"/>
+          <w:szCs w:val="30"/>
+        </w:rPr>
+        <w:t>宪章以全体</w:t>
+      </w:r>
+      <w:r>
+        <w:rPr>
+          <w:rFonts w:ascii="微软雅黑" w:eastAsia="微软雅黑" w:hAnsi="微软雅黑"/>
+          <w:sz w:val="30"/>
+          <w:szCs w:val="30"/>
+        </w:rPr>
+        <w:t>MEM</w:t>
+      </w:r>
+      <w:r>
+        <w:rPr>
+          <w:rFonts w:ascii="微软雅黑" w:eastAsia="微软雅黑" w:hAnsi="微软雅黑"/>
+          <w:sz w:val="30"/>
+          <w:szCs w:val="30"/>
+        </w:rPr>
+        <w:t>学生的共同目标为基础，</w:t>
+      </w:r>
+      <w:r>
+        <w:rPr>
+          <w:rFonts w:ascii="微软雅黑" w:eastAsia="微软雅黑" w:hAnsi="微软雅黑" w:hint="eastAsia"/>
           <w:sz w:val="30"/>
           <w:szCs w:val="30"/>
         </w:rPr>
@@ -2485,6 +2934,7 @@
       </w:r>
       <w:r>
         <w:rPr>
+          <w:rFonts w:ascii="微软雅黑" w:eastAsia="微软雅黑" w:hAnsi="微软雅黑"/>
           <w:sz w:val="30"/>
           <w:szCs w:val="30"/>
         </w:rPr>
@@ -2492,7 +2942,7 @@
       </w:r>
       <w:r>
         <w:rPr>
-          <w:rFonts w:hint="eastAsia"/>
+          <w:rFonts w:ascii="微软雅黑" w:eastAsia="微软雅黑" w:hAnsi="微软雅黑" w:hint="eastAsia"/>
           <w:sz w:val="30"/>
           <w:szCs w:val="30"/>
         </w:rPr>
@@ -2500,14 +2950,31 @@
       </w:r>
       <w:r>
         <w:rPr>
-          <w:sz w:val="30"/>
-          <w:szCs w:val="30"/>
-        </w:rPr>
-        <w:t>MEM班级管理的“</w:t>
-      </w:r>
-      <w:r>
-        <w:rPr>
-          <w:rFonts w:hint="eastAsia"/>
+          <w:rFonts w:ascii="微软雅黑" w:eastAsia="微软雅黑" w:hAnsi="微软雅黑"/>
+          <w:sz w:val="30"/>
+          <w:szCs w:val="30"/>
+        </w:rPr>
+        <w:t>MEM</w:t>
+      </w:r>
+      <w:r>
+        <w:rPr>
+          <w:rFonts w:ascii="微软雅黑" w:eastAsia="微软雅黑" w:hAnsi="微软雅黑"/>
+          <w:sz w:val="30"/>
+          <w:szCs w:val="30"/>
+        </w:rPr>
+        <w:t>班级管理的</w:t>
+      </w:r>
+      <w:r>
+        <w:rPr>
+          <w:rFonts w:ascii="微软雅黑" w:eastAsia="微软雅黑" w:hAnsi="微软雅黑"/>
+          <w:sz w:val="30"/>
+          <w:szCs w:val="30"/>
+        </w:rPr>
+        <w:t>“</w:t>
+      </w:r>
+      <w:r>
+        <w:rPr>
+          <w:rFonts w:ascii="微软雅黑" w:eastAsia="微软雅黑" w:hAnsi="微软雅黑" w:hint="eastAsia"/>
           <w:sz w:val="30"/>
           <w:szCs w:val="30"/>
         </w:rPr>
@@ -2515,14 +2982,23 @@
       </w:r>
       <w:r>
         <w:rPr>
-          <w:sz w:val="30"/>
-          <w:szCs w:val="30"/>
-        </w:rPr>
-        <w:t>”，</w:t>
-      </w:r>
-      <w:r>
-        <w:rPr>
-          <w:rFonts w:hint="eastAsia"/>
+          <w:rFonts w:ascii="微软雅黑" w:eastAsia="微软雅黑" w:hAnsi="微软雅黑"/>
+          <w:sz w:val="30"/>
+          <w:szCs w:val="30"/>
+        </w:rPr>
+        <w:t>”</w:t>
+      </w:r>
+      <w:r>
+        <w:rPr>
+          <w:rFonts w:ascii="微软雅黑" w:eastAsia="微软雅黑" w:hAnsi="微软雅黑"/>
+          <w:sz w:val="30"/>
+          <w:szCs w:val="30"/>
+        </w:rPr>
+        <w:t>，</w:t>
+      </w:r>
+      <w:r>
+        <w:rPr>
+          <w:rFonts w:ascii="微软雅黑" w:eastAsia="微软雅黑" w:hAnsi="微软雅黑" w:hint="eastAsia"/>
           <w:sz w:val="30"/>
           <w:szCs w:val="30"/>
         </w:rPr>
@@ -2530,14 +3006,23 @@
       </w:r>
       <w:r>
         <w:rPr>
-          <w:sz w:val="30"/>
-          <w:szCs w:val="30"/>
-        </w:rPr>
-        <w:t>MEM班级里拥有最高约束力。</w:t>
-      </w:r>
-      <w:r>
-        <w:rPr>
-          <w:rFonts w:hint="eastAsia"/>
+          <w:rFonts w:ascii="微软雅黑" w:eastAsia="微软雅黑" w:hAnsi="微软雅黑"/>
+          <w:sz w:val="30"/>
+          <w:szCs w:val="30"/>
+        </w:rPr>
+        <w:t>MEM</w:t>
+      </w:r>
+      <w:r>
+        <w:rPr>
+          <w:rFonts w:ascii="微软雅黑" w:eastAsia="微软雅黑" w:hAnsi="微软雅黑"/>
+          <w:sz w:val="30"/>
+          <w:szCs w:val="30"/>
+        </w:rPr>
+        <w:t>班级里拥有最高约束力。</w:t>
+      </w:r>
+      <w:r>
+        <w:rPr>
+          <w:rFonts w:ascii="微软雅黑" w:eastAsia="微软雅黑" w:hAnsi="微软雅黑" w:hint="eastAsia"/>
           <w:sz w:val="30"/>
           <w:szCs w:val="30"/>
         </w:rPr>
@@ -2545,14 +3030,23 @@
       </w:r>
       <w:r>
         <w:rPr>
-          <w:sz w:val="30"/>
-          <w:szCs w:val="30"/>
-        </w:rPr>
-        <w:t>MEM成员都必须以宪章规定作为根本的活动准则，</w:t>
-      </w:r>
-      <w:r>
-        <w:rPr>
-          <w:rFonts w:hint="eastAsia"/>
+          <w:rFonts w:ascii="微软雅黑" w:eastAsia="微软雅黑" w:hAnsi="微软雅黑"/>
+          <w:sz w:val="30"/>
+          <w:szCs w:val="30"/>
+        </w:rPr>
+        <w:t>MEM</w:t>
+      </w:r>
+      <w:r>
+        <w:rPr>
+          <w:rFonts w:ascii="微软雅黑" w:eastAsia="微软雅黑" w:hAnsi="微软雅黑"/>
+          <w:sz w:val="30"/>
+          <w:szCs w:val="30"/>
+        </w:rPr>
+        <w:t>成员都必须以宪章规定作为根本的活动准则，</w:t>
+      </w:r>
+      <w:r>
+        <w:rPr>
+          <w:rFonts w:ascii="微软雅黑" w:eastAsia="微软雅黑" w:hAnsi="微软雅黑" w:hint="eastAsia"/>
           <w:sz w:val="30"/>
           <w:szCs w:val="30"/>
         </w:rPr>
@@ -2560,6 +3054,7 @@
       </w:r>
       <w:r>
         <w:rPr>
+          <w:rFonts w:ascii="微软雅黑" w:eastAsia="微软雅黑" w:hAnsi="微软雅黑"/>
           <w:sz w:val="30"/>
           <w:szCs w:val="30"/>
         </w:rPr>
@@ -2567,7 +3062,7 @@
       </w:r>
       <w:r>
         <w:rPr>
-          <w:rFonts w:hint="eastAsia"/>
+          <w:rFonts w:ascii="微软雅黑" w:eastAsia="微软雅黑" w:hAnsi="微软雅黑" w:hint="eastAsia"/>
           <w:sz w:val="30"/>
           <w:szCs w:val="30"/>
         </w:rPr>
@@ -2575,6 +3070,7 @@
       </w:r>
       <w:r>
         <w:rPr>
+          <w:rFonts w:ascii="微软雅黑" w:eastAsia="微软雅黑" w:hAnsi="微软雅黑"/>
           <w:sz w:val="30"/>
           <w:szCs w:val="30"/>
         </w:rPr>
@@ -2582,7 +3078,7 @@
       </w:r>
       <w:r>
         <w:rPr>
-          <w:rFonts w:hint="eastAsia"/>
+          <w:rFonts w:ascii="微软雅黑" w:eastAsia="微软雅黑" w:hAnsi="微软雅黑" w:hint="eastAsia"/>
           <w:sz w:val="30"/>
           <w:szCs w:val="30"/>
         </w:rPr>
@@ -2590,6 +3086,7 @@
       </w:r>
       <w:r>
         <w:rPr>
+          <w:rFonts w:ascii="微软雅黑" w:eastAsia="微软雅黑" w:hAnsi="微软雅黑"/>
           <w:sz w:val="30"/>
           <w:szCs w:val="30"/>
         </w:rPr>
@@ -2602,16 +3099,18 @@
         <w:autoSpaceDE w:val="0"/>
         <w:autoSpaceDN w:val="0"/>
         <w:adjustRightInd w:val="0"/>
+        <w:spacing w:line="360" w:lineRule="auto"/>
         <w:ind w:firstLine="400"/>
         <w:jc w:val="left"/>
         <w:rPr>
-          <w:sz w:val="30"/>
-          <w:szCs w:val="30"/>
-        </w:rPr>
-      </w:pPr>
-      <w:r>
-        <w:rPr>
-          <w:rFonts w:hint="eastAsia"/>
+          <w:rFonts w:ascii="微软雅黑" w:eastAsia="微软雅黑" w:hAnsi="微软雅黑"/>
+          <w:sz w:val="30"/>
+          <w:szCs w:val="30"/>
+        </w:rPr>
+      </w:pPr>
+      <w:r>
+        <w:rPr>
+          <w:rFonts w:ascii="微软雅黑" w:eastAsia="微软雅黑" w:hAnsi="微软雅黑" w:hint="eastAsia"/>
           <w:sz w:val="30"/>
           <w:szCs w:val="30"/>
         </w:rPr>
@@ -2619,6 +3118,7 @@
       </w:r>
       <w:r>
         <w:rPr>
+          <w:rFonts w:ascii="微软雅黑" w:eastAsia="微软雅黑" w:hAnsi="微软雅黑"/>
           <w:sz w:val="30"/>
           <w:szCs w:val="30"/>
         </w:rPr>
@@ -2627,14 +3127,17 @@
     </w:p>
     <w:p>
       <w:pPr>
-        <w:rPr>
-          <w:sz w:val="30"/>
-          <w:szCs w:val="30"/>
-        </w:rPr>
-      </w:pPr>
-      <w:r>
-        <w:rPr>
-          <w:rFonts w:hint="eastAsia"/>
+        <w:spacing w:line="360" w:lineRule="auto"/>
+        <w:rPr>
+          <w:rFonts w:ascii="微软雅黑" w:eastAsia="微软雅黑" w:hAnsi="微软雅黑"/>
+          <w:sz w:val="30"/>
+          <w:szCs w:val="30"/>
+        </w:rPr>
+      </w:pPr>
+      <w:r>
+        <w:rPr>
+          <w:rFonts w:ascii="微软雅黑" w:eastAsia="微软雅黑" w:hAnsi="微软雅黑" w:hint="eastAsia"/>
+          <w:noProof/>
           <w:sz w:val="30"/>
           <w:szCs w:val="30"/>
         </w:rPr>
@@ -2656,7 +3159,7 @@
                     </pic:cNvPicPr>
                   </pic:nvPicPr>
                   <pic:blipFill>
-                    <a:blip r:embed="rId24">
+                    <a:blip r:embed="rId28">
                       <a:extLst>
                         <a:ext uri="{28A0092B-C50C-407E-A947-70E740481C1C}">
                           <a14:useLocalDpi xmlns:a14="http://schemas.microsoft.com/office/drawing/2010/main" val="0"/>
@@ -2685,16 +3188,18 @@
     </w:p>
     <w:p>
       <w:pPr>
+        <w:spacing w:line="360" w:lineRule="auto"/>
         <w:jc w:val="center"/>
         <w:rPr>
-          <w:rFonts w:hint="eastAsia"/>
-          <w:sz w:val="30"/>
-          <w:szCs w:val="30"/>
-        </w:rPr>
-      </w:pPr>
-      <w:r>
-        <w:rPr>
-          <w:rFonts w:hint="eastAsia"/>
+          <w:rFonts w:ascii="微软雅黑" w:eastAsia="微软雅黑" w:hAnsi="微软雅黑"/>
+          <w:sz w:val="30"/>
+          <w:szCs w:val="30"/>
+        </w:rPr>
+      </w:pPr>
+      <w:r>
+        <w:rPr>
+          <w:rFonts w:ascii="微软雅黑" w:eastAsia="微软雅黑" w:hAnsi="微软雅黑" w:hint="eastAsia"/>
+          <w:noProof/>
           <w:sz w:val="30"/>
           <w:szCs w:val="30"/>
         </w:rPr>
@@ -2716,7 +3221,7 @@
                     </pic:cNvPicPr>
                   </pic:nvPicPr>
                   <pic:blipFill>
-                    <a:blip r:embed="rId25">
+                    <a:blip r:embed="rId29" cstate="print">
                       <a:extLst>
                         <a:ext uri="{28A0092B-C50C-407E-A947-70E740481C1C}">
                           <a14:useLocalDpi xmlns:a14="http://schemas.microsoft.com/office/drawing/2010/main" val="0"/>
@@ -2745,18 +3250,22 @@
     </w:p>
     <w:p>
       <w:pPr>
+        <w:spacing w:line="360" w:lineRule="auto"/>
         <w:jc w:val="center"/>
         <w:rPr>
-          <w:sz w:val="30"/>
-          <w:szCs w:val="30"/>
-        </w:rPr>
-      </w:pPr>
-      <w:r>
-        <w:rPr>
-          <w:rFonts w:hint="eastAsia"/>
-          <w:sz w:val="30"/>
-          <w:szCs w:val="30"/>
-        </w:rPr>
+          <w:rFonts w:ascii="微软雅黑" w:eastAsia="微软雅黑" w:hAnsi="微软雅黑"/>
+          <w:sz w:val="30"/>
+          <w:szCs w:val="30"/>
+        </w:rPr>
+      </w:pPr>
+      <w:r>
+        <w:rPr>
+          <w:rFonts w:ascii="微软雅黑" w:eastAsia="微软雅黑" w:hAnsi="微软雅黑" w:hint="eastAsia"/>
+          <w:noProof/>
+          <w:sz w:val="30"/>
+          <w:szCs w:val="30"/>
+        </w:rPr>
+        <w:lastRenderedPageBreak/>
         <w:drawing>
           <wp:inline distT="0" distB="0" distL="0" distR="0">
             <wp:extent cx="4381500" cy="3299460"/>
@@ -2775,7 +3284,7 @@
                     </pic:cNvPicPr>
                   </pic:nvPicPr>
                   <pic:blipFill>
-                    <a:blip r:embed="rId26">
+                    <a:blip r:embed="rId30">
                       <a:extLst>
                         <a:ext uri="{28A0092B-C50C-407E-A947-70E740481C1C}">
                           <a14:useLocalDpi xmlns:a14="http://schemas.microsoft.com/office/drawing/2010/main" val="0"/>
@@ -2804,15 +3313,18 @@
     </w:p>
     <w:p>
       <w:pPr>
+        <w:spacing w:line="360" w:lineRule="auto"/>
         <w:jc w:val="center"/>
         <w:rPr>
-          <w:sz w:val="30"/>
-          <w:szCs w:val="30"/>
-        </w:rPr>
-      </w:pPr>
-      <w:r>
-        <w:rPr>
-          <w:rFonts w:hint="eastAsia"/>
+          <w:rFonts w:ascii="微软雅黑" w:eastAsia="微软雅黑" w:hAnsi="微软雅黑"/>
+          <w:sz w:val="30"/>
+          <w:szCs w:val="30"/>
+        </w:rPr>
+      </w:pPr>
+      <w:r>
+        <w:rPr>
+          <w:rFonts w:ascii="微软雅黑" w:eastAsia="微软雅黑" w:hAnsi="微软雅黑" w:hint="eastAsia"/>
+          <w:noProof/>
           <w:sz w:val="30"/>
           <w:szCs w:val="30"/>
         </w:rPr>
@@ -2834,7 +3346,7 @@
                     </pic:cNvPicPr>
                   </pic:nvPicPr>
                   <pic:blipFill>
-                    <a:blip r:embed="rId27">
+                    <a:blip r:embed="rId31">
                       <a:extLst>
                         <a:ext uri="{28A0092B-C50C-407E-A947-70E740481C1C}">
                           <a14:useLocalDpi xmlns:a14="http://schemas.microsoft.com/office/drawing/2010/main" val="0"/>
@@ -2863,15 +3375,17 @@
     </w:p>
     <w:p>
       <w:pPr>
+        <w:spacing w:line="360" w:lineRule="auto"/>
         <w:jc w:val="center"/>
         <w:rPr>
-          <w:sz w:val="30"/>
-          <w:szCs w:val="30"/>
-        </w:rPr>
-      </w:pPr>
-      <w:r>
-        <w:rPr>
-          <w:rFonts w:hint="eastAsia"/>
+          <w:rFonts w:ascii="微软雅黑" w:eastAsia="微软雅黑" w:hAnsi="微软雅黑"/>
+          <w:sz w:val="30"/>
+          <w:szCs w:val="30"/>
+        </w:rPr>
+      </w:pPr>
+      <w:r>
+        <w:rPr>
+          <w:rFonts w:ascii="微软雅黑" w:eastAsia="微软雅黑" w:hAnsi="微软雅黑" w:hint="eastAsia"/>
           <w:sz w:val="28"/>
           <w:szCs w:val="28"/>
         </w:rPr>
@@ -2879,6 +3393,7 @@
       </w:r>
       <w:r>
         <w:rPr>
+          <w:rFonts w:ascii="微软雅黑" w:eastAsia="微软雅黑" w:hAnsi="微软雅黑"/>
           <w:sz w:val="28"/>
           <w:szCs w:val="28"/>
         </w:rPr>
@@ -2887,17 +3402,18 @@
     </w:p>
     <w:p>
       <w:pPr>
-        <w:ind w:firstLine="600" w:firstLineChars="200"/>
+        <w:spacing w:line="360" w:lineRule="auto"/>
+        <w:ind w:firstLineChars="200" w:firstLine="600"/>
         <w:jc w:val="left"/>
         <w:rPr>
-          <w:rFonts w:hint="eastAsia" w:asciiTheme="majorHAnsi" w:hAnsiTheme="majorHAnsi" w:eastAsiaTheme="majorHAnsi"/>
-          <w:sz w:val="30"/>
-          <w:szCs w:val="30"/>
-        </w:rPr>
-      </w:pPr>
-      <w:r>
-        <w:rPr>
-          <w:rFonts w:hint="eastAsia"/>
+          <w:rFonts w:ascii="微软雅黑" w:eastAsia="微软雅黑" w:hAnsi="微软雅黑"/>
+          <w:sz w:val="30"/>
+          <w:szCs w:val="30"/>
+        </w:rPr>
+      </w:pPr>
+      <w:r>
+        <w:rPr>
+          <w:rFonts w:ascii="微软雅黑" w:eastAsia="微软雅黑" w:hAnsi="微软雅黑" w:hint="eastAsia"/>
           <w:sz w:val="30"/>
           <w:szCs w:val="30"/>
         </w:rPr>
@@ -2905,6 +3421,7 @@
       </w:r>
       <w:r>
         <w:rPr>
+          <w:rFonts w:ascii="微软雅黑" w:eastAsia="微软雅黑" w:hAnsi="微软雅黑"/>
           <w:sz w:val="30"/>
           <w:szCs w:val="30"/>
         </w:rPr>
@@ -2912,7 +3429,7 @@
       </w:r>
       <w:r>
         <w:rPr>
-          <w:rFonts w:hint="eastAsia"/>
+          <w:rFonts w:ascii="微软雅黑" w:eastAsia="微软雅黑" w:hAnsi="微软雅黑" w:hint="eastAsia"/>
           <w:sz w:val="30"/>
           <w:szCs w:val="30"/>
         </w:rPr>
@@ -2920,6 +3437,7 @@
       </w:r>
       <w:r>
         <w:rPr>
+          <w:rFonts w:ascii="微软雅黑" w:eastAsia="微软雅黑" w:hAnsi="微软雅黑"/>
           <w:sz w:val="30"/>
           <w:szCs w:val="30"/>
         </w:rPr>
@@ -2927,7 +3445,7 @@
       </w:r>
       <w:r>
         <w:rPr>
-          <w:rFonts w:hint="eastAsia"/>
+          <w:rFonts w:ascii="微软雅黑" w:eastAsia="微软雅黑" w:hAnsi="微软雅黑" w:hint="eastAsia"/>
           <w:sz w:val="30"/>
           <w:szCs w:val="30"/>
         </w:rPr>
@@ -2935,6 +3453,7 @@
       </w:r>
       <w:r>
         <w:rPr>
+          <w:rFonts w:ascii="微软雅黑" w:eastAsia="微软雅黑" w:hAnsi="微软雅黑"/>
           <w:sz w:val="30"/>
           <w:szCs w:val="30"/>
         </w:rPr>
@@ -2942,7 +3461,7 @@
       </w:r>
       <w:r>
         <w:rPr>
-          <w:rFonts w:hint="eastAsia"/>
+          <w:rFonts w:ascii="微软雅黑" w:eastAsia="微软雅黑" w:hAnsi="微软雅黑" w:hint="eastAsia"/>
           <w:sz w:val="30"/>
           <w:szCs w:val="30"/>
         </w:rPr>
@@ -2950,6 +3469,7 @@
       </w:r>
       <w:r>
         <w:rPr>
+          <w:rFonts w:ascii="微软雅黑" w:eastAsia="微软雅黑" w:hAnsi="微软雅黑"/>
           <w:sz w:val="30"/>
           <w:szCs w:val="30"/>
         </w:rPr>
@@ -2957,7 +3477,7 @@
       </w:r>
       <w:r>
         <w:rPr>
-          <w:rFonts w:hint="eastAsia"/>
+          <w:rFonts w:ascii="微软雅黑" w:eastAsia="微软雅黑" w:hAnsi="微软雅黑" w:hint="eastAsia"/>
           <w:sz w:val="30"/>
           <w:szCs w:val="30"/>
         </w:rPr>
@@ -2965,6 +3485,7 @@
       </w:r>
       <w:r>
         <w:rPr>
+          <w:rFonts w:ascii="微软雅黑" w:eastAsia="微软雅黑" w:hAnsi="微软雅黑"/>
           <w:sz w:val="30"/>
           <w:szCs w:val="30"/>
         </w:rPr>
@@ -2972,7 +3493,7 @@
       </w:r>
       <w:r>
         <w:rPr>
-          <w:rFonts w:hint="eastAsia"/>
+          <w:rFonts w:ascii="微软雅黑" w:eastAsia="微软雅黑" w:hAnsi="微软雅黑" w:hint="eastAsia"/>
           <w:sz w:val="30"/>
           <w:szCs w:val="30"/>
         </w:rPr>
@@ -2980,6 +3501,7 @@
       </w:r>
       <w:r>
         <w:rPr>
+          <w:rFonts w:ascii="微软雅黑" w:eastAsia="微软雅黑" w:hAnsi="微软雅黑"/>
           <w:sz w:val="30"/>
           <w:szCs w:val="30"/>
         </w:rPr>
@@ -2988,30 +3510,26 @@
     </w:p>
     <w:p>
       <w:pPr>
-        <w:pStyle w:val="5"/>
-        <w:numPr>
-          <w:numId w:val="0"/>
-        </w:numPr>
-        <w:ind w:left="840" w:leftChars="0"/>
-        <w:rPr>
-          <w:rFonts w:hint="eastAsia" w:eastAsia="宋体" w:asciiTheme="majorHAnsi" w:hAnsiTheme="majorHAnsi"/>
-          <w:sz w:val="30"/>
-          <w:szCs w:val="30"/>
-          <w:lang w:eastAsia="zh-CN"/>
-        </w:rPr>
-      </w:pPr>
-      <w:r>
-        <w:rPr>
-          <w:rFonts w:hint="eastAsia" w:eastAsia="宋体" w:asciiTheme="majorHAnsi" w:hAnsiTheme="majorHAnsi"/>
-          <w:sz w:val="30"/>
-          <w:szCs w:val="30"/>
-          <w:lang w:val="en-US" w:eastAsia="zh-CN"/>
+        <w:pStyle w:val="1"/>
+        <w:spacing w:line="360" w:lineRule="auto"/>
+        <w:ind w:left="840" w:firstLineChars="0" w:firstLine="0"/>
+        <w:rPr>
+          <w:rFonts w:ascii="微软雅黑" w:eastAsia="微软雅黑" w:hAnsi="微软雅黑"/>
+          <w:sz w:val="30"/>
+          <w:szCs w:val="30"/>
+        </w:rPr>
+      </w:pPr>
+      <w:r>
+        <w:rPr>
+          <w:rFonts w:ascii="微软雅黑" w:eastAsia="微软雅黑" w:hAnsi="微软雅黑" w:hint="eastAsia"/>
+          <w:sz w:val="30"/>
+          <w:szCs w:val="30"/>
         </w:rPr>
         <w:t>4.2</w:t>
       </w:r>
       <w:r>
         <w:rPr>
-          <w:rFonts w:hint="eastAsia" w:asciiTheme="majorHAnsi" w:hAnsiTheme="majorHAnsi" w:eastAsiaTheme="majorHAnsi"/>
+          <w:rFonts w:ascii="微软雅黑" w:eastAsia="微软雅黑" w:hAnsi="微软雅黑" w:hint="eastAsia"/>
           <w:sz w:val="30"/>
           <w:szCs w:val="30"/>
         </w:rPr>
@@ -3019,125 +3537,117 @@
       </w:r>
       <w:r>
         <w:rPr>
-          <w:rFonts w:hint="eastAsia" w:eastAsia="宋体" w:asciiTheme="majorHAnsi" w:hAnsiTheme="majorHAnsi"/>
-          <w:sz w:val="30"/>
-          <w:szCs w:val="30"/>
-          <w:lang w:eastAsia="zh-CN"/>
+          <w:rFonts w:ascii="微软雅黑" w:eastAsia="微软雅黑" w:hAnsi="微软雅黑" w:hint="eastAsia"/>
+          <w:sz w:val="30"/>
+          <w:szCs w:val="30"/>
         </w:rPr>
         <w:t>制定</w:t>
       </w:r>
     </w:p>
     <w:p>
       <w:pPr>
-        <w:pStyle w:val="5"/>
-        <w:numPr>
-          <w:numId w:val="0"/>
-        </w:numPr>
-        <w:ind w:left="840" w:leftChars="0"/>
-        <w:rPr>
-          <w:rFonts w:hint="eastAsia" w:eastAsia="宋体" w:asciiTheme="majorHAnsi" w:hAnsiTheme="majorHAnsi"/>
-          <w:sz w:val="30"/>
-          <w:szCs w:val="30"/>
-          <w:lang w:eastAsia="zh-CN"/>
-        </w:rPr>
-      </w:pPr>
-      <w:r>
-        <w:rPr>
-          <w:rFonts w:hint="eastAsia" w:eastAsia="宋体" w:asciiTheme="majorHAnsi" w:hAnsiTheme="majorHAnsi"/>
-          <w:sz w:val="30"/>
-          <w:szCs w:val="30"/>
-          <w:lang w:eastAsia="zh-CN"/>
+        <w:pStyle w:val="1"/>
+        <w:spacing w:line="360" w:lineRule="auto"/>
+        <w:ind w:left="840" w:firstLineChars="0" w:firstLine="0"/>
+        <w:rPr>
+          <w:rFonts w:ascii="微软雅黑" w:eastAsia="微软雅黑" w:hAnsi="微软雅黑"/>
+          <w:sz w:val="30"/>
+          <w:szCs w:val="30"/>
+        </w:rPr>
+      </w:pPr>
+      <w:r>
+        <w:rPr>
+          <w:rFonts w:ascii="微软雅黑" w:eastAsia="微软雅黑" w:hAnsi="微软雅黑" w:hint="eastAsia"/>
+          <w:sz w:val="30"/>
+          <w:szCs w:val="30"/>
         </w:rPr>
         <w:t>学员参考旧版学员手册，制定新版学员手册。</w:t>
       </w:r>
     </w:p>
     <w:p>
       <w:pPr>
-        <w:pStyle w:val="5"/>
-        <w:numPr>
-          <w:numId w:val="0"/>
-        </w:numPr>
-        <w:ind w:left="840" w:leftChars="0"/>
-        <w:rPr>
-          <w:rFonts w:hint="eastAsia" w:eastAsia="宋体" w:asciiTheme="majorHAnsi" w:hAnsiTheme="majorHAnsi"/>
-          <w:sz w:val="30"/>
-          <w:szCs w:val="30"/>
-          <w:lang w:eastAsia="zh-CN"/>
-        </w:rPr>
-      </w:pPr>
-      <w:r>
-        <w:rPr>
-          <w:rFonts w:hint="eastAsia" w:eastAsia="宋体" w:asciiTheme="majorHAnsi" w:hAnsiTheme="majorHAnsi"/>
-          <w:sz w:val="30"/>
-          <w:szCs w:val="30"/>
-          <w:lang w:val="en-US" w:eastAsia="zh-CN"/>
+        <w:pStyle w:val="1"/>
+        <w:spacing w:line="360" w:lineRule="auto"/>
+        <w:ind w:left="840" w:firstLineChars="0" w:firstLine="0"/>
+        <w:rPr>
+          <w:rFonts w:ascii="微软雅黑" w:eastAsia="微软雅黑" w:hAnsi="微软雅黑"/>
+          <w:sz w:val="30"/>
+          <w:szCs w:val="30"/>
+        </w:rPr>
+      </w:pPr>
+      <w:r>
+        <w:rPr>
+          <w:rFonts w:ascii="微软雅黑" w:eastAsia="微软雅黑" w:hAnsi="微软雅黑" w:hint="eastAsia"/>
+          <w:sz w:val="30"/>
+          <w:szCs w:val="30"/>
         </w:rPr>
         <w:t>4.3</w:t>
       </w:r>
       <w:r>
         <w:rPr>
-          <w:rFonts w:hint="eastAsia" w:eastAsia="宋体" w:asciiTheme="majorHAnsi" w:hAnsiTheme="majorHAnsi"/>
-          <w:sz w:val="30"/>
-          <w:szCs w:val="30"/>
-          <w:lang w:eastAsia="zh-CN"/>
+          <w:rFonts w:ascii="微软雅黑" w:eastAsia="微软雅黑" w:hAnsi="微软雅黑" w:hint="eastAsia"/>
+          <w:sz w:val="30"/>
+          <w:szCs w:val="30"/>
         </w:rPr>
         <w:t>社群画布制定</w:t>
       </w:r>
     </w:p>
     <w:p>
       <w:pPr>
-        <w:pStyle w:val="5"/>
-        <w:numPr>
-          <w:numId w:val="0"/>
-        </w:numPr>
-        <w:ind w:left="840" w:leftChars="0"/>
-        <w:rPr>
-          <w:rFonts w:hint="eastAsia" w:eastAsia="宋体" w:asciiTheme="majorHAnsi" w:hAnsiTheme="majorHAnsi"/>
-          <w:sz w:val="30"/>
-          <w:szCs w:val="30"/>
-          <w:lang w:eastAsia="zh-CN"/>
-        </w:rPr>
-      </w:pPr>
-      <w:r>
-        <w:rPr>
-          <w:rFonts w:hint="eastAsia" w:eastAsia="宋体" w:asciiTheme="majorHAnsi" w:hAnsiTheme="majorHAnsi"/>
-          <w:sz w:val="30"/>
-          <w:szCs w:val="30"/>
-          <w:lang w:eastAsia="zh-CN"/>
+        <w:pStyle w:val="1"/>
+        <w:spacing w:line="360" w:lineRule="auto"/>
+        <w:ind w:left="840" w:firstLineChars="0" w:firstLine="0"/>
+        <w:rPr>
+          <w:rFonts w:ascii="微软雅黑" w:eastAsia="微软雅黑" w:hAnsi="微软雅黑"/>
+          <w:sz w:val="30"/>
+          <w:szCs w:val="30"/>
+        </w:rPr>
+      </w:pPr>
+      <w:r>
+        <w:rPr>
+          <w:rFonts w:ascii="微软雅黑" w:eastAsia="微软雅黑" w:hAnsi="微软雅黑" w:hint="eastAsia"/>
+          <w:sz w:val="30"/>
+          <w:szCs w:val="30"/>
         </w:rPr>
         <w:t>学员根据社群画布模型，制定</w:t>
       </w:r>
       <w:r>
         <w:rPr>
-          <w:rFonts w:hint="eastAsia" w:eastAsia="宋体" w:asciiTheme="majorHAnsi" w:hAnsiTheme="majorHAnsi"/>
-          <w:sz w:val="30"/>
-          <w:szCs w:val="30"/>
-          <w:lang w:val="en-US" w:eastAsia="zh-CN"/>
-        </w:rPr>
-        <w:t>MEM社群画布。</w:t>
-      </w:r>
-    </w:p>
-    <w:p>
-      <w:pPr>
-        <w:pStyle w:val="5"/>
-        <w:numPr>
-          <w:numId w:val="0"/>
-        </w:numPr>
+          <w:rFonts w:ascii="微软雅黑" w:eastAsia="微软雅黑" w:hAnsi="微软雅黑" w:hint="eastAsia"/>
+          <w:sz w:val="30"/>
+          <w:szCs w:val="30"/>
+        </w:rPr>
+        <w:t>MEM</w:t>
+      </w:r>
+      <w:r>
+        <w:rPr>
+          <w:rFonts w:ascii="微软雅黑" w:eastAsia="微软雅黑" w:hAnsi="微软雅黑" w:hint="eastAsia"/>
+          <w:sz w:val="30"/>
+          <w:szCs w:val="30"/>
+        </w:rPr>
+        <w:t>社群画布。</w:t>
+      </w:r>
+    </w:p>
+    <w:p>
+      <w:pPr>
+        <w:pStyle w:val="1"/>
+        <w:spacing w:line="360" w:lineRule="auto"/>
+        <w:ind w:firstLineChars="0" w:firstLine="0"/>
         <w:jc w:val="center"/>
         <w:rPr>
-          <w:rFonts w:hint="eastAsia" w:eastAsia="宋体" w:asciiTheme="majorHAnsi" w:hAnsiTheme="majorHAnsi"/>
-          <w:sz w:val="30"/>
-          <w:szCs w:val="30"/>
-          <w:lang w:eastAsia="zh-CN"/>
-        </w:rPr>
-      </w:pPr>
-      <w:r>
-        <w:rPr>
-          <w:rFonts w:hint="eastAsia" w:eastAsia="宋体" w:asciiTheme="majorHAnsi" w:hAnsiTheme="majorHAnsi"/>
-          <w:sz w:val="30"/>
-          <w:szCs w:val="30"/>
-          <w:lang w:eastAsia="zh-CN"/>
-        </w:rPr>
+          <w:rFonts w:ascii="微软雅黑" w:eastAsia="微软雅黑" w:hAnsi="微软雅黑"/>
+          <w:sz w:val="30"/>
+          <w:szCs w:val="30"/>
+        </w:rPr>
+      </w:pPr>
+      <w:r>
+        <w:rPr>
+          <w:rFonts w:ascii="微软雅黑" w:eastAsia="微软雅黑" w:hAnsi="微软雅黑" w:hint="eastAsia"/>
+          <w:noProof/>
+          <w:sz w:val="30"/>
+          <w:szCs w:val="30"/>
+        </w:rPr>
+        <w:lastRenderedPageBreak/>
         <w:drawing>
           <wp:inline distT="0" distB="0" distL="114300" distR="114300">
             <wp:extent cx="3428365" cy="2973070"/>
@@ -3156,7 +3666,7 @@
                     </pic:cNvPicPr>
                   </pic:nvPicPr>
                   <pic:blipFill>
-                    <a:blip r:embed="rId28"/>
+                    <a:blip r:embed="rId32"/>
                     <a:stretch>
                       <a:fillRect/>
                     </a:stretch>
@@ -3179,23 +3689,21 @@
     </w:p>
     <w:p>
       <w:pPr>
-        <w:pStyle w:val="5"/>
-        <w:numPr>
-          <w:numId w:val="0"/>
-        </w:numPr>
-        <w:rPr>
-          <w:rFonts w:hint="eastAsia" w:eastAsia="宋体" w:asciiTheme="majorHAnsi" w:hAnsiTheme="majorHAnsi"/>
-          <w:sz w:val="30"/>
-          <w:szCs w:val="30"/>
-          <w:lang w:eastAsia="zh-CN"/>
-        </w:rPr>
-      </w:pPr>
-      <w:r>
-        <w:rPr>
-          <w:rFonts w:hint="eastAsia" w:eastAsia="宋体" w:asciiTheme="majorHAnsi" w:hAnsiTheme="majorHAnsi"/>
-          <w:sz w:val="30"/>
-          <w:szCs w:val="30"/>
-          <w:lang w:eastAsia="zh-CN"/>
+        <w:pStyle w:val="1"/>
+        <w:spacing w:line="360" w:lineRule="auto"/>
+        <w:ind w:firstLineChars="0" w:firstLine="0"/>
+        <w:rPr>
+          <w:rFonts w:ascii="微软雅黑" w:eastAsia="微软雅黑" w:hAnsi="微软雅黑"/>
+          <w:sz w:val="30"/>
+          <w:szCs w:val="30"/>
+        </w:rPr>
+      </w:pPr>
+      <w:r>
+        <w:rPr>
+          <w:rFonts w:ascii="微软雅黑" w:eastAsia="微软雅黑" w:hAnsi="微软雅黑" w:hint="eastAsia"/>
+          <w:noProof/>
+          <w:sz w:val="30"/>
+          <w:szCs w:val="30"/>
         </w:rPr>
         <w:drawing>
           <wp:inline distT="0" distB="0" distL="114300" distR="114300">
@@ -3215,7 +3723,7 @@
                     </pic:cNvPicPr>
                   </pic:nvPicPr>
                   <pic:blipFill>
-                    <a:blip r:embed="rId29"/>
+                    <a:blip r:embed="rId33"/>
                     <a:stretch>
                       <a:fillRect/>
                     </a:stretch>
@@ -3238,192 +3746,213 @@
     </w:p>
     <w:p>
       <w:pPr>
-        <w:pStyle w:val="5"/>
-        <w:numPr>
-          <w:numId w:val="0"/>
-        </w:numPr>
-        <w:ind w:left="840" w:leftChars="0"/>
-        <w:rPr>
-          <w:rFonts w:hint="eastAsia" w:asciiTheme="majorHAnsi" w:hAnsiTheme="majorHAnsi" w:eastAsiaTheme="majorHAnsi"/>
-          <w:sz w:val="30"/>
-          <w:szCs w:val="30"/>
-        </w:rPr>
-      </w:pPr>
-      <w:r>
-        <w:rPr>
-          <w:rFonts w:hint="eastAsia" w:eastAsia="宋体" w:asciiTheme="majorHAnsi" w:hAnsiTheme="majorHAnsi"/>
-          <w:sz w:val="30"/>
-          <w:szCs w:val="30"/>
-          <w:lang w:val="en-US" w:eastAsia="zh-CN"/>
+        <w:pStyle w:val="1"/>
+        <w:spacing w:line="360" w:lineRule="auto"/>
+        <w:ind w:left="840" w:firstLineChars="0" w:firstLine="0"/>
+        <w:rPr>
+          <w:rFonts w:ascii="微软雅黑" w:eastAsia="微软雅黑" w:hAnsi="微软雅黑"/>
+          <w:sz w:val="30"/>
+          <w:szCs w:val="30"/>
+        </w:rPr>
+      </w:pPr>
+      <w:r>
+        <w:rPr>
+          <w:rFonts w:ascii="微软雅黑" w:eastAsia="微软雅黑" w:hAnsi="微软雅黑" w:hint="eastAsia"/>
+          <w:sz w:val="30"/>
+          <w:szCs w:val="30"/>
         </w:rPr>
         <w:t>4.4</w:t>
       </w:r>
       <w:r>
         <w:rPr>
-          <w:rFonts w:hint="eastAsia" w:eastAsia="宋体" w:asciiTheme="majorHAnsi" w:hAnsiTheme="majorHAnsi"/>
-          <w:sz w:val="30"/>
-          <w:szCs w:val="30"/>
-          <w:lang w:eastAsia="zh-CN"/>
+          <w:rFonts w:ascii="微软雅黑" w:eastAsia="微软雅黑" w:hAnsi="微软雅黑" w:hint="eastAsia"/>
+          <w:sz w:val="30"/>
+          <w:szCs w:val="30"/>
         </w:rPr>
         <w:t>终极汇报</w:t>
       </w:r>
     </w:p>
     <w:p>
       <w:pPr>
-        <w:pStyle w:val="5"/>
-        <w:numPr>
-          <w:numId w:val="0"/>
-        </w:numPr>
-        <w:ind w:left="840" w:leftChars="0"/>
-        <w:rPr>
-          <w:rFonts w:hint="eastAsia" w:asciiTheme="majorHAnsi" w:hAnsiTheme="majorHAnsi" w:eastAsiaTheme="majorHAnsi"/>
-          <w:sz w:val="30"/>
-          <w:szCs w:val="30"/>
-        </w:rPr>
-      </w:pPr>
-      <w:r>
-        <w:rPr>
-          <w:rFonts w:hint="eastAsia" w:eastAsia="宋体" w:asciiTheme="majorHAnsi" w:hAnsiTheme="majorHAnsi"/>
-          <w:sz w:val="30"/>
-          <w:szCs w:val="30"/>
-          <w:lang w:val="en-US" w:eastAsia="zh-CN"/>
+        <w:pStyle w:val="1"/>
+        <w:spacing w:line="360" w:lineRule="auto"/>
+        <w:ind w:left="840" w:firstLineChars="0" w:firstLine="0"/>
+        <w:rPr>
+          <w:rFonts w:ascii="微软雅黑" w:eastAsia="微软雅黑" w:hAnsi="微软雅黑"/>
+          <w:sz w:val="30"/>
+          <w:szCs w:val="30"/>
+        </w:rPr>
+      </w:pPr>
+      <w:r>
+        <w:rPr>
+          <w:rFonts w:ascii="微软雅黑" w:eastAsia="微软雅黑" w:hAnsi="微软雅黑" w:hint="eastAsia"/>
+          <w:sz w:val="30"/>
+          <w:szCs w:val="30"/>
         </w:rPr>
         <w:t>4.4</w:t>
       </w:r>
       <w:r>
         <w:rPr>
-          <w:rFonts w:hint="eastAsia" w:asciiTheme="majorHAnsi" w:hAnsiTheme="majorHAnsi" w:eastAsiaTheme="majorHAnsi"/>
-          <w:sz w:val="30"/>
-          <w:szCs w:val="30"/>
-        </w:rPr>
-        <w:t>.1终极汇报演出在第四天下午举行</w:t>
-      </w:r>
-    </w:p>
-    <w:p>
-      <w:pPr>
-        <w:pStyle w:val="5"/>
-        <w:numPr>
-          <w:numId w:val="0"/>
-        </w:numPr>
-        <w:ind w:left="840" w:leftChars="0"/>
-        <w:rPr>
-          <w:rFonts w:hint="eastAsia" w:eastAsia="宋体" w:asciiTheme="majorHAnsi" w:hAnsiTheme="majorHAnsi"/>
-          <w:sz w:val="30"/>
-          <w:szCs w:val="30"/>
-          <w:lang w:eastAsia="zh-CN"/>
-        </w:rPr>
-      </w:pPr>
-      <w:r>
-        <w:rPr>
-          <w:rFonts w:hint="eastAsia" w:eastAsia="宋体" w:asciiTheme="majorHAnsi" w:hAnsiTheme="majorHAnsi"/>
-          <w:sz w:val="30"/>
-          <w:szCs w:val="30"/>
-          <w:lang w:eastAsia="zh-CN"/>
+          <w:rFonts w:ascii="微软雅黑" w:eastAsia="微软雅黑" w:hAnsi="微软雅黑" w:hint="eastAsia"/>
+          <w:sz w:val="30"/>
+          <w:szCs w:val="30"/>
+        </w:rPr>
+        <w:t>.1</w:t>
+      </w:r>
+      <w:r>
+        <w:rPr>
+          <w:rFonts w:ascii="微软雅黑" w:eastAsia="微软雅黑" w:hAnsi="微软雅黑" w:hint="eastAsia"/>
+          <w:sz w:val="30"/>
+          <w:szCs w:val="30"/>
+        </w:rPr>
+        <w:t>终极汇报演出在第四天下午举行</w:t>
+      </w:r>
+    </w:p>
+    <w:p>
+      <w:pPr>
+        <w:pStyle w:val="1"/>
+        <w:spacing w:line="360" w:lineRule="auto"/>
+        <w:ind w:left="840" w:firstLineChars="0" w:firstLine="0"/>
+        <w:rPr>
+          <w:rFonts w:ascii="微软雅黑" w:eastAsia="微软雅黑" w:hAnsi="微软雅黑"/>
+          <w:sz w:val="30"/>
+          <w:szCs w:val="30"/>
+        </w:rPr>
+      </w:pPr>
+      <w:r>
+        <w:rPr>
+          <w:rFonts w:ascii="微软雅黑" w:eastAsia="微软雅黑" w:hAnsi="微软雅黑" w:hint="eastAsia"/>
+          <w:sz w:val="30"/>
+          <w:szCs w:val="30"/>
         </w:rPr>
         <w:t>（插入照片）</w:t>
       </w:r>
     </w:p>
     <w:p>
       <w:pPr>
-        <w:pStyle w:val="5"/>
-        <w:numPr>
-          <w:numId w:val="0"/>
-        </w:numPr>
-        <w:ind w:left="840" w:leftChars="0"/>
-        <w:rPr>
-          <w:rFonts w:hint="eastAsia" w:asciiTheme="majorHAnsi" w:hAnsiTheme="majorHAnsi" w:eastAsiaTheme="majorHAnsi"/>
-          <w:sz w:val="30"/>
-          <w:szCs w:val="30"/>
-        </w:rPr>
-      </w:pPr>
-      <w:r>
-        <w:rPr>
-          <w:rFonts w:hint="eastAsia" w:eastAsia="宋体" w:asciiTheme="majorHAnsi" w:hAnsiTheme="majorHAnsi"/>
-          <w:sz w:val="30"/>
-          <w:szCs w:val="30"/>
-          <w:lang w:val="en-US" w:eastAsia="zh-CN"/>
+        <w:pStyle w:val="1"/>
+        <w:spacing w:line="360" w:lineRule="auto"/>
+        <w:ind w:left="840" w:firstLineChars="0" w:firstLine="0"/>
+        <w:rPr>
+          <w:rFonts w:ascii="微软雅黑" w:eastAsia="微软雅黑" w:hAnsi="微软雅黑"/>
+          <w:sz w:val="30"/>
+          <w:szCs w:val="30"/>
+        </w:rPr>
+      </w:pPr>
+      <w:r>
+        <w:rPr>
+          <w:rFonts w:ascii="微软雅黑" w:eastAsia="微软雅黑" w:hAnsi="微软雅黑" w:hint="eastAsia"/>
+          <w:sz w:val="30"/>
+          <w:szCs w:val="30"/>
         </w:rPr>
         <w:t>4.4</w:t>
       </w:r>
       <w:r>
         <w:rPr>
-          <w:rFonts w:hint="eastAsia" w:asciiTheme="majorHAnsi" w:hAnsiTheme="majorHAnsi" w:eastAsiaTheme="majorHAnsi"/>
-          <w:sz w:val="30"/>
-          <w:szCs w:val="30"/>
-        </w:rPr>
-        <w:t>.2终极汇报演出原则</w:t>
-      </w:r>
-    </w:p>
-    <w:p>
-      <w:pPr>
-        <w:pStyle w:val="5"/>
-        <w:numPr>
-          <w:numId w:val="0"/>
-        </w:numPr>
-        <w:ind w:left="840" w:leftChars="0"/>
-        <w:rPr>
-          <w:rFonts w:hint="eastAsia" w:asciiTheme="majorHAnsi" w:hAnsiTheme="majorHAnsi" w:eastAsiaTheme="majorHAnsi"/>
-          <w:sz w:val="30"/>
-          <w:szCs w:val="30"/>
-        </w:rPr>
-      </w:pPr>
-      <w:r>
-        <w:rPr>
-          <w:rFonts w:hint="eastAsia" w:asciiTheme="majorHAnsi" w:hAnsiTheme="majorHAnsi" w:eastAsiaTheme="majorHAnsi"/>
-          <w:sz w:val="30"/>
-          <w:szCs w:val="30"/>
-        </w:rPr>
-        <w:t>a.终极汇演组委会应在第三天课程结束前组建完毕</w:t>
-      </w:r>
-    </w:p>
-    <w:p>
-      <w:pPr>
-        <w:pStyle w:val="5"/>
-        <w:numPr>
-          <w:numId w:val="0"/>
-        </w:numPr>
-        <w:ind w:left="840" w:leftChars="0"/>
-        <w:rPr>
-          <w:rFonts w:hint="eastAsia" w:asciiTheme="majorHAnsi" w:hAnsiTheme="majorHAnsi" w:eastAsiaTheme="majorHAnsi"/>
-          <w:sz w:val="30"/>
-          <w:szCs w:val="30"/>
-        </w:rPr>
-      </w:pPr>
-      <w:r>
-        <w:rPr>
-          <w:rFonts w:hint="eastAsia" w:asciiTheme="majorHAnsi" w:hAnsiTheme="majorHAnsi" w:eastAsiaTheme="majorHAnsi"/>
-          <w:sz w:val="30"/>
-          <w:szCs w:val="30"/>
-        </w:rPr>
-        <w:t>b.终极汇演组委会应至少调动三分之二的同学参与</w:t>
-      </w:r>
-    </w:p>
-    <w:p>
-      <w:pPr>
-        <w:pStyle w:val="5"/>
-        <w:numPr>
-          <w:numId w:val="0"/>
-        </w:numPr>
-        <w:ind w:left="840" w:leftChars="0"/>
-        <w:rPr>
-          <w:rFonts w:hint="eastAsia" w:asciiTheme="majorHAnsi" w:hAnsiTheme="majorHAnsi" w:eastAsiaTheme="majorHAnsi"/>
-          <w:sz w:val="30"/>
-          <w:szCs w:val="30"/>
-        </w:rPr>
-      </w:pPr>
-      <w:r>
-        <w:rPr>
-          <w:rFonts w:hint="eastAsia" w:asciiTheme="majorHAnsi" w:hAnsiTheme="majorHAnsi" w:eastAsiaTheme="majorHAnsi"/>
-          <w:sz w:val="30"/>
-          <w:szCs w:val="30"/>
-        </w:rPr>
-        <w:t>c.终极汇报演出应提前排练</w:t>
-      </w:r>
-    </w:p>
-    <w:p>
-      <w:pPr>
-        <w:rPr>
-          <w:rFonts w:hint="eastAsia"/>
+          <w:rFonts w:ascii="微软雅黑" w:eastAsia="微软雅黑" w:hAnsi="微软雅黑" w:hint="eastAsia"/>
+          <w:sz w:val="30"/>
+          <w:szCs w:val="30"/>
+        </w:rPr>
+        <w:t>.2</w:t>
+      </w:r>
+      <w:r>
+        <w:rPr>
+          <w:rFonts w:ascii="微软雅黑" w:eastAsia="微软雅黑" w:hAnsi="微软雅黑" w:hint="eastAsia"/>
+          <w:sz w:val="30"/>
+          <w:szCs w:val="30"/>
+        </w:rPr>
+        <w:t>终极汇报演出原则</w:t>
+      </w:r>
+    </w:p>
+    <w:p>
+      <w:pPr>
+        <w:pStyle w:val="1"/>
+        <w:spacing w:line="360" w:lineRule="auto"/>
+        <w:ind w:left="840" w:firstLineChars="0" w:firstLine="0"/>
+        <w:rPr>
+          <w:rFonts w:ascii="微软雅黑" w:eastAsia="微软雅黑" w:hAnsi="微软雅黑"/>
+          <w:sz w:val="30"/>
+          <w:szCs w:val="30"/>
+        </w:rPr>
+      </w:pPr>
+      <w:r>
+        <w:rPr>
+          <w:rFonts w:ascii="微软雅黑" w:eastAsia="微软雅黑" w:hAnsi="微软雅黑" w:hint="eastAsia"/>
+          <w:sz w:val="30"/>
+          <w:szCs w:val="30"/>
+        </w:rPr>
+        <w:t>a.</w:t>
+      </w:r>
+      <w:r>
+        <w:rPr>
+          <w:rFonts w:ascii="微软雅黑" w:eastAsia="微软雅黑" w:hAnsi="微软雅黑" w:hint="eastAsia"/>
+          <w:sz w:val="30"/>
+          <w:szCs w:val="30"/>
+        </w:rPr>
+        <w:t>终极汇演组委会应在第三天课程结束前组建完毕</w:t>
+      </w:r>
+    </w:p>
+    <w:p>
+      <w:pPr>
+        <w:pStyle w:val="1"/>
+        <w:spacing w:line="360" w:lineRule="auto"/>
+        <w:ind w:left="840" w:firstLineChars="0" w:firstLine="0"/>
+        <w:rPr>
+          <w:rFonts w:ascii="微软雅黑" w:eastAsia="微软雅黑" w:hAnsi="微软雅黑"/>
+          <w:sz w:val="30"/>
+          <w:szCs w:val="30"/>
+        </w:rPr>
+      </w:pPr>
+      <w:r>
+        <w:rPr>
+          <w:rFonts w:ascii="微软雅黑" w:eastAsia="微软雅黑" w:hAnsi="微软雅黑" w:hint="eastAsia"/>
+          <w:sz w:val="30"/>
+          <w:szCs w:val="30"/>
+        </w:rPr>
+        <w:t>b.</w:t>
+      </w:r>
+      <w:r>
+        <w:rPr>
+          <w:rFonts w:ascii="微软雅黑" w:eastAsia="微软雅黑" w:hAnsi="微软雅黑" w:hint="eastAsia"/>
+          <w:sz w:val="30"/>
+          <w:szCs w:val="30"/>
+        </w:rPr>
+        <w:t>终极汇演组委会应至少调动三分之二的同学参与</w:t>
+      </w:r>
+    </w:p>
+    <w:p>
+      <w:pPr>
+        <w:pStyle w:val="1"/>
+        <w:spacing w:line="360" w:lineRule="auto"/>
+        <w:ind w:left="840" w:firstLineChars="0" w:firstLine="0"/>
+        <w:rPr>
+          <w:rFonts w:ascii="微软雅黑" w:eastAsia="微软雅黑" w:hAnsi="微软雅黑"/>
+          <w:sz w:val="30"/>
+          <w:szCs w:val="30"/>
+        </w:rPr>
+      </w:pPr>
+      <w:r>
+        <w:rPr>
+          <w:rFonts w:ascii="微软雅黑" w:eastAsia="微软雅黑" w:hAnsi="微软雅黑" w:hint="eastAsia"/>
+          <w:sz w:val="30"/>
+          <w:szCs w:val="30"/>
+        </w:rPr>
+        <w:t>c.</w:t>
+      </w:r>
+      <w:r>
+        <w:rPr>
+          <w:rFonts w:ascii="微软雅黑" w:eastAsia="微软雅黑" w:hAnsi="微软雅黑" w:hint="eastAsia"/>
+          <w:sz w:val="30"/>
+          <w:szCs w:val="30"/>
+        </w:rPr>
+        <w:t>终极汇报演出应提前排练</w:t>
+      </w:r>
+    </w:p>
+    <w:p>
+      <w:pPr>
+        <w:spacing w:line="360" w:lineRule="auto"/>
+        <w:rPr>
+          <w:rFonts w:ascii="微软雅黑" w:eastAsia="微软雅黑" w:hAnsi="微软雅黑"/>
           <w:sz w:val="30"/>
           <w:szCs w:val="30"/>
         </w:rPr>
@@ -3432,20 +3961,58 @@
     <w:sectPr>
       <w:pgSz w:w="11906" w:h="16838"/>
       <w:pgMar w:top="720" w:right="720" w:bottom="720" w:left="720" w:header="851" w:footer="992" w:gutter="0"/>
-      <w:cols w:space="425" w:num="1"/>
-      <w:docGrid w:type="lines" w:linePitch="312" w:charSpace="0"/>
+      <w:cols w:space="425"/>
+      <w:docGrid w:type="lines" w:linePitch="312"/>
     </w:sectPr>
   </w:body>
 </w:document>
 </file>
 
+<file path=word/endnotes.xml><?xml version="1.0" encoding="utf-8"?>
+<w:endnotes xmlns:wpc="http://schemas.microsoft.com/office/word/2010/wordprocessingCanvas" xmlns:cx="http://schemas.microsoft.com/office/drawing/2014/chartex" xmlns:cx1="http://schemas.microsoft.com/office/drawing/2015/9/8/chartex" xmlns:cx2="http://schemas.microsoft.com/office/drawing/2015/10/21/chartex" xmlns:cx3="http://schemas.microsoft.com/office/drawing/2016/5/9/chartex" xmlns:cx4="http://schemas.microsoft.com/office/drawing/2016/5/10/chartex" xmlns:cx5="http://schemas.microsoft.com/office/drawing/2016/5/11/chartex" xmlns:cx6="http://schemas.microsoft.com/office/drawing/2016/5/12/chartex" xmlns:cx7="http://schemas.microsoft.com/office/drawing/2016/5/13/chartex" xmlns:cx8="http://schemas.microsoft.com/office/drawing/2016/5/14/chartex" xmlns:mc="http://schemas.openxmlformats.org/markup-compatibility/2006" xmlns:aink="http://schemas.microsoft.com/office/drawing/2016/ink" xmlns:am3d="http://schemas.microsoft.com/office/drawing/2017/model3d" xmlns:o="urn:schemas-microsoft-com:office:office" xmlns:r="http://schemas.openxmlformats.org/officeDocument/2006/relationships" xmlns:m="http://schemas.openxmlformats.org/officeDocument/2006/math" xmlns:v="urn:schemas-microsoft-com:vml" xmlns:wp14="http://schemas.microsoft.com/office/word/2010/wordprocessingDrawing" xmlns:wp="http://schemas.openxmlformats.org/drawingml/2006/wordprocessingDrawing" xmlns:w10="urn:schemas-microsoft-com:office:word" xmlns:w="http://schemas.openxmlformats.org/wordprocessingml/2006/main" xmlns:w14="http://schemas.microsoft.com/office/word/2010/wordml" xmlns:w15="http://schemas.microsoft.com/office/word/2012/wordml" xmlns:w16cid="http://schemas.microsoft.com/office/word/2016/wordml/cid" xmlns:w16se="http://schemas.microsoft.com/office/word/2015/wordml/symex" xmlns:wpg="http://schemas.microsoft.com/office/word/2010/wordprocessingGroup" xmlns:wpi="http://schemas.microsoft.com/office/word/2010/wordprocessingInk" xmlns:wne="http://schemas.microsoft.com/office/word/2006/wordml" xmlns:wps="http://schemas.microsoft.com/office/word/2010/wordprocessingShape" mc:Ignorable="w14 w15 w16se w16cid wp14">
+  <w:endnote w:type="separator" w:id="-1">
+    <w:p>
+      <w:r>
+        <w:separator/>
+      </w:r>
+    </w:p>
+  </w:endnote>
+  <w:endnote w:type="continuationSeparator" w:id="0">
+    <w:p>
+      <w:r>
+        <w:continuationSeparator/>
+      </w:r>
+    </w:p>
+  </w:endnote>
+</w:endnotes>
+</file>
+
+<file path=word/footnotes.xml><?xml version="1.0" encoding="utf-8"?>
+<w:footnotes xmlns:wpc="http://schemas.microsoft.com/office/word/2010/wordprocessingCanvas" xmlns:cx="http://schemas.microsoft.com/office/drawing/2014/chartex" xmlns:cx1="http://schemas.microsoft.com/office/drawing/2015/9/8/chartex" xmlns:cx2="http://schemas.microsoft.com/office/drawing/2015/10/21/chartex" xmlns:cx3="http://schemas.microsoft.com/office/drawing/2016/5/9/chartex" xmlns:cx4="http://schemas.microsoft.com/office/drawing/2016/5/10/chartex" xmlns:cx5="http://schemas.microsoft.com/office/drawing/2016/5/11/chartex" xmlns:cx6="http://schemas.microsoft.com/office/drawing/2016/5/12/chartex" xmlns:cx7="http://schemas.microsoft.com/office/drawing/2016/5/13/chartex" xmlns:cx8="http://schemas.microsoft.com/office/drawing/2016/5/14/chartex" xmlns:mc="http://schemas.openxmlformats.org/markup-compatibility/2006" xmlns:aink="http://schemas.microsoft.com/office/drawing/2016/ink" xmlns:am3d="http://schemas.microsoft.com/office/drawing/2017/model3d" xmlns:o="urn:schemas-microsoft-com:office:office" xmlns:r="http://schemas.openxmlformats.org/officeDocument/2006/relationships" xmlns:m="http://schemas.openxmlformats.org/officeDocument/2006/math" xmlns:v="urn:schemas-microsoft-com:vml" xmlns:wp14="http://schemas.microsoft.com/office/word/2010/wordprocessingDrawing" xmlns:wp="http://schemas.openxmlformats.org/drawingml/2006/wordprocessingDrawing" xmlns:w10="urn:schemas-microsoft-com:office:word" xmlns:w="http://schemas.openxmlformats.org/wordprocessingml/2006/main" xmlns:w14="http://schemas.microsoft.com/office/word/2010/wordml" xmlns:w15="http://schemas.microsoft.com/office/word/2012/wordml" xmlns:w16cid="http://schemas.microsoft.com/office/word/2016/wordml/cid" xmlns:w16se="http://schemas.microsoft.com/office/word/2015/wordml/symex" xmlns:wpg="http://schemas.microsoft.com/office/word/2010/wordprocessingGroup" xmlns:wpi="http://schemas.microsoft.com/office/word/2010/wordprocessingInk" xmlns:wne="http://schemas.microsoft.com/office/word/2006/wordml" xmlns:wps="http://schemas.microsoft.com/office/word/2010/wordprocessingShape" mc:Ignorable="w14 w15 w16se w16cid wp14">
+  <w:footnote w:type="separator" w:id="-1">
+    <w:p>
+      <w:r>
+        <w:separator/>
+      </w:r>
+    </w:p>
+  </w:footnote>
+  <w:footnote w:type="continuationSeparator" w:id="0">
+    <w:p>
+      <w:r>
+        <w:continuationSeparator/>
+      </w:r>
+    </w:p>
+  </w:footnote>
+</w:footnotes>
+</file>
+
 <file path=word/numbering.xml><?xml version="1.0" encoding="utf-8"?>
-<w:numbering xmlns:wpc="http://schemas.microsoft.com/office/word/2010/wordprocessingCanvas" xmlns:mc="http://schemas.openxmlformats.org/markup-compatibility/2006" xmlns:o="urn:schemas-microsoft-com:office:office" xmlns:r="http://schemas.openxmlformats.org/officeDocument/2006/relationships" xmlns:m="http://schemas.openxmlformats.org/officeDocument/2006/math" xmlns:v="urn:schemas-microsoft-com:vml" xmlns:wp14="http://schemas.microsoft.com/office/word/2010/wordprocessingDrawing" xmlns:wp="http://schemas.openxmlformats.org/drawingml/2006/wordprocessingDrawing" xmlns:w10="urn:schemas-microsoft-com:office:word" xmlns:w="http://schemas.openxmlformats.org/wordprocessingml/2006/main" xmlns:w14="http://schemas.microsoft.com/office/word/2010/wordml" xmlns:wpg="http://schemas.microsoft.com/office/word/2010/wordprocessingGroup" xmlns:wpi="http://schemas.microsoft.com/office/word/2010/wordprocessingInk" xmlns:wne="http://schemas.microsoft.com/office/word/2006/wordml" xmlns:wps="http://schemas.microsoft.com/office/word/2010/wordprocessingShape" mc:Ignorable="w14 wp14">
-  <w:abstractNum w:abstractNumId="0">
+<w:numbering xmlns:wpc="http://schemas.microsoft.com/office/word/2010/wordprocessingCanvas" xmlns:cx="http://schemas.microsoft.com/office/drawing/2014/chartex" xmlns:cx1="http://schemas.microsoft.com/office/drawing/2015/9/8/chartex" xmlns:cx2="http://schemas.microsoft.com/office/drawing/2015/10/21/chartex" xmlns:cx3="http://schemas.microsoft.com/office/drawing/2016/5/9/chartex" xmlns:cx4="http://schemas.microsoft.com/office/drawing/2016/5/10/chartex" xmlns:cx5="http://schemas.microsoft.com/office/drawing/2016/5/11/chartex" xmlns:cx6="http://schemas.microsoft.com/office/drawing/2016/5/12/chartex" xmlns:cx7="http://schemas.microsoft.com/office/drawing/2016/5/13/chartex" xmlns:cx8="http://schemas.microsoft.com/office/drawing/2016/5/14/chartex" xmlns:mc="http://schemas.openxmlformats.org/markup-compatibility/2006" xmlns:aink="http://schemas.microsoft.com/office/drawing/2016/ink" xmlns:am3d="http://schemas.microsoft.com/office/drawing/2017/model3d" xmlns:o="urn:schemas-microsoft-com:office:office" xmlns:r="http://schemas.openxmlformats.org/officeDocument/2006/relationships" xmlns:m="http://schemas.openxmlformats.org/officeDocument/2006/math" xmlns:v="urn:schemas-microsoft-com:vml" xmlns:wp14="http://schemas.microsoft.com/office/word/2010/wordprocessingDrawing" xmlns:wp="http://schemas.openxmlformats.org/drawingml/2006/wordprocessingDrawing" xmlns:w10="urn:schemas-microsoft-com:office:word" xmlns:w="http://schemas.openxmlformats.org/wordprocessingml/2006/main" xmlns:w14="http://schemas.microsoft.com/office/word/2010/wordml" xmlns:w15="http://schemas.microsoft.com/office/word/2012/wordml" xmlns:w16cid="http://schemas.microsoft.com/office/word/2016/wordml/cid" xmlns:w16se="http://schemas.microsoft.com/office/word/2015/wordml/symex" xmlns:wpg="http://schemas.microsoft.com/office/word/2010/wordprocessingGroup" xmlns:wpi="http://schemas.microsoft.com/office/word/2010/wordprocessingInk" xmlns:wne="http://schemas.microsoft.com/office/word/2006/wordml" xmlns:wps="http://schemas.microsoft.com/office/word/2010/wordprocessingShape" mc:Ignorable="w14 w15 w16se w16cid wp14">
+  <w:abstractNum w:abstractNumId="0" w15:restartNumberingAfterBreak="0">
     <w:nsid w:val="1C191410"/>
     <w:multiLevelType w:val="multilevel"/>
     <w:tmpl w:val="1C191410"/>
-    <w:lvl w:ilvl="0" w:tentative="0">
+    <w:lvl w:ilvl="0">
       <w:start w:val="1"/>
       <w:numFmt w:val="japaneseCounting"/>
       <w:lvlText w:val="%1．"/>
@@ -3454,7 +4021,7 @@
         <w:ind w:left="420" w:hanging="420"/>
       </w:pPr>
     </w:lvl>
-    <w:lvl w:ilvl="1" w:tentative="0">
+    <w:lvl w:ilvl="1">
       <w:start w:val="1"/>
       <w:numFmt w:val="decimal"/>
       <w:lvlText w:val="%2."/>
@@ -3463,7 +4030,7 @@
         <w:ind w:left="840" w:hanging="420"/>
       </w:pPr>
     </w:lvl>
-    <w:lvl w:ilvl="2" w:tentative="0">
+    <w:lvl w:ilvl="2">
       <w:start w:val="1"/>
       <w:numFmt w:val="decimal"/>
       <w:lvlText w:val="%3)"/>
@@ -3472,7 +4039,7 @@
         <w:ind w:left="1260" w:hanging="420"/>
       </w:pPr>
     </w:lvl>
-    <w:lvl w:ilvl="3" w:tentative="0">
+    <w:lvl w:ilvl="3">
       <w:start w:val="1"/>
       <w:numFmt w:val="decimal"/>
       <w:lvlText w:val="%4."/>
@@ -3481,7 +4048,7 @@
         <w:ind w:left="1680" w:hanging="420"/>
       </w:pPr>
     </w:lvl>
-    <w:lvl w:ilvl="4" w:tentative="0">
+    <w:lvl w:ilvl="4">
       <w:start w:val="1"/>
       <w:numFmt w:val="lowerLetter"/>
       <w:lvlText w:val="%5)"/>
@@ -3490,7 +4057,7 @@
         <w:ind w:left="2100" w:hanging="420"/>
       </w:pPr>
     </w:lvl>
-    <w:lvl w:ilvl="5" w:tentative="0">
+    <w:lvl w:ilvl="5">
       <w:start w:val="1"/>
       <w:numFmt w:val="lowerRoman"/>
       <w:lvlText w:val="%6."/>
@@ -3499,7 +4066,7 @@
         <w:ind w:left="2520" w:hanging="420"/>
       </w:pPr>
     </w:lvl>
-    <w:lvl w:ilvl="6" w:tentative="0">
+    <w:lvl w:ilvl="6">
       <w:start w:val="1"/>
       <w:numFmt w:val="decimal"/>
       <w:lvlText w:val="%7."/>
@@ -3508,7 +4075,7 @@
         <w:ind w:left="2940" w:hanging="420"/>
       </w:pPr>
     </w:lvl>
-    <w:lvl w:ilvl="7" w:tentative="0">
+    <w:lvl w:ilvl="7">
       <w:start w:val="1"/>
       <w:numFmt w:val="lowerLetter"/>
       <w:lvlText w:val="%8)"/>
@@ -3517,7 +4084,7 @@
         <w:ind w:left="3360" w:hanging="420"/>
       </w:pPr>
     </w:lvl>
-    <w:lvl w:ilvl="8" w:tentative="0">
+    <w:lvl w:ilvl="8">
       <w:start w:val="1"/>
       <w:numFmt w:val="lowerRoman"/>
       <w:lvlText w:val="%9."/>
@@ -3527,20 +4094,106 @@
       </w:pPr>
     </w:lvl>
   </w:abstractNum>
-  <w:abstractNum w:abstractNumId="1">
+  <w:abstractNum w:abstractNumId="1" w15:restartNumberingAfterBreak="0">
+    <w:nsid w:val="4BA9650C"/>
+    <w:multiLevelType w:val="hybridMultilevel"/>
+    <w:tmpl w:val="96B0444A"/>
+    <w:lvl w:ilvl="0" w:tplc="04090011">
+      <w:start w:val="1"/>
+      <w:numFmt w:val="decimal"/>
+      <w:lvlText w:val="%1)"/>
+      <w:lvlJc w:val="left"/>
+      <w:pPr>
+        <w:ind w:left="780" w:hanging="420"/>
+      </w:pPr>
+    </w:lvl>
+    <w:lvl w:ilvl="1" w:tplc="04090019">
+      <w:start w:val="1"/>
+      <w:numFmt w:val="lowerLetter"/>
+      <w:lvlText w:val="%2)"/>
+      <w:lvlJc w:val="left"/>
+      <w:pPr>
+        <w:ind w:left="1200" w:hanging="420"/>
+      </w:pPr>
+    </w:lvl>
+    <w:lvl w:ilvl="2" w:tplc="0409001B" w:tentative="1">
+      <w:start w:val="1"/>
+      <w:numFmt w:val="lowerRoman"/>
+      <w:lvlText w:val="%3."/>
+      <w:lvlJc w:val="right"/>
+      <w:pPr>
+        <w:ind w:left="1620" w:hanging="420"/>
+      </w:pPr>
+    </w:lvl>
+    <w:lvl w:ilvl="3" w:tplc="0409000F" w:tentative="1">
+      <w:start w:val="1"/>
+      <w:numFmt w:val="decimal"/>
+      <w:lvlText w:val="%4."/>
+      <w:lvlJc w:val="left"/>
+      <w:pPr>
+        <w:ind w:left="2040" w:hanging="420"/>
+      </w:pPr>
+    </w:lvl>
+    <w:lvl w:ilvl="4" w:tplc="04090019" w:tentative="1">
+      <w:start w:val="1"/>
+      <w:numFmt w:val="lowerLetter"/>
+      <w:lvlText w:val="%5)"/>
+      <w:lvlJc w:val="left"/>
+      <w:pPr>
+        <w:ind w:left="2460" w:hanging="420"/>
+      </w:pPr>
+    </w:lvl>
+    <w:lvl w:ilvl="5" w:tplc="0409001B" w:tentative="1">
+      <w:start w:val="1"/>
+      <w:numFmt w:val="lowerRoman"/>
+      <w:lvlText w:val="%6."/>
+      <w:lvlJc w:val="right"/>
+      <w:pPr>
+        <w:ind w:left="2880" w:hanging="420"/>
+      </w:pPr>
+    </w:lvl>
+    <w:lvl w:ilvl="6" w:tplc="0409000F" w:tentative="1">
+      <w:start w:val="1"/>
+      <w:numFmt w:val="decimal"/>
+      <w:lvlText w:val="%7."/>
+      <w:lvlJc w:val="left"/>
+      <w:pPr>
+        <w:ind w:left="3300" w:hanging="420"/>
+      </w:pPr>
+    </w:lvl>
+    <w:lvl w:ilvl="7" w:tplc="04090019" w:tentative="1">
+      <w:start w:val="1"/>
+      <w:numFmt w:val="lowerLetter"/>
+      <w:lvlText w:val="%8)"/>
+      <w:lvlJc w:val="left"/>
+      <w:pPr>
+        <w:ind w:left="3720" w:hanging="420"/>
+      </w:pPr>
+    </w:lvl>
+    <w:lvl w:ilvl="8" w:tplc="0409001B" w:tentative="1">
+      <w:start w:val="1"/>
+      <w:numFmt w:val="lowerRoman"/>
+      <w:lvlText w:val="%9."/>
+      <w:lvlJc w:val="right"/>
+      <w:pPr>
+        <w:ind w:left="4140" w:hanging="420"/>
+      </w:pPr>
+    </w:lvl>
+  </w:abstractNum>
+  <w:abstractNum w:abstractNumId="2" w15:restartNumberingAfterBreak="0">
     <w:nsid w:val="59BC18CE"/>
     <w:multiLevelType w:val="singleLevel"/>
     <w:tmpl w:val="59BC18CE"/>
-    <w:lvl w:ilvl="0" w:tentative="0">
+    <w:lvl w:ilvl="0">
       <w:start w:val="1"/>
       <w:numFmt w:val="bullet"/>
       <w:lvlText w:val=""/>
       <w:lvlJc w:val="left"/>
       <w:pPr>
-        <w:ind w:left="420" w:leftChars="0" w:hanging="420" w:firstLineChars="0"/>
+        <w:ind w:left="420" w:hanging="420"/>
       </w:pPr>
       <w:rPr>
-        <w:rFonts w:hint="default" w:ascii="Wingdings" w:hAnsi="Wingdings"/>
+        <w:rFonts w:ascii="Wingdings" w:hAnsi="Wingdings" w:hint="default"/>
       </w:rPr>
     </w:lvl>
   </w:abstractNum>
@@ -3575,297 +4228,425 @@
     </w:lvlOverride>
   </w:num>
   <w:num w:numId="2">
+    <w:abstractNumId w:val="2"/>
+  </w:num>
+  <w:num w:numId="3">
     <w:abstractNumId w:val="1"/>
   </w:num>
 </w:numbering>
 </file>
 
 <file path=word/styles.xml><?xml version="1.0" encoding="utf-8"?>
-<w:styles xmlns:mc="http://schemas.openxmlformats.org/markup-compatibility/2006" xmlns:o="urn:schemas-microsoft-com:office:office" xmlns:r="http://schemas.openxmlformats.org/officeDocument/2006/relationships" xmlns:m="http://schemas.openxmlformats.org/officeDocument/2006/math" xmlns:v="urn:schemas-microsoft-com:vml" xmlns:w="http://schemas.openxmlformats.org/wordprocessingml/2006/main" xmlns:w14="http://schemas.microsoft.com/office/word/2010/wordml" xmlns:w10="urn:schemas-microsoft-com:office:word" xmlns:sl="http://schemas.openxmlformats.org/schemaLibrary/2006/main" mc:Ignorable="w14">
+<w:styles xmlns:mc="http://schemas.openxmlformats.org/markup-compatibility/2006" xmlns:r="http://schemas.openxmlformats.org/officeDocument/2006/relationships" xmlns:w="http://schemas.openxmlformats.org/wordprocessingml/2006/main" xmlns:w14="http://schemas.microsoft.com/office/word/2010/wordml" xmlns:w15="http://schemas.microsoft.com/office/word/2012/wordml" xmlns:w16cid="http://schemas.microsoft.com/office/word/2016/wordml/cid" xmlns:w16se="http://schemas.microsoft.com/office/word/2015/wordml/symex" mc:Ignorable="w14 w15 w16se w16cid">
   <w:docDefaults>
     <w:rPrDefault>
       <w:rPr>
-        <w:rFonts w:ascii="Times New Roman" w:hAnsi="Times New Roman" w:eastAsia="宋体" w:cs="Times New Roman"/>
+        <w:rFonts w:ascii="Times New Roman" w:eastAsia="宋体" w:hAnsi="Times New Roman" w:cs="Times New Roman"/>
+        <w:lang w:val="en-US" w:eastAsia="zh-CN" w:bidi="ar-SA"/>
       </w:rPr>
     </w:rPrDefault>
+    <w:pPrDefault/>
   </w:docDefaults>
-  <w:latentStyles w:count="260" w:defQFormat="0" w:defUnhideWhenUsed="1" w:defSemiHidden="1" w:defUIPriority="99" w:defLockedState="0">
-    <w:lsdException w:qFormat="1" w:unhideWhenUsed="0" w:uiPriority="0" w:semiHidden="0" w:name="Normal"/>
-    <w:lsdException w:qFormat="1" w:unhideWhenUsed="0" w:uiPriority="9" w:semiHidden="0" w:name="heading 1"/>
-    <w:lsdException w:qFormat="1" w:uiPriority="9" w:name="heading 2"/>
-    <w:lsdException w:qFormat="1" w:uiPriority="9" w:name="heading 3"/>
-    <w:lsdException w:qFormat="1" w:uiPriority="9" w:name="heading 4"/>
-    <w:lsdException w:qFormat="1" w:uiPriority="9" w:name="heading 5"/>
-    <w:lsdException w:qFormat="1" w:uiPriority="9" w:name="heading 6"/>
-    <w:lsdException w:qFormat="1" w:uiPriority="9" w:name="heading 7"/>
-    <w:lsdException w:qFormat="1" w:uiPriority="9" w:name="heading 8"/>
-    <w:lsdException w:qFormat="1" w:uiPriority="9" w:name="heading 9"/>
-    <w:lsdException w:uiPriority="99" w:name="index 1"/>
-    <w:lsdException w:uiPriority="99" w:name="index 2"/>
-    <w:lsdException w:uiPriority="99" w:name="index 3"/>
-    <w:lsdException w:uiPriority="99" w:name="index 4"/>
-    <w:lsdException w:uiPriority="99" w:name="index 5"/>
-    <w:lsdException w:uiPriority="99" w:name="index 6"/>
-    <w:lsdException w:uiPriority="99" w:name="index 7"/>
-    <w:lsdException w:uiPriority="99" w:name="index 8"/>
-    <w:lsdException w:uiPriority="99" w:name="index 9"/>
-    <w:lsdException w:uiPriority="39" w:name="toc 1"/>
-    <w:lsdException w:uiPriority="39" w:name="toc 2"/>
-    <w:lsdException w:uiPriority="39" w:name="toc 3"/>
-    <w:lsdException w:uiPriority="39" w:name="toc 4"/>
-    <w:lsdException w:uiPriority="39" w:name="toc 5"/>
-    <w:lsdException w:uiPriority="39" w:name="toc 6"/>
-    <w:lsdException w:uiPriority="39" w:name="toc 7"/>
-    <w:lsdException w:uiPriority="39" w:name="toc 8"/>
-    <w:lsdException w:uiPriority="39" w:name="toc 9"/>
-    <w:lsdException w:uiPriority="99" w:name="Normal Indent"/>
-    <w:lsdException w:uiPriority="99" w:name="footnote text"/>
-    <w:lsdException w:uiPriority="99" w:name="annotation text"/>
-    <w:lsdException w:uiPriority="99" w:name="header"/>
-    <w:lsdException w:uiPriority="99" w:name="footer"/>
-    <w:lsdException w:uiPriority="99" w:name="index heading"/>
-    <w:lsdException w:qFormat="1" w:uiPriority="35" w:name="caption"/>
-    <w:lsdException w:uiPriority="99" w:name="table of figures"/>
-    <w:lsdException w:uiPriority="99" w:name="envelope address"/>
-    <w:lsdException w:uiPriority="99" w:name="envelope return"/>
-    <w:lsdException w:uiPriority="99" w:name="footnote reference"/>
-    <w:lsdException w:uiPriority="99" w:name="annotation reference"/>
-    <w:lsdException w:uiPriority="99" w:name="line number"/>
-    <w:lsdException w:uiPriority="99" w:name="page number"/>
-    <w:lsdException w:uiPriority="99" w:name="endnote reference"/>
-    <w:lsdException w:uiPriority="99" w:name="endnote text"/>
-    <w:lsdException w:uiPriority="99" w:name="table of authorities"/>
-    <w:lsdException w:uiPriority="99" w:name="macro"/>
-    <w:lsdException w:uiPriority="99" w:name="toa heading"/>
-    <w:lsdException w:uiPriority="99" w:name="List"/>
-    <w:lsdException w:uiPriority="99" w:name="List Bullet"/>
-    <w:lsdException w:uiPriority="99" w:name="List Number"/>
-    <w:lsdException w:uiPriority="99" w:name="List 2"/>
-    <w:lsdException w:uiPriority="99" w:name="List 3"/>
-    <w:lsdException w:uiPriority="99" w:name="List 4"/>
-    <w:lsdException w:uiPriority="99" w:name="List 5"/>
-    <w:lsdException w:uiPriority="99" w:name="List Bullet 2"/>
-    <w:lsdException w:uiPriority="99" w:name="List Bullet 3"/>
-    <w:lsdException w:uiPriority="99" w:name="List Bullet 4"/>
-    <w:lsdException w:uiPriority="99" w:name="List Bullet 5"/>
-    <w:lsdException w:uiPriority="99" w:name="List Number 2"/>
-    <w:lsdException w:uiPriority="99" w:name="List Number 3"/>
-    <w:lsdException w:uiPriority="99" w:name="List Number 4"/>
-    <w:lsdException w:uiPriority="99" w:name="List Number 5"/>
-    <w:lsdException w:qFormat="1" w:unhideWhenUsed="0" w:uiPriority="10" w:semiHidden="0" w:name="Title"/>
-    <w:lsdException w:uiPriority="99" w:name="Closing"/>
-    <w:lsdException w:uiPriority="99" w:name="Signature"/>
-    <w:lsdException w:uiPriority="1" w:semiHidden="0" w:name="Default Paragraph Font"/>
-    <w:lsdException w:uiPriority="99" w:name="Body Text"/>
-    <w:lsdException w:uiPriority="99" w:name="Body Text Indent"/>
-    <w:lsdException w:uiPriority="99" w:name="List Continue"/>
-    <w:lsdException w:uiPriority="99" w:name="List Continue 2"/>
-    <w:lsdException w:uiPriority="99" w:name="List Continue 3"/>
-    <w:lsdException w:uiPriority="99" w:name="List Continue 4"/>
-    <w:lsdException w:uiPriority="99" w:name="List Continue 5"/>
-    <w:lsdException w:uiPriority="99" w:name="Message Header"/>
-    <w:lsdException w:qFormat="1" w:unhideWhenUsed="0" w:uiPriority="11" w:semiHidden="0" w:name="Subtitle"/>
-    <w:lsdException w:uiPriority="99" w:name="Salutation"/>
-    <w:lsdException w:uiPriority="99" w:name="Date"/>
-    <w:lsdException w:uiPriority="99" w:name="Body Text First Indent"/>
-    <w:lsdException w:uiPriority="99" w:name="Body Text First Indent 2"/>
-    <w:lsdException w:uiPriority="99" w:name="Note Heading"/>
-    <w:lsdException w:uiPriority="99" w:name="Body Text 2"/>
-    <w:lsdException w:uiPriority="99" w:name="Body Text 3"/>
-    <w:lsdException w:uiPriority="99" w:name="Body Text Indent 2"/>
-    <w:lsdException w:uiPriority="99" w:name="Body Text Indent 3"/>
-    <w:lsdException w:uiPriority="99" w:name="Block Text"/>
-    <w:lsdException w:uiPriority="99" w:semiHidden="0" w:name="Hyperlink"/>
-    <w:lsdException w:uiPriority="99" w:name="FollowedHyperlink"/>
-    <w:lsdException w:qFormat="1" w:unhideWhenUsed="0" w:uiPriority="22" w:semiHidden="0" w:name="Strong"/>
-    <w:lsdException w:qFormat="1" w:unhideWhenUsed="0" w:uiPriority="20" w:semiHidden="0" w:name="Emphasis"/>
-    <w:lsdException w:uiPriority="99" w:name="Document Map"/>
-    <w:lsdException w:uiPriority="99" w:name="Plain Text"/>
-    <w:lsdException w:uiPriority="99" w:name="E-mail Signature"/>
-    <w:lsdException w:uiPriority="99" w:name="Normal (Web)"/>
-    <w:lsdException w:uiPriority="99" w:name="HTML Acronym"/>
-    <w:lsdException w:uiPriority="99" w:name="HTML Address"/>
-    <w:lsdException w:uiPriority="99" w:name="HTML Cite"/>
-    <w:lsdException w:uiPriority="99" w:name="HTML Code"/>
-    <w:lsdException w:uiPriority="99" w:name="HTML Definition"/>
-    <w:lsdException w:uiPriority="99" w:name="HTML Keyboard"/>
-    <w:lsdException w:uiPriority="99" w:name="HTML Preformatted"/>
-    <w:lsdException w:uiPriority="99" w:name="HTML Sample"/>
-    <w:lsdException w:uiPriority="99" w:name="HTML Typewriter"/>
-    <w:lsdException w:uiPriority="99" w:name="HTML Variable"/>
-    <w:lsdException w:uiPriority="99" w:semiHidden="0" w:name="Normal Table"/>
-    <w:lsdException w:uiPriority="99" w:name="annotation subject"/>
-    <w:lsdException w:uiPriority="99" w:name="Table Simple 1"/>
-    <w:lsdException w:uiPriority="99" w:name="Table Simple 2"/>
-    <w:lsdException w:uiPriority="99" w:name="Table Simple 3"/>
-    <w:lsdException w:uiPriority="99" w:name="Table Classic 1"/>
-    <w:lsdException w:uiPriority="99" w:name="Table Classic 2"/>
-    <w:lsdException w:uiPriority="99" w:name="Table Classic 3"/>
-    <w:lsdException w:uiPriority="99" w:name="Table Classic 4"/>
-    <w:lsdException w:uiPriority="99" w:name="Table Colorful 1"/>
-    <w:lsdException w:uiPriority="99" w:name="Table Colorful 2"/>
-    <w:lsdException w:uiPriority="99" w:name="Table Colorful 3"/>
-    <w:lsdException w:uiPriority="99" w:name="Table Columns 1"/>
-    <w:lsdException w:uiPriority="99" w:name="Table Columns 2"/>
-    <w:lsdException w:uiPriority="99" w:name="Table Columns 3"/>
-    <w:lsdException w:uiPriority="99" w:name="Table Columns 4"/>
-    <w:lsdException w:uiPriority="99" w:name="Table Columns 5"/>
-    <w:lsdException w:uiPriority="99" w:name="Table Grid 1"/>
-    <w:lsdException w:uiPriority="99" w:name="Table Grid 2"/>
-    <w:lsdException w:uiPriority="99" w:name="Table Grid 3"/>
-    <w:lsdException w:uiPriority="99" w:name="Table Grid 4"/>
-    <w:lsdException w:uiPriority="99" w:name="Table Grid 5"/>
-    <w:lsdException w:uiPriority="99" w:name="Table Grid 6"/>
-    <w:lsdException w:uiPriority="99" w:name="Table Grid 7"/>
-    <w:lsdException w:uiPriority="99" w:name="Table Grid 8"/>
-    <w:lsdException w:uiPriority="99" w:name="Table List 1"/>
-    <w:lsdException w:uiPriority="99" w:name="Table List 2"/>
-    <w:lsdException w:uiPriority="99" w:name="Table List 3"/>
-    <w:lsdException w:uiPriority="99" w:name="Table List 4"/>
-    <w:lsdException w:uiPriority="99" w:name="Table List 5"/>
-    <w:lsdException w:uiPriority="99" w:name="Table List 6"/>
-    <w:lsdException w:uiPriority="99" w:name="Table List 7"/>
-    <w:lsdException w:uiPriority="99" w:name="Table List 8"/>
-    <w:lsdException w:uiPriority="99" w:name="Table 3D effects 1"/>
-    <w:lsdException w:uiPriority="99" w:name="Table 3D effects 2"/>
-    <w:lsdException w:uiPriority="99" w:name="Table 3D effects 3"/>
-    <w:lsdException w:uiPriority="99" w:name="Table Contemporary"/>
-    <w:lsdException w:uiPriority="99" w:name="Table Elegant"/>
-    <w:lsdException w:uiPriority="99" w:name="Table Professional"/>
-    <w:lsdException w:uiPriority="99" w:name="Table Subtle 1"/>
-    <w:lsdException w:uiPriority="99" w:name="Table Subtle 2"/>
-    <w:lsdException w:uiPriority="99" w:name="Table Web 1"/>
-    <w:lsdException w:uiPriority="99" w:name="Table Web 2"/>
-    <w:lsdException w:uiPriority="99" w:name="Table Web 3"/>
-    <w:lsdException w:uiPriority="99" w:name="Balloon Text"/>
-    <w:lsdException w:unhideWhenUsed="0" w:uiPriority="39" w:semiHidden="0" w:name="Table Grid"/>
-    <w:lsdException w:uiPriority="99" w:name="Table Theme"/>
-    <w:lsdException w:unhideWhenUsed="0" w:uiPriority="60" w:semiHidden="0" w:name="Light Shading"/>
-    <w:lsdException w:unhideWhenUsed="0" w:uiPriority="61" w:semiHidden="0" w:name="Light List"/>
-    <w:lsdException w:unhideWhenUsed="0" w:uiPriority="62" w:semiHidden="0" w:name="Light Grid"/>
-    <w:lsdException w:unhideWhenUsed="0" w:uiPriority="63" w:semiHidden="0" w:name="Medium Shading 1"/>
-    <w:lsdException w:unhideWhenUsed="0" w:uiPriority="64" w:semiHidden="0" w:name="Medium Shading 2"/>
-    <w:lsdException w:unhideWhenUsed="0" w:uiPriority="65" w:semiHidden="0" w:name="Medium List 1"/>
-    <w:lsdException w:unhideWhenUsed="0" w:uiPriority="66" w:semiHidden="0" w:name="Medium List 2"/>
-    <w:lsdException w:unhideWhenUsed="0" w:uiPriority="67" w:semiHidden="0" w:name="Medium Grid 1"/>
-    <w:lsdException w:unhideWhenUsed="0" w:uiPriority="68" w:semiHidden="0" w:name="Medium Grid 2"/>
-    <w:lsdException w:unhideWhenUsed="0" w:uiPriority="69" w:semiHidden="0" w:name="Medium Grid 3"/>
-    <w:lsdException w:unhideWhenUsed="0" w:uiPriority="70" w:semiHidden="0" w:name="Dark List"/>
-    <w:lsdException w:unhideWhenUsed="0" w:uiPriority="71" w:semiHidden="0" w:name="Colorful Shading"/>
-    <w:lsdException w:unhideWhenUsed="0" w:uiPriority="72" w:semiHidden="0" w:name="Colorful List"/>
-    <w:lsdException w:unhideWhenUsed="0" w:uiPriority="73" w:semiHidden="0" w:name="Colorful Grid"/>
-    <w:lsdException w:unhideWhenUsed="0" w:uiPriority="60" w:semiHidden="0" w:name="Light Shading Accent 1"/>
-    <w:lsdException w:unhideWhenUsed="0" w:uiPriority="61" w:semiHidden="0" w:name="Light List Accent 1"/>
-    <w:lsdException w:unhideWhenUsed="0" w:uiPriority="62" w:semiHidden="0" w:name="Light Grid Accent 1"/>
-    <w:lsdException w:unhideWhenUsed="0" w:uiPriority="63" w:semiHidden="0" w:name="Medium Shading 1 Accent 1"/>
-    <w:lsdException w:unhideWhenUsed="0" w:uiPriority="64" w:semiHidden="0" w:name="Medium Shading 2 Accent 1"/>
-    <w:lsdException w:unhideWhenUsed="0" w:uiPriority="65" w:semiHidden="0" w:name="Medium List 1 Accent 1"/>
-    <w:lsdException w:unhideWhenUsed="0" w:uiPriority="66" w:semiHidden="0" w:name="Medium List 2 Accent 1"/>
-    <w:lsdException w:unhideWhenUsed="0" w:uiPriority="67" w:semiHidden="0" w:name="Medium Grid 1 Accent 1"/>
-    <w:lsdException w:unhideWhenUsed="0" w:uiPriority="68" w:semiHidden="0" w:name="Medium Grid 2 Accent 1"/>
-    <w:lsdException w:unhideWhenUsed="0" w:uiPriority="69" w:semiHidden="0" w:name="Medium Grid 3 Accent 1"/>
-    <w:lsdException w:unhideWhenUsed="0" w:uiPriority="70" w:semiHidden="0" w:name="Dark List Accent 1"/>
-    <w:lsdException w:unhideWhenUsed="0" w:uiPriority="71" w:semiHidden="0" w:name="Colorful Shading Accent 1"/>
-    <w:lsdException w:unhideWhenUsed="0" w:uiPriority="72" w:semiHidden="0" w:name="Colorful List Accent 1"/>
-    <w:lsdException w:unhideWhenUsed="0" w:uiPriority="73" w:semiHidden="0" w:name="Colorful Grid Accent 1"/>
-    <w:lsdException w:unhideWhenUsed="0" w:uiPriority="60" w:semiHidden="0" w:name="Light Shading Accent 2"/>
-    <w:lsdException w:unhideWhenUsed="0" w:uiPriority="61" w:semiHidden="0" w:name="Light List Accent 2"/>
-    <w:lsdException w:unhideWhenUsed="0" w:uiPriority="62" w:semiHidden="0" w:name="Light Grid Accent 2"/>
-    <w:lsdException w:unhideWhenUsed="0" w:uiPriority="63" w:semiHidden="0" w:name="Medium Shading 1 Accent 2"/>
-    <w:lsdException w:unhideWhenUsed="0" w:uiPriority="64" w:semiHidden="0" w:name="Medium Shading 2 Accent 2"/>
-    <w:lsdException w:unhideWhenUsed="0" w:uiPriority="65" w:semiHidden="0" w:name="Medium List 1 Accent 2"/>
-    <w:lsdException w:unhideWhenUsed="0" w:uiPriority="66" w:semiHidden="0" w:name="Medium List 2 Accent 2"/>
-    <w:lsdException w:unhideWhenUsed="0" w:uiPriority="67" w:semiHidden="0" w:name="Medium Grid 1 Accent 2"/>
-    <w:lsdException w:unhideWhenUsed="0" w:uiPriority="68" w:semiHidden="0" w:name="Medium Grid 2 Accent 2"/>
-    <w:lsdException w:unhideWhenUsed="0" w:uiPriority="69" w:semiHidden="0" w:name="Medium Grid 3 Accent 2"/>
-    <w:lsdException w:unhideWhenUsed="0" w:uiPriority="70" w:semiHidden="0" w:name="Dark List Accent 2"/>
-    <w:lsdException w:unhideWhenUsed="0" w:uiPriority="71" w:semiHidden="0" w:name="Colorful Shading Accent 2"/>
-    <w:lsdException w:unhideWhenUsed="0" w:uiPriority="72" w:semiHidden="0" w:name="Colorful List Accent 2"/>
-    <w:lsdException w:unhideWhenUsed="0" w:uiPriority="73" w:semiHidden="0" w:name="Colorful Grid Accent 2"/>
-    <w:lsdException w:unhideWhenUsed="0" w:uiPriority="60" w:semiHidden="0" w:name="Light Shading Accent 3"/>
-    <w:lsdException w:unhideWhenUsed="0" w:uiPriority="61" w:semiHidden="0" w:name="Light List Accent 3"/>
-    <w:lsdException w:unhideWhenUsed="0" w:uiPriority="62" w:semiHidden="0" w:name="Light Grid Accent 3"/>
-    <w:lsdException w:unhideWhenUsed="0" w:uiPriority="63" w:semiHidden="0" w:name="Medium Shading 1 Accent 3"/>
-    <w:lsdException w:unhideWhenUsed="0" w:uiPriority="64" w:semiHidden="0" w:name="Medium Shading 2 Accent 3"/>
-    <w:lsdException w:unhideWhenUsed="0" w:uiPriority="65" w:semiHidden="0" w:name="Medium List 1 Accent 3"/>
-    <w:lsdException w:unhideWhenUsed="0" w:uiPriority="66" w:semiHidden="0" w:name="Medium List 2 Accent 3"/>
-    <w:lsdException w:unhideWhenUsed="0" w:uiPriority="67" w:semiHidden="0" w:name="Medium Grid 1 Accent 3"/>
-    <w:lsdException w:unhideWhenUsed="0" w:uiPriority="68" w:semiHidden="0" w:name="Medium Grid 2 Accent 3"/>
-    <w:lsdException w:unhideWhenUsed="0" w:uiPriority="69" w:semiHidden="0" w:name="Medium Grid 3 Accent 3"/>
-    <w:lsdException w:unhideWhenUsed="0" w:uiPriority="70" w:semiHidden="0" w:name="Dark List Accent 3"/>
-    <w:lsdException w:unhideWhenUsed="0" w:uiPriority="71" w:semiHidden="0" w:name="Colorful Shading Accent 3"/>
-    <w:lsdException w:unhideWhenUsed="0" w:uiPriority="72" w:semiHidden="0" w:name="Colorful List Accent 3"/>
-    <w:lsdException w:unhideWhenUsed="0" w:uiPriority="73" w:semiHidden="0" w:name="Colorful Grid Accent 3"/>
-    <w:lsdException w:unhideWhenUsed="0" w:uiPriority="60" w:semiHidden="0" w:name="Light Shading Accent 4"/>
-    <w:lsdException w:unhideWhenUsed="0" w:uiPriority="61" w:semiHidden="0" w:name="Light List Accent 4"/>
-    <w:lsdException w:unhideWhenUsed="0" w:uiPriority="62" w:semiHidden="0" w:name="Light Grid Accent 4"/>
-    <w:lsdException w:unhideWhenUsed="0" w:uiPriority="63" w:semiHidden="0" w:name="Medium Shading 1 Accent 4"/>
-    <w:lsdException w:unhideWhenUsed="0" w:uiPriority="64" w:semiHidden="0" w:name="Medium Shading 2 Accent 4"/>
-    <w:lsdException w:unhideWhenUsed="0" w:uiPriority="65" w:semiHidden="0" w:name="Medium List 1 Accent 4"/>
-    <w:lsdException w:unhideWhenUsed="0" w:uiPriority="66" w:semiHidden="0" w:name="Medium List 2 Accent 4"/>
-    <w:lsdException w:unhideWhenUsed="0" w:uiPriority="67" w:semiHidden="0" w:name="Medium Grid 1 Accent 4"/>
-    <w:lsdException w:unhideWhenUsed="0" w:uiPriority="68" w:semiHidden="0" w:name="Medium Grid 2 Accent 4"/>
-    <w:lsdException w:unhideWhenUsed="0" w:uiPriority="69" w:semiHidden="0" w:name="Medium Grid 3 Accent 4"/>
-    <w:lsdException w:unhideWhenUsed="0" w:uiPriority="70" w:semiHidden="0" w:name="Dark List Accent 4"/>
-    <w:lsdException w:unhideWhenUsed="0" w:uiPriority="71" w:semiHidden="0" w:name="Colorful Shading Accent 4"/>
-    <w:lsdException w:unhideWhenUsed="0" w:uiPriority="72" w:semiHidden="0" w:name="Colorful List Accent 4"/>
-    <w:lsdException w:unhideWhenUsed="0" w:uiPriority="73" w:semiHidden="0" w:name="Colorful Grid Accent 4"/>
-    <w:lsdException w:unhideWhenUsed="0" w:uiPriority="60" w:semiHidden="0" w:name="Light Shading Accent 5"/>
-    <w:lsdException w:unhideWhenUsed="0" w:uiPriority="61" w:semiHidden="0" w:name="Light List Accent 5"/>
-    <w:lsdException w:unhideWhenUsed="0" w:uiPriority="62" w:semiHidden="0" w:name="Light Grid Accent 5"/>
-    <w:lsdException w:unhideWhenUsed="0" w:uiPriority="63" w:semiHidden="0" w:name="Medium Shading 1 Accent 5"/>
-    <w:lsdException w:unhideWhenUsed="0" w:uiPriority="64" w:semiHidden="0" w:name="Medium Shading 2 Accent 5"/>
-    <w:lsdException w:unhideWhenUsed="0" w:uiPriority="65" w:semiHidden="0" w:name="Medium List 1 Accent 5"/>
-    <w:lsdException w:unhideWhenUsed="0" w:uiPriority="66" w:semiHidden="0" w:name="Medium List 2 Accent 5"/>
-    <w:lsdException w:unhideWhenUsed="0" w:uiPriority="67" w:semiHidden="0" w:name="Medium Grid 1 Accent 5"/>
-    <w:lsdException w:unhideWhenUsed="0" w:uiPriority="68" w:semiHidden="0" w:name="Medium Grid 2 Accent 5"/>
-    <w:lsdException w:unhideWhenUsed="0" w:uiPriority="69" w:semiHidden="0" w:name="Medium Grid 3 Accent 5"/>
-    <w:lsdException w:unhideWhenUsed="0" w:uiPriority="70" w:semiHidden="0" w:name="Dark List Accent 5"/>
-    <w:lsdException w:unhideWhenUsed="0" w:uiPriority="71" w:semiHidden="0" w:name="Colorful Shading Accent 5"/>
-    <w:lsdException w:unhideWhenUsed="0" w:uiPriority="72" w:semiHidden="0" w:name="Colorful List Accent 5"/>
-    <w:lsdException w:unhideWhenUsed="0" w:uiPriority="73" w:semiHidden="0" w:name="Colorful Grid Accent 5"/>
-    <w:lsdException w:unhideWhenUsed="0" w:uiPriority="60" w:semiHidden="0" w:name="Light Shading Accent 6"/>
-    <w:lsdException w:unhideWhenUsed="0" w:uiPriority="61" w:semiHidden="0" w:name="Light List Accent 6"/>
-    <w:lsdException w:unhideWhenUsed="0" w:uiPriority="62" w:semiHidden="0" w:name="Light Grid Accent 6"/>
-    <w:lsdException w:unhideWhenUsed="0" w:uiPriority="63" w:semiHidden="0" w:name="Medium Shading 1 Accent 6"/>
-    <w:lsdException w:unhideWhenUsed="0" w:uiPriority="64" w:semiHidden="0" w:name="Medium Shading 2 Accent 6"/>
-    <w:lsdException w:unhideWhenUsed="0" w:uiPriority="65" w:semiHidden="0" w:name="Medium List 1 Accent 6"/>
-    <w:lsdException w:unhideWhenUsed="0" w:uiPriority="66" w:semiHidden="0" w:name="Medium List 2 Accent 6"/>
-    <w:lsdException w:unhideWhenUsed="0" w:uiPriority="67" w:semiHidden="0" w:name="Medium Grid 1 Accent 6"/>
-    <w:lsdException w:unhideWhenUsed="0" w:uiPriority="68" w:semiHidden="0" w:name="Medium Grid 2 Accent 6"/>
-    <w:lsdException w:unhideWhenUsed="0" w:uiPriority="69" w:semiHidden="0" w:name="Medium Grid 3 Accent 6"/>
-    <w:lsdException w:unhideWhenUsed="0" w:uiPriority="70" w:semiHidden="0" w:name="Dark List Accent 6"/>
-    <w:lsdException w:unhideWhenUsed="0" w:uiPriority="71" w:semiHidden="0" w:name="Colorful Shading Accent 6"/>
-    <w:lsdException w:unhideWhenUsed="0" w:uiPriority="72" w:semiHidden="0" w:name="Colorful List Accent 6"/>
-    <w:lsdException w:unhideWhenUsed="0" w:uiPriority="73" w:semiHidden="0" w:name="Colorful Grid Accent 6"/>
+  <w:latentStyles w:defLockedState="0" w:defUIPriority="99" w:defSemiHidden="0" w:defUnhideWhenUsed="0" w:defQFormat="0" w:count="375">
+    <w:lsdException w:name="Normal" w:uiPriority="0" w:qFormat="1"/>
+    <w:lsdException w:name="heading 1" w:uiPriority="9" w:qFormat="1"/>
+    <w:lsdException w:name="heading 2" w:semiHidden="1" w:uiPriority="9" w:unhideWhenUsed="1" w:qFormat="1"/>
+    <w:lsdException w:name="heading 3" w:semiHidden="1" w:uiPriority="9" w:unhideWhenUsed="1" w:qFormat="1"/>
+    <w:lsdException w:name="heading 4" w:semiHidden="1" w:uiPriority="9" w:unhideWhenUsed="1" w:qFormat="1"/>
+    <w:lsdException w:name="heading 5" w:semiHidden="1" w:uiPriority="9" w:unhideWhenUsed="1" w:qFormat="1"/>
+    <w:lsdException w:name="heading 6" w:semiHidden="1" w:uiPriority="9" w:unhideWhenUsed="1" w:qFormat="1"/>
+    <w:lsdException w:name="heading 7" w:semiHidden="1" w:uiPriority="9" w:unhideWhenUsed="1" w:qFormat="1"/>
+    <w:lsdException w:name="heading 8" w:semiHidden="1" w:uiPriority="9" w:unhideWhenUsed="1" w:qFormat="1"/>
+    <w:lsdException w:name="heading 9" w:semiHidden="1" w:uiPriority="9" w:unhideWhenUsed="1" w:qFormat="1"/>
+    <w:lsdException w:name="index 1" w:semiHidden="1" w:unhideWhenUsed="1"/>
+    <w:lsdException w:name="index 2" w:semiHidden="1" w:unhideWhenUsed="1"/>
+    <w:lsdException w:name="index 3" w:semiHidden="1" w:unhideWhenUsed="1"/>
+    <w:lsdException w:name="index 4" w:semiHidden="1" w:unhideWhenUsed="1"/>
+    <w:lsdException w:name="index 5" w:semiHidden="1" w:unhideWhenUsed="1"/>
+    <w:lsdException w:name="index 6" w:semiHidden="1" w:unhideWhenUsed="1"/>
+    <w:lsdException w:name="index 7" w:semiHidden="1" w:unhideWhenUsed="1"/>
+    <w:lsdException w:name="index 8" w:semiHidden="1" w:unhideWhenUsed="1"/>
+    <w:lsdException w:name="index 9" w:semiHidden="1" w:unhideWhenUsed="1"/>
+    <w:lsdException w:name="toc 1" w:semiHidden="1" w:uiPriority="39" w:unhideWhenUsed="1"/>
+    <w:lsdException w:name="toc 2" w:semiHidden="1" w:uiPriority="39" w:unhideWhenUsed="1"/>
+    <w:lsdException w:name="toc 3" w:semiHidden="1" w:uiPriority="39" w:unhideWhenUsed="1"/>
+    <w:lsdException w:name="toc 4" w:semiHidden="1" w:uiPriority="39" w:unhideWhenUsed="1"/>
+    <w:lsdException w:name="toc 5" w:semiHidden="1" w:uiPriority="39" w:unhideWhenUsed="1"/>
+    <w:lsdException w:name="toc 6" w:semiHidden="1" w:uiPriority="39" w:unhideWhenUsed="1"/>
+    <w:lsdException w:name="toc 7" w:semiHidden="1" w:uiPriority="39" w:unhideWhenUsed="1"/>
+    <w:lsdException w:name="toc 8" w:semiHidden="1" w:uiPriority="39" w:unhideWhenUsed="1"/>
+    <w:lsdException w:name="toc 9" w:semiHidden="1" w:uiPriority="39" w:unhideWhenUsed="1"/>
+    <w:lsdException w:name="Normal Indent" w:semiHidden="1" w:unhideWhenUsed="1"/>
+    <w:lsdException w:name="footnote text" w:semiHidden="1" w:unhideWhenUsed="1"/>
+    <w:lsdException w:name="annotation text" w:semiHidden="1" w:unhideWhenUsed="1"/>
+    <w:lsdException w:name="header" w:semiHidden="1" w:unhideWhenUsed="1"/>
+    <w:lsdException w:name="footer" w:semiHidden="1" w:unhideWhenUsed="1"/>
+    <w:lsdException w:name="index heading" w:semiHidden="1" w:unhideWhenUsed="1"/>
+    <w:lsdException w:name="caption" w:semiHidden="1" w:uiPriority="35" w:unhideWhenUsed="1" w:qFormat="1"/>
+    <w:lsdException w:name="table of figures" w:semiHidden="1" w:unhideWhenUsed="1"/>
+    <w:lsdException w:name="envelope address" w:semiHidden="1" w:unhideWhenUsed="1"/>
+    <w:lsdException w:name="envelope return" w:semiHidden="1" w:unhideWhenUsed="1"/>
+    <w:lsdException w:name="footnote reference" w:semiHidden="1" w:unhideWhenUsed="1"/>
+    <w:lsdException w:name="annotation reference" w:semiHidden="1" w:unhideWhenUsed="1"/>
+    <w:lsdException w:name="line number" w:semiHidden="1" w:unhideWhenUsed="1"/>
+    <w:lsdException w:name="page number" w:semiHidden="1" w:unhideWhenUsed="1"/>
+    <w:lsdException w:name="endnote reference" w:semiHidden="1" w:unhideWhenUsed="1"/>
+    <w:lsdException w:name="endnote text" w:semiHidden="1" w:unhideWhenUsed="1"/>
+    <w:lsdException w:name="table of authorities" w:semiHidden="1" w:unhideWhenUsed="1"/>
+    <w:lsdException w:name="macro" w:semiHidden="1" w:unhideWhenUsed="1"/>
+    <w:lsdException w:name="toa heading" w:semiHidden="1" w:unhideWhenUsed="1"/>
+    <w:lsdException w:name="List" w:semiHidden="1" w:unhideWhenUsed="1"/>
+    <w:lsdException w:name="List Bullet" w:semiHidden="1" w:unhideWhenUsed="1"/>
+    <w:lsdException w:name="List Number" w:semiHidden="1" w:unhideWhenUsed="1"/>
+    <w:lsdException w:name="List 2" w:semiHidden="1" w:unhideWhenUsed="1"/>
+    <w:lsdException w:name="List 3" w:semiHidden="1" w:unhideWhenUsed="1"/>
+    <w:lsdException w:name="List 4" w:semiHidden="1" w:unhideWhenUsed="1"/>
+    <w:lsdException w:name="List 5" w:semiHidden="1" w:unhideWhenUsed="1"/>
+    <w:lsdException w:name="List Bullet 2" w:semiHidden="1" w:unhideWhenUsed="1"/>
+    <w:lsdException w:name="List Bullet 3" w:semiHidden="1" w:unhideWhenUsed="1"/>
+    <w:lsdException w:name="List Bullet 4" w:semiHidden="1" w:unhideWhenUsed="1"/>
+    <w:lsdException w:name="List Bullet 5" w:semiHidden="1" w:unhideWhenUsed="1"/>
+    <w:lsdException w:name="List Number 2" w:semiHidden="1" w:unhideWhenUsed="1"/>
+    <w:lsdException w:name="List Number 3" w:semiHidden="1" w:unhideWhenUsed="1"/>
+    <w:lsdException w:name="List Number 4" w:semiHidden="1" w:unhideWhenUsed="1"/>
+    <w:lsdException w:name="List Number 5" w:semiHidden="1" w:unhideWhenUsed="1"/>
+    <w:lsdException w:name="Title" w:uiPriority="10" w:qFormat="1"/>
+    <w:lsdException w:name="Closing" w:semiHidden="1" w:unhideWhenUsed="1"/>
+    <w:lsdException w:name="Signature" w:semiHidden="1" w:unhideWhenUsed="1"/>
+    <w:lsdException w:name="Default Paragraph Font" w:uiPriority="1" w:unhideWhenUsed="1"/>
+    <w:lsdException w:name="Body Text" w:semiHidden="1" w:unhideWhenUsed="1"/>
+    <w:lsdException w:name="Body Text Indent" w:semiHidden="1" w:unhideWhenUsed="1"/>
+    <w:lsdException w:name="List Continue" w:semiHidden="1" w:unhideWhenUsed="1"/>
+    <w:lsdException w:name="List Continue 2" w:semiHidden="1" w:unhideWhenUsed="1"/>
+    <w:lsdException w:name="List Continue 3" w:semiHidden="1" w:unhideWhenUsed="1"/>
+    <w:lsdException w:name="List Continue 4" w:semiHidden="1" w:unhideWhenUsed="1"/>
+    <w:lsdException w:name="List Continue 5" w:semiHidden="1" w:unhideWhenUsed="1"/>
+    <w:lsdException w:name="Message Header" w:semiHidden="1" w:unhideWhenUsed="1"/>
+    <w:lsdException w:name="Subtitle" w:uiPriority="11" w:qFormat="1"/>
+    <w:lsdException w:name="Salutation" w:semiHidden="1" w:unhideWhenUsed="1"/>
+    <w:lsdException w:name="Date" w:semiHidden="1" w:unhideWhenUsed="1"/>
+    <w:lsdException w:name="Body Text First Indent" w:semiHidden="1" w:unhideWhenUsed="1"/>
+    <w:lsdException w:name="Body Text First Indent 2" w:semiHidden="1" w:unhideWhenUsed="1"/>
+    <w:lsdException w:name="Note Heading" w:semiHidden="1" w:unhideWhenUsed="1"/>
+    <w:lsdException w:name="Body Text 2" w:semiHidden="1" w:unhideWhenUsed="1"/>
+    <w:lsdException w:name="Body Text 3" w:semiHidden="1" w:unhideWhenUsed="1"/>
+    <w:lsdException w:name="Body Text Indent 2" w:semiHidden="1" w:unhideWhenUsed="1"/>
+    <w:lsdException w:name="Body Text Indent 3" w:semiHidden="1" w:unhideWhenUsed="1"/>
+    <w:lsdException w:name="Block Text" w:semiHidden="1" w:unhideWhenUsed="1"/>
+    <w:lsdException w:name="Hyperlink" w:unhideWhenUsed="1"/>
+    <w:lsdException w:name="FollowedHyperlink" w:semiHidden="1" w:unhideWhenUsed="1"/>
+    <w:lsdException w:name="Strong" w:uiPriority="22" w:qFormat="1"/>
+    <w:lsdException w:name="Emphasis" w:uiPriority="20" w:qFormat="1"/>
+    <w:lsdException w:name="Document Map" w:semiHidden="1" w:unhideWhenUsed="1"/>
+    <w:lsdException w:name="Plain Text" w:semiHidden="1" w:unhideWhenUsed="1"/>
+    <w:lsdException w:name="E-mail Signature" w:semiHidden="1" w:unhideWhenUsed="1"/>
+    <w:lsdException w:name="HTML Top of Form" w:semiHidden="1" w:unhideWhenUsed="1"/>
+    <w:lsdException w:name="HTML Bottom of Form" w:semiHidden="1" w:unhideWhenUsed="1"/>
+    <w:lsdException w:name="Normal (Web)" w:semiHidden="1" w:unhideWhenUsed="1"/>
+    <w:lsdException w:name="HTML Acronym" w:semiHidden="1" w:unhideWhenUsed="1"/>
+    <w:lsdException w:name="HTML Address" w:semiHidden="1" w:unhideWhenUsed="1"/>
+    <w:lsdException w:name="HTML Cite" w:semiHidden="1" w:unhideWhenUsed="1"/>
+    <w:lsdException w:name="HTML Code" w:semiHidden="1" w:unhideWhenUsed="1"/>
+    <w:lsdException w:name="HTML Definition" w:semiHidden="1" w:unhideWhenUsed="1"/>
+    <w:lsdException w:name="HTML Keyboard" w:semiHidden="1" w:unhideWhenUsed="1"/>
+    <w:lsdException w:name="HTML Preformatted" w:semiHidden="1" w:unhideWhenUsed="1"/>
+    <w:lsdException w:name="HTML Sample" w:semiHidden="1" w:unhideWhenUsed="1"/>
+    <w:lsdException w:name="HTML Typewriter" w:semiHidden="1" w:unhideWhenUsed="1"/>
+    <w:lsdException w:name="HTML Variable" w:semiHidden="1" w:unhideWhenUsed="1"/>
+    <w:lsdException w:name="Normal Table" w:semiHidden="1" w:unhideWhenUsed="1"/>
+    <w:lsdException w:name="annotation subject" w:semiHidden="1" w:unhideWhenUsed="1"/>
+    <w:lsdException w:name="No List" w:semiHidden="1" w:unhideWhenUsed="1"/>
+    <w:lsdException w:name="Outline List 1" w:semiHidden="1" w:unhideWhenUsed="1"/>
+    <w:lsdException w:name="Outline List 2" w:semiHidden="1" w:unhideWhenUsed="1"/>
+    <w:lsdException w:name="Outline List 3" w:semiHidden="1" w:unhideWhenUsed="1"/>
+    <w:lsdException w:name="Table Simple 1" w:semiHidden="1" w:unhideWhenUsed="1"/>
+    <w:lsdException w:name="Table Simple 2" w:semiHidden="1" w:unhideWhenUsed="1"/>
+    <w:lsdException w:name="Table Simple 3" w:semiHidden="1" w:unhideWhenUsed="1"/>
+    <w:lsdException w:name="Table Classic 1" w:semiHidden="1" w:unhideWhenUsed="1"/>
+    <w:lsdException w:name="Table Classic 2" w:semiHidden="1" w:unhideWhenUsed="1"/>
+    <w:lsdException w:name="Table Classic 3" w:semiHidden="1" w:unhideWhenUsed="1"/>
+    <w:lsdException w:name="Table Classic 4" w:semiHidden="1" w:unhideWhenUsed="1"/>
+    <w:lsdException w:name="Table Colorful 1" w:semiHidden="1" w:unhideWhenUsed="1"/>
+    <w:lsdException w:name="Table Colorful 2" w:semiHidden="1" w:unhideWhenUsed="1"/>
+    <w:lsdException w:name="Table Colorful 3" w:semiHidden="1" w:unhideWhenUsed="1"/>
+    <w:lsdException w:name="Table Columns 1" w:semiHidden="1" w:unhideWhenUsed="1"/>
+    <w:lsdException w:name="Table Columns 2" w:semiHidden="1" w:unhideWhenUsed="1"/>
+    <w:lsdException w:name="Table Columns 3" w:semiHidden="1" w:unhideWhenUsed="1"/>
+    <w:lsdException w:name="Table Columns 4" w:semiHidden="1" w:unhideWhenUsed="1"/>
+    <w:lsdException w:name="Table Columns 5" w:semiHidden="1" w:unhideWhenUsed="1"/>
+    <w:lsdException w:name="Table Grid 1" w:semiHidden="1" w:unhideWhenUsed="1"/>
+    <w:lsdException w:name="Table Grid 2" w:semiHidden="1" w:unhideWhenUsed="1"/>
+    <w:lsdException w:name="Table Grid 3" w:semiHidden="1" w:unhideWhenUsed="1"/>
+    <w:lsdException w:name="Table Grid 4" w:semiHidden="1" w:unhideWhenUsed="1"/>
+    <w:lsdException w:name="Table Grid 5" w:semiHidden="1" w:unhideWhenUsed="1"/>
+    <w:lsdException w:name="Table Grid 6" w:semiHidden="1" w:unhideWhenUsed="1"/>
+    <w:lsdException w:name="Table Grid 7" w:semiHidden="1" w:unhideWhenUsed="1"/>
+    <w:lsdException w:name="Table Grid 8" w:semiHidden="1" w:unhideWhenUsed="1"/>
+    <w:lsdException w:name="Table List 1" w:semiHidden="1" w:unhideWhenUsed="1"/>
+    <w:lsdException w:name="Table List 2" w:semiHidden="1" w:unhideWhenUsed="1"/>
+    <w:lsdException w:name="Table List 3" w:semiHidden="1" w:unhideWhenUsed="1"/>
+    <w:lsdException w:name="Table List 4" w:semiHidden="1" w:unhideWhenUsed="1"/>
+    <w:lsdException w:name="Table List 5" w:semiHidden="1" w:unhideWhenUsed="1"/>
+    <w:lsdException w:name="Table List 6" w:semiHidden="1" w:unhideWhenUsed="1"/>
+    <w:lsdException w:name="Table List 7" w:semiHidden="1" w:unhideWhenUsed="1"/>
+    <w:lsdException w:name="Table List 8" w:semiHidden="1" w:unhideWhenUsed="1"/>
+    <w:lsdException w:name="Table 3D effects 1" w:semiHidden="1" w:unhideWhenUsed="1"/>
+    <w:lsdException w:name="Table 3D effects 2" w:semiHidden="1" w:unhideWhenUsed="1"/>
+    <w:lsdException w:name="Table 3D effects 3" w:semiHidden="1" w:unhideWhenUsed="1"/>
+    <w:lsdException w:name="Table Contemporary" w:semiHidden="1" w:unhideWhenUsed="1"/>
+    <w:lsdException w:name="Table Elegant" w:semiHidden="1" w:unhideWhenUsed="1"/>
+    <w:lsdException w:name="Table Professional" w:semiHidden="1" w:unhideWhenUsed="1"/>
+    <w:lsdException w:name="Table Subtle 1" w:semiHidden="1" w:unhideWhenUsed="1"/>
+    <w:lsdException w:name="Table Subtle 2" w:semiHidden="1" w:unhideWhenUsed="1"/>
+    <w:lsdException w:name="Table Web 1" w:semiHidden="1" w:unhideWhenUsed="1"/>
+    <w:lsdException w:name="Table Web 2" w:semiHidden="1" w:unhideWhenUsed="1"/>
+    <w:lsdException w:name="Table Web 3" w:semiHidden="1" w:unhideWhenUsed="1"/>
+    <w:lsdException w:name="Balloon Text" w:semiHidden="1" w:unhideWhenUsed="1"/>
+    <w:lsdException w:name="Table Grid" w:uiPriority="39"/>
+    <w:lsdException w:name="Table Theme" w:semiHidden="1" w:unhideWhenUsed="1"/>
+    <w:lsdException w:name="Placeholder Text" w:semiHidden="1"/>
+    <w:lsdException w:name="Light Shading" w:uiPriority="60"/>
+    <w:lsdException w:name="Light List" w:uiPriority="61"/>
+    <w:lsdException w:name="Light Grid" w:uiPriority="62"/>
+    <w:lsdException w:name="Medium Shading 1" w:uiPriority="63"/>
+    <w:lsdException w:name="Medium Shading 2" w:uiPriority="64"/>
+    <w:lsdException w:name="Medium List 1" w:uiPriority="65"/>
+    <w:lsdException w:name="Medium List 2" w:uiPriority="66"/>
+    <w:lsdException w:name="Medium Grid 1" w:uiPriority="67"/>
+    <w:lsdException w:name="Medium Grid 2" w:uiPriority="68"/>
+    <w:lsdException w:name="Medium Grid 3" w:uiPriority="69"/>
+    <w:lsdException w:name="Dark List" w:uiPriority="70"/>
+    <w:lsdException w:name="Colorful Shading" w:uiPriority="71"/>
+    <w:lsdException w:name="Colorful List" w:uiPriority="72"/>
+    <w:lsdException w:name="Colorful Grid" w:uiPriority="73"/>
+    <w:lsdException w:name="Light Shading Accent 1" w:uiPriority="60"/>
+    <w:lsdException w:name="Light List Accent 1" w:uiPriority="61"/>
+    <w:lsdException w:name="Light Grid Accent 1" w:uiPriority="62"/>
+    <w:lsdException w:name="Medium Shading 1 Accent 1" w:uiPriority="63"/>
+    <w:lsdException w:name="Medium Shading 2 Accent 1" w:uiPriority="64"/>
+    <w:lsdException w:name="Medium List 1 Accent 1" w:uiPriority="65"/>
+    <w:lsdException w:name="Revision" w:semiHidden="1"/>
+    <w:lsdException w:name="Medium List 2 Accent 1" w:uiPriority="66"/>
+    <w:lsdException w:name="Medium Grid 1 Accent 1" w:uiPriority="67"/>
+    <w:lsdException w:name="Medium Grid 2 Accent 1" w:uiPriority="68"/>
+    <w:lsdException w:name="Medium Grid 3 Accent 1" w:uiPriority="69"/>
+    <w:lsdException w:name="Dark List Accent 1" w:uiPriority="70"/>
+    <w:lsdException w:name="Colorful Shading Accent 1" w:uiPriority="71"/>
+    <w:lsdException w:name="Colorful List Accent 1" w:uiPriority="72"/>
+    <w:lsdException w:name="Colorful Grid Accent 1" w:uiPriority="73"/>
+    <w:lsdException w:name="Light Shading Accent 2" w:uiPriority="60"/>
+    <w:lsdException w:name="Light List Accent 2" w:uiPriority="61"/>
+    <w:lsdException w:name="Light Grid Accent 2" w:uiPriority="62"/>
+    <w:lsdException w:name="Medium Shading 1 Accent 2" w:uiPriority="63"/>
+    <w:lsdException w:name="Medium Shading 2 Accent 2" w:uiPriority="64"/>
+    <w:lsdException w:name="Medium List 1 Accent 2" w:uiPriority="65"/>
+    <w:lsdException w:name="Medium List 2 Accent 2" w:uiPriority="66"/>
+    <w:lsdException w:name="Medium Grid 1 Accent 2" w:uiPriority="67"/>
+    <w:lsdException w:name="Medium Grid 2 Accent 2" w:uiPriority="68"/>
+    <w:lsdException w:name="Medium Grid 3 Accent 2" w:uiPriority="69"/>
+    <w:lsdException w:name="Dark List Accent 2" w:uiPriority="70"/>
+    <w:lsdException w:name="Colorful Shading Accent 2" w:uiPriority="71"/>
+    <w:lsdException w:name="Colorful List Accent 2" w:uiPriority="72"/>
+    <w:lsdException w:name="Colorful Grid Accent 2" w:uiPriority="73"/>
+    <w:lsdException w:name="Light Shading Accent 3" w:uiPriority="60"/>
+    <w:lsdException w:name="Light List Accent 3" w:uiPriority="61"/>
+    <w:lsdException w:name="Light Grid Accent 3" w:uiPriority="62"/>
+    <w:lsdException w:name="Medium Shading 1 Accent 3" w:uiPriority="63"/>
+    <w:lsdException w:name="Medium Shading 2 Accent 3" w:uiPriority="64"/>
+    <w:lsdException w:name="Medium List 1 Accent 3" w:uiPriority="65"/>
+    <w:lsdException w:name="Medium List 2 Accent 3" w:uiPriority="66"/>
+    <w:lsdException w:name="Medium Grid 1 Accent 3" w:uiPriority="67"/>
+    <w:lsdException w:name="Medium Grid 2 Accent 3" w:uiPriority="68"/>
+    <w:lsdException w:name="Medium Grid 3 Accent 3" w:uiPriority="69"/>
+    <w:lsdException w:name="Dark List Accent 3" w:uiPriority="70"/>
+    <w:lsdException w:name="Colorful Shading Accent 3" w:uiPriority="71"/>
+    <w:lsdException w:name="Colorful List Accent 3" w:uiPriority="72"/>
+    <w:lsdException w:name="Colorful Grid Accent 3" w:uiPriority="73"/>
+    <w:lsdException w:name="Light Shading Accent 4" w:uiPriority="60"/>
+    <w:lsdException w:name="Light List Accent 4" w:uiPriority="61"/>
+    <w:lsdException w:name="Light Grid Accent 4" w:uiPriority="62"/>
+    <w:lsdException w:name="Medium Shading 1 Accent 4" w:uiPriority="63"/>
+    <w:lsdException w:name="Medium Shading 2 Accent 4" w:uiPriority="64"/>
+    <w:lsdException w:name="Medium List 1 Accent 4" w:uiPriority="65"/>
+    <w:lsdException w:name="Medium List 2 Accent 4" w:uiPriority="66"/>
+    <w:lsdException w:name="Medium Grid 1 Accent 4" w:uiPriority="67"/>
+    <w:lsdException w:name="Medium Grid 2 Accent 4" w:uiPriority="68"/>
+    <w:lsdException w:name="Medium Grid 3 Accent 4" w:uiPriority="69"/>
+    <w:lsdException w:name="Dark List Accent 4" w:uiPriority="70"/>
+    <w:lsdException w:name="Colorful Shading Accent 4" w:uiPriority="71"/>
+    <w:lsdException w:name="Colorful List Accent 4" w:uiPriority="72"/>
+    <w:lsdException w:name="Colorful Grid Accent 4" w:uiPriority="73"/>
+    <w:lsdException w:name="Light Shading Accent 5" w:uiPriority="60"/>
+    <w:lsdException w:name="Light List Accent 5" w:uiPriority="61"/>
+    <w:lsdException w:name="Light Grid Accent 5" w:uiPriority="62"/>
+    <w:lsdException w:name="Medium Shading 1 Accent 5" w:uiPriority="63"/>
+    <w:lsdException w:name="Medium Shading 2 Accent 5" w:uiPriority="64"/>
+    <w:lsdException w:name="Medium List 1 Accent 5" w:uiPriority="65"/>
+    <w:lsdException w:name="Medium List 2 Accent 5" w:uiPriority="66"/>
+    <w:lsdException w:name="Medium Grid 1 Accent 5" w:uiPriority="67"/>
+    <w:lsdException w:name="Medium Grid 2 Accent 5" w:uiPriority="68"/>
+    <w:lsdException w:name="Medium Grid 3 Accent 5" w:uiPriority="69"/>
+    <w:lsdException w:name="Dark List Accent 5" w:uiPriority="70"/>
+    <w:lsdException w:name="Colorful Shading Accent 5" w:uiPriority="71"/>
+    <w:lsdException w:name="Colorful List Accent 5" w:uiPriority="72"/>
+    <w:lsdException w:name="Colorful Grid Accent 5" w:uiPriority="73"/>
+    <w:lsdException w:name="Light Shading Accent 6" w:uiPriority="60"/>
+    <w:lsdException w:name="Light List Accent 6" w:uiPriority="61"/>
+    <w:lsdException w:name="Light Grid Accent 6" w:uiPriority="62"/>
+    <w:lsdException w:name="Medium Shading 1 Accent 6" w:uiPriority="63"/>
+    <w:lsdException w:name="Medium Shading 2 Accent 6" w:uiPriority="64"/>
+    <w:lsdException w:name="Medium List 1 Accent 6" w:uiPriority="65"/>
+    <w:lsdException w:name="Medium List 2 Accent 6" w:uiPriority="66"/>
+    <w:lsdException w:name="Medium Grid 1 Accent 6" w:uiPriority="67"/>
+    <w:lsdException w:name="Medium Grid 2 Accent 6" w:uiPriority="68"/>
+    <w:lsdException w:name="Medium Grid 3 Accent 6" w:uiPriority="69"/>
+    <w:lsdException w:name="Dark List Accent 6" w:uiPriority="70"/>
+    <w:lsdException w:name="Colorful Shading Accent 6" w:uiPriority="71"/>
+    <w:lsdException w:name="Colorful List Accent 6" w:uiPriority="72"/>
+    <w:lsdException w:name="Colorful Grid Accent 6" w:uiPriority="73"/>
+    <w:lsdException w:name="Subtle Emphasis" w:uiPriority="19" w:qFormat="1"/>
+    <w:lsdException w:name="Intense Emphasis" w:uiPriority="21" w:qFormat="1"/>
+    <w:lsdException w:name="Subtle Reference" w:uiPriority="31" w:qFormat="1"/>
+    <w:lsdException w:name="Intense Reference" w:uiPriority="32" w:qFormat="1"/>
+    <w:lsdException w:name="Book Title" w:uiPriority="33" w:qFormat="1"/>
+    <w:lsdException w:name="Bibliography" w:semiHidden="1" w:uiPriority="37" w:unhideWhenUsed="1"/>
+    <w:lsdException w:name="TOC Heading" w:semiHidden="1" w:uiPriority="39" w:unhideWhenUsed="1" w:qFormat="1"/>
+    <w:lsdException w:name="Plain Table 1" w:uiPriority="41"/>
+    <w:lsdException w:name="Plain Table 2" w:uiPriority="42"/>
+    <w:lsdException w:name="Plain Table 3" w:uiPriority="43"/>
+    <w:lsdException w:name="Plain Table 4" w:uiPriority="44"/>
+    <w:lsdException w:name="Plain Table 5" w:uiPriority="45"/>
+    <w:lsdException w:name="Grid Table Light" w:uiPriority="40"/>
+    <w:lsdException w:name="Grid Table 1 Light" w:uiPriority="46"/>
+    <w:lsdException w:name="Grid Table 2" w:uiPriority="47"/>
+    <w:lsdException w:name="Grid Table 3" w:uiPriority="48"/>
+    <w:lsdException w:name="Grid Table 4" w:uiPriority="49"/>
+    <w:lsdException w:name="Grid Table 5 Dark" w:uiPriority="50"/>
+    <w:lsdException w:name="Grid Table 6 Colorful" w:uiPriority="51"/>
+    <w:lsdException w:name="Grid Table 7 Colorful" w:uiPriority="52"/>
+    <w:lsdException w:name="Grid Table 1 Light Accent 1" w:uiPriority="46"/>
+    <w:lsdException w:name="Grid Table 2 Accent 1" w:uiPriority="47"/>
+    <w:lsdException w:name="Grid Table 3 Accent 1" w:uiPriority="48"/>
+    <w:lsdException w:name="Grid Table 4 Accent 1" w:uiPriority="49"/>
+    <w:lsdException w:name="Grid Table 5 Dark Accent 1" w:uiPriority="50"/>
+    <w:lsdException w:name="Grid Table 6 Colorful Accent 1" w:uiPriority="51"/>
+    <w:lsdException w:name="Grid Table 7 Colorful Accent 1" w:uiPriority="52"/>
+    <w:lsdException w:name="Grid Table 1 Light Accent 2" w:uiPriority="46"/>
+    <w:lsdException w:name="Grid Table 2 Accent 2" w:uiPriority="47"/>
+    <w:lsdException w:name="Grid Table 3 Accent 2" w:uiPriority="48"/>
+    <w:lsdException w:name="Grid Table 4 Accent 2" w:uiPriority="49"/>
+    <w:lsdException w:name="Grid Table 5 Dark Accent 2" w:uiPriority="50"/>
+    <w:lsdException w:name="Grid Table 6 Colorful Accent 2" w:uiPriority="51"/>
+    <w:lsdException w:name="Grid Table 7 Colorful Accent 2" w:uiPriority="52"/>
+    <w:lsdException w:name="Grid Table 1 Light Accent 3" w:uiPriority="46"/>
+    <w:lsdException w:name="Grid Table 2 Accent 3" w:uiPriority="47"/>
+    <w:lsdException w:name="Grid Table 3 Accent 3" w:uiPriority="48"/>
+    <w:lsdException w:name="Grid Table 4 Accent 3" w:uiPriority="49"/>
+    <w:lsdException w:name="Grid Table 5 Dark Accent 3" w:uiPriority="50"/>
+    <w:lsdException w:name="Grid Table 6 Colorful Accent 3" w:uiPriority="51"/>
+    <w:lsdException w:name="Grid Table 7 Colorful Accent 3" w:uiPriority="52"/>
+    <w:lsdException w:name="Grid Table 1 Light Accent 4" w:uiPriority="46"/>
+    <w:lsdException w:name="Grid Table 2 Accent 4" w:uiPriority="47"/>
+    <w:lsdException w:name="Grid Table 3 Accent 4" w:uiPriority="48"/>
+    <w:lsdException w:name="Grid Table 4 Accent 4" w:uiPriority="49"/>
+    <w:lsdException w:name="Grid Table 5 Dark Accent 4" w:uiPriority="50"/>
+    <w:lsdException w:name="Grid Table 6 Colorful Accent 4" w:uiPriority="51"/>
+    <w:lsdException w:name="Grid Table 7 Colorful Accent 4" w:uiPriority="52"/>
+    <w:lsdException w:name="Grid Table 1 Light Accent 5" w:uiPriority="46"/>
+    <w:lsdException w:name="Grid Table 2 Accent 5" w:uiPriority="47"/>
+    <w:lsdException w:name="Grid Table 3 Accent 5" w:uiPriority="48"/>
+    <w:lsdException w:name="Grid Table 4 Accent 5" w:uiPriority="49"/>
+    <w:lsdException w:name="Grid Table 5 Dark Accent 5" w:uiPriority="50"/>
+    <w:lsdException w:name="Grid Table 6 Colorful Accent 5" w:uiPriority="51"/>
+    <w:lsdException w:name="Grid Table 7 Colorful Accent 5" w:uiPriority="52"/>
+    <w:lsdException w:name="Grid Table 1 Light Accent 6" w:uiPriority="46"/>
+    <w:lsdException w:name="Grid Table 2 Accent 6" w:uiPriority="47"/>
+    <w:lsdException w:name="Grid Table 3 Accent 6" w:uiPriority="48"/>
+    <w:lsdException w:name="Grid Table 4 Accent 6" w:uiPriority="49"/>
+    <w:lsdException w:name="Grid Table 5 Dark Accent 6" w:uiPriority="50"/>
+    <w:lsdException w:name="Grid Table 6 Colorful Accent 6" w:uiPriority="51"/>
+    <w:lsdException w:name="Grid Table 7 Colorful Accent 6" w:uiPriority="52"/>
+    <w:lsdException w:name="List Table 1 Light" w:uiPriority="46"/>
+    <w:lsdException w:name="List Table 2" w:uiPriority="47"/>
+    <w:lsdException w:name="List Table 3" w:uiPriority="48"/>
+    <w:lsdException w:name="List Table 4" w:uiPriority="49"/>
+    <w:lsdException w:name="List Table 5 Dark" w:uiPriority="50"/>
+    <w:lsdException w:name="List Table 6 Colorful" w:uiPriority="51"/>
+    <w:lsdException w:name="List Table 7 Colorful" w:uiPriority="52"/>
+    <w:lsdException w:name="List Table 1 Light Accent 1" w:uiPriority="46"/>
+    <w:lsdException w:name="List Table 2 Accent 1" w:uiPriority="47"/>
+    <w:lsdException w:name="List Table 3 Accent 1" w:uiPriority="48"/>
+    <w:lsdException w:name="List Table 4 Accent 1" w:uiPriority="49"/>
+    <w:lsdException w:name="List Table 5 Dark Accent 1" w:uiPriority="50"/>
+    <w:lsdException w:name="List Table 6 Colorful Accent 1" w:uiPriority="51"/>
+    <w:lsdException w:name="List Table 7 Colorful Accent 1" w:uiPriority="52"/>
+    <w:lsdException w:name="List Table 1 Light Accent 2" w:uiPriority="46"/>
+    <w:lsdException w:name="List Table 2 Accent 2" w:uiPriority="47"/>
+    <w:lsdException w:name="List Table 3 Accent 2" w:uiPriority="48"/>
+    <w:lsdException w:name="List Table 4 Accent 2" w:uiPriority="49"/>
+    <w:lsdException w:name="List Table 5 Dark Accent 2" w:uiPriority="50"/>
+    <w:lsdException w:name="List Table 6 Colorful Accent 2" w:uiPriority="51"/>
+    <w:lsdException w:name="List Table 7 Colorful Accent 2" w:uiPriority="52"/>
+    <w:lsdException w:name="List Table 1 Light Accent 3" w:uiPriority="46"/>
+    <w:lsdException w:name="List Table 2 Accent 3" w:uiPriority="47"/>
+    <w:lsdException w:name="List Table 3 Accent 3" w:uiPriority="48"/>
+    <w:lsdException w:name="List Table 4 Accent 3" w:uiPriority="49"/>
+    <w:lsdException w:name="List Table 5 Dark Accent 3" w:uiPriority="50"/>
+    <w:lsdException w:name="List Table 6 Colorful Accent 3" w:uiPriority="51"/>
+    <w:lsdException w:name="List Table 7 Colorful Accent 3" w:uiPriority="52"/>
+    <w:lsdException w:name="List Table 1 Light Accent 4" w:uiPriority="46"/>
+    <w:lsdException w:name="List Table 2 Accent 4" w:uiPriority="47"/>
+    <w:lsdException w:name="List Table 3 Accent 4" w:uiPriority="48"/>
+    <w:lsdException w:name="List Table 4 Accent 4" w:uiPriority="49"/>
+    <w:lsdException w:name="List Table 5 Dark Accent 4" w:uiPriority="50"/>
+    <w:lsdException w:name="List Table 6 Colorful Accent 4" w:uiPriority="51"/>
+    <w:lsdException w:name="List Table 7 Colorful Accent 4" w:uiPriority="52"/>
+    <w:lsdException w:name="List Table 1 Light Accent 5" w:uiPriority="46"/>
+    <w:lsdException w:name="List Table 2 Accent 5" w:uiPriority="47"/>
+    <w:lsdException w:name="List Table 3 Accent 5" w:uiPriority="48"/>
+    <w:lsdException w:name="List Table 4 Accent 5" w:uiPriority="49"/>
+    <w:lsdException w:name="List Table 5 Dark Accent 5" w:uiPriority="50"/>
+    <w:lsdException w:name="List Table 6 Colorful Accent 5" w:uiPriority="51"/>
+    <w:lsdException w:name="List Table 7 Colorful Accent 5" w:uiPriority="52"/>
+    <w:lsdException w:name="List Table 1 Light Accent 6" w:uiPriority="46"/>
+    <w:lsdException w:name="List Table 2 Accent 6" w:uiPriority="47"/>
+    <w:lsdException w:name="List Table 3 Accent 6" w:uiPriority="48"/>
+    <w:lsdException w:name="List Table 4 Accent 6" w:uiPriority="49"/>
+    <w:lsdException w:name="List Table 5 Dark Accent 6" w:uiPriority="50"/>
+    <w:lsdException w:name="List Table 6 Colorful Accent 6" w:uiPriority="51"/>
+    <w:lsdException w:name="List Table 7 Colorful Accent 6" w:uiPriority="52"/>
+    <w:lsdException w:name="Mention" w:semiHidden="1" w:unhideWhenUsed="1"/>
+    <w:lsdException w:name="Smart Hyperlink" w:semiHidden="1" w:unhideWhenUsed="1"/>
+    <w:lsdException w:name="Hashtag" w:semiHidden="1" w:unhideWhenUsed="1"/>
+    <w:lsdException w:name="Unresolved Mention" w:semiHidden="1" w:unhideWhenUsed="1"/>
   </w:latentStyles>
-  <w:style w:type="paragraph" w:default="1" w:styleId="1">
+  <w:style w:type="paragraph" w:default="1" w:styleId="a">
     <w:name w:val="Normal"/>
     <w:qFormat/>
-    <w:uiPriority w:val="0"/>
     <w:pPr>
       <w:widowControl w:val="0"/>
       <w:jc w:val="both"/>
     </w:pPr>
     <w:rPr>
-      <w:rFonts w:asciiTheme="minorHAnsi" w:hAnsiTheme="minorHAnsi" w:eastAsiaTheme="minorEastAsia" w:cstheme="minorBidi"/>
+      <w:rFonts w:asciiTheme="minorHAnsi" w:eastAsiaTheme="minorEastAsia" w:hAnsiTheme="minorHAnsi" w:cstheme="minorBidi"/>
       <w:kern w:val="2"/>
       <w:sz w:val="21"/>
       <w:szCs w:val="22"/>
-      <w:lang w:val="en-US" w:eastAsia="zh-CN" w:bidi="ar-SA"/>
     </w:rPr>
   </w:style>
-  <w:style w:type="character" w:default="1" w:styleId="2">
+  <w:style w:type="character" w:default="1" w:styleId="a0">
     <w:name w:val="Default Paragraph Font"/>
+    <w:uiPriority w:val="1"/>
+    <w:semiHidden/>
     <w:unhideWhenUsed/>
-    <w:uiPriority w:val="1"/>
   </w:style>
-  <w:style w:type="table" w:default="1" w:styleId="4">
+  <w:style w:type="table" w:default="1" w:styleId="a1">
     <w:name w:val="Normal Table"/>
+    <w:uiPriority w:val="99"/>
+    <w:semiHidden/>
     <w:unhideWhenUsed/>
-    <w:uiPriority w:val="99"/>
     <w:tblPr>
-      <w:tblLayout w:type="fixed"/>
+      <w:tblInd w:w="0" w:type="dxa"/>
       <w:tblCellMar>
         <w:top w:w="0" w:type="dxa"/>
         <w:left w:w="108" w:type="dxa"/>
@@ -3874,30 +4655,105 @@
       </w:tblCellMar>
     </w:tblPr>
   </w:style>
-  <w:style w:type="character" w:styleId="3">
+  <w:style w:type="numbering" w:default="1" w:styleId="a2">
+    <w:name w:val="No List"/>
+    <w:uiPriority w:val="99"/>
+    <w:semiHidden/>
+    <w:unhideWhenUsed/>
+  </w:style>
+  <w:style w:type="character" w:styleId="a3">
     <w:name w:val="Hyperlink"/>
-    <w:basedOn w:val="2"/>
+    <w:basedOn w:val="a0"/>
+    <w:uiPriority w:val="99"/>
     <w:unhideWhenUsed/>
-    <w:uiPriority w:val="99"/>
     <w:rPr>
       <w:color w:val="0000FF"/>
       <w:u w:val="single"/>
     </w:rPr>
   </w:style>
-  <w:style w:type="paragraph" w:customStyle="1" w:styleId="5">
-    <w:name w:val="List Paragraph"/>
-    <w:basedOn w:val="1"/>
+  <w:style w:type="paragraph" w:customStyle="1" w:styleId="1">
+    <w:name w:val="列出段落1"/>
+    <w:basedOn w:val="a"/>
+    <w:uiPriority w:val="34"/>
     <w:qFormat/>
-    <w:uiPriority w:val="34"/>
     <w:pPr>
-      <w:ind w:firstLine="420" w:firstLineChars="200"/>
+      <w:ind w:firstLineChars="200" w:firstLine="420"/>
     </w:pPr>
+  </w:style>
+  <w:style w:type="paragraph" w:styleId="a4">
+    <w:name w:val="header"/>
+    <w:basedOn w:val="a"/>
+    <w:link w:val="a5"/>
+    <w:uiPriority w:val="99"/>
+    <w:unhideWhenUsed/>
+    <w:rsid w:val="00D117DD"/>
+    <w:pPr>
+      <w:pBdr>
+        <w:bottom w:val="single" w:sz="6" w:space="1" w:color="auto"/>
+      </w:pBdr>
+      <w:tabs>
+        <w:tab w:val="center" w:pos="4153"/>
+        <w:tab w:val="right" w:pos="8306"/>
+      </w:tabs>
+      <w:snapToGrid w:val="0"/>
+      <w:jc w:val="center"/>
+    </w:pPr>
+    <w:rPr>
+      <w:sz w:val="18"/>
+      <w:szCs w:val="18"/>
+    </w:rPr>
+  </w:style>
+  <w:style w:type="character" w:customStyle="1" w:styleId="a5">
+    <w:name w:val="页眉 字符"/>
+    <w:basedOn w:val="a0"/>
+    <w:link w:val="a4"/>
+    <w:uiPriority w:val="99"/>
+    <w:rsid w:val="00D117DD"/>
+    <w:rPr>
+      <w:rFonts w:asciiTheme="minorHAnsi" w:eastAsiaTheme="minorEastAsia" w:hAnsiTheme="minorHAnsi" w:cstheme="minorBidi"/>
+      <w:kern w:val="2"/>
+      <w:sz w:val="18"/>
+      <w:szCs w:val="18"/>
+    </w:rPr>
+  </w:style>
+  <w:style w:type="paragraph" w:styleId="a6">
+    <w:name w:val="footer"/>
+    <w:basedOn w:val="a"/>
+    <w:link w:val="a7"/>
+    <w:uiPriority w:val="99"/>
+    <w:unhideWhenUsed/>
+    <w:rsid w:val="00D117DD"/>
+    <w:pPr>
+      <w:tabs>
+        <w:tab w:val="center" w:pos="4153"/>
+        <w:tab w:val="right" w:pos="8306"/>
+      </w:tabs>
+      <w:snapToGrid w:val="0"/>
+      <w:jc w:val="left"/>
+    </w:pPr>
+    <w:rPr>
+      <w:sz w:val="18"/>
+      <w:szCs w:val="18"/>
+    </w:rPr>
+  </w:style>
+  <w:style w:type="character" w:customStyle="1" w:styleId="a7">
+    <w:name w:val="页脚 字符"/>
+    <w:basedOn w:val="a0"/>
+    <w:link w:val="a6"/>
+    <w:uiPriority w:val="99"/>
+    <w:rsid w:val="00D117DD"/>
+    <w:rPr>
+      <w:rFonts w:asciiTheme="minorHAnsi" w:eastAsiaTheme="minorEastAsia" w:hAnsiTheme="minorHAnsi" w:cstheme="minorBidi"/>
+      <w:kern w:val="2"/>
+      <w:sz w:val="18"/>
+      <w:szCs w:val="18"/>
+    </w:rPr>
   </w:style>
 </w:styles>
 </file>
 
 <file path=word/charts/chart1.xml><?xml version="1.0" encoding="utf-8"?>
-<c:chartSpace xmlns:c="http://schemas.openxmlformats.org/drawingml/2006/chart" xmlns:a="http://schemas.openxmlformats.org/drawingml/2006/main" xmlns:r="http://schemas.openxmlformats.org/officeDocument/2006/relationships">
+<c:chartSpace xmlns:c="http://schemas.openxmlformats.org/drawingml/2006/chart" xmlns:a="http://schemas.openxmlformats.org/drawingml/2006/main" xmlns:r="http://schemas.openxmlformats.org/officeDocument/2006/relationships" xmlns:c16r2="http://schemas.microsoft.com/office/drawing/2015/06/chart">
   <c:date1904 val="0"/>
   <c:lang val="zh-CN"/>
   <c:roundedCorners val="0"/>
@@ -3915,8 +4771,8 @@
         <c:manualLayout>
           <c:xMode val="edge"/>
           <c:yMode val="edge"/>
-          <c:x val="0.351316752011704"/>
-          <c:y val="0.0475907198096371"/>
+          <c:x val="0.35131675201170398"/>
+          <c:y val="4.7590719809637097E-2"/>
         </c:manualLayout>
       </c:layout>
       <c:overlay val="0"/>
@@ -3944,6 +4800,7 @@
               <a:cs typeface="+mn-cs"/>
             </a:defRPr>
           </a:pPr>
+          <a:endParaRPr lang="zh-CN"/>
         </a:p>
       </c:txPr>
     </c:title>
@@ -3988,7 +4845,6 @@
                   <c:y val="-0.409197194076383"/>
                 </c:manualLayout>
               </c:layout>
-              <c:numFmt formatCode="General" sourceLinked="1"/>
               <c:spPr>
                 <a:noFill/>
                 <a:ln>
@@ -4013,6 +4869,7 @@
                       <a:cs typeface="+mn-cs"/>
                     </a:defRPr>
                   </a:pPr>
+                  <a:endParaRPr lang="zh-CN"/>
                 </a:p>
               </c:txPr>
               <c:dLblPos val="ctr"/>
@@ -4023,8 +4880,9 @@
               <c:showPercent val="0"/>
               <c:showBubbleSize val="0"/>
               <c:extLst>
-                <c:ext xmlns:c15="http://schemas.microsoft.com/office/drawing/2012/chart" uri="{CE6537A1-D6FC-4f65-9D91-7224C49458BB}">
-                  <c15:layout/>
+                <c:ext xmlns:c15="http://schemas.microsoft.com/office/drawing/2012/chart" uri="{CE6537A1-D6FC-4f65-9D91-7224C49458BB}"/>
+                <c:ext xmlns:c16="http://schemas.microsoft.com/office/drawing/2014/chart" uri="{C3380CC4-5D6E-409C-BE32-E72D297353CC}">
+                  <c16:uniqueId val="{00000000-890A-4874-87C9-E85E796AB629}"/>
                 </c:ext>
               </c:extLst>
             </c:dLbl>
@@ -4054,6 +4912,7 @@
                     <a:cs typeface="+mn-cs"/>
                   </a:defRPr>
                 </a:pPr>
+                <a:endParaRPr lang="zh-CN"/>
               </a:p>
             </c:txPr>
             <c:dLblPos val="ctr"/>
@@ -4066,7 +4925,6 @@
             <c:showLeaderLines val="0"/>
             <c:extLst>
               <c:ext xmlns:c15="http://schemas.microsoft.com/office/drawing/2012/chart" uri="{CE6537A1-D6FC-4f65-9D91-7224C49458BB}">
-                <c15:layout/>
                 <c15:showLeaderLines val="1"/>
                 <c15:leaderLines>
                   <c:spPr>
@@ -4202,6 +5060,11 @@
             </c:numRef>
           </c:val>
           <c:smooth val="0"/>
+          <c:extLst>
+            <c:ext xmlns:c16="http://schemas.microsoft.com/office/drawing/2014/chart" uri="{C3380CC4-5D6E-409C-BE32-E72D297353CC}">
+              <c16:uniqueId val="{00000001-890A-4874-87C9-E85E796AB629}"/>
+            </c:ext>
+          </c:extLst>
         </c:ser>
         <c:dLbls>
           <c:showLegendKey val="0"/>
@@ -4211,7 +5074,6 @@
           <c:showPercent val="0"/>
           <c:showBubbleSize val="0"/>
         </c:dLbls>
-        <c:marker val="0"/>
         <c:smooth val="0"/>
         <c:axId val="-2119488624"/>
         <c:axId val="-2114471664"/>
@@ -4273,6 +5135,7 @@
                 <a:cs typeface="+mn-cs"/>
               </a:defRPr>
             </a:pPr>
+            <a:endParaRPr lang="zh-CN"/>
           </a:p>
         </c:txPr>
         <c:crossAx val="-2114471664"/>
@@ -4339,6 +5202,7 @@
                 <a:cs typeface="+mn-cs"/>
               </a:defRPr>
             </a:pPr>
+            <a:endParaRPr lang="zh-CN"/>
           </a:p>
         </c:txPr>
         <c:crossAx val="-2119488624"/>
@@ -4379,9 +5243,10 @@
       <a:pPr>
         <a:defRPr lang="zh-CN"/>
       </a:pPr>
+      <a:endParaRPr lang="zh-CN"/>
     </a:p>
   </c:txPr>
-  <c:externalData r:id="rId1">
+  <c:externalData r:id="rId3">
     <c:autoUpdate val="0"/>
   </c:externalData>
 </c:chartSpace>
@@ -5192,6 +6057,7 @@
     </a:fmtScheme>
   </a:themeElements>
   <a:objectDefaults/>
+  <a:extraClrSchemeLst/>
 </a:theme>
 </file>
 
